--- a/report.docx
+++ b/report.docx
@@ -6,7 +6,6 @@
       <w:r>
         <w:rPr>
           <w:noProof/>
-          <w:lang w:val="en-US"/>
         </w:rPr>
         <w:drawing>
           <wp:anchor distT="0" distB="0" distL="114300" distR="114300" simplePos="0" relativeHeight="251661312" behindDoc="0" locked="0" layoutInCell="1" allowOverlap="1" wp14:anchorId="141B7949" wp14:editId="7E890AFE">
@@ -83,7 +82,6 @@
       <w:r>
         <w:rPr>
           <w:noProof/>
-          <w:lang w:val="en-US"/>
         </w:rPr>
         <w:drawing>
           <wp:anchor distT="0" distB="0" distL="114300" distR="114300" simplePos="0" relativeHeight="251660288" behindDoc="0" locked="0" layoutInCell="1" allowOverlap="1" wp14:anchorId="566DE731" wp14:editId="1EDEA952">
@@ -160,7 +158,6 @@
       <w:r>
         <w:rPr>
           <w:noProof/>
-          <w:lang w:val="en-US"/>
         </w:rPr>
         <w:drawing>
           <wp:anchor distT="0" distB="0" distL="114300" distR="114300" simplePos="0" relativeHeight="251659264" behindDoc="0" locked="0" layoutInCell="1" allowOverlap="1" wp14:anchorId="123DE376" wp14:editId="11BFDF86">
@@ -252,14 +249,12 @@
         <w:rPr>
           <w:sz w:val="44"/>
           <w:szCs w:val="44"/>
-          <w:lang w:val="en-US"/>
         </w:rPr>
       </w:pPr>
       <w:r>
         <w:rPr>
           <w:sz w:val="44"/>
           <w:szCs w:val="44"/>
-          <w:lang w:val="en-US"/>
         </w:rPr>
         <w:t>Big Data and Cloud Computing</w:t>
       </w:r>
@@ -267,7 +262,6 @@
         <w:rPr>
           <w:sz w:val="44"/>
           <w:szCs w:val="44"/>
-          <w:lang w:val="en-US"/>
         </w:rPr>
         <w:t xml:space="preserve"> Project</w:t>
       </w:r>
@@ -278,7 +272,6 @@
         <w:rPr>
           <w:sz w:val="44"/>
           <w:szCs w:val="44"/>
-          <w:lang w:val="en-US"/>
         </w:rPr>
       </w:pPr>
     </w:p>
@@ -288,7 +281,6 @@
         <w:rPr>
           <w:sz w:val="44"/>
           <w:szCs w:val="44"/>
-          <w:lang w:val="en-US"/>
         </w:rPr>
       </w:pPr>
     </w:p>
@@ -298,14 +290,12 @@
         <w:rPr>
           <w:sz w:val="44"/>
           <w:szCs w:val="44"/>
-          <w:lang w:val="en-US"/>
         </w:rPr>
       </w:pPr>
       <w:r>
         <w:rPr>
           <w:sz w:val="44"/>
           <w:szCs w:val="44"/>
-          <w:lang w:val="en-US"/>
         </w:rPr>
         <w:t>Phase 2</w:t>
       </w:r>
@@ -316,7 +306,6 @@
         <w:rPr>
           <w:sz w:val="44"/>
           <w:szCs w:val="44"/>
-          <w:lang w:val="en-US"/>
         </w:rPr>
       </w:pPr>
     </w:p>
@@ -548,7 +537,6 @@
                 <w:bCs/>
                 <w:sz w:val="28"/>
                 <w:szCs w:val="28"/>
-                <w:lang w:val="en-US"/>
               </w:rPr>
             </w:pPr>
             <w:r>
@@ -558,7 +546,6 @@
                 <w:bCs/>
                 <w:sz w:val="28"/>
                 <w:szCs w:val="28"/>
-                <w:lang w:val="en-US"/>
               </w:rPr>
               <w:t>Ahmed Mostafa Mohamed</w:t>
             </w:r>
@@ -634,7 +621,6 @@
                 <w:bCs/>
                 <w:sz w:val="28"/>
                 <w:szCs w:val="28"/>
-                <w:lang w:val="en-US"/>
               </w:rPr>
             </w:pPr>
             <w:r>
@@ -644,7 +630,6 @@
                 <w:bCs/>
                 <w:sz w:val="28"/>
                 <w:szCs w:val="28"/>
-                <w:lang w:val="en-US"/>
               </w:rPr>
               <w:t>9</w:t>
             </w:r>
@@ -683,7 +668,6 @@
                 <w:bCs/>
                 <w:sz w:val="28"/>
                 <w:szCs w:val="28"/>
-                <w:lang w:val="en-US"/>
               </w:rPr>
             </w:pPr>
             <w:r>
@@ -693,23 +677,9 @@
                 <w:bCs/>
                 <w:sz w:val="28"/>
                 <w:szCs w:val="28"/>
-                <w:lang w:val="en-US"/>
               </w:rPr>
-              <w:t xml:space="preserve">Mohamed </w:t>
+              <w:t>Mohamed Kotb</w:t>
             </w:r>
-            <w:proofErr w:type="spellStart"/>
-            <w:r>
-              <w:rPr>
-                <w:rFonts w:ascii="Comfortaa" w:hAnsi="Comfortaa" w:cs="Arial"/>
-                <w:b/>
-                <w:bCs/>
-                <w:sz w:val="28"/>
-                <w:szCs w:val="28"/>
-                <w:lang w:val="en-US"/>
-              </w:rPr>
-              <w:t>Kotb</w:t>
-            </w:r>
-            <w:proofErr w:type="spellEnd"/>
           </w:p>
         </w:tc>
         <w:tc>
@@ -740,7 +710,6 @@
                 <w:bCs/>
                 <w:sz w:val="28"/>
                 <w:szCs w:val="28"/>
-                <w:lang w:val="en-US"/>
               </w:rPr>
             </w:pPr>
             <w:r>
@@ -750,7 +719,6 @@
                 <w:bCs/>
                 <w:sz w:val="28"/>
                 <w:szCs w:val="28"/>
-                <w:lang w:val="en-US"/>
               </w:rPr>
               <w:t>2</w:t>
             </w:r>
@@ -784,7 +752,6 @@
                 <w:bCs/>
                 <w:sz w:val="28"/>
                 <w:szCs w:val="28"/>
-                <w:lang w:val="en-US"/>
               </w:rPr>
             </w:pPr>
             <w:r>
@@ -794,7 +761,6 @@
                 <w:bCs/>
                 <w:sz w:val="28"/>
                 <w:szCs w:val="28"/>
-                <w:lang w:val="en-US"/>
               </w:rPr>
               <w:t>17</w:t>
             </w:r>
@@ -833,7 +799,6 @@
                 <w:bCs/>
                 <w:sz w:val="28"/>
                 <w:szCs w:val="28"/>
-                <w:lang w:val="en-US"/>
               </w:rPr>
             </w:pPr>
             <w:r>
@@ -853,7 +818,6 @@
                 <w:bCs/>
                 <w:sz w:val="28"/>
                 <w:szCs w:val="28"/>
-                <w:lang w:val="en-US"/>
               </w:rPr>
               <w:t xml:space="preserve"> </w:t>
             </w:r>
@@ -864,7 +828,6 @@
                 <w:bCs/>
                 <w:sz w:val="28"/>
                 <w:szCs w:val="28"/>
-                <w:lang w:val="en-US"/>
               </w:rPr>
               <w:t>Kamal</w:t>
             </w:r>
@@ -898,7 +861,6 @@
                 <w:bCs/>
                 <w:sz w:val="28"/>
                 <w:szCs w:val="28"/>
-                <w:lang w:val="en-US"/>
               </w:rPr>
             </w:pPr>
             <w:r>
@@ -908,7 +870,6 @@
                 <w:bCs/>
                 <w:sz w:val="28"/>
                 <w:szCs w:val="28"/>
-                <w:lang w:val="en-US"/>
               </w:rPr>
               <w:t>2</w:t>
             </w:r>
@@ -942,7 +903,6 @@
                 <w:bCs/>
                 <w:sz w:val="28"/>
                 <w:szCs w:val="28"/>
-                <w:lang w:val="en-US"/>
               </w:rPr>
             </w:pPr>
             <w:r>
@@ -952,7 +912,6 @@
                 <w:bCs/>
                 <w:sz w:val="28"/>
                 <w:szCs w:val="28"/>
-                <w:lang w:val="en-US"/>
               </w:rPr>
               <w:t>18</w:t>
             </w:r>
@@ -991,7 +950,6 @@
                 <w:bCs/>
                 <w:sz w:val="28"/>
                 <w:szCs w:val="28"/>
-                <w:lang w:val="en-US"/>
               </w:rPr>
             </w:pPr>
             <w:r>
@@ -1011,11 +969,9 @@
                 <w:bCs/>
                 <w:sz w:val="28"/>
                 <w:szCs w:val="28"/>
-                <w:lang w:val="en-US"/>
               </w:rPr>
               <w:t xml:space="preserve"> </w:t>
             </w:r>
-            <w:proofErr w:type="spellStart"/>
             <w:r>
               <w:rPr>
                 <w:rFonts w:ascii="Comfortaa" w:hAnsi="Comfortaa" w:cs="Arial"/>
@@ -1023,11 +979,9 @@
                 <w:bCs/>
                 <w:sz w:val="28"/>
                 <w:szCs w:val="28"/>
-                <w:lang w:val="en-US"/>
               </w:rPr>
               <w:t>AbdElhady</w:t>
             </w:r>
-            <w:proofErr w:type="spellEnd"/>
           </w:p>
         </w:tc>
         <w:tc>
@@ -1058,7 +1012,6 @@
                 <w:bCs/>
                 <w:sz w:val="28"/>
                 <w:szCs w:val="28"/>
-                <w:lang w:val="en-US"/>
               </w:rPr>
             </w:pPr>
             <w:r>
@@ -1101,7 +1054,6 @@
                 <w:bCs/>
                 <w:sz w:val="28"/>
                 <w:szCs w:val="28"/>
-                <w:lang w:val="en-US"/>
               </w:rPr>
             </w:pPr>
             <w:r>
@@ -1111,7 +1063,6 @@
                 <w:bCs/>
                 <w:sz w:val="28"/>
                 <w:szCs w:val="28"/>
-                <w:lang w:val="en-US"/>
               </w:rPr>
               <w:t>1</w:t>
             </w:r>
@@ -1122,7 +1073,6 @@
                 <w:bCs/>
                 <w:sz w:val="28"/>
                 <w:szCs w:val="28"/>
-                <w:lang w:val="en-US"/>
               </w:rPr>
               <w:t>6</w:t>
             </w:r>
@@ -1136,7 +1086,6 @@
         <w:rPr>
           <w:sz w:val="44"/>
           <w:szCs w:val="44"/>
-          <w:lang w:val="en-US"/>
         </w:rPr>
       </w:pPr>
     </w:p>
@@ -1145,7 +1094,6 @@
         <w:rPr>
           <w:sz w:val="44"/>
           <w:szCs w:val="44"/>
-          <w:lang w:val="en-US"/>
         </w:rPr>
       </w:pPr>
     </w:p>
@@ -1187,7 +1135,6 @@
           <w:b/>
           <w:sz w:val="32"/>
           <w:szCs w:val="32"/>
-          <w:lang w:val="en-US"/>
         </w:rPr>
       </w:pPr>
     </w:p>
@@ -1198,139 +1145,164 @@
           <w:b/>
           <w:sz w:val="32"/>
           <w:szCs w:val="32"/>
-          <w:lang w:val="en-US"/>
-        </w:rPr>
-      </w:pPr>
-    </w:p>
-    <w:p>
-      <w:pPr>
-        <w:jc w:val="center"/>
-        <w:rPr>
-          <w:b/>
+        </w:rPr>
+      </w:pPr>
+    </w:p>
+    <w:p>
+      <w:pPr>
+        <w:pStyle w:val="Heading1"/>
+        <w:rPr>
+          <w:rFonts w:asciiTheme="majorBidi" w:hAnsiTheme="majorBidi" w:cstheme="majorBidi"/>
+          <w:sz w:val="40"/>
+          <w:szCs w:val="40"/>
+        </w:rPr>
+      </w:pPr>
+      <w:r>
+        <w:rPr>
+          <w:rFonts w:asciiTheme="majorBidi" w:hAnsiTheme="majorBidi" w:cstheme="majorBidi"/>
+          <w:sz w:val="40"/>
+          <w:szCs w:val="40"/>
+        </w:rPr>
+        <w:lastRenderedPageBreak/>
+        <w:t xml:space="preserve">Problem </w:t>
+      </w:r>
+      <w:r>
+        <w:rPr>
+          <w:rFonts w:asciiTheme="majorBidi" w:hAnsiTheme="majorBidi" w:cstheme="majorBidi"/>
+          <w:sz w:val="40"/>
+          <w:szCs w:val="40"/>
+        </w:rPr>
+        <w:t>Description</w:t>
+      </w:r>
+    </w:p>
+    <w:p>
+      <w:pPr>
+        <w:spacing w:line="360" w:lineRule="auto"/>
+        <w:jc w:val="both"/>
+        <w:rPr>
+          <w:sz w:val="28"/>
+          <w:szCs w:val="28"/>
+        </w:rPr>
+      </w:pPr>
+      <w:r>
+        <w:rPr>
+          <w:sz w:val="28"/>
+          <w:szCs w:val="28"/>
+        </w:rPr>
+        <w:t xml:space="preserve">This project aims to address the common problem of loan defaults in finance. Our objective is to </w:t>
+      </w:r>
+      <w:r>
+        <w:rPr>
+          <w:sz w:val="28"/>
+          <w:szCs w:val="28"/>
+        </w:rPr>
+        <w:t xml:space="preserve">highlight the key factors influencing this issue and </w:t>
+      </w:r>
+      <w:r>
+        <w:rPr>
+          <w:sz w:val="28"/>
+          <w:szCs w:val="28"/>
+        </w:rPr>
+        <w:t>create a predictive model that can identify individuals likely to default on loans. By understanding these factors, banks can make better lending decisions, reducing the risk of financial losses and ensuring a safer lending environment.</w:t>
+      </w:r>
+    </w:p>
+    <w:p>
+      <w:pPr>
+        <w:spacing w:line="360" w:lineRule="auto"/>
+        <w:jc w:val="both"/>
+      </w:pPr>
+      <w:r>
+        <w:rPr>
+          <w:sz w:val="28"/>
+          <w:szCs w:val="28"/>
+        </w:rPr>
+        <w:t>To achieve this goal, we will perform feature engineering to select the most important features from our dataset. These features may include socio-economic factors like income, employment status, and credit history, as well as demographic variables such as age and marital status.</w:t>
+      </w:r>
+    </w:p>
+    <w:p>
+      <w:pPr>
+        <w:spacing w:line="360" w:lineRule="auto"/>
+        <w:jc w:val="both"/>
+        <w:rPr>
+          <w:vanish/>
+        </w:rPr>
+      </w:pPr>
+      <w:r>
+        <w:rPr>
+          <w:vanish/>
+        </w:rPr>
+        <w:t>Top of Form</w:t>
+      </w:r>
+    </w:p>
+    <w:p/>
+    <w:p>
+      <w:pPr>
+        <w:rPr>
+          <w:bCs/>
           <w:sz w:val="32"/>
           <w:szCs w:val="32"/>
-          <w:lang w:val="en-US"/>
-        </w:rPr>
-      </w:pPr>
-      <w:r>
-        <w:rPr>
-          <w:b/>
-          <w:sz w:val="32"/>
-          <w:szCs w:val="32"/>
-          <w:lang w:val="en-US"/>
-        </w:rPr>
-        <w:lastRenderedPageBreak/>
-        <w:t>Problem statement</w:t>
-      </w:r>
-    </w:p>
-    <w:p>
-      <w:pPr>
-        <w:jc w:val="center"/>
-        <w:rPr>
-          <w:b/>
-          <w:sz w:val="32"/>
-          <w:szCs w:val="32"/>
-          <w:lang w:val="en-US"/>
-        </w:rPr>
-      </w:pPr>
-    </w:p>
-    <w:p>
-      <w:pPr>
-        <w:spacing w:line="360" w:lineRule="auto"/>
-        <w:jc w:val="both"/>
-        <w:rPr>
-          <w:lang w:val="en-US"/>
-        </w:rPr>
-      </w:pPr>
-      <w:r>
-        <w:rPr>
-          <w:lang w:val="en-US"/>
-        </w:rPr>
-        <w:t xml:space="preserve">This project aims to address the common problem of loan defaults in finance. Our objective is to </w:t>
-      </w:r>
-      <w:r>
-        <w:rPr>
-          <w:lang w:val="en-US"/>
-        </w:rPr>
-        <w:t>highlight the key factors influencing this issue</w:t>
-      </w:r>
-      <w:r>
-        <w:rPr>
-          <w:lang w:val="en-US"/>
+          <w:rtl/>
+          <w:lang w:bidi="ar-EG"/>
+        </w:rPr>
+      </w:pPr>
+      <w:r>
+        <w:rPr>
+          <w:bCs/>
+          <w:sz w:val="28"/>
+          <w:szCs w:val="28"/>
+        </w:rPr>
+        <w:t>The D</w:t>
+      </w:r>
+      <w:r>
+        <w:rPr>
+          <w:bCs/>
+          <w:sz w:val="28"/>
+          <w:szCs w:val="28"/>
+        </w:rPr>
+        <w:t>ataset</w:t>
+      </w:r>
+      <w:r>
+        <w:rPr>
+          <w:bCs/>
+          <w:sz w:val="28"/>
+          <w:szCs w:val="28"/>
         </w:rPr>
         <w:t xml:space="preserve"> </w:t>
       </w:r>
       <w:r>
         <w:rPr>
-          <w:lang w:val="en-US"/>
-        </w:rPr>
-        <w:t xml:space="preserve">and </w:t>
-      </w:r>
-      <w:r>
-        <w:rPr>
-          <w:lang w:val="en-US"/>
-        </w:rPr>
-        <w:t>create a predictive model that can identify individuals likely to default on loans. By understanding these factors, banks can make better lending decisions, reducing the risk of financial losses and ensuring a safer lending environment.</w:t>
-      </w:r>
-    </w:p>
-    <w:p>
-      <w:pPr>
-        <w:spacing w:line="360" w:lineRule="auto"/>
-        <w:jc w:val="both"/>
-        <w:rPr>
-          <w:lang w:val="en-US"/>
-        </w:rPr>
-      </w:pPr>
-      <w:r>
-        <w:rPr>
-          <w:lang w:val="en-US"/>
-        </w:rPr>
-        <w:t>To achieve this goal, we will perform feature engineering to select the most important features from our dataset. These features may include socio-economic factors like income, employment status, and credit history, as well as demographic variables such as age and marital status.</w:t>
-      </w:r>
-    </w:p>
-    <w:p>
-      <w:pPr>
-        <w:spacing w:line="360" w:lineRule="auto"/>
-        <w:jc w:val="both"/>
-        <w:rPr>
-          <w:vanish/>
-          <w:lang w:val="en-US"/>
-        </w:rPr>
-      </w:pPr>
-      <w:r>
-        <w:rPr>
-          <w:vanish/>
-          <w:lang w:val="en-US"/>
-        </w:rPr>
-        <w:t>Top of Form</w:t>
-      </w:r>
-    </w:p>
-    <w:p>
-      <w:pPr>
-        <w:spacing w:line="360" w:lineRule="auto"/>
-        <w:jc w:val="both"/>
-        <w:rPr>
-          <w:lang w:val="en-US"/>
-        </w:rPr>
-      </w:pPr>
-    </w:p>
-    <w:p>
-      <w:pPr>
-        <w:jc w:val="center"/>
-        <w:rPr>
-          <w:b/>
-          <w:sz w:val="32"/>
-          <w:szCs w:val="32"/>
-        </w:rPr>
-      </w:pPr>
-      <w:r>
-        <w:rPr>
-          <w:b/>
-          <w:sz w:val="32"/>
-          <w:szCs w:val="32"/>
-        </w:rPr>
-        <w:t>Dataset</w:t>
-      </w:r>
+          <w:bCs/>
+          <w:sz w:val="28"/>
+          <w:szCs w:val="28"/>
+        </w:rPr>
+        <w:t>u</w:t>
+      </w:r>
+      <w:r>
+        <w:rPr>
+          <w:bCs/>
+          <w:sz w:val="28"/>
+          <w:szCs w:val="28"/>
+        </w:rPr>
+        <w:t>sed</w:t>
+      </w:r>
+      <w:r>
+        <w:rPr>
+          <w:bCs/>
+          <w:sz w:val="28"/>
+          <w:szCs w:val="28"/>
+        </w:rPr>
+        <w:t xml:space="preserve"> during our </w:t>
+      </w:r>
+      <w:proofErr w:type="gramStart"/>
+      <w:r>
+        <w:rPr>
+          <w:bCs/>
+          <w:sz w:val="28"/>
+          <w:szCs w:val="28"/>
+        </w:rPr>
+        <w:t>analysis :</w:t>
+      </w:r>
+      <w:proofErr w:type="gramEnd"/>
     </w:p>
     <w:p>
       <w:pPr>
@@ -1469,14 +1441,8 @@
                 <w:right w:val="nil"/>
                 <w:between w:val="nil"/>
               </w:pBdr>
-              <w:rPr>
-                <w:lang w:val="en-US"/>
-              </w:rPr>
             </w:pPr>
             <w:r>
-              <w:rPr>
-                <w:lang w:val="en-US"/>
-              </w:rPr>
               <w:t>122</w:t>
             </w:r>
           </w:p>
@@ -1543,292 +1509,272 @@
       </w:tr>
     </w:tbl>
     <w:p>
-      <w:pPr>
-        <w:rPr>
-          <w:lang w:val="en-US"/>
-        </w:rPr>
-      </w:pPr>
-      <w:r>
-        <w:rPr>
-          <w:lang w:val="en-US"/>
-        </w:rPr>
+      <w:r>
         <w:tab/>
       </w:r>
     </w:p>
     <w:p>
       <w:pPr>
-        <w:jc w:val="center"/>
-        <w:rPr>
+        <w:pStyle w:val="Heading1"/>
+        <w:rPr>
+          <w:rFonts w:asciiTheme="majorBidi" w:hAnsiTheme="majorBidi" w:cstheme="majorBidi"/>
+          <w:sz w:val="40"/>
+          <w:szCs w:val="40"/>
+        </w:rPr>
+      </w:pPr>
+      <w:r>
+        <w:rPr>
+          <w:rFonts w:asciiTheme="majorBidi" w:hAnsiTheme="majorBidi" w:cstheme="majorBidi"/>
+          <w:sz w:val="40"/>
+          <w:szCs w:val="40"/>
+        </w:rPr>
+        <w:t>Project Pip</w:t>
+      </w:r>
+      <w:r>
+        <w:rPr>
+          <w:rFonts w:asciiTheme="majorBidi" w:hAnsiTheme="majorBidi" w:cstheme="majorBidi"/>
+          <w:sz w:val="40"/>
+          <w:szCs w:val="40"/>
+        </w:rPr>
+        <w:t>eline</w:t>
+      </w:r>
+    </w:p>
+    <w:p>
+      <w:pPr>
+        <w:rPr>
+          <w:lang w:bidi="ar-EG"/>
+        </w:rPr>
+      </w:pPr>
+    </w:p>
+    <w:p>
+      <w:pPr>
+        <w:rPr>
+          <w:lang w:bidi="ar-EG"/>
+        </w:rPr>
+      </w:pPr>
+    </w:p>
+    <w:p>
+      <w:pPr>
+        <w:rPr>
+          <w:lang w:bidi="ar-EG"/>
+        </w:rPr>
+      </w:pPr>
+    </w:p>
+    <w:p>
+      <w:pPr>
+        <w:rPr>
+          <w:lang w:bidi="ar-EG"/>
+        </w:rPr>
+      </w:pPr>
+    </w:p>
+    <w:p>
+      <w:pPr>
+        <w:rPr>
+          <w:lang w:bidi="ar-EG"/>
+        </w:rPr>
+      </w:pPr>
+    </w:p>
+    <w:p>
+      <w:pPr>
+        <w:rPr>
+          <w:lang w:bidi="ar-EG"/>
+        </w:rPr>
+      </w:pPr>
+    </w:p>
+    <w:p>
+      <w:pPr>
+        <w:rPr>
+          <w:lang w:bidi="ar-EG"/>
+        </w:rPr>
+      </w:pPr>
+    </w:p>
+    <w:p>
+      <w:pPr>
+        <w:rPr>
+          <w:lang w:bidi="ar-EG"/>
+        </w:rPr>
+      </w:pPr>
+    </w:p>
+    <w:p>
+      <w:pPr>
+        <w:rPr>
+          <w:lang w:bidi="ar-EG"/>
+        </w:rPr>
+      </w:pPr>
+    </w:p>
+    <w:p>
+      <w:pPr>
+        <w:rPr>
+          <w:lang w:bidi="ar-EG"/>
+        </w:rPr>
+      </w:pPr>
+    </w:p>
+    <w:p>
+      <w:pPr>
+        <w:rPr>
+          <w:lang w:bidi="ar-EG"/>
+        </w:rPr>
+      </w:pPr>
+    </w:p>
+    <w:p>
+      <w:pPr>
+        <w:rPr>
+          <w:lang w:bidi="ar-EG"/>
+        </w:rPr>
+      </w:pPr>
+    </w:p>
+    <w:p>
+      <w:pPr>
+        <w:rPr>
+          <w:lang w:bidi="ar-EG"/>
+        </w:rPr>
+      </w:pPr>
+    </w:p>
+    <w:p>
+      <w:pPr>
+        <w:rPr>
+          <w:lang w:bidi="ar-EG"/>
+        </w:rPr>
+      </w:pPr>
+    </w:p>
+    <w:p>
+      <w:pPr>
+        <w:rPr>
+          <w:rtl/>
+          <w:lang w:bidi="ar-EG"/>
+        </w:rPr>
+      </w:pPr>
+    </w:p>
+    <w:p>
+      <w:pPr>
+        <w:pStyle w:val="Heading1"/>
+        <w:rPr>
+          <w:rFonts w:asciiTheme="majorBidi" w:hAnsiTheme="majorBidi" w:cstheme="majorBidi"/>
+          <w:sz w:val="40"/>
+          <w:szCs w:val="40"/>
+        </w:rPr>
+      </w:pPr>
+      <w:r>
+        <w:rPr>
+          <w:rFonts w:asciiTheme="majorBidi" w:hAnsiTheme="majorBidi" w:cstheme="majorBidi"/>
+          <w:sz w:val="40"/>
+          <w:szCs w:val="40"/>
+        </w:rPr>
+        <w:lastRenderedPageBreak/>
+        <w:t>Analysis and solution of the problem</w:t>
+      </w:r>
+    </w:p>
+    <w:p>
+      <w:pPr>
+        <w:pStyle w:val="Heading2"/>
+        <w:rPr>
+          <w:rFonts w:asciiTheme="majorBidi" w:hAnsiTheme="majorBidi"/>
           <w:b/>
+          <w:bCs/>
+          <w:color w:val="auto"/>
           <w:sz w:val="32"/>
           <w:szCs w:val="32"/>
-          <w:lang w:val="en-US"/>
-        </w:rPr>
-      </w:pPr>
-    </w:p>
-    <w:p>
-      <w:pPr>
-        <w:jc w:val="center"/>
-        <w:rPr>
+        </w:rPr>
+      </w:pPr>
+      <w:r>
+        <w:rPr>
+          <w:rFonts w:asciiTheme="majorBidi" w:hAnsiTheme="majorBidi"/>
           <w:b/>
+          <w:bCs/>
+          <w:color w:val="auto"/>
           <w:sz w:val="32"/>
           <w:szCs w:val="32"/>
-          <w:lang w:val="en-US"/>
-        </w:rPr>
-      </w:pPr>
-    </w:p>
-    <w:p>
-      <w:pPr>
-        <w:jc w:val="center"/>
-        <w:rPr>
-          <w:b/>
-          <w:sz w:val="32"/>
-          <w:szCs w:val="32"/>
-          <w:lang w:val="en-US"/>
-        </w:rPr>
-      </w:pPr>
-    </w:p>
-    <w:p>
-      <w:pPr>
-        <w:jc w:val="center"/>
-        <w:rPr>
-          <w:b/>
-          <w:sz w:val="32"/>
-          <w:szCs w:val="32"/>
-          <w:lang w:val="en-US"/>
-        </w:rPr>
-      </w:pPr>
-    </w:p>
-    <w:p>
-      <w:pPr>
-        <w:jc w:val="center"/>
-        <w:rPr>
-          <w:b/>
-          <w:sz w:val="32"/>
-          <w:szCs w:val="32"/>
-          <w:lang w:val="en-US"/>
-        </w:rPr>
-      </w:pPr>
-    </w:p>
-    <w:p>
-      <w:pPr>
-        <w:jc w:val="center"/>
-        <w:rPr>
-          <w:b/>
-          <w:sz w:val="32"/>
-          <w:szCs w:val="32"/>
-          <w:lang w:val="en-US"/>
-        </w:rPr>
-      </w:pPr>
-    </w:p>
-    <w:p>
-      <w:pPr>
-        <w:jc w:val="center"/>
-        <w:rPr>
-          <w:b/>
-          <w:sz w:val="32"/>
-          <w:szCs w:val="32"/>
-          <w:lang w:val="en-US"/>
-        </w:rPr>
-      </w:pPr>
-    </w:p>
-    <w:p>
-      <w:pPr>
-        <w:jc w:val="center"/>
-        <w:rPr>
-          <w:b/>
-          <w:sz w:val="32"/>
-          <w:szCs w:val="32"/>
-          <w:lang w:val="en-US"/>
-        </w:rPr>
-      </w:pPr>
-    </w:p>
-    <w:p>
-      <w:pPr>
-        <w:jc w:val="center"/>
-        <w:rPr>
-          <w:b/>
-          <w:sz w:val="32"/>
-          <w:szCs w:val="32"/>
-          <w:lang w:val="en-US"/>
-        </w:rPr>
-      </w:pPr>
-    </w:p>
-    <w:p>
-      <w:pPr>
-        <w:jc w:val="center"/>
-        <w:rPr>
-          <w:b/>
-          <w:sz w:val="32"/>
-          <w:szCs w:val="32"/>
-          <w:lang w:val="en-US"/>
-        </w:rPr>
-      </w:pPr>
-    </w:p>
-    <w:p>
-      <w:pPr>
-        <w:jc w:val="center"/>
-        <w:rPr>
-          <w:b/>
-          <w:sz w:val="32"/>
-          <w:szCs w:val="32"/>
-          <w:lang w:val="en-US"/>
-        </w:rPr>
-      </w:pPr>
-    </w:p>
-    <w:p>
-      <w:pPr>
-        <w:jc w:val="center"/>
-        <w:rPr>
-          <w:b/>
-          <w:sz w:val="32"/>
-          <w:szCs w:val="32"/>
-          <w:lang w:val="en-US"/>
-        </w:rPr>
-      </w:pPr>
-    </w:p>
-    <w:p>
-      <w:pPr>
-        <w:jc w:val="center"/>
-        <w:rPr>
-          <w:b/>
-          <w:sz w:val="32"/>
-          <w:szCs w:val="32"/>
-          <w:lang w:val="en-US"/>
-        </w:rPr>
-      </w:pPr>
-    </w:p>
-    <w:p>
-      <w:pPr>
-        <w:jc w:val="center"/>
-        <w:rPr>
-          <w:b/>
-          <w:sz w:val="32"/>
-          <w:szCs w:val="32"/>
-          <w:lang w:val="en-US"/>
-        </w:rPr>
-      </w:pPr>
-    </w:p>
-    <w:p>
-      <w:pPr>
-        <w:jc w:val="center"/>
-        <w:rPr>
-          <w:b/>
-          <w:sz w:val="32"/>
-          <w:szCs w:val="32"/>
-          <w:lang w:val="en-US"/>
-        </w:rPr>
-      </w:pPr>
-    </w:p>
-    <w:p>
-      <w:pPr>
-        <w:jc w:val="center"/>
-        <w:rPr>
-          <w:b/>
-          <w:sz w:val="32"/>
-          <w:szCs w:val="32"/>
-          <w:lang w:val="en-US"/>
-        </w:rPr>
-      </w:pPr>
-    </w:p>
-    <w:p>
-      <w:pPr>
-        <w:jc w:val="center"/>
-        <w:rPr>
-          <w:b/>
-          <w:sz w:val="32"/>
-          <w:szCs w:val="32"/>
-          <w:lang w:val="en-US"/>
-        </w:rPr>
-      </w:pPr>
-    </w:p>
-    <w:p>
-      <w:pPr>
-        <w:jc w:val="center"/>
-        <w:rPr>
-          <w:b/>
-          <w:sz w:val="32"/>
-          <w:szCs w:val="32"/>
-          <w:lang w:val="en-US"/>
-        </w:rPr>
-      </w:pPr>
-    </w:p>
-    <w:p>
-      <w:pPr>
-        <w:jc w:val="center"/>
-        <w:rPr>
-          <w:b/>
-          <w:sz w:val="32"/>
-          <w:szCs w:val="32"/>
-          <w:lang w:val="en-US"/>
-        </w:rPr>
-      </w:pPr>
-      <w:r>
-        <w:rPr>
-          <w:b/>
-          <w:sz w:val="32"/>
-          <w:szCs w:val="32"/>
-          <w:lang w:val="en-US"/>
-        </w:rPr>
-        <w:lastRenderedPageBreak/>
-        <w:t>EDA</w:t>
-      </w:r>
-    </w:p>
-    <w:p>
-      <w:pPr>
-        <w:jc w:val="center"/>
-        <w:rPr>
-          <w:b/>
-          <w:sz w:val="32"/>
-          <w:szCs w:val="32"/>
-          <w:lang w:val="en-US"/>
-        </w:rPr>
-      </w:pPr>
+        </w:rPr>
+        <w:t>Data preprocessing</w:t>
+      </w:r>
     </w:p>
     <w:p>
       <w:pPr>
         <w:spacing w:line="360" w:lineRule="auto"/>
         <w:jc w:val="both"/>
         <w:rPr>
-          <w:lang w:val="en-US"/>
-        </w:rPr>
-      </w:pPr>
-      <w:r>
-        <w:rPr>
-          <w:lang w:val="en-US"/>
-        </w:rPr>
-        <w:t xml:space="preserve">- </w:t>
-      </w:r>
-      <w:r>
-        <w:rPr>
-          <w:lang w:val="en-US"/>
-        </w:rPr>
-        <w:t>Get features that percentage of rows that have null values greater than 5%</w:t>
-      </w:r>
-      <w:r>
-        <w:rPr>
-          <w:lang w:val="en-US"/>
-        </w:rPr>
-        <w:t xml:space="preserve"> and drop them</w:t>
+          <w:rtl/>
+          <w:lang w:bidi="ar-EG"/>
+        </w:rPr>
+      </w:pPr>
+      <w:r>
+        <w:rPr>
+          <w:sz w:val="28"/>
+          <w:szCs w:val="28"/>
+        </w:rPr>
+        <w:t xml:space="preserve">1) </w:t>
+      </w:r>
+      <w:r>
+        <w:rPr>
+          <w:sz w:val="28"/>
+          <w:szCs w:val="28"/>
+        </w:rPr>
+        <w:t xml:space="preserve">Get features </w:t>
+      </w:r>
+      <w:r>
+        <w:rPr>
+          <w:sz w:val="28"/>
+          <w:szCs w:val="28"/>
+        </w:rPr>
+        <w:t>with</w:t>
+      </w:r>
+      <w:r>
+        <w:rPr>
+          <w:sz w:val="28"/>
+          <w:szCs w:val="28"/>
+        </w:rPr>
+        <w:t xml:space="preserve"> </w:t>
+      </w:r>
+      <w:r>
+        <w:rPr>
+          <w:sz w:val="28"/>
+          <w:szCs w:val="28"/>
+        </w:rPr>
+        <w:t xml:space="preserve">null values greater than 5% </w:t>
+      </w:r>
+      <w:r>
+        <w:rPr>
+          <w:sz w:val="28"/>
+          <w:szCs w:val="28"/>
+        </w:rPr>
+        <w:t xml:space="preserve">of total count of rows </w:t>
+      </w:r>
+      <w:r>
+        <w:rPr>
+          <w:sz w:val="28"/>
+          <w:szCs w:val="28"/>
+        </w:rPr>
+        <w:t>an</w:t>
+      </w:r>
+      <w:r>
+        <w:rPr>
+          <w:sz w:val="28"/>
+          <w:szCs w:val="28"/>
+        </w:rPr>
+        <w:t xml:space="preserve">d </w:t>
+      </w:r>
+      <w:r>
+        <w:rPr>
+          <w:sz w:val="28"/>
+          <w:szCs w:val="28"/>
+        </w:rPr>
+        <w:t>drop them</w:t>
       </w:r>
     </w:p>
     <w:p>
       <w:pPr>
         <w:spacing w:line="360" w:lineRule="auto"/>
-        <w:jc w:val="both"/>
-        <w:rPr>
-          <w:lang w:val="en-US"/>
-        </w:rPr>
-      </w:pPr>
-      <w:r>
-        <w:rPr>
-          <w:lang w:val="en-US"/>
+        <w:jc w:val="center"/>
+      </w:pPr>
+      <w:r>
+        <w:rPr>
+          <w:noProof/>
         </w:rPr>
         <w:drawing>
-          <wp:inline distT="0" distB="0" distL="0" distR="0" wp14:anchorId="521879BA" wp14:editId="637C67F6">
+          <wp:inline distT="0" distB="0" distL="0" distR="0" wp14:anchorId="78192AD1" wp14:editId="788C7E65">
             <wp:extent cx="4312920" cy="4251960"/>
             <wp:effectExtent l="0" t="0" r="0" b="0"/>
-            <wp:docPr id="3" name="Picture 3"/>
+            <wp:docPr id="3" name="Picture 3" descr="A screenshot of a computer&#10;&#10;Description automatically generated"/>
             <wp:cNvGraphicFramePr>
               <a:graphicFrameLocks xmlns:a="http://schemas.openxmlformats.org/drawingml/2006/main" noChangeAspect="1"/>
             </wp:cNvGraphicFramePr>
@@ -1836,7 +1782,7 @@
               <a:graphicData uri="http://schemas.openxmlformats.org/drawingml/2006/picture">
                 <pic:pic xmlns:pic="http://schemas.openxmlformats.org/drawingml/2006/picture">
                   <pic:nvPicPr>
-                    <pic:cNvPr id="1" name=""/>
+                    <pic:cNvPr id="3" name="Picture 3" descr="A screenshot of a computer&#10;&#10;Description automatically generated"/>
                     <pic:cNvPicPr/>
                   </pic:nvPicPr>
                   <pic:blipFill>
@@ -1864,20 +1810,21 @@
     <w:p>
       <w:pPr>
         <w:spacing w:line="360" w:lineRule="auto"/>
-        <w:rPr>
-          <w:highlight w:val="white"/>
-          <w:lang w:val="en-US"/>
-        </w:rPr>
-      </w:pPr>
-      <w:r>
-        <w:rPr>
-          <w:lang w:val="en-US"/>
-        </w:rPr>
+        <w:jc w:val="center"/>
+        <w:rPr>
+          <w:highlight w:val="white"/>
+        </w:rPr>
+      </w:pPr>
+      <w:r>
+        <w:rPr>
+          <w:noProof/>
+        </w:rPr>
+        <w:lastRenderedPageBreak/>
         <w:drawing>
-          <wp:inline distT="0" distB="0" distL="0" distR="0" wp14:anchorId="524C8406" wp14:editId="7FB98121">
+          <wp:inline distT="0" distB="0" distL="0" distR="0" wp14:anchorId="40D9ED3D" wp14:editId="036F2371">
             <wp:extent cx="4305300" cy="3710940"/>
             <wp:effectExtent l="0" t="0" r="0" b="3810"/>
-            <wp:docPr id="4" name="Picture 4"/>
+            <wp:docPr id="4" name="Picture 4" descr="A screenshot of a computer&#10;&#10;Description automatically generated"/>
             <wp:cNvGraphicFramePr>
               <a:graphicFrameLocks xmlns:a="http://schemas.openxmlformats.org/drawingml/2006/main" noChangeAspect="1"/>
             </wp:cNvGraphicFramePr>
@@ -1885,7 +1832,7 @@
               <a:graphicData uri="http://schemas.openxmlformats.org/drawingml/2006/picture">
                 <pic:pic xmlns:pic="http://schemas.openxmlformats.org/drawingml/2006/picture">
                   <pic:nvPicPr>
-                    <pic:cNvPr id="1" name=""/>
+                    <pic:cNvPr id="4" name="Picture 4" descr="A screenshot of a computer&#10;&#10;Description automatically generated"/>
                     <pic:cNvPicPr/>
                   </pic:nvPicPr>
                   <pic:blipFill>
@@ -1914,83 +1861,378 @@
       <w:pPr>
         <w:spacing w:line="360" w:lineRule="auto"/>
         <w:rPr>
-          <w:highlight w:val="white"/>
-          <w:lang w:val="en-US"/>
-        </w:rPr>
-      </w:pPr>
-      <w:r>
-        <w:rPr>
-          <w:highlight w:val="white"/>
-          <w:lang w:val="en-US"/>
-        </w:rPr>
-        <w:lastRenderedPageBreak/>
-        <w:t>- Drop columns that contains document information</w:t>
+          <w:sz w:val="28"/>
+          <w:szCs w:val="28"/>
+          <w:highlight w:val="white"/>
+          <w:lang w:bidi="ar-EG"/>
+        </w:rPr>
+      </w:pPr>
+      <w:r>
+        <w:rPr>
+          <w:sz w:val="28"/>
+          <w:szCs w:val="28"/>
+          <w:highlight w:val="white"/>
+        </w:rPr>
+        <w:t xml:space="preserve">2) </w:t>
+      </w:r>
+      <w:r>
+        <w:rPr>
+          <w:sz w:val="28"/>
+          <w:szCs w:val="28"/>
+          <w:highlight w:val="white"/>
+        </w:rPr>
+        <w:t>For features having less than 5% of their values as nulls where filled</w:t>
+      </w:r>
+      <w:r>
+        <w:rPr>
+          <w:sz w:val="28"/>
+          <w:szCs w:val="28"/>
+          <w:highlight w:val="white"/>
+        </w:rPr>
+        <w:t xml:space="preserve"> the missing values with the mean for numerical columns and mod</w:t>
+      </w:r>
+      <w:r>
+        <w:rPr>
+          <w:sz w:val="28"/>
+          <w:szCs w:val="28"/>
+          <w:highlight w:val="white"/>
+        </w:rPr>
+        <w:t xml:space="preserve">e </w:t>
+      </w:r>
+      <w:r>
+        <w:rPr>
+          <w:sz w:val="28"/>
+          <w:szCs w:val="28"/>
+          <w:highlight w:val="white"/>
+        </w:rPr>
+        <w:t>for categorical columns</w:t>
       </w:r>
     </w:p>
     <w:p>
       <w:pPr>
         <w:spacing w:line="360" w:lineRule="auto"/>
         <w:rPr>
-          <w:highlight w:val="white"/>
-          <w:lang w:val="en-US"/>
-        </w:rPr>
-      </w:pPr>
-      <w:r>
-        <w:rPr>
-          <w:highlight w:val="white"/>
-          <w:lang w:val="en-US"/>
-        </w:rPr>
-        <w:t>- Get number of numerical and categorical features</w:t>
+          <w:sz w:val="28"/>
+          <w:szCs w:val="28"/>
+          <w:lang w:bidi="ar-EG"/>
+        </w:rPr>
+      </w:pPr>
+      <w:r>
+        <w:rPr>
+          <w:sz w:val="28"/>
+          <w:szCs w:val="28"/>
+          <w:highlight w:val="white"/>
+          <w:lang w:bidi="ar-EG"/>
+        </w:rPr>
+        <w:t>3</w:t>
+      </w:r>
+      <w:r>
+        <w:rPr>
+          <w:sz w:val="28"/>
+          <w:szCs w:val="28"/>
+          <w:highlight w:val="white"/>
+          <w:lang w:bidi="ar-EG"/>
+        </w:rPr>
+        <w:t xml:space="preserve">) </w:t>
+      </w:r>
+      <w:r>
+        <w:rPr>
+          <w:sz w:val="28"/>
+          <w:szCs w:val="28"/>
+          <w:lang w:bidi="ar-EG"/>
+        </w:rPr>
+        <w:t xml:space="preserve">Some columns contain information related to the documents submitted by the customer when applying for the loan, we don’t have more details about these columns, so we sometimes drop them </w:t>
+      </w:r>
+      <w:r>
+        <w:rPr>
+          <w:sz w:val="28"/>
+          <w:szCs w:val="28"/>
+          <w:lang w:bidi="ar-EG"/>
+        </w:rPr>
+        <w:t xml:space="preserve">(e.g. </w:t>
+      </w:r>
+      <w:r>
+        <w:rPr>
+          <w:sz w:val="28"/>
+          <w:szCs w:val="28"/>
+          <w:lang w:bidi="ar-EG"/>
+        </w:rPr>
+        <w:t xml:space="preserve">in clustering or </w:t>
+      </w:r>
+      <w:r>
+        <w:rPr>
+          <w:sz w:val="28"/>
+          <w:szCs w:val="28"/>
+          <w:lang w:bidi="ar-EG"/>
+        </w:rPr>
+        <w:t xml:space="preserve">in </w:t>
+      </w:r>
+      <w:r>
+        <w:rPr>
+          <w:sz w:val="28"/>
+          <w:szCs w:val="28"/>
+          <w:lang w:bidi="ar-EG"/>
+        </w:rPr>
+        <w:t>data mining</w:t>
+      </w:r>
+      <w:r>
+        <w:rPr>
+          <w:sz w:val="28"/>
+          <w:szCs w:val="28"/>
+          <w:lang w:bidi="ar-EG"/>
+        </w:rPr>
+        <w:t>)</w:t>
       </w:r>
     </w:p>
     <w:p>
       <w:pPr>
         <w:spacing w:line="360" w:lineRule="auto"/>
-        <w:ind w:firstLine="720"/>
-        <w:rPr>
+        <w:rPr>
+          <w:sz w:val="28"/>
+          <w:szCs w:val="28"/>
+          <w:lang w:bidi="ar-EG"/>
+        </w:rPr>
+      </w:pPr>
+      <w:r>
+        <w:rPr>
+          <w:sz w:val="28"/>
+          <w:szCs w:val="28"/>
+          <w:lang w:bidi="ar-EG"/>
+        </w:rPr>
+        <w:t>4</w:t>
+      </w:r>
+      <w:r>
+        <w:rPr>
+          <w:sz w:val="28"/>
+          <w:szCs w:val="28"/>
+          <w:lang w:bidi="ar-EG"/>
+        </w:rPr>
+        <w:t xml:space="preserve">) </w:t>
+      </w:r>
+      <w:r>
+        <w:rPr>
+          <w:sz w:val="28"/>
+          <w:szCs w:val="28"/>
+          <w:lang w:bidi="ar-EG"/>
+        </w:rPr>
+        <w:t>One of each pair of the highly correlated features was removed</w:t>
+      </w:r>
+    </w:p>
+    <w:p>
+      <w:pPr>
+        <w:spacing w:line="360" w:lineRule="auto"/>
+        <w:rPr>
+          <w:sz w:val="28"/>
+          <w:szCs w:val="28"/>
+          <w:highlight w:val="white"/>
+          <w:lang w:bidi="ar-EG"/>
+        </w:rPr>
+      </w:pPr>
+      <w:r>
+        <w:rPr>
+          <w:sz w:val="28"/>
+          <w:szCs w:val="28"/>
+          <w:lang w:bidi="ar-EG"/>
+        </w:rPr>
+        <w:t xml:space="preserve">5) </w:t>
+      </w:r>
+      <w:r>
+        <w:rPr>
+          <w:sz w:val="28"/>
+          <w:szCs w:val="28"/>
+          <w:lang w:bidi="ar-EG"/>
+        </w:rPr>
+        <w:t xml:space="preserve">After applying association rules on the data, we found that some information is redundant and thus only one copy </w:t>
+      </w:r>
+    </w:p>
+    <w:p>
+      <w:pPr>
+        <w:pStyle w:val="Heading2"/>
+        <w:rPr>
+          <w:rFonts w:asciiTheme="majorBidi" w:hAnsiTheme="majorBidi"/>
           <w:b/>
           <w:bCs/>
+          <w:color w:val="auto"/>
+          <w:sz w:val="32"/>
+          <w:szCs w:val="32"/>
+        </w:rPr>
+      </w:pPr>
+      <w:r>
+        <w:rPr>
+          <w:rFonts w:asciiTheme="majorBidi" w:hAnsiTheme="majorBidi"/>
+          <w:b/>
+          <w:bCs/>
+          <w:color w:val="auto"/>
+          <w:sz w:val="32"/>
+          <w:szCs w:val="32"/>
+        </w:rPr>
+        <w:t>Data visualization</w:t>
+      </w:r>
+    </w:p>
+    <w:p>
+      <w:pPr>
+        <w:pStyle w:val="Heading2"/>
+        <w:rPr>
+          <w:rFonts w:asciiTheme="majorBidi" w:hAnsiTheme="majorBidi"/>
+          <w:b/>
+          <w:bCs/>
+          <w:color w:val="auto"/>
+          <w:sz w:val="32"/>
+          <w:szCs w:val="32"/>
+        </w:rPr>
+      </w:pPr>
+      <w:r>
+        <w:rPr>
+          <w:rFonts w:asciiTheme="majorBidi" w:hAnsiTheme="majorBidi"/>
+          <w:b/>
+          <w:bCs/>
+          <w:color w:val="auto"/>
+          <w:sz w:val="32"/>
+          <w:szCs w:val="32"/>
+        </w:rPr>
+        <w:t>Extracting insights from data</w:t>
+      </w:r>
+    </w:p>
+    <w:p>
+      <w:pPr>
+        <w:pStyle w:val="Heading2"/>
+        <w:rPr>
+          <w:rFonts w:asciiTheme="majorBidi" w:hAnsiTheme="majorBidi"/>
+          <w:b/>
+          <w:bCs/>
+          <w:color w:val="auto"/>
+          <w:sz w:val="32"/>
+          <w:szCs w:val="32"/>
+        </w:rPr>
+      </w:pPr>
+      <w:r>
+        <w:rPr>
+          <w:rFonts w:asciiTheme="majorBidi" w:hAnsiTheme="majorBidi"/>
+          <w:b/>
+          <w:bCs/>
+          <w:color w:val="auto"/>
+          <w:sz w:val="32"/>
+          <w:szCs w:val="32"/>
+        </w:rPr>
+        <w:t xml:space="preserve">Model/Classifier </w:t>
+      </w:r>
+      <w:r>
+        <w:rPr>
+          <w:rFonts w:asciiTheme="majorBidi" w:hAnsiTheme="majorBidi"/>
+          <w:b/>
+          <w:bCs/>
+          <w:color w:val="auto"/>
+          <w:sz w:val="32"/>
+          <w:szCs w:val="32"/>
+        </w:rPr>
+        <w:t>training.</w:t>
+      </w:r>
+    </w:p>
+    <w:p/>
+    <w:p>
+      <w:pPr>
+        <w:pStyle w:val="Heading1"/>
+        <w:rPr>
+          <w:rFonts w:asciiTheme="majorBidi" w:hAnsiTheme="majorBidi" w:cstheme="majorBidi"/>
+          <w:sz w:val="40"/>
+          <w:szCs w:val="40"/>
+        </w:rPr>
+      </w:pPr>
+      <w:r>
+        <w:rPr>
+          <w:rFonts w:asciiTheme="majorBidi" w:hAnsiTheme="majorBidi" w:cstheme="majorBidi"/>
+          <w:sz w:val="40"/>
+          <w:szCs w:val="40"/>
+        </w:rPr>
+        <w:t>Results and Evaluation</w:t>
+      </w:r>
+    </w:p>
+    <w:p>
+      <w:pPr>
+        <w:pStyle w:val="Heading1"/>
+        <w:rPr>
+          <w:rFonts w:asciiTheme="majorBidi" w:hAnsiTheme="majorBidi" w:cstheme="majorBidi"/>
+          <w:sz w:val="40"/>
+          <w:szCs w:val="40"/>
+        </w:rPr>
+      </w:pPr>
+    </w:p>
+    <w:p>
+      <w:pPr>
+        <w:pStyle w:val="Heading1"/>
+        <w:rPr>
+          <w:rFonts w:asciiTheme="majorBidi" w:hAnsiTheme="majorBidi" w:cstheme="majorBidi"/>
+          <w:sz w:val="40"/>
+          <w:szCs w:val="40"/>
+        </w:rPr>
+      </w:pPr>
+      <w:r>
+        <w:rPr>
+          <w:rFonts w:asciiTheme="majorBidi" w:hAnsiTheme="majorBidi" w:cstheme="majorBidi"/>
+          <w:sz w:val="40"/>
+          <w:szCs w:val="40"/>
+        </w:rPr>
+        <w:t>Trials</w:t>
+      </w:r>
+    </w:p>
+    <w:p>
+      <w:pPr>
+        <w:pStyle w:val="Heading1"/>
+        <w:rPr>
+          <w:sz w:val="40"/>
+          <w:szCs w:val="40"/>
+        </w:rPr>
+      </w:pPr>
+      <w:r>
+        <w:rPr>
+          <w:rFonts w:asciiTheme="majorBidi" w:hAnsiTheme="majorBidi" w:cstheme="majorBidi"/>
+          <w:sz w:val="40"/>
+          <w:szCs w:val="40"/>
+        </w:rPr>
+        <w:t>F</w:t>
+      </w:r>
+      <w:r>
+        <w:rPr>
+          <w:rFonts w:asciiTheme="majorBidi" w:hAnsiTheme="majorBidi" w:cstheme="majorBidi"/>
+          <w:sz w:val="40"/>
+          <w:szCs w:val="40"/>
+        </w:rPr>
+        <w:t>uture work</w:t>
+      </w:r>
+    </w:p>
+    <w:p>
+      <w:pPr>
+        <w:rPr>
+          <w:b/>
+          <w:sz w:val="32"/>
+          <w:szCs w:val="32"/>
+        </w:rPr>
+      </w:pPr>
+    </w:p>
+    <w:p>
+      <w:pPr>
+        <w:spacing w:line="360" w:lineRule="auto"/>
+        <w:rPr>
           <w:sz w:val="28"/>
           <w:szCs w:val="28"/>
           <w:highlight w:val="white"/>
-          <w:lang w:val="en-US"/>
-        </w:rPr>
-      </w:pPr>
-      <w:r>
-        <w:rPr>
-          <w:b/>
-          <w:bCs/>
+        </w:rPr>
+      </w:pPr>
+      <w:r>
+        <w:rPr>
           <w:sz w:val="28"/>
           <w:szCs w:val="28"/>
           <w:highlight w:val="white"/>
-          <w:lang w:val="en-US"/>
-        </w:rPr>
-        <w:t>Number of numerical features:  34</w:t>
-      </w:r>
-    </w:p>
-    <w:p>
-      <w:pPr>
-        <w:spacing w:line="360" w:lineRule="auto"/>
-        <w:ind w:firstLine="720"/>
-        <w:rPr>
-          <w:b/>
-          <w:bCs/>
+        </w:rPr>
+        <w:t xml:space="preserve">- </w:t>
+      </w:r>
+      <w:r>
+        <w:rPr>
           <w:sz w:val="28"/>
           <w:szCs w:val="28"/>
           <w:highlight w:val="white"/>
-          <w:lang w:val="en-US"/>
-        </w:rPr>
-      </w:pPr>
-      <w:r>
-        <w:rPr>
-          <w:b/>
-          <w:bCs/>
-          <w:sz w:val="28"/>
-          <w:szCs w:val="28"/>
-          <w:highlight w:val="white"/>
-          <w:lang w:val="en-US"/>
-        </w:rPr>
-        <w:t>Number of categorical features:  11</w:t>
+        </w:rPr>
+        <w:t>Draw distribution of categorical values</w:t>
       </w:r>
     </w:p>
     <w:p>
@@ -1998,65 +2240,12 @@
         <w:spacing w:line="360" w:lineRule="auto"/>
         <w:rPr>
           <w:highlight w:val="white"/>
-          <w:lang w:val="en-US"/>
-        </w:rPr>
-      </w:pPr>
-      <w:r>
-        <w:rPr>
-          <w:highlight w:val="white"/>
-          <w:lang w:val="en-US"/>
-        </w:rPr>
-        <w:t xml:space="preserve">- </w:t>
-      </w:r>
-      <w:r>
-        <w:rPr>
-          <w:highlight w:val="white"/>
-          <w:lang w:val="en-US"/>
-        </w:rPr>
-        <w:t>Fill the missing values with the mean for numerical columns</w:t>
-      </w:r>
-      <w:r>
-        <w:rPr>
-          <w:highlight w:val="white"/>
-          <w:lang w:val="en-US"/>
-        </w:rPr>
-        <w:t xml:space="preserve"> and mode for categorical columns</w:t>
-      </w:r>
-    </w:p>
-    <w:p>
-      <w:pPr>
-        <w:spacing w:line="360" w:lineRule="auto"/>
-        <w:rPr>
-          <w:highlight w:val="white"/>
-          <w:lang w:val="en-US"/>
-        </w:rPr>
-      </w:pPr>
-      <w:r>
-        <w:rPr>
-          <w:highlight w:val="white"/>
-          <w:lang w:val="en-US"/>
-        </w:rPr>
-        <w:t xml:space="preserve">- </w:t>
-      </w:r>
-      <w:r>
-        <w:rPr>
-          <w:highlight w:val="white"/>
-          <w:lang w:val="en-US"/>
-        </w:rPr>
-        <w:t>Draw distribution of categorical values</w:t>
-      </w:r>
-    </w:p>
-    <w:p>
-      <w:pPr>
-        <w:spacing w:line="360" w:lineRule="auto"/>
-        <w:rPr>
-          <w:highlight w:val="white"/>
-          <w:lang w:val="en-US" w:bidi="ar-EG"/>
-        </w:rPr>
-      </w:pPr>
-      <w:r>
-        <w:rPr>
-          <w:lang w:val="en-US" w:bidi="ar-EG"/>
+          <w:lang w:bidi="ar-EG"/>
+        </w:rPr>
+      </w:pPr>
+      <w:r>
+        <w:rPr>
+          <w:noProof/>
         </w:rPr>
         <w:drawing>
           <wp:inline distT="0" distB="0" distL="0" distR="0" wp14:anchorId="3BD80C03" wp14:editId="141C6C47">
@@ -2100,12 +2289,12 @@
         <w:spacing w:line="360" w:lineRule="auto"/>
         <w:rPr>
           <w:highlight w:val="white"/>
-          <w:lang w:val="en-US" w:bidi="ar-EG"/>
-        </w:rPr>
-      </w:pPr>
-      <w:r>
-        <w:rPr>
-          <w:lang w:val="en-US" w:bidi="ar-EG"/>
+          <w:lang w:bidi="ar-EG"/>
+        </w:rPr>
+      </w:pPr>
+      <w:r>
+        <w:rPr>
+          <w:noProof/>
         </w:rPr>
         <w:drawing>
           <wp:inline distT="0" distB="0" distL="0" distR="0" wp14:anchorId="4447D401" wp14:editId="6C32881E">
@@ -2149,7 +2338,7 @@
         <w:spacing w:line="360" w:lineRule="auto"/>
         <w:rPr>
           <w:highlight w:val="white"/>
-          <w:lang w:val="en-US" w:bidi="ar-EG"/>
+          <w:lang w:bidi="ar-EG"/>
         </w:rPr>
       </w:pPr>
     </w:p>
@@ -2161,6 +2350,10 @@
         </w:rPr>
       </w:pPr>
       <w:r>
+        <w:rPr>
+          <w:noProof/>
+        </w:rPr>
+        <w:lastRenderedPageBreak/>
         <w:drawing>
           <wp:inline distT="0" distB="0" distL="0" distR="0" wp14:anchorId="67468E8D" wp14:editId="5FF36F5A">
             <wp:extent cx="6012180" cy="4602480"/>
@@ -2206,7 +2399,9 @@
         </w:rPr>
       </w:pPr>
       <w:r>
-        <w:lastRenderedPageBreak/>
+        <w:rPr>
+          <w:noProof/>
+        </w:rPr>
         <w:drawing>
           <wp:inline distT="0" distB="0" distL="0" distR="0" wp14:anchorId="4A87626B" wp14:editId="47C5B3CF">
             <wp:extent cx="5981700" cy="3977632"/>
@@ -2249,14 +2444,13 @@
         <w:spacing w:line="360" w:lineRule="auto"/>
         <w:rPr>
           <w:highlight w:val="white"/>
-          <w:lang w:val="en-US"/>
-        </w:rPr>
-      </w:pPr>
-      <w:r>
-        <w:rPr>
-          <w:highlight w:val="white"/>
-          <w:lang w:val="en-US"/>
-        </w:rPr>
+        </w:rPr>
+      </w:pPr>
+      <w:r>
+        <w:rPr>
+          <w:highlight w:val="white"/>
+        </w:rPr>
+        <w:lastRenderedPageBreak/>
         <w:t>- Convert Categorical data to numerical values</w:t>
       </w:r>
     </w:p>
@@ -2265,13 +2459,11 @@
         <w:spacing w:line="360" w:lineRule="auto"/>
         <w:rPr>
           <w:highlight w:val="white"/>
-          <w:lang w:val="en-US"/>
-        </w:rPr>
-      </w:pPr>
-      <w:r>
-        <w:rPr>
-          <w:highlight w:val="white"/>
-          <w:lang w:val="en-US"/>
+        </w:rPr>
+      </w:pPr>
+      <w:r>
+        <w:rPr>
+          <w:highlight w:val="white"/>
         </w:rPr>
         <w:t>- Show Distribution of data</w:t>
       </w:r>
@@ -2281,12 +2473,11 @@
         <w:spacing w:line="360" w:lineRule="auto"/>
         <w:rPr>
           <w:highlight w:val="white"/>
-          <w:lang w:val="en-US"/>
-        </w:rPr>
-      </w:pPr>
-      <w:r>
-        <w:rPr>
-          <w:lang w:val="en-US"/>
+        </w:rPr>
+      </w:pPr>
+      <w:r>
+        <w:rPr>
+          <w:noProof/>
         </w:rPr>
         <w:drawing>
           <wp:inline distT="0" distB="0" distL="0" distR="0" wp14:anchorId="66CB6870" wp14:editId="533C94C6">
@@ -2330,14 +2521,12 @@
         <w:spacing w:line="360" w:lineRule="auto"/>
         <w:rPr>
           <w:highlight w:val="white"/>
-          <w:lang w:val="en-US"/>
-        </w:rPr>
-      </w:pPr>
-      <w:r>
-        <w:rPr>
-          <w:lang w:val="en-US"/>
-        </w:rPr>
-        <w:lastRenderedPageBreak/>
+        </w:rPr>
+      </w:pPr>
+      <w:r>
+        <w:rPr>
+          <w:noProof/>
+        </w:rPr>
         <w:drawing>
           <wp:inline distT="0" distB="0" distL="0" distR="0" wp14:anchorId="05F70374" wp14:editId="3A4779EA">
             <wp:extent cx="6004560" cy="4028780"/>
@@ -2380,13 +2569,13 @@
         <w:spacing w:line="360" w:lineRule="auto"/>
         <w:rPr>
           <w:highlight w:val="white"/>
-          <w:lang w:val="en-US"/>
-        </w:rPr>
-      </w:pPr>
-      <w:r>
-        <w:rPr>
-          <w:lang w:val="en-US"/>
-        </w:rPr>
+        </w:rPr>
+      </w:pPr>
+      <w:r>
+        <w:rPr>
+          <w:noProof/>
+        </w:rPr>
+        <w:lastRenderedPageBreak/>
         <w:drawing>
           <wp:inline distT="0" distB="0" distL="0" distR="0" wp14:anchorId="0716ABDA" wp14:editId="42024974">
             <wp:extent cx="5727700" cy="3849370"/>
@@ -2429,14 +2618,12 @@
         <w:spacing w:line="360" w:lineRule="auto"/>
         <w:rPr>
           <w:highlight w:val="white"/>
-          <w:lang w:val="en-US"/>
-        </w:rPr>
-      </w:pPr>
-      <w:r>
-        <w:rPr>
-          <w:lang w:val="en-US"/>
-        </w:rPr>
-        <w:lastRenderedPageBreak/>
+        </w:rPr>
+      </w:pPr>
+      <w:r>
+        <w:rPr>
+          <w:noProof/>
+        </w:rPr>
         <w:drawing>
           <wp:inline distT="0" distB="0" distL="0" distR="0" wp14:anchorId="377DF522" wp14:editId="1F873FCD">
             <wp:extent cx="5727700" cy="3848100"/>
@@ -2479,13 +2666,13 @@
         <w:spacing w:line="360" w:lineRule="auto"/>
         <w:rPr>
           <w:highlight w:val="white"/>
-          <w:lang w:val="en-US"/>
-        </w:rPr>
-      </w:pPr>
-      <w:r>
-        <w:rPr>
-          <w:lang w:val="en-US"/>
-        </w:rPr>
+        </w:rPr>
+      </w:pPr>
+      <w:r>
+        <w:rPr>
+          <w:noProof/>
+        </w:rPr>
+        <w:lastRenderedPageBreak/>
         <w:drawing>
           <wp:inline distT="0" distB="0" distL="0" distR="0" wp14:anchorId="3A07447A" wp14:editId="650E27DB">
             <wp:extent cx="5727700" cy="3831590"/>
@@ -2528,14 +2715,12 @@
         <w:spacing w:line="360" w:lineRule="auto"/>
         <w:rPr>
           <w:highlight w:val="white"/>
-          <w:lang w:val="en-US"/>
-        </w:rPr>
-      </w:pPr>
-      <w:r>
-        <w:rPr>
-          <w:lang w:val="en-US"/>
-        </w:rPr>
-        <w:lastRenderedPageBreak/>
+        </w:rPr>
+      </w:pPr>
+      <w:r>
+        <w:rPr>
+          <w:noProof/>
+        </w:rPr>
         <w:drawing>
           <wp:inline distT="0" distB="0" distL="0" distR="0" wp14:anchorId="6B33DDA4" wp14:editId="4CFD07C9">
             <wp:extent cx="5727700" cy="3854450"/>
@@ -2578,13 +2763,13 @@
         <w:spacing w:line="360" w:lineRule="auto"/>
         <w:rPr>
           <w:highlight w:val="white"/>
-          <w:lang w:val="en-US"/>
-        </w:rPr>
-      </w:pPr>
-      <w:r>
-        <w:rPr>
-          <w:lang w:val="en-US"/>
-        </w:rPr>
+        </w:rPr>
+      </w:pPr>
+      <w:r>
+        <w:rPr>
+          <w:noProof/>
+        </w:rPr>
+        <w:lastRenderedPageBreak/>
         <w:drawing>
           <wp:inline distT="0" distB="0" distL="0" distR="0" wp14:anchorId="5ACED6C8" wp14:editId="615AB5E5">
             <wp:extent cx="5727700" cy="3896995"/>
@@ -2627,14 +2812,12 @@
         <w:spacing w:line="360" w:lineRule="auto"/>
         <w:rPr>
           <w:highlight w:val="white"/>
-          <w:lang w:val="en-US"/>
-        </w:rPr>
-      </w:pPr>
-      <w:r>
-        <w:rPr>
-          <w:lang w:val="en-US"/>
-        </w:rPr>
-        <w:lastRenderedPageBreak/>
+        </w:rPr>
+      </w:pPr>
+      <w:r>
+        <w:rPr>
+          <w:noProof/>
+        </w:rPr>
         <w:drawing>
           <wp:inline distT="0" distB="0" distL="0" distR="0" wp14:anchorId="3034E286" wp14:editId="055469BE">
             <wp:extent cx="5727700" cy="3859530"/>
@@ -2677,13 +2860,13 @@
         <w:spacing w:line="360" w:lineRule="auto"/>
         <w:rPr>
           <w:highlight w:val="white"/>
-          <w:lang w:val="en-US"/>
-        </w:rPr>
-      </w:pPr>
-      <w:r>
-        <w:rPr>
-          <w:lang w:val="en-US"/>
-        </w:rPr>
+        </w:rPr>
+      </w:pPr>
+      <w:r>
+        <w:rPr>
+          <w:noProof/>
+        </w:rPr>
+        <w:lastRenderedPageBreak/>
         <w:drawing>
           <wp:inline distT="0" distB="0" distL="0" distR="0" wp14:anchorId="707E235A" wp14:editId="194E409E">
             <wp:extent cx="5727700" cy="3805555"/>
@@ -2726,14 +2909,12 @@
         <w:spacing w:line="360" w:lineRule="auto"/>
         <w:rPr>
           <w:highlight w:val="white"/>
-          <w:lang w:val="en-US"/>
-        </w:rPr>
-      </w:pPr>
-      <w:r>
-        <w:rPr>
-          <w:lang w:val="en-US"/>
-        </w:rPr>
-        <w:lastRenderedPageBreak/>
+        </w:rPr>
+      </w:pPr>
+      <w:r>
+        <w:rPr>
+          <w:noProof/>
+        </w:rPr>
         <w:drawing>
           <wp:inline distT="0" distB="0" distL="0" distR="0" wp14:anchorId="2E11EF3B" wp14:editId="0F61B7C7">
             <wp:extent cx="5676900" cy="3139137"/>
@@ -2776,13 +2957,13 @@
         <w:spacing w:line="360" w:lineRule="auto"/>
         <w:rPr>
           <w:highlight w:val="white"/>
-          <w:lang w:val="en-US"/>
-        </w:rPr>
-      </w:pPr>
-      <w:r>
-        <w:rPr>
-          <w:lang w:val="en-US"/>
-        </w:rPr>
+        </w:rPr>
+      </w:pPr>
+      <w:r>
+        <w:rPr>
+          <w:noProof/>
+        </w:rPr>
+        <w:lastRenderedPageBreak/>
         <w:drawing>
           <wp:inline distT="0" distB="0" distL="0" distR="0" wp14:anchorId="275C6FCA" wp14:editId="17BB999A">
             <wp:extent cx="5707380" cy="3510280"/>
@@ -2825,12 +3006,11 @@
         <w:spacing w:line="360" w:lineRule="auto"/>
         <w:rPr>
           <w:highlight w:val="white"/>
-          <w:lang w:val="en-US"/>
-        </w:rPr>
-      </w:pPr>
-      <w:r>
-        <w:rPr>
-          <w:lang w:val="en-US"/>
+        </w:rPr>
+      </w:pPr>
+      <w:r>
+        <w:rPr>
+          <w:noProof/>
         </w:rPr>
         <w:drawing>
           <wp:inline distT="0" distB="0" distL="0" distR="0" wp14:anchorId="686A5722" wp14:editId="1FAC63CF">
@@ -2874,37 +3054,33 @@
         <w:spacing w:line="360" w:lineRule="auto"/>
         <w:rPr>
           <w:highlight w:val="white"/>
-          <w:lang w:val="en-US"/>
-        </w:rPr>
-      </w:pPr>
-      <w:r>
-        <w:rPr>
-          <w:highlight w:val="white"/>
-          <w:lang w:val="en-US"/>
+        </w:rPr>
+      </w:pPr>
+      <w:r>
+        <w:rPr>
+          <w:highlight w:val="white"/>
+        </w:rPr>
+        <w:t>-</w:t>
+      </w:r>
+      <w:r>
+        <w:rPr>
+          <w:highlight w:val="white"/>
+        </w:rPr>
+        <w:t xml:space="preserve"> Show the correlation matrix</w:t>
+      </w:r>
+    </w:p>
+    <w:p>
+      <w:pPr>
+        <w:spacing w:line="360" w:lineRule="auto"/>
+        <w:rPr>
+          <w:highlight w:val="white"/>
+        </w:rPr>
+      </w:pPr>
+      <w:r>
+        <w:rPr>
+          <w:noProof/>
         </w:rPr>
         <w:lastRenderedPageBreak/>
-        <w:t>-</w:t>
-      </w:r>
-      <w:r>
-        <w:rPr>
-          <w:highlight w:val="white"/>
-          <w:lang w:val="en-US"/>
-        </w:rPr>
-        <w:t xml:space="preserve"> Show the correlation matrix</w:t>
-      </w:r>
-    </w:p>
-    <w:p>
-      <w:pPr>
-        <w:spacing w:line="360" w:lineRule="auto"/>
-        <w:rPr>
-          <w:highlight w:val="white"/>
-          <w:lang w:val="en-US"/>
-        </w:rPr>
-      </w:pPr>
-      <w:r>
-        <w:rPr>
-          <w:lang w:val="en-US"/>
-        </w:rPr>
         <w:drawing>
           <wp:inline distT="0" distB="0" distL="0" distR="0" wp14:anchorId="2B0CF24C" wp14:editId="5DE374E2">
             <wp:extent cx="6315710" cy="8346440"/>
@@ -2944,7 +3120,6 @@
       <w:r>
         <w:rPr>
           <w:highlight w:val="white"/>
-          <w:lang w:val="en-US"/>
         </w:rPr>
         <w:t xml:space="preserve"> </w:t>
       </w:r>
@@ -2952,223 +3127,45 @@
     <w:p>
       <w:pPr>
         <w:spacing w:line="360" w:lineRule="auto"/>
-        <w:jc w:val="center"/>
-        <w:rPr>
-          <w:b/>
-          <w:bCs/>
-          <w:sz w:val="32"/>
-          <w:szCs w:val="32"/>
-          <w:highlight w:val="white"/>
-        </w:rPr>
-      </w:pPr>
-      <w:r>
-        <w:rPr>
-          <w:b/>
-          <w:bCs/>
-          <w:sz w:val="32"/>
-          <w:szCs w:val="32"/>
+        <w:rPr>
+          <w:highlight w:val="white"/>
+        </w:rPr>
+      </w:pPr>
+    </w:p>
+    <w:p>
+      <w:pPr>
+        <w:spacing w:line="360" w:lineRule="auto"/>
+        <w:rPr>
+          <w:highlight w:val="white"/>
+        </w:rPr>
+      </w:pPr>
+      <w:r>
+        <w:rPr>
           <w:highlight w:val="white"/>
         </w:rPr>
         <w:lastRenderedPageBreak/>
-        <w:t>Model Training and Evaluation</w:t>
+        <w:t xml:space="preserve">- </w:t>
+      </w:r>
+      <w:r>
+        <w:rPr>
+          <w:highlight w:val="white"/>
+        </w:rPr>
+        <w:t>Drop Highly correlated data</w:t>
       </w:r>
     </w:p>
     <w:p>
       <w:pPr>
         <w:spacing w:line="360" w:lineRule="auto"/>
-        <w:jc w:val="both"/>
-        <w:rPr>
-          <w:lang w:val="en-US"/>
-        </w:rPr>
-      </w:pPr>
-      <w:r>
-        <w:rPr>
-          <w:lang w:val="en-US"/>
-        </w:rPr>
-        <w:t xml:space="preserve">- </w:t>
-      </w:r>
-      <w:r>
-        <w:rPr>
-          <w:b/>
-          <w:bCs/>
-          <w:lang w:val="en-US"/>
-        </w:rPr>
-        <w:t>Data Preparation</w:t>
-      </w:r>
-      <w:r>
-        <w:rPr>
-          <w:lang w:val="en-US"/>
-        </w:rPr>
-        <w:t>: we implemented a series of data preprocessing steps as identified durin</w:t>
-      </w:r>
-      <w:r>
-        <w:rPr>
-          <w:lang w:val="en-US"/>
-        </w:rPr>
-        <w:t xml:space="preserve">g the exploratory data analysis (EDA). </w:t>
-      </w:r>
-      <w:r>
-        <w:rPr>
-          <w:lang w:val="en-US"/>
-        </w:rPr>
-        <w:t>This included handling missing values, encoding categorical variables, addressing issues with highly correlated va</w:t>
-      </w:r>
-      <w:r>
-        <w:rPr>
-          <w:lang w:val="en-US"/>
-        </w:rPr>
-        <w:t>riables, and managing outliers.</w:t>
-      </w:r>
-    </w:p>
-    <w:p>
-      <w:pPr>
-        <w:spacing w:line="360" w:lineRule="auto"/>
-        <w:jc w:val="both"/>
-        <w:rPr>
-          <w:lang w:val="en-US"/>
-        </w:rPr>
-      </w:pPr>
-      <w:r>
-        <w:rPr>
-          <w:lang w:val="en-US"/>
-        </w:rPr>
-        <w:t xml:space="preserve">- </w:t>
-      </w:r>
-      <w:r>
-        <w:rPr>
-          <w:b/>
-          <w:bCs/>
-          <w:lang w:val="en-US"/>
-        </w:rPr>
-        <w:t>Handling Class Imbalance</w:t>
-      </w:r>
-      <w:r>
-        <w:rPr>
-          <w:lang w:val="en-US"/>
-        </w:rPr>
-        <w:t xml:space="preserve">: To tackle the issue of class imbalance, we employed both </w:t>
-      </w:r>
-      <w:proofErr w:type="spellStart"/>
-      <w:r>
-        <w:rPr>
-          <w:lang w:val="en-US"/>
-        </w:rPr>
-        <w:t>undersampling</w:t>
-      </w:r>
-      <w:proofErr w:type="spellEnd"/>
-      <w:r>
-        <w:rPr>
-          <w:lang w:val="en-US"/>
-        </w:rPr>
-        <w:t xml:space="preserve"> and oversampling techniques. These methods helped to equalize the distribution of classes, thereby preventing model bias towards the majority class and improving the generalizability of the predictions.</w:t>
-      </w:r>
-    </w:p>
-    <w:p>
-      <w:pPr>
-        <w:spacing w:line="360" w:lineRule="auto"/>
-        <w:jc w:val="both"/>
-        <w:rPr>
-          <w:lang w:val="en-US"/>
-        </w:rPr>
-      </w:pPr>
-      <w:r>
-        <w:rPr>
-          <w:lang w:val="en-US"/>
-        </w:rPr>
-        <w:t xml:space="preserve">- </w:t>
-      </w:r>
-      <w:r>
-        <w:rPr>
-          <w:b/>
-          <w:bCs/>
-          <w:lang w:val="en-US"/>
-        </w:rPr>
-        <w:t>Feature Scaling with Robust Scaler</w:t>
-      </w:r>
-      <w:r>
-        <w:rPr>
-          <w:lang w:val="en-US"/>
-        </w:rPr>
-        <w:t xml:space="preserve">: we </w:t>
-      </w:r>
-      <w:r>
-        <w:rPr>
-          <w:lang w:val="en-US"/>
-        </w:rPr>
-        <w:t>used</w:t>
-      </w:r>
-      <w:r>
-        <w:rPr>
-          <w:lang w:val="en-US"/>
-        </w:rPr>
-        <w:t xml:space="preserve"> the </w:t>
-      </w:r>
-      <w:proofErr w:type="spellStart"/>
-      <w:r>
-        <w:rPr>
-          <w:b/>
-          <w:bCs/>
-          <w:lang w:val="en-US"/>
-        </w:rPr>
-        <w:t>RobustScaler</w:t>
-      </w:r>
-      <w:proofErr w:type="spellEnd"/>
-      <w:r>
-        <w:rPr>
-          <w:lang w:val="en-US"/>
-        </w:rPr>
-        <w:t xml:space="preserve"> from </w:t>
-      </w:r>
-      <w:proofErr w:type="spellStart"/>
-      <w:r>
-        <w:rPr>
-          <w:lang w:val="en-US"/>
-        </w:rPr>
-        <w:t>scikit</w:t>
-      </w:r>
-      <w:proofErr w:type="spellEnd"/>
-      <w:r>
-        <w:rPr>
-          <w:lang w:val="en-US"/>
-        </w:rPr>
-        <w:t>-learn, which is particularly effective when the dataset</w:t>
-      </w:r>
-      <w:r>
-        <w:rPr>
-          <w:lang w:val="en-US"/>
-        </w:rPr>
-        <w:t xml:space="preserve"> is imbalanced</w:t>
-      </w:r>
-      <w:r>
-        <w:rPr>
-          <w:lang w:val="en-US"/>
-        </w:rPr>
-        <w:t>, the Robust Scaler uses the median and the interquartile range for scaling. This makes it less sensitive to outlier values, ensuring that the scaling does not disto</w:t>
-      </w:r>
-      <w:r>
-        <w:rPr>
-          <w:lang w:val="en-US"/>
-        </w:rPr>
-        <w:t>rt the actual data distribution.</w:t>
-      </w:r>
-    </w:p>
-    <w:p>
-      <w:pPr>
-        <w:spacing w:line="360" w:lineRule="auto"/>
-        <w:jc w:val="both"/>
-        <w:rPr>
-          <w:lang w:val="en-US"/>
-        </w:rPr>
-      </w:pPr>
-      <w:r>
-        <w:rPr>
-          <w:lang w:val="en-US"/>
-        </w:rPr>
+        <w:rPr>
+          <w:highlight w:val="white"/>
+        </w:rPr>
+      </w:pPr>
+      <w:r>
         <w:drawing>
-          <wp:inline distT="0" distB="0" distL="0" distR="0" wp14:anchorId="773B07E5" wp14:editId="3727A7EC">
-            <wp:extent cx="6187440" cy="4244340"/>
-            <wp:effectExtent l="0" t="0" r="3810" b="3810"/>
-            <wp:docPr id="26" name="Picture 26"/>
+          <wp:inline distT="0" distB="0" distL="0" distR="0" wp14:anchorId="4DFE6387" wp14:editId="68E126A0">
+            <wp:extent cx="5727700" cy="2162175"/>
+            <wp:effectExtent l="0" t="0" r="6350" b="9525"/>
+            <wp:docPr id="30" name="Picture 30"/>
             <wp:cNvGraphicFramePr>
               <a:graphicFrameLocks xmlns:a="http://schemas.openxmlformats.org/drawingml/2006/main" noChangeAspect="1"/>
             </wp:cNvGraphicFramePr>
@@ -3188,6 +3185,472 @@
                   <pic:spPr>
                     <a:xfrm>
                       <a:off x="0" y="0"/>
+                      <a:ext cx="5727700" cy="2162175"/>
+                    </a:xfrm>
+                    <a:prstGeom prst="rect">
+                      <a:avLst/>
+                    </a:prstGeom>
+                  </pic:spPr>
+                </pic:pic>
+              </a:graphicData>
+            </a:graphic>
+          </wp:inline>
+        </w:drawing>
+      </w:r>
+    </w:p>
+    <w:p>
+      <w:pPr>
+        <w:spacing w:line="360" w:lineRule="auto"/>
+        <w:rPr>
+          <w:highlight w:val="white"/>
+        </w:rPr>
+      </w:pPr>
+    </w:p>
+    <w:p>
+      <w:pPr>
+        <w:spacing w:line="360" w:lineRule="auto"/>
+        <w:rPr>
+          <w:highlight w:val="white"/>
+        </w:rPr>
+      </w:pPr>
+      <w:r>
+        <w:rPr>
+          <w:highlight w:val="white"/>
+        </w:rPr>
+        <w:t xml:space="preserve">- </w:t>
+      </w:r>
+      <w:r>
+        <w:rPr>
+          <w:highlight w:val="white"/>
+        </w:rPr>
+        <w:t xml:space="preserve">Drop </w:t>
+      </w:r>
+      <w:r>
+        <w:rPr>
+          <w:highlight w:val="white"/>
+        </w:rPr>
+        <w:t>SK_ID_CURR</w:t>
+      </w:r>
+      <w:r>
+        <w:rPr>
+          <w:highlight w:val="white"/>
+        </w:rPr>
+        <w:t xml:space="preserve"> </w:t>
+      </w:r>
+      <w:r>
+        <w:rPr>
+          <w:highlight w:val="white"/>
+        </w:rPr>
+        <w:t xml:space="preserve">since it represents </w:t>
+      </w:r>
+      <w:r>
+        <w:t xml:space="preserve">the </w:t>
+      </w:r>
+      <w:r>
+        <w:t>ID of loan</w:t>
+      </w:r>
+    </w:p>
+    <w:p>
+      <w:pPr>
+        <w:spacing w:line="360" w:lineRule="auto"/>
+        <w:rPr>
+          <w:highlight w:val="white"/>
+        </w:rPr>
+      </w:pPr>
+    </w:p>
+    <w:p>
+      <w:pPr>
+        <w:spacing w:line="360" w:lineRule="auto"/>
+        <w:rPr>
+          <w:highlight w:val="white"/>
+        </w:rPr>
+      </w:pPr>
+      <w:r>
+        <w:rPr>
+          <w:highlight w:val="white"/>
+        </w:rPr>
+        <w:lastRenderedPageBreak/>
+        <w:t>- Show new correlation matrix</w:t>
+      </w:r>
+      <w:r>
+        <w:t xml:space="preserve"> </w:t>
+      </w:r>
+      <w:r>
+        <w:drawing>
+          <wp:inline distT="0" distB="0" distL="0" distR="0" wp14:anchorId="1DBC7EF9" wp14:editId="12040112">
+            <wp:extent cx="6116320" cy="7578984"/>
+            <wp:effectExtent l="0" t="0" r="0" b="3175"/>
+            <wp:docPr id="31" name="Picture 31"/>
+            <wp:cNvGraphicFramePr>
+              <a:graphicFrameLocks xmlns:a="http://schemas.openxmlformats.org/drawingml/2006/main" noChangeAspect="1"/>
+            </wp:cNvGraphicFramePr>
+            <a:graphic xmlns:a="http://schemas.openxmlformats.org/drawingml/2006/main">
+              <a:graphicData uri="http://schemas.openxmlformats.org/drawingml/2006/picture">
+                <pic:pic xmlns:pic="http://schemas.openxmlformats.org/drawingml/2006/picture">
+                  <pic:nvPicPr>
+                    <pic:cNvPr id="1" name=""/>
+                    <pic:cNvPicPr/>
+                  </pic:nvPicPr>
+                  <pic:blipFill>
+                    <a:blip r:embed="rId28"/>
+                    <a:stretch>
+                      <a:fillRect/>
+                    </a:stretch>
+                  </pic:blipFill>
+                  <pic:spPr>
+                    <a:xfrm>
+                      <a:off x="0" y="0"/>
+                      <a:ext cx="6124560" cy="7589194"/>
+                    </a:xfrm>
+                    <a:prstGeom prst="rect">
+                      <a:avLst/>
+                    </a:prstGeom>
+                  </pic:spPr>
+                </pic:pic>
+              </a:graphicData>
+            </a:graphic>
+          </wp:inline>
+        </w:drawing>
+      </w:r>
+      <w:bookmarkStart w:id="0" w:name="_GoBack"/>
+      <w:bookmarkEnd w:id="0"/>
+    </w:p>
+    <w:p>
+      <w:pPr>
+        <w:spacing w:line="360" w:lineRule="auto"/>
+        <w:rPr>
+          <w:highlight w:val="white"/>
+        </w:rPr>
+      </w:pPr>
+    </w:p>
+    <w:p>
+      <w:pPr>
+        <w:spacing w:line="360" w:lineRule="auto"/>
+        <w:rPr>
+          <w:highlight w:val="white"/>
+        </w:rPr>
+      </w:pPr>
+      <w:r>
+        <w:rPr>
+          <w:highlight w:val="white"/>
+        </w:rPr>
+        <w:t xml:space="preserve">- Show </w:t>
+      </w:r>
+      <w:r>
+        <w:rPr>
+          <w:highlight w:val="white"/>
+        </w:rPr>
+        <w:t>Columns with high outlier</w:t>
+      </w:r>
+    </w:p>
+    <w:p>
+      <w:pPr>
+        <w:spacing w:line="360" w:lineRule="auto"/>
+        <w:rPr>
+          <w:highlight w:val="white"/>
+          <w:lang w:bidi="ar-EG"/>
+        </w:rPr>
+      </w:pPr>
+      <w:r>
+        <w:rPr>
+          <w:lang w:bidi="ar-EG"/>
+        </w:rPr>
+        <w:lastRenderedPageBreak/>
+        <w:drawing>
+          <wp:inline distT="0" distB="0" distL="0" distR="0" wp14:anchorId="552D9848" wp14:editId="78C0E0DA">
+            <wp:extent cx="5727700" cy="3805555"/>
+            <wp:effectExtent l="0" t="0" r="6350" b="4445"/>
+            <wp:docPr id="27" name="Picture 27"/>
+            <wp:cNvGraphicFramePr>
+              <a:graphicFrameLocks xmlns:a="http://schemas.openxmlformats.org/drawingml/2006/main" noChangeAspect="1"/>
+            </wp:cNvGraphicFramePr>
+            <a:graphic xmlns:a="http://schemas.openxmlformats.org/drawingml/2006/main">
+              <a:graphicData uri="http://schemas.openxmlformats.org/drawingml/2006/picture">
+                <pic:pic xmlns:pic="http://schemas.openxmlformats.org/drawingml/2006/picture">
+                  <pic:nvPicPr>
+                    <pic:cNvPr id="1" name=""/>
+                    <pic:cNvPicPr/>
+                  </pic:nvPicPr>
+                  <pic:blipFill>
+                    <a:blip r:embed="rId29"/>
+                    <a:stretch>
+                      <a:fillRect/>
+                    </a:stretch>
+                  </pic:blipFill>
+                  <pic:spPr>
+                    <a:xfrm>
+                      <a:off x="0" y="0"/>
+                      <a:ext cx="5727700" cy="3805555"/>
+                    </a:xfrm>
+                    <a:prstGeom prst="rect">
+                      <a:avLst/>
+                    </a:prstGeom>
+                  </pic:spPr>
+                </pic:pic>
+              </a:graphicData>
+            </a:graphic>
+          </wp:inline>
+        </w:drawing>
+      </w:r>
+    </w:p>
+    <w:p>
+      <w:pPr>
+        <w:spacing w:line="360" w:lineRule="auto"/>
+        <w:rPr>
+          <w:highlight w:val="white"/>
+          <w:lang w:bidi="ar-EG"/>
+        </w:rPr>
+      </w:pPr>
+      <w:r>
+        <w:rPr>
+          <w:highlight w:val="white"/>
+          <w:lang w:bidi="ar-EG"/>
+        </w:rPr>
+        <w:t>- Remove outliers</w:t>
+      </w:r>
+    </w:p>
+    <w:p>
+      <w:pPr>
+        <w:spacing w:line="360" w:lineRule="auto"/>
+        <w:rPr>
+          <w:highlight w:val="white"/>
+          <w:lang w:bidi="ar-EG"/>
+        </w:rPr>
+      </w:pPr>
+      <w:r>
+        <w:rPr>
+          <w:highlight w:val="white"/>
+          <w:lang w:bidi="ar-EG"/>
+        </w:rPr>
+        <w:t>- Show new distribution of outliers</w:t>
+      </w:r>
+    </w:p>
+    <w:p>
+      <w:pPr>
+        <w:spacing w:line="360" w:lineRule="auto"/>
+        <w:rPr>
+          <w:highlight w:val="white"/>
+          <w:lang w:bidi="ar-EG"/>
+        </w:rPr>
+      </w:pPr>
+      <w:r>
+        <w:rPr>
+          <w:lang w:bidi="ar-EG"/>
+        </w:rPr>
+        <w:drawing>
+          <wp:inline distT="0" distB="0" distL="0" distR="0" wp14:anchorId="4E00C000" wp14:editId="2FFAEFEA">
+            <wp:extent cx="5727700" cy="3808095"/>
+            <wp:effectExtent l="0" t="0" r="6350" b="1905"/>
+            <wp:docPr id="28" name="Picture 28"/>
+            <wp:cNvGraphicFramePr>
+              <a:graphicFrameLocks xmlns:a="http://schemas.openxmlformats.org/drawingml/2006/main" noChangeAspect="1"/>
+            </wp:cNvGraphicFramePr>
+            <a:graphic xmlns:a="http://schemas.openxmlformats.org/drawingml/2006/main">
+              <a:graphicData uri="http://schemas.openxmlformats.org/drawingml/2006/picture">
+                <pic:pic xmlns:pic="http://schemas.openxmlformats.org/drawingml/2006/picture">
+                  <pic:nvPicPr>
+                    <pic:cNvPr id="1" name=""/>
+                    <pic:cNvPicPr/>
+                  </pic:nvPicPr>
+                  <pic:blipFill>
+                    <a:blip r:embed="rId30"/>
+                    <a:stretch>
+                      <a:fillRect/>
+                    </a:stretch>
+                  </pic:blipFill>
+                  <pic:spPr>
+                    <a:xfrm>
+                      <a:off x="0" y="0"/>
+                      <a:ext cx="5727700" cy="3808095"/>
+                    </a:xfrm>
+                    <a:prstGeom prst="rect">
+                      <a:avLst/>
+                    </a:prstGeom>
+                  </pic:spPr>
+                </pic:pic>
+              </a:graphicData>
+            </a:graphic>
+          </wp:inline>
+        </w:drawing>
+      </w:r>
+    </w:p>
+    <w:p>
+      <w:pPr>
+        <w:spacing w:line="360" w:lineRule="auto"/>
+        <w:rPr>
+          <w:rFonts w:hint="cs"/>
+          <w:highlight w:val="white"/>
+          <w:rtl/>
+          <w:lang w:bidi="ar-EG"/>
+        </w:rPr>
+      </w:pPr>
+    </w:p>
+    <w:p>
+      <w:pPr>
+        <w:spacing w:line="360" w:lineRule="auto"/>
+        <w:jc w:val="center"/>
+        <w:rPr>
+          <w:b/>
+          <w:bCs/>
+          <w:sz w:val="32"/>
+          <w:szCs w:val="32"/>
+          <w:highlight w:val="white"/>
+        </w:rPr>
+      </w:pPr>
+      <w:r>
+        <w:rPr>
+          <w:b/>
+          <w:bCs/>
+          <w:sz w:val="32"/>
+          <w:szCs w:val="32"/>
+          <w:highlight w:val="white"/>
+        </w:rPr>
+        <w:t>Model Training and Evaluation</w:t>
+      </w:r>
+    </w:p>
+    <w:p>
+      <w:pPr>
+        <w:spacing w:line="360" w:lineRule="auto"/>
+        <w:jc w:val="both"/>
+      </w:pPr>
+      <w:r>
+        <w:lastRenderedPageBreak/>
+        <w:t xml:space="preserve">- </w:t>
+      </w:r>
+      <w:r>
+        <w:rPr>
+          <w:b/>
+          <w:bCs/>
+        </w:rPr>
+        <w:t>Data Preparation</w:t>
+      </w:r>
+      <w:r>
+        <w:t>: we implemented a series of data preprocessing steps as identified durin</w:t>
+      </w:r>
+      <w:r>
+        <w:t xml:space="preserve">g the exploratory data analysis (EDA). </w:t>
+      </w:r>
+      <w:r>
+        <w:t>This included handling missing values, encoding categorical variables, addressing issues with highly correlated va</w:t>
+      </w:r>
+      <w:r>
+        <w:t>riables, and managing outliers.</w:t>
+      </w:r>
+    </w:p>
+    <w:p>
+      <w:pPr>
+        <w:spacing w:line="360" w:lineRule="auto"/>
+        <w:jc w:val="both"/>
+      </w:pPr>
+      <w:r>
+        <w:t xml:space="preserve">- </w:t>
+      </w:r>
+      <w:r>
+        <w:rPr>
+          <w:b/>
+          <w:bCs/>
+        </w:rPr>
+        <w:t>Handling Class Imbalance</w:t>
+      </w:r>
+      <w:r>
+        <w:t xml:space="preserve">: To tackle the issue of class imbalance, we employed both </w:t>
+      </w:r>
+      <w:proofErr w:type="spellStart"/>
+      <w:r>
+        <w:t>undersampling</w:t>
+      </w:r>
+      <w:proofErr w:type="spellEnd"/>
+      <w:r>
+        <w:t xml:space="preserve"> and oversampling techniques. These methods helped to equalize the distribution of classes, thereby preventing model bias towards the majority class and improving the generalizability of the predictions.</w:t>
+      </w:r>
+    </w:p>
+    <w:p>
+      <w:pPr>
+        <w:spacing w:line="360" w:lineRule="auto"/>
+        <w:jc w:val="both"/>
+      </w:pPr>
+      <w:r>
+        <w:t xml:space="preserve">- </w:t>
+      </w:r>
+      <w:r>
+        <w:rPr>
+          <w:b/>
+          <w:bCs/>
+        </w:rPr>
+        <w:t>Feature Scaling with Robust Scaler</w:t>
+      </w:r>
+      <w:r>
+        <w:t xml:space="preserve">: we </w:t>
+      </w:r>
+      <w:r>
+        <w:t>used</w:t>
+      </w:r>
+      <w:r>
+        <w:t xml:space="preserve"> the </w:t>
+      </w:r>
+      <w:proofErr w:type="spellStart"/>
+      <w:r>
+        <w:rPr>
+          <w:b/>
+          <w:bCs/>
+        </w:rPr>
+        <w:t>RobustScaler</w:t>
+      </w:r>
+      <w:proofErr w:type="spellEnd"/>
+      <w:r>
+        <w:t xml:space="preserve"> from </w:t>
+      </w:r>
+      <w:proofErr w:type="spellStart"/>
+      <w:r>
+        <w:t>scikit</w:t>
+      </w:r>
+      <w:proofErr w:type="spellEnd"/>
+      <w:r>
+        <w:t>-learn, which is particularly effective when the dataset</w:t>
+      </w:r>
+      <w:r>
+        <w:t xml:space="preserve"> is imbalanced</w:t>
+      </w:r>
+      <w:r>
+        <w:t>, the Robust Scaler uses the median and the interquartile range for scaling. This makes it less sensitive to outlier values, ensuring that the scaling does not disto</w:t>
+      </w:r>
+      <w:r>
+        <w:t>rt the actual data distribution.</w:t>
+      </w:r>
+    </w:p>
+    <w:p>
+      <w:pPr>
+        <w:spacing w:line="360" w:lineRule="auto"/>
+        <w:jc w:val="both"/>
+      </w:pPr>
+      <w:r>
+        <w:rPr>
+          <w:noProof/>
+        </w:rPr>
+        <w:drawing>
+          <wp:inline distT="0" distB="0" distL="0" distR="0" wp14:anchorId="773B07E5" wp14:editId="3727A7EC">
+            <wp:extent cx="6187440" cy="4244340"/>
+            <wp:effectExtent l="0" t="0" r="3810" b="3810"/>
+            <wp:docPr id="26" name="Picture 26"/>
+            <wp:cNvGraphicFramePr>
+              <a:graphicFrameLocks xmlns:a="http://schemas.openxmlformats.org/drawingml/2006/main" noChangeAspect="1"/>
+            </wp:cNvGraphicFramePr>
+            <a:graphic xmlns:a="http://schemas.openxmlformats.org/drawingml/2006/main">
+              <a:graphicData uri="http://schemas.openxmlformats.org/drawingml/2006/picture">
+                <pic:pic xmlns:pic="http://schemas.openxmlformats.org/drawingml/2006/picture">
+                  <pic:nvPicPr>
+                    <pic:cNvPr id="1" name=""/>
+                    <pic:cNvPicPr/>
+                  </pic:nvPicPr>
+                  <pic:blipFill>
+                    <a:blip r:embed="rId31"/>
+                    <a:stretch>
+                      <a:fillRect/>
+                    </a:stretch>
+                  </pic:blipFill>
+                  <pic:spPr>
+                    <a:xfrm>
+                      <a:off x="0" y="0"/>
                       <a:ext cx="6226259" cy="4270968"/>
                     </a:xfrm>
                     <a:prstGeom prst="rect">
@@ -3205,26 +3668,14 @@
       <w:pPr>
         <w:spacing w:line="360" w:lineRule="auto"/>
         <w:jc w:val="both"/>
-        <w:rPr>
-          <w:lang w:val="en-US"/>
-        </w:rPr>
-      </w:pPr>
-      <w:r>
-        <w:rPr>
-          <w:lang w:val="en-US"/>
-        </w:rPr>
+      </w:pPr>
+      <w:r>
         <w:t xml:space="preserve">Best Precision </w:t>
       </w:r>
       <w:r>
-        <w:rPr>
-          <w:lang w:val="en-US"/>
-        </w:rPr>
         <w:t>Model</w:t>
       </w:r>
       <w:r>
-        <w:rPr>
-          <w:lang w:val="en-US"/>
-        </w:rPr>
         <w:t xml:space="preserve"> Name: </w:t>
       </w:r>
       <w:proofErr w:type="spellStart"/>
@@ -3232,7 +3683,6 @@
         <w:rPr>
           <w:b/>
           <w:bCs/>
-          <w:lang w:val="en-US"/>
         </w:rPr>
         <w:t>XGBClassifier</w:t>
       </w:r>
@@ -3242,26 +3692,14 @@
       <w:pPr>
         <w:spacing w:line="360" w:lineRule="auto"/>
         <w:jc w:val="both"/>
-        <w:rPr>
-          <w:lang w:val="en-US"/>
-        </w:rPr>
-      </w:pPr>
-      <w:r>
-        <w:rPr>
-          <w:lang w:val="en-US"/>
-        </w:rPr>
+      </w:pPr>
+      <w:r>
         <w:t xml:space="preserve">Best Recall </w:t>
       </w:r>
       <w:r>
-        <w:rPr>
-          <w:lang w:val="en-US"/>
-        </w:rPr>
         <w:t>Model</w:t>
       </w:r>
       <w:r>
-        <w:rPr>
-          <w:lang w:val="en-US"/>
-        </w:rPr>
         <w:t xml:space="preserve"> Name: </w:t>
       </w:r>
       <w:proofErr w:type="spellStart"/>
@@ -3269,7 +3707,6 @@
         <w:rPr>
           <w:b/>
           <w:bCs/>
-          <w:lang w:val="en-US"/>
         </w:rPr>
         <w:t>RandomForestClassifier</w:t>
       </w:r>
@@ -3279,38 +3716,20 @@
       <w:pPr>
         <w:spacing w:line="360" w:lineRule="auto"/>
         <w:jc w:val="both"/>
-        <w:rPr>
-          <w:lang w:val="en-US"/>
-        </w:rPr>
-      </w:pPr>
-      <w:r>
-        <w:rPr>
-          <w:lang w:val="en-US"/>
-        </w:rPr>
+      </w:pPr>
+      <w:r>
         <w:t>Best F1</w:t>
       </w:r>
       <w:r>
-        <w:rPr>
-          <w:lang w:val="en-US"/>
-        </w:rPr>
         <w:t>_Score</w:t>
       </w:r>
       <w:r>
-        <w:rPr>
-          <w:lang w:val="en-US"/>
-        </w:rPr>
         <w:t xml:space="preserve"> </w:t>
       </w:r>
       <w:r>
-        <w:rPr>
-          <w:lang w:val="en-US"/>
-        </w:rPr>
         <w:t>Model</w:t>
       </w:r>
       <w:r>
-        <w:rPr>
-          <w:lang w:val="en-US"/>
-        </w:rPr>
         <w:t xml:space="preserve"> Name: </w:t>
       </w:r>
       <w:proofErr w:type="spellStart"/>
@@ -3318,7 +3737,6 @@
         <w:rPr>
           <w:b/>
           <w:bCs/>
-          <w:lang w:val="en-US"/>
         </w:rPr>
         <w:t>RandomForestClassifier</w:t>
       </w:r>
@@ -3328,38 +3746,20 @@
       <w:pPr>
         <w:spacing w:line="360" w:lineRule="auto"/>
         <w:jc w:val="both"/>
-        <w:rPr>
-          <w:lang w:val="en-US"/>
-        </w:rPr>
-      </w:pPr>
-      <w:r>
-        <w:rPr>
-          <w:lang w:val="en-US"/>
-        </w:rPr>
+      </w:pPr>
+      <w:r>
         <w:t>Best F2</w:t>
       </w:r>
       <w:r>
-        <w:rPr>
-          <w:lang w:val="en-US"/>
-        </w:rPr>
         <w:t>_Score</w:t>
       </w:r>
       <w:r>
-        <w:rPr>
-          <w:lang w:val="en-US"/>
-        </w:rPr>
         <w:t xml:space="preserve"> </w:t>
       </w:r>
       <w:r>
-        <w:rPr>
-          <w:lang w:val="en-US"/>
-        </w:rPr>
         <w:t>Model</w:t>
       </w:r>
       <w:r>
-        <w:rPr>
-          <w:lang w:val="en-US"/>
-        </w:rPr>
         <w:t xml:space="preserve"> Name: </w:t>
       </w:r>
       <w:proofErr w:type="spellStart"/>
@@ -3367,7 +3767,6 @@
         <w:rPr>
           <w:b/>
           <w:bCs/>
-          <w:lang w:val="en-US"/>
         </w:rPr>
         <w:t>AdaBoostClassifier</w:t>
       </w:r>
@@ -3383,7 +3782,6 @@
           <w:sz w:val="32"/>
           <w:szCs w:val="32"/>
           <w:highlight w:val="white"/>
-          <w:lang w:val="en-US"/>
         </w:rPr>
       </w:pPr>
       <w:r>
@@ -3393,9 +3791,7 @@
           <w:sz w:val="32"/>
           <w:szCs w:val="32"/>
           <w:highlight w:val="white"/>
-          <w:lang w:val="en-US"/>
-        </w:rPr>
-        <w:lastRenderedPageBreak/>
+        </w:rPr>
         <w:t>Trials</w:t>
       </w:r>
     </w:p>
@@ -3403,22 +3799,16 @@
       <w:pPr>
         <w:spacing w:line="360" w:lineRule="auto"/>
         <w:jc w:val="both"/>
-        <w:rPr>
-          <w:lang w:val="en-US"/>
-        </w:rPr>
       </w:pPr>
       <w:r>
         <w:rPr>
           <w:b/>
           <w:bCs/>
-          <w:lang w:val="en-US"/>
-        </w:rPr>
+        </w:rPr>
+        <w:lastRenderedPageBreak/>
         <w:t>- No Sampling Techniques</w:t>
       </w:r>
       <w:r>
-        <w:rPr>
-          <w:lang w:val="en-US"/>
-        </w:rPr>
         <w:t>: Initially, models trained without employing any sampling techniques exhibited high accuracy. However, this approach resulted in significantly lower precision, recall, F1, and F2 scores, indicating a lack of model reliability in predicting minority class instances effectively.</w:t>
       </w:r>
     </w:p>
@@ -3426,34 +3816,21 @@
       <w:pPr>
         <w:spacing w:line="360" w:lineRule="auto"/>
         <w:jc w:val="both"/>
-        <w:rPr>
-          <w:lang w:val="en-US"/>
-        </w:rPr>
       </w:pPr>
       <w:r>
         <w:rPr>
           <w:b/>
           <w:bCs/>
-          <w:lang w:val="en-US"/>
         </w:rPr>
         <w:t>- SMOTE vs. SMOTEENN</w:t>
       </w:r>
       <w:r>
-        <w:rPr>
-          <w:lang w:val="en-US"/>
-        </w:rPr>
         <w:t xml:space="preserve">: While experimenting with oversampling techniques, SMOTE produced marginally lower performance metrics compared to SMOTEENN. This slight underperformance could be </w:t>
       </w:r>
       <w:r>
-        <w:rPr>
-          <w:lang w:val="en-US"/>
-        </w:rPr>
         <w:t>due</w:t>
       </w:r>
       <w:r>
-        <w:rPr>
-          <w:lang w:val="en-US"/>
-        </w:rPr>
         <w:t xml:space="preserve"> to SMOTE's inability to address the issues of class imbalance and overlapping class distributions that SMOTEENN targets.</w:t>
       </w:r>
     </w:p>
@@ -3461,50 +3838,29 @@
       <w:pPr>
         <w:spacing w:line="360" w:lineRule="auto"/>
         <w:jc w:val="both"/>
-        <w:rPr>
-          <w:lang w:val="en-US"/>
-        </w:rPr>
       </w:pPr>
       <w:r>
         <w:rPr>
           <w:b/>
           <w:bCs/>
-          <w:lang w:val="en-US"/>
         </w:rPr>
         <w:t>- Exclusion of Robust Scaler</w:t>
       </w:r>
       <w:r>
-        <w:rPr>
-          <w:lang w:val="en-US"/>
-        </w:rPr>
         <w:t xml:space="preserve">: Omitting the Robust Scaler from the preprocessing pipeline led to modestly lower values across various performance metrics. </w:t>
       </w:r>
       <w:r>
-        <w:rPr>
-          <w:lang w:val="en-US"/>
-        </w:rPr>
         <w:t>So</w:t>
       </w:r>
       <w:r>
-        <w:rPr>
-          <w:lang w:val="en-US"/>
-        </w:rPr>
         <w:t xml:space="preserve"> while the Robust Scaler enhances model robustness against outliers, its impact was not dramatically significant</w:t>
       </w:r>
       <w:r>
-        <w:rPr>
-          <w:lang w:val="en-US"/>
-        </w:rPr>
         <w:t xml:space="preserve"> in this problem</w:t>
       </w:r>
       <w:r>
-        <w:rPr>
-          <w:lang w:val="en-US"/>
-        </w:rPr>
         <w:t>.</w:t>
       </w:r>
-      <w:bookmarkStart w:id="0" w:name="_GoBack"/>
-      <w:bookmarkEnd w:id="0"/>
     </w:p>
     <w:sectPr>
       <w:pgSz w:w="11900" w:h="16840"/>
@@ -3930,6 +4286,113 @@
     </w:lvl>
   </w:abstractNum>
   <w:abstractNum w:abstractNumId="4" w15:restartNumberingAfterBreak="0">
+    <w:nsid w:val="28707B4F"/>
+    <w:multiLevelType w:val="multilevel"/>
+    <w:tmpl w:val="623C26EA"/>
+    <w:lvl w:ilvl="0">
+      <w:start w:val="1"/>
+      <w:numFmt w:val="decimal"/>
+      <w:pStyle w:val="Heading1"/>
+      <w:lvlText w:val="%1"/>
+      <w:lvlJc w:val="left"/>
+      <w:pPr>
+        <w:ind w:left="432" w:hanging="432"/>
+      </w:pPr>
+      <w:rPr>
+        <w:sz w:val="40"/>
+        <w:szCs w:val="40"/>
+      </w:rPr>
+    </w:lvl>
+    <w:lvl w:ilvl="1">
+      <w:start w:val="1"/>
+      <w:numFmt w:val="decimal"/>
+      <w:pStyle w:val="Heading2"/>
+      <w:lvlText w:val="%1.%2"/>
+      <w:lvlJc w:val="left"/>
+      <w:pPr>
+        <w:ind w:left="576" w:hanging="576"/>
+      </w:pPr>
+      <w:rPr>
+        <w:rFonts w:asciiTheme="majorBidi" w:hAnsiTheme="majorBidi" w:cstheme="majorBidi" w:hint="default"/>
+        <w:b/>
+        <w:bCs/>
+        <w:color w:val="auto"/>
+        <w:sz w:val="28"/>
+        <w:szCs w:val="28"/>
+      </w:rPr>
+    </w:lvl>
+    <w:lvl w:ilvl="2">
+      <w:start w:val="1"/>
+      <w:numFmt w:val="decimal"/>
+      <w:pStyle w:val="Heading3"/>
+      <w:lvlText w:val="%1.%2.%3"/>
+      <w:lvlJc w:val="left"/>
+      <w:pPr>
+        <w:ind w:left="720" w:hanging="720"/>
+      </w:pPr>
+    </w:lvl>
+    <w:lvl w:ilvl="3">
+      <w:start w:val="1"/>
+      <w:numFmt w:val="decimal"/>
+      <w:pStyle w:val="Heading4"/>
+      <w:lvlText w:val="%1.%2.%3.%4"/>
+      <w:lvlJc w:val="left"/>
+      <w:pPr>
+        <w:ind w:left="864" w:hanging="864"/>
+      </w:pPr>
+    </w:lvl>
+    <w:lvl w:ilvl="4">
+      <w:start w:val="1"/>
+      <w:numFmt w:val="decimal"/>
+      <w:pStyle w:val="Heading5"/>
+      <w:lvlText w:val="%1.%2.%3.%4.%5"/>
+      <w:lvlJc w:val="left"/>
+      <w:pPr>
+        <w:ind w:left="1008" w:hanging="1008"/>
+      </w:pPr>
+    </w:lvl>
+    <w:lvl w:ilvl="5">
+      <w:start w:val="1"/>
+      <w:numFmt w:val="decimal"/>
+      <w:pStyle w:val="Heading6"/>
+      <w:lvlText w:val="%1.%2.%3.%4.%5.%6"/>
+      <w:lvlJc w:val="left"/>
+      <w:pPr>
+        <w:ind w:left="1152" w:hanging="1152"/>
+      </w:pPr>
+    </w:lvl>
+    <w:lvl w:ilvl="6">
+      <w:start w:val="1"/>
+      <w:numFmt w:val="decimal"/>
+      <w:pStyle w:val="Heading7"/>
+      <w:lvlText w:val="%1.%2.%3.%4.%5.%6.%7"/>
+      <w:lvlJc w:val="left"/>
+      <w:pPr>
+        <w:ind w:left="1296" w:hanging="1296"/>
+      </w:pPr>
+    </w:lvl>
+    <w:lvl w:ilvl="7">
+      <w:start w:val="1"/>
+      <w:numFmt w:val="decimal"/>
+      <w:pStyle w:val="Heading8"/>
+      <w:lvlText w:val="%1.%2.%3.%4.%5.%6.%7.%8"/>
+      <w:lvlJc w:val="left"/>
+      <w:pPr>
+        <w:ind w:left="1440" w:hanging="1440"/>
+      </w:pPr>
+    </w:lvl>
+    <w:lvl w:ilvl="8">
+      <w:start w:val="1"/>
+      <w:numFmt w:val="decimal"/>
+      <w:pStyle w:val="Heading9"/>
+      <w:lvlText w:val="%1.%2.%3.%4.%5.%6.%7.%8.%9"/>
+      <w:lvlJc w:val="left"/>
+      <w:pPr>
+        <w:ind w:left="1584" w:hanging="1584"/>
+      </w:pPr>
+    </w:lvl>
+  </w:abstractNum>
+  <w:abstractNum w:abstractNumId="5" w15:restartNumberingAfterBreak="0">
     <w:nsid w:val="4B577EBE"/>
     <w:multiLevelType w:val="multilevel"/>
     <w:tmpl w:val="39388E2E"/>
@@ -4042,7 +4505,7 @@
       </w:pPr>
     </w:lvl>
   </w:abstractNum>
-  <w:abstractNum w:abstractNumId="5" w15:restartNumberingAfterBreak="0">
+  <w:abstractNum w:abstractNumId="6" w15:restartNumberingAfterBreak="0">
     <w:nsid w:val="54C2661E"/>
     <w:multiLevelType w:val="hybridMultilevel"/>
     <w:tmpl w:val="D0DC299A"/>
@@ -4155,7 +4618,7 @@
       </w:rPr>
     </w:lvl>
   </w:abstractNum>
-  <w:abstractNum w:abstractNumId="6" w15:restartNumberingAfterBreak="0">
+  <w:abstractNum w:abstractNumId="7" w15:restartNumberingAfterBreak="0">
     <w:nsid w:val="60FA2C7E"/>
     <w:multiLevelType w:val="multilevel"/>
     <w:tmpl w:val="34D88906"/>
@@ -4268,7 +4731,7 @@
       </w:pPr>
     </w:lvl>
   </w:abstractNum>
-  <w:abstractNum w:abstractNumId="7" w15:restartNumberingAfterBreak="0">
+  <w:abstractNum w:abstractNumId="8" w15:restartNumberingAfterBreak="0">
     <w:nsid w:val="6A2019CA"/>
     <w:multiLevelType w:val="hybridMultilevel"/>
     <w:tmpl w:val="9DA8D080"/>
@@ -4381,7 +4844,7 @@
       </w:rPr>
     </w:lvl>
   </w:abstractNum>
-  <w:abstractNum w:abstractNumId="8" w15:restartNumberingAfterBreak="0">
+  <w:abstractNum w:abstractNumId="9" w15:restartNumberingAfterBreak="0">
     <w:nsid w:val="739A396A"/>
     <w:multiLevelType w:val="multilevel"/>
     <w:tmpl w:val="B4C47572"/>
@@ -4494,7 +4957,93 @@
       </w:pPr>
     </w:lvl>
   </w:abstractNum>
-  <w:abstractNum w:abstractNumId="9" w15:restartNumberingAfterBreak="0">
+  <w:abstractNum w:abstractNumId="10" w15:restartNumberingAfterBreak="0">
+    <w:nsid w:val="7BED7E3B"/>
+    <w:multiLevelType w:val="multilevel"/>
+    <w:tmpl w:val="0409001F"/>
+    <w:lvl w:ilvl="0">
+      <w:start w:val="1"/>
+      <w:numFmt w:val="decimal"/>
+      <w:lvlText w:val="%1."/>
+      <w:lvlJc w:val="left"/>
+      <w:pPr>
+        <w:ind w:left="360" w:hanging="360"/>
+      </w:pPr>
+    </w:lvl>
+    <w:lvl w:ilvl="1">
+      <w:start w:val="1"/>
+      <w:numFmt w:val="decimal"/>
+      <w:lvlText w:val="%1.%2."/>
+      <w:lvlJc w:val="left"/>
+      <w:pPr>
+        <w:ind w:left="792" w:hanging="432"/>
+      </w:pPr>
+    </w:lvl>
+    <w:lvl w:ilvl="2">
+      <w:start w:val="1"/>
+      <w:numFmt w:val="decimal"/>
+      <w:lvlText w:val="%1.%2.%3."/>
+      <w:lvlJc w:val="left"/>
+      <w:pPr>
+        <w:ind w:left="1224" w:hanging="504"/>
+      </w:pPr>
+    </w:lvl>
+    <w:lvl w:ilvl="3">
+      <w:start w:val="1"/>
+      <w:numFmt w:val="decimal"/>
+      <w:lvlText w:val="%1.%2.%3.%4."/>
+      <w:lvlJc w:val="left"/>
+      <w:pPr>
+        <w:ind w:left="1728" w:hanging="648"/>
+      </w:pPr>
+    </w:lvl>
+    <w:lvl w:ilvl="4">
+      <w:start w:val="1"/>
+      <w:numFmt w:val="decimal"/>
+      <w:lvlText w:val="%1.%2.%3.%4.%5."/>
+      <w:lvlJc w:val="left"/>
+      <w:pPr>
+        <w:ind w:left="2232" w:hanging="792"/>
+      </w:pPr>
+    </w:lvl>
+    <w:lvl w:ilvl="5">
+      <w:start w:val="1"/>
+      <w:numFmt w:val="decimal"/>
+      <w:lvlText w:val="%1.%2.%3.%4.%5.%6."/>
+      <w:lvlJc w:val="left"/>
+      <w:pPr>
+        <w:ind w:left="2736" w:hanging="936"/>
+      </w:pPr>
+    </w:lvl>
+    <w:lvl w:ilvl="6">
+      <w:start w:val="1"/>
+      <w:numFmt w:val="decimal"/>
+      <w:lvlText w:val="%1.%2.%3.%4.%5.%6.%7."/>
+      <w:lvlJc w:val="left"/>
+      <w:pPr>
+        <w:ind w:left="3240" w:hanging="1080"/>
+      </w:pPr>
+    </w:lvl>
+    <w:lvl w:ilvl="7">
+      <w:start w:val="1"/>
+      <w:numFmt w:val="decimal"/>
+      <w:lvlText w:val="%1.%2.%3.%4.%5.%6.%7.%8."/>
+      <w:lvlJc w:val="left"/>
+      <w:pPr>
+        <w:ind w:left="3744" w:hanging="1224"/>
+      </w:pPr>
+    </w:lvl>
+    <w:lvl w:ilvl="8">
+      <w:start w:val="1"/>
+      <w:numFmt w:val="decimal"/>
+      <w:lvlText w:val="%1.%2.%3.%4.%5.%6.%7.%8.%9."/>
+      <w:lvlJc w:val="left"/>
+      <w:pPr>
+        <w:ind w:left="4320" w:hanging="1440"/>
+      </w:pPr>
+    </w:lvl>
+  </w:abstractNum>
+  <w:abstractNum w:abstractNumId="11" w15:restartNumberingAfterBreak="0">
     <w:nsid w:val="7ECC26B3"/>
     <w:multiLevelType w:val="hybridMultilevel"/>
     <w:tmpl w:val="865858C4"/>
@@ -4584,13 +5133,13 @@
     </w:lvl>
   </w:abstractNum>
   <w:num w:numId="1">
-    <w:abstractNumId w:val="9"/>
+    <w:abstractNumId w:val="11"/>
   </w:num>
   <w:num w:numId="2">
     <w:abstractNumId w:val="2"/>
   </w:num>
   <w:num w:numId="3">
-    <w:abstractNumId w:val="7"/>
+    <w:abstractNumId w:val="8"/>
   </w:num>
   <w:num w:numId="4">
     <w:abstractNumId w:val="3"/>
@@ -4599,19 +5148,25 @@
     <w:abstractNumId w:val="0"/>
   </w:num>
   <w:num w:numId="6">
+    <w:abstractNumId w:val="6"/>
+  </w:num>
+  <w:num w:numId="7">
+    <w:abstractNumId w:val="7"/>
+  </w:num>
+  <w:num w:numId="8">
     <w:abstractNumId w:val="5"/>
   </w:num>
-  <w:num w:numId="7">
-    <w:abstractNumId w:val="6"/>
-  </w:num>
-  <w:num w:numId="8">
-    <w:abstractNumId w:val="4"/>
-  </w:num>
   <w:num w:numId="9">
-    <w:abstractNumId w:val="8"/>
+    <w:abstractNumId w:val="9"/>
   </w:num>
   <w:num w:numId="10">
     <w:abstractNumId w:val="1"/>
+  </w:num>
+  <w:num w:numId="11">
+    <w:abstractNumId w:val="4"/>
+  </w:num>
+  <w:num w:numId="12">
+    <w:abstractNumId w:val="10"/>
   </w:num>
 </w:numbering>
 </file>
@@ -4624,7 +5179,7 @@
         <w:rFonts w:asciiTheme="minorHAnsi" w:eastAsiaTheme="minorHAnsi" w:hAnsiTheme="minorHAnsi" w:cstheme="minorBidi"/>
         <w:sz w:val="24"/>
         <w:szCs w:val="24"/>
-        <w:lang w:eastAsia="en-US" w:bidi="ar-SA"/>
+        <w:lang w:val="en-US" w:eastAsia="en-US" w:bidi="ar-SA"/>
       </w:rPr>
     </w:rPrDefault>
     <w:pPrDefault/>
@@ -5005,7 +5560,7 @@
   <w:style w:type="paragraph" w:default="1" w:styleId="Normal">
     <w:name w:val="Normal"/>
     <w:qFormat/>
-    <w:rsid w:val="006E55B5"/>
+    <w:rsid w:val="0024034D"/>
     <w:rPr>
       <w:rFonts w:ascii="Times New Roman" w:eastAsia="Times New Roman" w:hAnsi="Times New Roman" w:cs="Times New Roman"/>
     </w:rPr>
@@ -5018,6 +5573,9 @@
     <w:qFormat/>
     <w:rsid w:val="006C2D23"/>
     <w:pPr>
+      <w:numPr>
+        <w:numId w:val="11"/>
+      </w:numPr>
       <w:spacing w:before="100" w:beforeAutospacing="1" w:after="100" w:afterAutospacing="1"/>
       <w:outlineLvl w:val="0"/>
     </w:pPr>
@@ -5027,6 +5585,32 @@
       <w:kern w:val="36"/>
       <w:sz w:val="48"/>
       <w:szCs w:val="48"/>
+    </w:rPr>
+  </w:style>
+  <w:style w:type="paragraph" w:styleId="Heading2">
+    <w:name w:val="heading 2"/>
+    <w:basedOn w:val="Normal"/>
+    <w:next w:val="Normal"/>
+    <w:link w:val="Heading2Char"/>
+    <w:uiPriority w:val="9"/>
+    <w:unhideWhenUsed/>
+    <w:qFormat/>
+    <w:rsid w:val="0076451B"/>
+    <w:pPr>
+      <w:keepNext/>
+      <w:keepLines/>
+      <w:numPr>
+        <w:ilvl w:val="1"/>
+        <w:numId w:val="11"/>
+      </w:numPr>
+      <w:spacing w:before="40"/>
+      <w:outlineLvl w:val="1"/>
+    </w:pPr>
+    <w:rPr>
+      <w:rFonts w:asciiTheme="majorHAnsi" w:eastAsiaTheme="majorEastAsia" w:hAnsiTheme="majorHAnsi" w:cstheme="majorBidi"/>
+      <w:color w:val="2F5496" w:themeColor="accent1" w:themeShade="BF"/>
+      <w:sz w:val="26"/>
+      <w:szCs w:val="26"/>
     </w:rPr>
   </w:style>
   <w:style w:type="paragraph" w:styleId="Heading3">
@@ -5041,12 +5625,176 @@
     <w:pPr>
       <w:keepNext/>
       <w:keepLines/>
+      <w:numPr>
+        <w:ilvl w:val="2"/>
+        <w:numId w:val="11"/>
+      </w:numPr>
       <w:spacing w:before="40"/>
       <w:outlineLvl w:val="2"/>
     </w:pPr>
     <w:rPr>
       <w:rFonts w:asciiTheme="majorHAnsi" w:eastAsiaTheme="majorEastAsia" w:hAnsiTheme="majorHAnsi" w:cstheme="majorBidi"/>
       <w:color w:val="1F3763" w:themeColor="accent1" w:themeShade="7F"/>
+    </w:rPr>
+  </w:style>
+  <w:style w:type="paragraph" w:styleId="Heading4">
+    <w:name w:val="heading 4"/>
+    <w:basedOn w:val="Normal"/>
+    <w:next w:val="Normal"/>
+    <w:link w:val="Heading4Char"/>
+    <w:uiPriority w:val="9"/>
+    <w:semiHidden/>
+    <w:unhideWhenUsed/>
+    <w:qFormat/>
+    <w:rsid w:val="0076451B"/>
+    <w:pPr>
+      <w:keepNext/>
+      <w:keepLines/>
+      <w:numPr>
+        <w:ilvl w:val="3"/>
+        <w:numId w:val="11"/>
+      </w:numPr>
+      <w:spacing w:before="40"/>
+      <w:outlineLvl w:val="3"/>
+    </w:pPr>
+    <w:rPr>
+      <w:rFonts w:asciiTheme="majorHAnsi" w:eastAsiaTheme="majorEastAsia" w:hAnsiTheme="majorHAnsi" w:cstheme="majorBidi"/>
+      <w:i/>
+      <w:iCs/>
+      <w:color w:val="2F5496" w:themeColor="accent1" w:themeShade="BF"/>
+    </w:rPr>
+  </w:style>
+  <w:style w:type="paragraph" w:styleId="Heading5">
+    <w:name w:val="heading 5"/>
+    <w:basedOn w:val="Normal"/>
+    <w:next w:val="Normal"/>
+    <w:link w:val="Heading5Char"/>
+    <w:uiPriority w:val="9"/>
+    <w:semiHidden/>
+    <w:unhideWhenUsed/>
+    <w:qFormat/>
+    <w:rsid w:val="0076451B"/>
+    <w:pPr>
+      <w:keepNext/>
+      <w:keepLines/>
+      <w:numPr>
+        <w:ilvl w:val="4"/>
+        <w:numId w:val="11"/>
+      </w:numPr>
+      <w:spacing w:before="40"/>
+      <w:outlineLvl w:val="4"/>
+    </w:pPr>
+    <w:rPr>
+      <w:rFonts w:asciiTheme="majorHAnsi" w:eastAsiaTheme="majorEastAsia" w:hAnsiTheme="majorHAnsi" w:cstheme="majorBidi"/>
+      <w:color w:val="2F5496" w:themeColor="accent1" w:themeShade="BF"/>
+    </w:rPr>
+  </w:style>
+  <w:style w:type="paragraph" w:styleId="Heading6">
+    <w:name w:val="heading 6"/>
+    <w:basedOn w:val="Normal"/>
+    <w:next w:val="Normal"/>
+    <w:link w:val="Heading6Char"/>
+    <w:uiPriority w:val="9"/>
+    <w:semiHidden/>
+    <w:unhideWhenUsed/>
+    <w:qFormat/>
+    <w:rsid w:val="0076451B"/>
+    <w:pPr>
+      <w:keepNext/>
+      <w:keepLines/>
+      <w:numPr>
+        <w:ilvl w:val="5"/>
+        <w:numId w:val="11"/>
+      </w:numPr>
+      <w:spacing w:before="40"/>
+      <w:outlineLvl w:val="5"/>
+    </w:pPr>
+    <w:rPr>
+      <w:rFonts w:asciiTheme="majorHAnsi" w:eastAsiaTheme="majorEastAsia" w:hAnsiTheme="majorHAnsi" w:cstheme="majorBidi"/>
+      <w:color w:val="1F3763" w:themeColor="accent1" w:themeShade="7F"/>
+    </w:rPr>
+  </w:style>
+  <w:style w:type="paragraph" w:styleId="Heading7">
+    <w:name w:val="heading 7"/>
+    <w:basedOn w:val="Normal"/>
+    <w:next w:val="Normal"/>
+    <w:link w:val="Heading7Char"/>
+    <w:uiPriority w:val="9"/>
+    <w:semiHidden/>
+    <w:unhideWhenUsed/>
+    <w:qFormat/>
+    <w:rsid w:val="0076451B"/>
+    <w:pPr>
+      <w:keepNext/>
+      <w:keepLines/>
+      <w:numPr>
+        <w:ilvl w:val="6"/>
+        <w:numId w:val="11"/>
+      </w:numPr>
+      <w:spacing w:before="40"/>
+      <w:outlineLvl w:val="6"/>
+    </w:pPr>
+    <w:rPr>
+      <w:rFonts w:asciiTheme="majorHAnsi" w:eastAsiaTheme="majorEastAsia" w:hAnsiTheme="majorHAnsi" w:cstheme="majorBidi"/>
+      <w:i/>
+      <w:iCs/>
+      <w:color w:val="1F3763" w:themeColor="accent1" w:themeShade="7F"/>
+    </w:rPr>
+  </w:style>
+  <w:style w:type="paragraph" w:styleId="Heading8">
+    <w:name w:val="heading 8"/>
+    <w:basedOn w:val="Normal"/>
+    <w:next w:val="Normal"/>
+    <w:link w:val="Heading8Char"/>
+    <w:uiPriority w:val="9"/>
+    <w:semiHidden/>
+    <w:unhideWhenUsed/>
+    <w:qFormat/>
+    <w:rsid w:val="0076451B"/>
+    <w:pPr>
+      <w:keepNext/>
+      <w:keepLines/>
+      <w:numPr>
+        <w:ilvl w:val="7"/>
+        <w:numId w:val="11"/>
+      </w:numPr>
+      <w:spacing w:before="40"/>
+      <w:outlineLvl w:val="7"/>
+    </w:pPr>
+    <w:rPr>
+      <w:rFonts w:asciiTheme="majorHAnsi" w:eastAsiaTheme="majorEastAsia" w:hAnsiTheme="majorHAnsi" w:cstheme="majorBidi"/>
+      <w:color w:val="272727" w:themeColor="text1" w:themeTint="D8"/>
+      <w:sz w:val="21"/>
+      <w:szCs w:val="21"/>
+    </w:rPr>
+  </w:style>
+  <w:style w:type="paragraph" w:styleId="Heading9">
+    <w:name w:val="heading 9"/>
+    <w:basedOn w:val="Normal"/>
+    <w:next w:val="Normal"/>
+    <w:link w:val="Heading9Char"/>
+    <w:uiPriority w:val="9"/>
+    <w:semiHidden/>
+    <w:unhideWhenUsed/>
+    <w:qFormat/>
+    <w:rsid w:val="0076451B"/>
+    <w:pPr>
+      <w:keepNext/>
+      <w:keepLines/>
+      <w:numPr>
+        <w:ilvl w:val="8"/>
+        <w:numId w:val="11"/>
+      </w:numPr>
+      <w:spacing w:before="40"/>
+      <w:outlineLvl w:val="8"/>
+    </w:pPr>
+    <w:rPr>
+      <w:rFonts w:asciiTheme="majorHAnsi" w:eastAsiaTheme="majorEastAsia" w:hAnsiTheme="majorHAnsi" w:cstheme="majorBidi"/>
+      <w:i/>
+      <w:iCs/>
+      <w:color w:val="272727" w:themeColor="text1" w:themeTint="D8"/>
+      <w:sz w:val="21"/>
+      <w:szCs w:val="21"/>
     </w:rPr>
   </w:style>
   <w:style w:type="character" w:default="1" w:styleId="DefaultParagraphFont">
@@ -5333,6 +6081,101 @@
     <w:semiHidden/>
     <w:unhideWhenUsed/>
     <w:rsid w:val="000154CE"/>
+  </w:style>
+  <w:style w:type="character" w:customStyle="1" w:styleId="Heading2Char">
+    <w:name w:val="Heading 2 Char"/>
+    <w:basedOn w:val="DefaultParagraphFont"/>
+    <w:link w:val="Heading2"/>
+    <w:uiPriority w:val="9"/>
+    <w:rsid w:val="0076451B"/>
+    <w:rPr>
+      <w:rFonts w:asciiTheme="majorHAnsi" w:eastAsiaTheme="majorEastAsia" w:hAnsiTheme="majorHAnsi" w:cstheme="majorBidi"/>
+      <w:color w:val="2F5496" w:themeColor="accent1" w:themeShade="BF"/>
+      <w:sz w:val="26"/>
+      <w:szCs w:val="26"/>
+    </w:rPr>
+  </w:style>
+  <w:style w:type="character" w:customStyle="1" w:styleId="Heading4Char">
+    <w:name w:val="Heading 4 Char"/>
+    <w:basedOn w:val="DefaultParagraphFont"/>
+    <w:link w:val="Heading4"/>
+    <w:uiPriority w:val="9"/>
+    <w:semiHidden/>
+    <w:rsid w:val="0076451B"/>
+    <w:rPr>
+      <w:rFonts w:asciiTheme="majorHAnsi" w:eastAsiaTheme="majorEastAsia" w:hAnsiTheme="majorHAnsi" w:cstheme="majorBidi"/>
+      <w:i/>
+      <w:iCs/>
+      <w:color w:val="2F5496" w:themeColor="accent1" w:themeShade="BF"/>
+    </w:rPr>
+  </w:style>
+  <w:style w:type="character" w:customStyle="1" w:styleId="Heading5Char">
+    <w:name w:val="Heading 5 Char"/>
+    <w:basedOn w:val="DefaultParagraphFont"/>
+    <w:link w:val="Heading5"/>
+    <w:uiPriority w:val="9"/>
+    <w:semiHidden/>
+    <w:rsid w:val="0076451B"/>
+    <w:rPr>
+      <w:rFonts w:asciiTheme="majorHAnsi" w:eastAsiaTheme="majorEastAsia" w:hAnsiTheme="majorHAnsi" w:cstheme="majorBidi"/>
+      <w:color w:val="2F5496" w:themeColor="accent1" w:themeShade="BF"/>
+    </w:rPr>
+  </w:style>
+  <w:style w:type="character" w:customStyle="1" w:styleId="Heading6Char">
+    <w:name w:val="Heading 6 Char"/>
+    <w:basedOn w:val="DefaultParagraphFont"/>
+    <w:link w:val="Heading6"/>
+    <w:uiPriority w:val="9"/>
+    <w:semiHidden/>
+    <w:rsid w:val="0076451B"/>
+    <w:rPr>
+      <w:rFonts w:asciiTheme="majorHAnsi" w:eastAsiaTheme="majorEastAsia" w:hAnsiTheme="majorHAnsi" w:cstheme="majorBidi"/>
+      <w:color w:val="1F3763" w:themeColor="accent1" w:themeShade="7F"/>
+    </w:rPr>
+  </w:style>
+  <w:style w:type="character" w:customStyle="1" w:styleId="Heading7Char">
+    <w:name w:val="Heading 7 Char"/>
+    <w:basedOn w:val="DefaultParagraphFont"/>
+    <w:link w:val="Heading7"/>
+    <w:uiPriority w:val="9"/>
+    <w:semiHidden/>
+    <w:rsid w:val="0076451B"/>
+    <w:rPr>
+      <w:rFonts w:asciiTheme="majorHAnsi" w:eastAsiaTheme="majorEastAsia" w:hAnsiTheme="majorHAnsi" w:cstheme="majorBidi"/>
+      <w:i/>
+      <w:iCs/>
+      <w:color w:val="1F3763" w:themeColor="accent1" w:themeShade="7F"/>
+    </w:rPr>
+  </w:style>
+  <w:style w:type="character" w:customStyle="1" w:styleId="Heading8Char">
+    <w:name w:val="Heading 8 Char"/>
+    <w:basedOn w:val="DefaultParagraphFont"/>
+    <w:link w:val="Heading8"/>
+    <w:uiPriority w:val="9"/>
+    <w:semiHidden/>
+    <w:rsid w:val="0076451B"/>
+    <w:rPr>
+      <w:rFonts w:asciiTheme="majorHAnsi" w:eastAsiaTheme="majorEastAsia" w:hAnsiTheme="majorHAnsi" w:cstheme="majorBidi"/>
+      <w:color w:val="272727" w:themeColor="text1" w:themeTint="D8"/>
+      <w:sz w:val="21"/>
+      <w:szCs w:val="21"/>
+    </w:rPr>
+  </w:style>
+  <w:style w:type="character" w:customStyle="1" w:styleId="Heading9Char">
+    <w:name w:val="Heading 9 Char"/>
+    <w:basedOn w:val="DefaultParagraphFont"/>
+    <w:link w:val="Heading9"/>
+    <w:uiPriority w:val="9"/>
+    <w:semiHidden/>
+    <w:rsid w:val="0076451B"/>
+    <w:rPr>
+      <w:rFonts w:asciiTheme="majorHAnsi" w:eastAsiaTheme="majorEastAsia" w:hAnsiTheme="majorHAnsi" w:cstheme="majorBidi"/>
+      <w:i/>
+      <w:iCs/>
+      <w:color w:val="272727" w:themeColor="text1" w:themeTint="D8"/>
+      <w:sz w:val="21"/>
+      <w:szCs w:val="21"/>
+    </w:rPr>
   </w:style>
 </w:styles>
 </file>

--- a/report.docx
+++ b/report.docx
@@ -1,6 +1,6 @@
 
 <file path=word/document.xml><?xml version="1.0" encoding="utf-8"?>
-<w:document xmlns:wpc="http://schemas.microsoft.com/office/word/2010/wordprocessingCanvas" xmlns:cx="http://schemas.microsoft.com/office/drawing/2014/chartex" xmlns:mc="http://schemas.openxmlformats.org/markup-compatibility/2006" xmlns:o="urn:schemas-microsoft-com:office:office" xmlns:r="http://schemas.openxmlformats.org/officeDocument/2006/relationships" xmlns:m="http://schemas.openxmlformats.org/officeDocument/2006/math" xmlns:v="urn:schemas-microsoft-com:vml" xmlns:wp14="http://schemas.microsoft.com/office/word/2010/wordprocessingDrawing" xmlns:wp="http://schemas.openxmlformats.org/drawingml/2006/wordprocessingDrawing" xmlns:w10="urn:schemas-microsoft-com:office:word" xmlns:w="http://schemas.openxmlformats.org/wordprocessingml/2006/main" xmlns:w14="http://schemas.microsoft.com/office/word/2010/wordml" xmlns:w15="http://schemas.microsoft.com/office/word/2012/wordml" xmlns:w16se="http://schemas.microsoft.com/office/word/2015/wordml/symex" xmlns:wpg="http://schemas.microsoft.com/office/word/2010/wordprocessingGroup" xmlns:wpi="http://schemas.microsoft.com/office/word/2010/wordprocessingInk" xmlns:wne="http://schemas.microsoft.com/office/word/2006/wordml" xmlns:wps="http://schemas.microsoft.com/office/word/2010/wordprocessingShape" mc:Ignorable="w14 w15 w16se wp14">
+<w:document xmlns:wpc="http://schemas.microsoft.com/office/word/2010/wordprocessingCanvas" xmlns:cx="http://schemas.microsoft.com/office/drawing/2014/chartex" xmlns:cx1="http://schemas.microsoft.com/office/drawing/2015/9/8/chartex" xmlns:cx2="http://schemas.microsoft.com/office/drawing/2015/10/21/chartex" xmlns:cx3="http://schemas.microsoft.com/office/drawing/2016/5/9/chartex" xmlns:cx4="http://schemas.microsoft.com/office/drawing/2016/5/10/chartex" xmlns:cx5="http://schemas.microsoft.com/office/drawing/2016/5/11/chartex" xmlns:cx6="http://schemas.microsoft.com/office/drawing/2016/5/12/chartex" xmlns:cx7="http://schemas.microsoft.com/office/drawing/2016/5/13/chartex" xmlns:cx8="http://schemas.microsoft.com/office/drawing/2016/5/14/chartex" xmlns:mc="http://schemas.openxmlformats.org/markup-compatibility/2006" xmlns:aink="http://schemas.microsoft.com/office/drawing/2016/ink" xmlns:am3d="http://schemas.microsoft.com/office/drawing/2017/model3d" xmlns:o="urn:schemas-microsoft-com:office:office" xmlns:oel="http://schemas.microsoft.com/office/2019/extlst" xmlns:r="http://schemas.openxmlformats.org/officeDocument/2006/relationships" xmlns:m="http://schemas.openxmlformats.org/officeDocument/2006/math" xmlns:v="urn:schemas-microsoft-com:vml" xmlns:wp14="http://schemas.microsoft.com/office/word/2010/wordprocessingDrawing" xmlns:wp="http://schemas.openxmlformats.org/drawingml/2006/wordprocessingDrawing" xmlns:w10="urn:schemas-microsoft-com:office:word" xmlns:w="http://schemas.openxmlformats.org/wordprocessingml/2006/main" xmlns:w14="http://schemas.microsoft.com/office/word/2010/wordml" xmlns:w15="http://schemas.microsoft.com/office/word/2012/wordml" xmlns:w16cex="http://schemas.microsoft.com/office/word/2018/wordml/cex" xmlns:w16cid="http://schemas.microsoft.com/office/word/2016/wordml/cid" xmlns:w16="http://schemas.microsoft.com/office/word/2018/wordml" xmlns:w16du="http://schemas.microsoft.com/office/word/2023/wordml/word16du" xmlns:w16sdtdh="http://schemas.microsoft.com/office/word/2020/wordml/sdtdatahash" xmlns:w16se="http://schemas.microsoft.com/office/word/2015/wordml/symex" xmlns:wpg="http://schemas.microsoft.com/office/word/2010/wordprocessingGroup" xmlns:wpi="http://schemas.microsoft.com/office/word/2010/wordprocessingInk" xmlns:wne="http://schemas.microsoft.com/office/word/2006/wordml" xmlns:wps="http://schemas.microsoft.com/office/word/2010/wordprocessingShape" mc:Ignorable="w14 w15 w16se w16cid w16 w16cex w16sdtdh w16du wp14">
   <w:body>
     <w:p>
       <w:r>
@@ -1291,18 +1291,8 @@
           <w:sz w:val="28"/>
           <w:szCs w:val="28"/>
         </w:rPr>
-        <w:t xml:space="preserve"> during our </w:t>
-      </w:r>
-      <w:proofErr w:type="gramStart"/>
-      <w:r>
-        <w:rPr>
-          <w:bCs/>
-          <w:sz w:val="28"/>
-          <w:szCs w:val="28"/>
-        </w:rPr>
-        <w:t>analysis :</w:t>
-      </w:r>
-      <w:proofErr w:type="gramEnd"/>
+        <w:t xml:space="preserve"> during our analysis :</w:t>
+      </w:r>
     </w:p>
     <w:p>
       <w:pPr>
@@ -1508,9 +1498,10 @@
         </w:tc>
       </w:tr>
     </w:tbl>
-    <w:p>
-      <w:r>
-        <w:tab/>
+    <w:p/>
+    <w:p>
+      <w:r>
+        <w:br w:type="page"/>
       </w:r>
     </w:p>
     <w:p>
@@ -1644,6 +1635,12 @@
           <w:lang w:bidi="ar-EG"/>
         </w:rPr>
       </w:pPr>
+      <w:r>
+        <w:rPr>
+          <w:lang w:bidi="ar-EG"/>
+        </w:rPr>
+        <w:br w:type="page"/>
+      </w:r>
     </w:p>
     <w:p>
       <w:pPr>
@@ -1660,7 +1657,6 @@
           <w:sz w:val="40"/>
           <w:szCs w:val="40"/>
         </w:rPr>
-        <w:lastRenderedPageBreak/>
         <w:t>Analysis and solution of the problem</w:t>
       </w:r>
     </w:p>
@@ -1760,6 +1756,13 @@
         </w:rPr>
         <w:t>drop them</w:t>
       </w:r>
+      <w:r>
+        <w:rPr>
+          <w:sz w:val="28"/>
+          <w:szCs w:val="28"/>
+        </w:rPr>
+        <w:t>.</w:t>
+      </w:r>
     </w:p>
     <w:p>
       <w:pPr>
@@ -1771,8 +1774,8 @@
           <w:noProof/>
         </w:rPr>
         <w:drawing>
-          <wp:inline distT="0" distB="0" distL="0" distR="0" wp14:anchorId="78192AD1" wp14:editId="788C7E65">
-            <wp:extent cx="4312920" cy="4251960"/>
+          <wp:inline distT="0" distB="0" distL="0" distR="0" wp14:anchorId="78192AD1" wp14:editId="2E1798A4">
+            <wp:extent cx="3931920" cy="3876345"/>
             <wp:effectExtent l="0" t="0" r="0" b="0"/>
             <wp:docPr id="3" name="Picture 3" descr="A screenshot of a computer&#10;&#10;Description automatically generated"/>
             <wp:cNvGraphicFramePr>
@@ -1794,7 +1797,7 @@
                   <pic:spPr>
                     <a:xfrm>
                       <a:off x="0" y="0"/>
-                      <a:ext cx="4394019" cy="4331913"/>
+                      <a:ext cx="4012885" cy="3956165"/>
                     </a:xfrm>
                     <a:prstGeom prst="rect">
                       <a:avLst/>
@@ -1813,17 +1816,18 @@
         <w:jc w:val="center"/>
         <w:rPr>
           <w:highlight w:val="white"/>
+          <w:rtl/>
+          <w:lang w:bidi="ar-EG"/>
         </w:rPr>
       </w:pPr>
       <w:r>
         <w:rPr>
           <w:noProof/>
         </w:rPr>
-        <w:lastRenderedPageBreak/>
         <w:drawing>
-          <wp:inline distT="0" distB="0" distL="0" distR="0" wp14:anchorId="40D9ED3D" wp14:editId="036F2371">
-            <wp:extent cx="4305300" cy="3710940"/>
-            <wp:effectExtent l="0" t="0" r="0" b="3810"/>
+          <wp:inline distT="0" distB="0" distL="0" distR="0" wp14:anchorId="40D9ED3D" wp14:editId="2CE9CA04">
+            <wp:extent cx="3987044" cy="3436620"/>
+            <wp:effectExtent l="0" t="0" r="0" b="0"/>
             <wp:docPr id="4" name="Picture 4" descr="A screenshot of a computer&#10;&#10;Description automatically generated"/>
             <wp:cNvGraphicFramePr>
               <a:graphicFrameLocks xmlns:a="http://schemas.openxmlformats.org/drawingml/2006/main" noChangeAspect="1"/>
@@ -1844,7 +1848,7 @@
                   <pic:spPr>
                     <a:xfrm>
                       <a:off x="0" y="0"/>
-                      <a:ext cx="4335054" cy="3736586"/>
+                      <a:ext cx="4019590" cy="3464673"/>
                     </a:xfrm>
                     <a:prstGeom prst="rect">
                       <a:avLst/>
@@ -1907,6 +1911,14 @@
         </w:rPr>
         <w:t>for categorical columns</w:t>
       </w:r>
+      <w:r>
+        <w:rPr>
+          <w:sz w:val="28"/>
+          <w:szCs w:val="28"/>
+          <w:highlight w:val="white"/>
+        </w:rPr>
+        <w:t>.</w:t>
+      </w:r>
     </w:p>
     <w:p>
       <w:pPr>
@@ -1941,7 +1953,23 @@
           <w:szCs w:val="28"/>
           <w:lang w:bidi="ar-EG"/>
         </w:rPr>
-        <w:t xml:space="preserve">Some columns contain information related to the documents submitted by the customer when applying for the loan, we don’t have more details about these columns, so we sometimes drop them </w:t>
+        <w:t>Some columns contain information related to the documents submitted by the customer when applying for the loan, we don’t have more details about these</w:t>
+      </w:r>
+      <w:r>
+        <w:rPr>
+          <w:sz w:val="28"/>
+          <w:szCs w:val="28"/>
+          <w:lang w:bidi="ar-EG"/>
+        </w:rPr>
+        <w:t>.</w:t>
+      </w:r>
+      <w:r>
+        <w:rPr>
+          <w:sz w:val="28"/>
+          <w:szCs w:val="28"/>
+          <w:lang w:bidi="ar-EG"/>
+        </w:rPr>
+        <w:t xml:space="preserve"> columns, so we sometimes drop them </w:t>
       </w:r>
       <w:r>
         <w:rPr>
@@ -1983,6 +2011,14 @@
         </w:rPr>
         <w:t>)</w:t>
       </w:r>
+      <w:r>
+        <w:rPr>
+          <w:sz w:val="28"/>
+          <w:szCs w:val="28"/>
+          <w:lang w:bidi="ar-EG"/>
+        </w:rPr>
+        <w:t>.</w:t>
+      </w:r>
     </w:p>
     <w:p>
       <w:pPr>
@@ -2017,6 +2053,14 @@
         </w:rPr>
         <w:t>One of each pair of the highly correlated features was removed</w:t>
       </w:r>
+      <w:r>
+        <w:rPr>
+          <w:sz w:val="28"/>
+          <w:szCs w:val="28"/>
+          <w:lang w:bidi="ar-EG"/>
+        </w:rPr>
+        <w:t>.</w:t>
+      </w:r>
     </w:p>
     <w:p>
       <w:pPr>
@@ -2042,7 +2086,15 @@
           <w:szCs w:val="28"/>
           <w:lang w:bidi="ar-EG"/>
         </w:rPr>
-        <w:t xml:space="preserve">After applying association rules on the data, we found that some information is redundant and thus only one copy </w:t>
+        <w:t>A</w:t>
+      </w:r>
+      <w:r>
+        <w:rPr>
+          <w:sz w:val="28"/>
+          <w:szCs w:val="28"/>
+          <w:lang w:bidi="ar-EG"/>
+        </w:rPr>
+        <w:t>fter seeing the boxplots of the numerical features, we removed the outliers.</w:t>
       </w:r>
     </w:p>
     <w:p>
@@ -2071,146 +2123,6 @@
     </w:p>
     <w:p>
       <w:pPr>
-        <w:pStyle w:val="Heading2"/>
-        <w:rPr>
-          <w:rFonts w:asciiTheme="majorBidi" w:hAnsiTheme="majorBidi"/>
-          <w:b/>
-          <w:bCs/>
-          <w:color w:val="auto"/>
-          <w:sz w:val="32"/>
-          <w:szCs w:val="32"/>
-        </w:rPr>
-      </w:pPr>
-      <w:r>
-        <w:rPr>
-          <w:rFonts w:asciiTheme="majorBidi" w:hAnsiTheme="majorBidi"/>
-          <w:b/>
-          <w:bCs/>
-          <w:color w:val="auto"/>
-          <w:sz w:val="32"/>
-          <w:szCs w:val="32"/>
-        </w:rPr>
-        <w:t>Extracting insights from data</w:t>
-      </w:r>
-    </w:p>
-    <w:p>
-      <w:pPr>
-        <w:pStyle w:val="Heading2"/>
-        <w:rPr>
-          <w:rFonts w:asciiTheme="majorBidi" w:hAnsiTheme="majorBidi"/>
-          <w:b/>
-          <w:bCs/>
-          <w:color w:val="auto"/>
-          <w:sz w:val="32"/>
-          <w:szCs w:val="32"/>
-        </w:rPr>
-      </w:pPr>
-      <w:r>
-        <w:rPr>
-          <w:rFonts w:asciiTheme="majorBidi" w:hAnsiTheme="majorBidi"/>
-          <w:b/>
-          <w:bCs/>
-          <w:color w:val="auto"/>
-          <w:sz w:val="32"/>
-          <w:szCs w:val="32"/>
-        </w:rPr>
-        <w:t xml:space="preserve">Model/Classifier </w:t>
-      </w:r>
-      <w:r>
-        <w:rPr>
-          <w:rFonts w:asciiTheme="majorBidi" w:hAnsiTheme="majorBidi"/>
-          <w:b/>
-          <w:bCs/>
-          <w:color w:val="auto"/>
-          <w:sz w:val="32"/>
-          <w:szCs w:val="32"/>
-        </w:rPr>
-        <w:t>training.</w:t>
-      </w:r>
-    </w:p>
-    <w:p/>
-    <w:p>
-      <w:pPr>
-        <w:pStyle w:val="Heading1"/>
-        <w:rPr>
-          <w:rFonts w:asciiTheme="majorBidi" w:hAnsiTheme="majorBidi" w:cstheme="majorBidi"/>
-          <w:sz w:val="40"/>
-          <w:szCs w:val="40"/>
-        </w:rPr>
-      </w:pPr>
-      <w:r>
-        <w:rPr>
-          <w:rFonts w:asciiTheme="majorBidi" w:hAnsiTheme="majorBidi" w:cstheme="majorBidi"/>
-          <w:sz w:val="40"/>
-          <w:szCs w:val="40"/>
-        </w:rPr>
-        <w:t>Results and Evaluation</w:t>
-      </w:r>
-    </w:p>
-    <w:p>
-      <w:pPr>
-        <w:pStyle w:val="Heading1"/>
-        <w:rPr>
-          <w:rFonts w:asciiTheme="majorBidi" w:hAnsiTheme="majorBidi" w:cstheme="majorBidi"/>
-          <w:sz w:val="40"/>
-          <w:szCs w:val="40"/>
-        </w:rPr>
-      </w:pPr>
-    </w:p>
-    <w:p>
-      <w:pPr>
-        <w:pStyle w:val="Heading1"/>
-        <w:rPr>
-          <w:rFonts w:asciiTheme="majorBidi" w:hAnsiTheme="majorBidi" w:cstheme="majorBidi"/>
-          <w:sz w:val="40"/>
-          <w:szCs w:val="40"/>
-        </w:rPr>
-      </w:pPr>
-      <w:r>
-        <w:rPr>
-          <w:rFonts w:asciiTheme="majorBidi" w:hAnsiTheme="majorBidi" w:cstheme="majorBidi"/>
-          <w:sz w:val="40"/>
-          <w:szCs w:val="40"/>
-        </w:rPr>
-        <w:t>Trials</w:t>
-      </w:r>
-    </w:p>
-    <w:p>
-      <w:pPr>
-        <w:pStyle w:val="Heading1"/>
-        <w:rPr>
-          <w:sz w:val="40"/>
-          <w:szCs w:val="40"/>
-        </w:rPr>
-      </w:pPr>
-      <w:r>
-        <w:rPr>
-          <w:rFonts w:asciiTheme="majorBidi" w:hAnsiTheme="majorBidi" w:cstheme="majorBidi"/>
-          <w:sz w:val="40"/>
-          <w:szCs w:val="40"/>
-        </w:rPr>
-        <w:t>F</w:t>
-      </w:r>
-      <w:r>
-        <w:rPr>
-          <w:rFonts w:asciiTheme="majorBidi" w:hAnsiTheme="majorBidi" w:cstheme="majorBidi"/>
-          <w:sz w:val="40"/>
-          <w:szCs w:val="40"/>
-        </w:rPr>
-        <w:t>uture work</w:t>
-      </w:r>
-    </w:p>
-    <w:p>
-      <w:pPr>
-        <w:rPr>
-          <w:b/>
-          <w:sz w:val="32"/>
-          <w:szCs w:val="32"/>
-        </w:rPr>
-      </w:pPr>
-    </w:p>
-    <w:p>
-      <w:pPr>
         <w:spacing w:line="360" w:lineRule="auto"/>
         <w:rPr>
           <w:sz w:val="28"/>
@@ -2224,7 +2136,7 @@
           <w:szCs w:val="28"/>
           <w:highlight w:val="white"/>
         </w:rPr>
-        <w:t xml:space="preserve">- </w:t>
+        <w:t xml:space="preserve">1) The </w:t>
       </w:r>
       <w:r>
         <w:rPr>
@@ -2232,7 +2144,7 @@
           <w:szCs w:val="28"/>
           <w:highlight w:val="white"/>
         </w:rPr>
-        <w:t>Draw distribution of categorical values</w:t>
+        <w:t>distribution of categorical values</w:t>
       </w:r>
     </w:p>
     <w:p>
@@ -2248,7 +2160,7 @@
           <w:noProof/>
         </w:rPr>
         <w:drawing>
-          <wp:inline distT="0" distB="0" distL="0" distR="0" wp14:anchorId="3BD80C03" wp14:editId="141C6C47">
+          <wp:inline distT="0" distB="0" distL="0" distR="0" wp14:anchorId="680FFDB5" wp14:editId="4884F9BF">
             <wp:extent cx="6051550" cy="4495800"/>
             <wp:effectExtent l="0" t="0" r="6350" b="0"/>
             <wp:docPr id="6" name="Picture 6"/>
@@ -2297,10 +2209,10 @@
           <w:noProof/>
         </w:rPr>
         <w:drawing>
-          <wp:inline distT="0" distB="0" distL="0" distR="0" wp14:anchorId="4447D401" wp14:editId="6C32881E">
+          <wp:inline distT="0" distB="0" distL="0" distR="0" wp14:anchorId="306DEAEE" wp14:editId="03DA7E70">
             <wp:extent cx="6004560" cy="2324055"/>
             <wp:effectExtent l="0" t="0" r="0" b="635"/>
-            <wp:docPr id="9" name="Picture 9"/>
+            <wp:docPr id="9" name="Picture 9" descr="A close-up of a graph&#10;&#10;Description automatically generated"/>
             <wp:cNvGraphicFramePr>
               <a:graphicFrameLocks xmlns:a="http://schemas.openxmlformats.org/drawingml/2006/main" noChangeAspect="1"/>
             </wp:cNvGraphicFramePr>
@@ -2308,7 +2220,7 @@
               <a:graphicData uri="http://schemas.openxmlformats.org/drawingml/2006/picture">
                 <pic:pic xmlns:pic="http://schemas.openxmlformats.org/drawingml/2006/picture">
                   <pic:nvPicPr>
-                    <pic:cNvPr id="1" name=""/>
+                    <pic:cNvPr id="9" name="Picture 9" descr="A close-up of a graph&#10;&#10;Description automatically generated"/>
                     <pic:cNvPicPr/>
                   </pic:nvPicPr>
                   <pic:blipFill>
@@ -2353,9 +2265,8 @@
         <w:rPr>
           <w:noProof/>
         </w:rPr>
-        <w:lastRenderedPageBreak/>
         <w:drawing>
-          <wp:inline distT="0" distB="0" distL="0" distR="0" wp14:anchorId="67468E8D" wp14:editId="5FF36F5A">
+          <wp:inline distT="0" distB="0" distL="0" distR="0" wp14:anchorId="70313739" wp14:editId="2B2069D0">
             <wp:extent cx="6012180" cy="4602480"/>
             <wp:effectExtent l="0" t="0" r="7620" b="7620"/>
             <wp:docPr id="8" name="Picture 8"/>
@@ -2403,7 +2314,7 @@
           <w:noProof/>
         </w:rPr>
         <w:drawing>
-          <wp:inline distT="0" distB="0" distL="0" distR="0" wp14:anchorId="4A87626B" wp14:editId="47C5B3CF">
+          <wp:inline distT="0" distB="0" distL="0" distR="0" wp14:anchorId="15881DD1" wp14:editId="21EC98D2">
             <wp:extent cx="5981700" cy="3977632"/>
             <wp:effectExtent l="0" t="0" r="0" b="4445"/>
             <wp:docPr id="10" name="Picture 10"/>
@@ -2448,10 +2359,43 @@
       </w:pPr>
       <w:r>
         <w:rPr>
+          <w:sz w:val="28"/>
+          <w:szCs w:val="28"/>
           <w:highlight w:val="white"/>
         </w:rPr>
-        <w:lastRenderedPageBreak/>
-        <w:t>- Convert Categorical data to numerical values</w:t>
+        <w:t xml:space="preserve">2) </w:t>
+      </w:r>
+      <w:r>
+        <w:rPr>
+          <w:sz w:val="28"/>
+          <w:szCs w:val="28"/>
+          <w:highlight w:val="white"/>
+        </w:rPr>
+        <w:t>The</w:t>
+      </w:r>
+      <w:r>
+        <w:rPr>
+          <w:sz w:val="28"/>
+          <w:szCs w:val="28"/>
+          <w:highlight w:val="white"/>
+        </w:rPr>
+        <w:t xml:space="preserve"> Distribution of </w:t>
+      </w:r>
+      <w:r>
+        <w:rPr>
+          <w:sz w:val="28"/>
+          <w:szCs w:val="28"/>
+          <w:highlight w:val="white"/>
+        </w:rPr>
+        <w:t xml:space="preserve">numerical </w:t>
+      </w:r>
+      <w:r>
+        <w:rPr>
+          <w:sz w:val="28"/>
+          <w:szCs w:val="28"/>
+          <w:highlight w:val="white"/>
+        </w:rPr>
+        <w:t>data</w:t>
       </w:r>
     </w:p>
     <w:p>
@@ -2463,24 +2407,10 @@
       </w:pPr>
       <w:r>
         <w:rPr>
-          <w:highlight w:val="white"/>
-        </w:rPr>
-        <w:t>- Show Distribution of data</w:t>
-      </w:r>
-    </w:p>
-    <w:p>
-      <w:pPr>
-        <w:spacing w:line="360" w:lineRule="auto"/>
-        <w:rPr>
-          <w:highlight w:val="white"/>
-        </w:rPr>
-      </w:pPr>
-      <w:r>
-        <w:rPr>
           <w:noProof/>
         </w:rPr>
         <w:drawing>
-          <wp:inline distT="0" distB="0" distL="0" distR="0" wp14:anchorId="66CB6870" wp14:editId="533C94C6">
+          <wp:inline distT="0" distB="0" distL="0" distR="0" wp14:anchorId="0CAF651E" wp14:editId="3FC6E58C">
             <wp:extent cx="6141720" cy="4084320"/>
             <wp:effectExtent l="0" t="0" r="0" b="0"/>
             <wp:docPr id="13" name="Picture 13"/>
@@ -2528,7 +2458,7 @@
           <w:noProof/>
         </w:rPr>
         <w:drawing>
-          <wp:inline distT="0" distB="0" distL="0" distR="0" wp14:anchorId="05F70374" wp14:editId="3A4779EA">
+          <wp:inline distT="0" distB="0" distL="0" distR="0" wp14:anchorId="4C6107CC" wp14:editId="4174F214">
             <wp:extent cx="6004560" cy="4028780"/>
             <wp:effectExtent l="0" t="0" r="0" b="0"/>
             <wp:docPr id="14" name="Picture 14"/>
@@ -2575,9 +2505,8 @@
         <w:rPr>
           <w:noProof/>
         </w:rPr>
-        <w:lastRenderedPageBreak/>
         <w:drawing>
-          <wp:inline distT="0" distB="0" distL="0" distR="0" wp14:anchorId="0716ABDA" wp14:editId="42024974">
+          <wp:inline distT="0" distB="0" distL="0" distR="0" wp14:anchorId="3E77C25B" wp14:editId="1367F5C7">
             <wp:extent cx="5727700" cy="3849370"/>
             <wp:effectExtent l="0" t="0" r="6350" b="0"/>
             <wp:docPr id="15" name="Picture 15"/>
@@ -2625,7 +2554,7 @@
           <w:noProof/>
         </w:rPr>
         <w:drawing>
-          <wp:inline distT="0" distB="0" distL="0" distR="0" wp14:anchorId="377DF522" wp14:editId="1F873FCD">
+          <wp:inline distT="0" distB="0" distL="0" distR="0" wp14:anchorId="164C892B" wp14:editId="1137011A">
             <wp:extent cx="5727700" cy="3848100"/>
             <wp:effectExtent l="0" t="0" r="6350" b="0"/>
             <wp:docPr id="16" name="Picture 16"/>
@@ -2672,9 +2601,8 @@
         <w:rPr>
           <w:noProof/>
         </w:rPr>
-        <w:lastRenderedPageBreak/>
         <w:drawing>
-          <wp:inline distT="0" distB="0" distL="0" distR="0" wp14:anchorId="3A07447A" wp14:editId="650E27DB">
+          <wp:inline distT="0" distB="0" distL="0" distR="0" wp14:anchorId="06320B0E" wp14:editId="48DECBF0">
             <wp:extent cx="5727700" cy="3831590"/>
             <wp:effectExtent l="0" t="0" r="6350" b="0"/>
             <wp:docPr id="17" name="Picture 17"/>
@@ -2722,7 +2650,7 @@
           <w:noProof/>
         </w:rPr>
         <w:drawing>
-          <wp:inline distT="0" distB="0" distL="0" distR="0" wp14:anchorId="6B33DDA4" wp14:editId="4CFD07C9">
+          <wp:inline distT="0" distB="0" distL="0" distR="0" wp14:anchorId="26428457" wp14:editId="60DBC263">
             <wp:extent cx="5727700" cy="3854450"/>
             <wp:effectExtent l="0" t="0" r="6350" b="0"/>
             <wp:docPr id="18" name="Picture 18"/>
@@ -2769,12 +2697,11 @@
         <w:rPr>
           <w:noProof/>
         </w:rPr>
-        <w:lastRenderedPageBreak/>
         <w:drawing>
-          <wp:inline distT="0" distB="0" distL="0" distR="0" wp14:anchorId="5ACED6C8" wp14:editId="615AB5E5">
+          <wp:inline distT="0" distB="0" distL="0" distR="0" wp14:anchorId="69BD466D" wp14:editId="1D43A41C">
             <wp:extent cx="5727700" cy="3896995"/>
             <wp:effectExtent l="0" t="0" r="6350" b="8255"/>
-            <wp:docPr id="19" name="Picture 19"/>
+            <wp:docPr id="19" name="Picture 19" descr="A graph of a number of data&#10;&#10;Description automatically generated with medium confidence"/>
             <wp:cNvGraphicFramePr>
               <a:graphicFrameLocks xmlns:a="http://schemas.openxmlformats.org/drawingml/2006/main" noChangeAspect="1"/>
             </wp:cNvGraphicFramePr>
@@ -2782,7 +2709,7 @@
               <a:graphicData uri="http://schemas.openxmlformats.org/drawingml/2006/picture">
                 <pic:pic xmlns:pic="http://schemas.openxmlformats.org/drawingml/2006/picture">
                   <pic:nvPicPr>
-                    <pic:cNvPr id="1" name=""/>
+                    <pic:cNvPr id="19" name="Picture 19" descr="A graph of a number of data&#10;&#10;Description automatically generated with medium confidence"/>
                     <pic:cNvPicPr/>
                   </pic:nvPicPr>
                   <pic:blipFill>
@@ -2819,7 +2746,7 @@
           <w:noProof/>
         </w:rPr>
         <w:drawing>
-          <wp:inline distT="0" distB="0" distL="0" distR="0" wp14:anchorId="3034E286" wp14:editId="055469BE">
+          <wp:inline distT="0" distB="0" distL="0" distR="0" wp14:anchorId="46FB77D9" wp14:editId="3831AA15">
             <wp:extent cx="5727700" cy="3859530"/>
             <wp:effectExtent l="0" t="0" r="6350" b="7620"/>
             <wp:docPr id="20" name="Picture 20"/>
@@ -2866,9 +2793,8 @@
         <w:rPr>
           <w:noProof/>
         </w:rPr>
-        <w:lastRenderedPageBreak/>
         <w:drawing>
-          <wp:inline distT="0" distB="0" distL="0" distR="0" wp14:anchorId="707E235A" wp14:editId="194E409E">
+          <wp:inline distT="0" distB="0" distL="0" distR="0" wp14:anchorId="6456B0D5" wp14:editId="6CCAC6F9">
             <wp:extent cx="5727700" cy="3805555"/>
             <wp:effectExtent l="0" t="0" r="6350" b="4445"/>
             <wp:docPr id="21" name="Picture 21"/>
@@ -2916,7 +2842,7 @@
           <w:noProof/>
         </w:rPr>
         <w:drawing>
-          <wp:inline distT="0" distB="0" distL="0" distR="0" wp14:anchorId="2E11EF3B" wp14:editId="0F61B7C7">
+          <wp:inline distT="0" distB="0" distL="0" distR="0" wp14:anchorId="3A40385E" wp14:editId="4CBF3601">
             <wp:extent cx="5676900" cy="3139137"/>
             <wp:effectExtent l="0" t="0" r="0" b="4445"/>
             <wp:docPr id="22" name="Picture 22"/>
@@ -2963,9 +2889,8 @@
         <w:rPr>
           <w:noProof/>
         </w:rPr>
-        <w:lastRenderedPageBreak/>
         <w:drawing>
-          <wp:inline distT="0" distB="0" distL="0" distR="0" wp14:anchorId="275C6FCA" wp14:editId="17BB999A">
+          <wp:inline distT="0" distB="0" distL="0" distR="0" wp14:anchorId="5E87A59E" wp14:editId="14E995C3">
             <wp:extent cx="5707380" cy="3510280"/>
             <wp:effectExtent l="0" t="0" r="7620" b="0"/>
             <wp:docPr id="23" name="Picture 23"/>
@@ -3013,7 +2938,7 @@
           <w:noProof/>
         </w:rPr>
         <w:drawing>
-          <wp:inline distT="0" distB="0" distL="0" distR="0" wp14:anchorId="686A5722" wp14:editId="1FAC63CF">
+          <wp:inline distT="0" distB="0" distL="0" distR="0" wp14:anchorId="60231AE0" wp14:editId="3DCAF6B1">
             <wp:extent cx="2962501" cy="1935480"/>
             <wp:effectExtent l="0" t="0" r="9525" b="7620"/>
             <wp:docPr id="24" name="Picture 24"/>
@@ -3060,13 +2985,19 @@
         <w:rPr>
           <w:highlight w:val="white"/>
         </w:rPr>
-        <w:t>-</w:t>
+        <w:t xml:space="preserve">3) </w:t>
       </w:r>
       <w:r>
         <w:rPr>
           <w:highlight w:val="white"/>
         </w:rPr>
-        <w:t xml:space="preserve"> Show the correlation matrix</w:t>
+        <w:t>T</w:t>
+      </w:r>
+      <w:r>
+        <w:rPr>
+          <w:highlight w:val="white"/>
+        </w:rPr>
+        <w:t>he correlation matrix</w:t>
       </w:r>
     </w:p>
     <w:p>
@@ -3080,9 +3011,8 @@
         <w:rPr>
           <w:noProof/>
         </w:rPr>
-        <w:lastRenderedPageBreak/>
         <w:drawing>
-          <wp:inline distT="0" distB="0" distL="0" distR="0" wp14:anchorId="2B0CF24C" wp14:editId="5DE374E2">
+          <wp:inline distT="0" distB="0" distL="0" distR="0" wp14:anchorId="2E66ACAF" wp14:editId="33FB7AE2">
             <wp:extent cx="6315710" cy="8346440"/>
             <wp:effectExtent l="0" t="0" r="8890" b="0"/>
             <wp:docPr id="25" name="Picture 25"/>
@@ -3143,8 +3073,7 @@
         <w:rPr>
           <w:highlight w:val="white"/>
         </w:rPr>
-        <w:lastRenderedPageBreak/>
-        <w:t xml:space="preserve">- </w:t>
+        <w:t xml:space="preserve">4) </w:t>
       </w:r>
       <w:r>
         <w:rPr>
@@ -3161,11 +3090,14 @@
         </w:rPr>
       </w:pPr>
       <w:r>
+        <w:rPr>
+          <w:noProof/>
+        </w:rPr>
         <w:drawing>
-          <wp:inline distT="0" distB="0" distL="0" distR="0" wp14:anchorId="4DFE6387" wp14:editId="68E126A0">
+          <wp:inline distT="0" distB="0" distL="0" distR="0" wp14:anchorId="51A60A9D" wp14:editId="69F2130E">
             <wp:extent cx="5727700" cy="2162175"/>
             <wp:effectExtent l="0" t="0" r="6350" b="9525"/>
-            <wp:docPr id="30" name="Picture 30"/>
+            <wp:docPr id="30" name="Picture 30" descr="A black screen with white text&#10;&#10;Description automatically generated"/>
             <wp:cNvGraphicFramePr>
               <a:graphicFrameLocks xmlns:a="http://schemas.openxmlformats.org/drawingml/2006/main" noChangeAspect="1"/>
             </wp:cNvGraphicFramePr>
@@ -3173,7 +3105,7 @@
               <a:graphicData uri="http://schemas.openxmlformats.org/drawingml/2006/picture">
                 <pic:pic xmlns:pic="http://schemas.openxmlformats.org/drawingml/2006/picture">
                   <pic:nvPicPr>
-                    <pic:cNvPr id="1" name=""/>
+                    <pic:cNvPr id="30" name="Picture 30" descr="A black screen with white text&#10;&#10;Description automatically generated"/>
                     <pic:cNvPicPr/>
                   </pic:nvPicPr>
                   <pic:blipFill>
@@ -3217,7 +3149,7 @@
         <w:rPr>
           <w:highlight w:val="white"/>
         </w:rPr>
-        <w:t xml:space="preserve">- </w:t>
+        <w:t xml:space="preserve">5) </w:t>
       </w:r>
       <w:r>
         <w:rPr>
@@ -3235,51 +3167,69 @@
         <w:rPr>
           <w:highlight w:val="white"/>
         </w:rPr>
+        <w:t xml:space="preserve"> since it represents </w:t>
+      </w:r>
+      <w:r>
+        <w:t xml:space="preserve">the </w:t>
+      </w:r>
+      <w:r>
+        <w:t>ID of loan</w:t>
+      </w:r>
+    </w:p>
+    <w:p>
+      <w:pPr>
+        <w:spacing w:line="360" w:lineRule="auto"/>
+        <w:rPr>
+          <w:highlight w:val="white"/>
+        </w:rPr>
+      </w:pPr>
+    </w:p>
+    <w:p>
+      <w:pPr>
+        <w:spacing w:line="360" w:lineRule="auto"/>
+        <w:rPr>
+          <w:highlight w:val="white"/>
+          <w:rtl/>
+        </w:rPr>
+      </w:pPr>
+      <w:r>
+        <w:rPr>
+          <w:sz w:val="28"/>
+          <w:szCs w:val="28"/>
+          <w:highlight w:val="white"/>
+        </w:rPr>
+        <w:t>6) The</w:t>
+      </w:r>
+      <w:r>
+        <w:rPr>
+          <w:sz w:val="28"/>
+          <w:szCs w:val="28"/>
+          <w:highlight w:val="white"/>
+        </w:rPr>
+        <w:t xml:space="preserve"> new correlation matrix</w:t>
+      </w:r>
+      <w:r>
+        <w:rPr>
+          <w:sz w:val="28"/>
+          <w:szCs w:val="28"/>
+        </w:rPr>
         <w:t xml:space="preserve"> </w:t>
       </w:r>
       <w:r>
         <w:rPr>
-          <w:highlight w:val="white"/>
-        </w:rPr>
-        <w:t xml:space="preserve">since it represents </w:t>
-      </w:r>
-      <w:r>
-        <w:t xml:space="preserve">the </w:t>
-      </w:r>
-      <w:r>
-        <w:t>ID of loan</w:t>
-      </w:r>
-    </w:p>
-    <w:p>
-      <w:pPr>
-        <w:spacing w:line="360" w:lineRule="auto"/>
-        <w:rPr>
-          <w:highlight w:val="white"/>
-        </w:rPr>
-      </w:pPr>
-    </w:p>
-    <w:p>
-      <w:pPr>
-        <w:spacing w:line="360" w:lineRule="auto"/>
-        <w:rPr>
-          <w:highlight w:val="white"/>
-        </w:rPr>
-      </w:pPr>
-      <w:r>
-        <w:rPr>
-          <w:highlight w:val="white"/>
-        </w:rPr>
-        <w:lastRenderedPageBreak/>
-        <w:t>- Show new correlation matrix</w:t>
-      </w:r>
-      <w:r>
-        <w:t xml:space="preserve"> </w:t>
-      </w:r>
-      <w:r>
+          <w:sz w:val="28"/>
+          <w:szCs w:val="28"/>
+        </w:rPr>
+        <w:t>after removing correlated data</w:t>
+      </w:r>
+      <w:r>
+        <w:rPr>
+          <w:noProof/>
+        </w:rPr>
         <w:drawing>
-          <wp:inline distT="0" distB="0" distL="0" distR="0" wp14:anchorId="1DBC7EF9" wp14:editId="12040112">
-            <wp:extent cx="6116320" cy="7578984"/>
-            <wp:effectExtent l="0" t="0" r="0" b="3175"/>
+          <wp:inline distT="0" distB="0" distL="0" distR="0" wp14:anchorId="06D2011E" wp14:editId="6F4546F2">
+            <wp:extent cx="6116111" cy="8305800"/>
+            <wp:effectExtent l="0" t="0" r="0" b="0"/>
             <wp:docPr id="31" name="Picture 31"/>
             <wp:cNvGraphicFramePr>
               <a:graphicFrameLocks xmlns:a="http://schemas.openxmlformats.org/drawingml/2006/main" noChangeAspect="1"/>
@@ -3300,7 +3250,7 @@
                   <pic:spPr>
                     <a:xfrm>
                       <a:off x="0" y="0"/>
-                      <a:ext cx="6124560" cy="7589194"/>
+                      <a:ext cx="6137851" cy="8335323"/>
                     </a:xfrm>
                     <a:prstGeom prst="rect">
                       <a:avLst/>
@@ -3312,55 +3262,71 @@
           </wp:inline>
         </w:drawing>
       </w:r>
-      <w:bookmarkStart w:id="0" w:name="_GoBack"/>
-      <w:bookmarkEnd w:id="0"/>
+      <w:r>
+        <w:rPr>
+          <w:highlight w:val="white"/>
+        </w:rPr>
+        <w:t xml:space="preserve">7) After </w:t>
+      </w:r>
+      <w:r>
+        <w:rPr>
+          <w:sz w:val="28"/>
+          <w:szCs w:val="28"/>
+          <w:highlight w:val="white"/>
+        </w:rPr>
+        <w:t>investigating</w:t>
+      </w:r>
+      <w:r>
+        <w:rPr>
+          <w:highlight w:val="white"/>
+        </w:rPr>
+        <w:t xml:space="preserve"> the boxplots of the features, it was found that some columns contain outliers</w:t>
+      </w:r>
+      <w:r>
+        <w:rPr>
+          <w:highlight w:val="white"/>
+        </w:rPr>
+        <w:t xml:space="preserve"> as below</w:t>
+      </w:r>
+      <w:r>
+        <w:rPr>
+          <w:highlight w:val="white"/>
+        </w:rPr>
+        <w:t xml:space="preserve"> </w:t>
+      </w:r>
+      <w:r>
+        <w:rPr>
+          <w:sz w:val="28"/>
+          <w:szCs w:val="28"/>
+          <w:highlight w:val="white"/>
+        </w:rPr>
+        <w:t xml:space="preserve">and </w:t>
+      </w:r>
+      <w:r>
+        <w:rPr>
+          <w:highlight w:val="white"/>
+        </w:rPr>
+        <w:t>thus we removed them</w:t>
+      </w:r>
     </w:p>
     <w:p>
       <w:pPr>
         <w:spacing w:line="360" w:lineRule="auto"/>
         <w:rPr>
           <w:highlight w:val="white"/>
-        </w:rPr>
-      </w:pPr>
-    </w:p>
-    <w:p>
-      <w:pPr>
-        <w:spacing w:line="360" w:lineRule="auto"/>
-        <w:rPr>
-          <w:highlight w:val="white"/>
-        </w:rPr>
-      </w:pPr>
-      <w:r>
-        <w:rPr>
-          <w:highlight w:val="white"/>
-        </w:rPr>
-        <w:t xml:space="preserve">- Show </w:t>
-      </w:r>
-      <w:r>
-        <w:rPr>
-          <w:highlight w:val="white"/>
-        </w:rPr>
-        <w:t>Columns with high outlier</w:t>
-      </w:r>
-    </w:p>
-    <w:p>
-      <w:pPr>
-        <w:spacing w:line="360" w:lineRule="auto"/>
-        <w:rPr>
-          <w:highlight w:val="white"/>
-          <w:lang w:bidi="ar-EG"/>
-        </w:rPr>
-      </w:pPr>
-      <w:r>
-        <w:rPr>
-          <w:lang w:bidi="ar-EG"/>
-        </w:rPr>
-        <w:lastRenderedPageBreak/>
+          <w:lang w:bidi="ar-EG"/>
+        </w:rPr>
+      </w:pPr>
+      <w:r>
+        <w:rPr>
+          <w:noProof/>
+          <w:lang w:bidi="ar-EG"/>
+        </w:rPr>
         <w:drawing>
-          <wp:inline distT="0" distB="0" distL="0" distR="0" wp14:anchorId="552D9848" wp14:editId="78C0E0DA">
-            <wp:extent cx="5727700" cy="3805555"/>
-            <wp:effectExtent l="0" t="0" r="6350" b="4445"/>
-            <wp:docPr id="27" name="Picture 27"/>
+          <wp:inline distT="0" distB="0" distL="0" distR="0" wp14:anchorId="2129F5C6" wp14:editId="07F50250">
+            <wp:extent cx="5632938" cy="3742594"/>
+            <wp:effectExtent l="0" t="0" r="6350" b="0"/>
+            <wp:docPr id="27" name="Picture 27" descr="A collage of a graph&#10;&#10;Description automatically generated"/>
             <wp:cNvGraphicFramePr>
               <a:graphicFrameLocks xmlns:a="http://schemas.openxmlformats.org/drawingml/2006/main" noChangeAspect="1"/>
             </wp:cNvGraphicFramePr>
@@ -3368,7 +3334,7 @@
               <a:graphicData uri="http://schemas.openxmlformats.org/drawingml/2006/picture">
                 <pic:pic xmlns:pic="http://schemas.openxmlformats.org/drawingml/2006/picture">
                   <pic:nvPicPr>
-                    <pic:cNvPr id="1" name=""/>
+                    <pic:cNvPr id="27" name="Picture 27" descr="A collage of a graph&#10;&#10;Description automatically generated"/>
                     <pic:cNvPicPr/>
                   </pic:nvPicPr>
                   <pic:blipFill>
@@ -3380,7 +3346,7 @@
                   <pic:spPr>
                     <a:xfrm>
                       <a:off x="0" y="0"/>
-                      <a:ext cx="5727700" cy="3805555"/>
+                      <a:ext cx="5637168" cy="3745404"/>
                     </a:xfrm>
                     <a:prstGeom prst="rect">
                       <a:avLst/>
@@ -3397,16 +3363,38 @@
       <w:pPr>
         <w:spacing w:line="360" w:lineRule="auto"/>
         <w:rPr>
+          <w:sz w:val="28"/>
+          <w:szCs w:val="28"/>
           <w:highlight w:val="white"/>
           <w:lang w:bidi="ar-EG"/>
         </w:rPr>
       </w:pPr>
       <w:r>
         <w:rPr>
+          <w:sz w:val="28"/>
+          <w:szCs w:val="28"/>
           <w:highlight w:val="white"/>
           <w:lang w:bidi="ar-EG"/>
         </w:rPr>
-        <w:t>- Remove outliers</w:t>
+        <w:t>8) After removing the outliers, the</w:t>
+      </w:r>
+      <w:r>
+        <w:rPr>
+          <w:sz w:val="28"/>
+          <w:szCs w:val="28"/>
+          <w:highlight w:val="white"/>
+          <w:lang w:bidi="ar-EG"/>
+        </w:rPr>
+        <w:t xml:space="preserve"> </w:t>
+      </w:r>
+      <w:r>
+        <w:rPr>
+          <w:sz w:val="28"/>
+          <w:szCs w:val="28"/>
+          <w:highlight w:val="white"/>
+          <w:lang w:bidi="ar-EG"/>
+        </w:rPr>
+        <w:t>boxplots of these features become more acceptable</w:t>
       </w:r>
     </w:p>
     <w:p>
@@ -3419,29 +3407,14 @@
       </w:pPr>
       <w:r>
         <w:rPr>
-          <w:highlight w:val="white"/>
-          <w:lang w:bidi="ar-EG"/>
-        </w:rPr>
-        <w:t>- Show new distribution of outliers</w:t>
-      </w:r>
-    </w:p>
-    <w:p>
-      <w:pPr>
-        <w:spacing w:line="360" w:lineRule="auto"/>
-        <w:rPr>
-          <w:highlight w:val="white"/>
-          <w:lang w:bidi="ar-EG"/>
-        </w:rPr>
-      </w:pPr>
-      <w:r>
-        <w:rPr>
+          <w:noProof/>
           <w:lang w:bidi="ar-EG"/>
         </w:rPr>
         <w:drawing>
-          <wp:inline distT="0" distB="0" distL="0" distR="0" wp14:anchorId="4E00C000" wp14:editId="2FFAEFEA">
-            <wp:extent cx="5727700" cy="3808095"/>
-            <wp:effectExtent l="0" t="0" r="6350" b="1905"/>
-            <wp:docPr id="28" name="Picture 28"/>
+          <wp:inline distT="0" distB="0" distL="0" distR="0" wp14:anchorId="170D922C" wp14:editId="4C6441BB">
+            <wp:extent cx="5668108" cy="3768475"/>
+            <wp:effectExtent l="0" t="0" r="8890" b="3810"/>
+            <wp:docPr id="28" name="Picture 28" descr="A collage of a graph&#10;&#10;Description automatically generated with medium confidence"/>
             <wp:cNvGraphicFramePr>
               <a:graphicFrameLocks xmlns:a="http://schemas.openxmlformats.org/drawingml/2006/main" noChangeAspect="1"/>
             </wp:cNvGraphicFramePr>
@@ -3449,7 +3422,7 @@
               <a:graphicData uri="http://schemas.openxmlformats.org/drawingml/2006/picture">
                 <pic:pic xmlns:pic="http://schemas.openxmlformats.org/drawingml/2006/picture">
                   <pic:nvPicPr>
-                    <pic:cNvPr id="1" name=""/>
+                    <pic:cNvPr id="28" name="Picture 28" descr="A collage of a graph&#10;&#10;Description automatically generated with medium confidence"/>
                     <pic:cNvPicPr/>
                   </pic:nvPicPr>
                   <pic:blipFill>
@@ -3461,7 +3434,7 @@
                   <pic:spPr>
                     <a:xfrm>
                       <a:off x="0" y="0"/>
-                      <a:ext cx="5727700" cy="3808095"/>
+                      <a:ext cx="5668108" cy="3768475"/>
                     </a:xfrm>
                     <a:prstGeom prst="rect">
                       <a:avLst/>
@@ -3476,162 +3449,238 @@
     </w:p>
     <w:p>
       <w:pPr>
-        <w:spacing w:line="360" w:lineRule="auto"/>
-        <w:rPr>
-          <w:rFonts w:hint="cs"/>
-          <w:highlight w:val="white"/>
-          <w:rtl/>
-          <w:lang w:bidi="ar-EG"/>
-        </w:rPr>
-      </w:pPr>
-    </w:p>
-    <w:p>
-      <w:pPr>
-        <w:spacing w:line="360" w:lineRule="auto"/>
-        <w:jc w:val="center"/>
-        <w:rPr>
+        <w:rPr>
+          <w:sz w:val="28"/>
+          <w:szCs w:val="28"/>
+        </w:rPr>
+      </w:pPr>
+    </w:p>
+    <w:p>
+      <w:pPr>
+        <w:pStyle w:val="Heading2"/>
+        <w:rPr>
+          <w:rFonts w:asciiTheme="majorBidi" w:hAnsiTheme="majorBidi"/>
           <w:b/>
           <w:bCs/>
+          <w:color w:val="auto"/>
           <w:sz w:val="32"/>
           <w:szCs w:val="32"/>
-          <w:highlight w:val="white"/>
-        </w:rPr>
-      </w:pPr>
-      <w:r>
-        <w:rPr>
+        </w:rPr>
+      </w:pPr>
+      <w:r>
+        <w:rPr>
+          <w:rFonts w:asciiTheme="majorBidi" w:hAnsiTheme="majorBidi"/>
           <w:b/>
           <w:bCs/>
+          <w:color w:val="auto"/>
           <w:sz w:val="32"/>
           <w:szCs w:val="32"/>
-          <w:highlight w:val="white"/>
-        </w:rPr>
-        <w:t>Model Training and Evaluation</w:t>
-      </w:r>
-    </w:p>
-    <w:p>
-      <w:pPr>
-        <w:spacing w:line="360" w:lineRule="auto"/>
-        <w:jc w:val="both"/>
-      </w:pPr>
-      <w:r>
-        <w:lastRenderedPageBreak/>
-        <w:t xml:space="preserve">- </w:t>
-      </w:r>
-      <w:r>
-        <w:rPr>
-          <w:b/>
-          <w:bCs/>
-        </w:rPr>
-        <w:t>Data Preparation</w:t>
-      </w:r>
-      <w:r>
-        <w:t>: we implemented a series of data preprocessing steps as identified durin</w:t>
-      </w:r>
-      <w:r>
-        <w:t xml:space="preserve">g the exploratory data analysis (EDA). </w:t>
-      </w:r>
-      <w:r>
-        <w:t>This included handling missing values, encoding categorical variables, addressing issues with highly correlated va</w:t>
-      </w:r>
-      <w:r>
-        <w:t>riables, and managing outliers.</w:t>
-      </w:r>
-    </w:p>
-    <w:p>
-      <w:pPr>
-        <w:spacing w:line="360" w:lineRule="auto"/>
-        <w:jc w:val="both"/>
-      </w:pPr>
-      <w:r>
-        <w:t xml:space="preserve">- </w:t>
-      </w:r>
-      <w:r>
-        <w:rPr>
-          <w:b/>
-          <w:bCs/>
-        </w:rPr>
-        <w:t>Handling Class Imbalance</w:t>
-      </w:r>
-      <w:r>
-        <w:t xml:space="preserve">: To tackle the issue of class imbalance, we employed both </w:t>
-      </w:r>
-      <w:proofErr w:type="spellStart"/>
-      <w:r>
-        <w:t>undersampling</w:t>
-      </w:r>
-      <w:proofErr w:type="spellEnd"/>
-      <w:r>
-        <w:t xml:space="preserve"> and oversampling techniques. These methods helped to equalize the distribution of classes, thereby preventing model bias towards the majority class and improving the generalizability of the predictions.</w:t>
-      </w:r>
-    </w:p>
-    <w:p>
-      <w:pPr>
-        <w:spacing w:line="360" w:lineRule="auto"/>
-        <w:jc w:val="both"/>
-      </w:pPr>
-      <w:r>
-        <w:t xml:space="preserve">- </w:t>
-      </w:r>
-      <w:r>
-        <w:rPr>
-          <w:b/>
-          <w:bCs/>
-        </w:rPr>
-        <w:t>Feature Scaling with Robust Scaler</w:t>
-      </w:r>
-      <w:r>
-        <w:t xml:space="preserve">: we </w:t>
-      </w:r>
-      <w:r>
-        <w:t>used</w:t>
-      </w:r>
-      <w:r>
-        <w:t xml:space="preserve"> the </w:t>
-      </w:r>
-      <w:proofErr w:type="spellStart"/>
-      <w:r>
-        <w:rPr>
-          <w:b/>
-          <w:bCs/>
-        </w:rPr>
-        <w:t>RobustScaler</w:t>
-      </w:r>
-      <w:proofErr w:type="spellEnd"/>
-      <w:r>
-        <w:t xml:space="preserve"> from </w:t>
-      </w:r>
-      <w:proofErr w:type="spellStart"/>
-      <w:r>
-        <w:t>scikit</w:t>
-      </w:r>
-      <w:proofErr w:type="spellEnd"/>
-      <w:r>
-        <w:t>-learn, which is particularly effective when the dataset</w:t>
-      </w:r>
-      <w:r>
-        <w:t xml:space="preserve"> is imbalanced</w:t>
-      </w:r>
-      <w:r>
-        <w:t>, the Robust Scaler uses the median and the interquartile range for scaling. This makes it less sensitive to outlier values, ensuring that the scaling does not disto</w:t>
-      </w:r>
-      <w:r>
-        <w:t>rt the actual data distribution.</w:t>
-      </w:r>
-    </w:p>
-    <w:p>
-      <w:pPr>
-        <w:spacing w:line="360" w:lineRule="auto"/>
-        <w:jc w:val="both"/>
-      </w:pPr>
-      <w:r>
-        <w:rPr>
-          <w:noProof/>
+        </w:rPr>
+        <w:t>Extracting insights from data</w:t>
+      </w:r>
+    </w:p>
+    <w:p>
+      <w:pPr>
+        <w:rPr>
+          <w:sz w:val="28"/>
+          <w:szCs w:val="28"/>
+        </w:rPr>
+      </w:pPr>
+      <w:r>
+        <w:rPr>
+          <w:sz w:val="28"/>
+          <w:szCs w:val="28"/>
+        </w:rPr>
+        <w:t>1) The data is clearly unbalanced with 91% of the records with a target value of 0 (false)</w:t>
+      </w:r>
+    </w:p>
+    <w:p>
+      <w:pPr>
+        <w:rPr>
+          <w:sz w:val="28"/>
+          <w:szCs w:val="28"/>
+        </w:rPr>
+      </w:pPr>
+      <w:r>
+        <w:rPr>
+          <w:sz w:val="28"/>
+          <w:szCs w:val="28"/>
+        </w:rPr>
+        <w:t xml:space="preserve">2) </w:t>
+      </w:r>
+      <w:r>
+        <w:rPr>
+          <w:sz w:val="28"/>
+          <w:szCs w:val="28"/>
+        </w:rPr>
+        <w:t>The data has many binary flags and categorial data with a limited amount of numerical features</w:t>
+      </w:r>
+    </w:p>
+    <w:p>
+      <w:pPr>
+        <w:rPr>
+          <w:sz w:val="28"/>
+          <w:szCs w:val="28"/>
+          <w:lang w:bidi="ar-EG"/>
+        </w:rPr>
+      </w:pPr>
+      <w:r>
+        <w:rPr>
+          <w:sz w:val="28"/>
+          <w:szCs w:val="28"/>
+        </w:rPr>
+        <w:t xml:space="preserve">3) The flag documents </w:t>
+      </w:r>
+      <w:r>
+        <w:rPr>
+          <w:sz w:val="28"/>
+          <w:szCs w:val="28"/>
+          <w:lang w:bidi="ar-EG"/>
+        </w:rPr>
+        <w:t xml:space="preserve">are not explained well </w:t>
+      </w:r>
+      <w:r>
+        <w:rPr>
+          <w:sz w:val="28"/>
+          <w:szCs w:val="28"/>
+          <w:lang w:bidi="ar-EG"/>
+        </w:rPr>
+        <w:t>and are removed in clustering</w:t>
+      </w:r>
+    </w:p>
+    <w:p>
+      <w:pPr>
+        <w:rPr>
+          <w:sz w:val="28"/>
+          <w:szCs w:val="28"/>
+          <w:lang w:bidi="ar-EG"/>
+        </w:rPr>
+      </w:pPr>
+      <w:r>
+        <w:rPr>
+          <w:sz w:val="28"/>
+          <w:szCs w:val="28"/>
+          <w:lang w:bidi="ar-EG"/>
+        </w:rPr>
+        <w:t xml:space="preserve">4) </w:t>
+      </w:r>
+      <w:r>
+        <w:rPr>
+          <w:sz w:val="28"/>
+          <w:szCs w:val="28"/>
+          <w:lang w:bidi="ar-EG"/>
+        </w:rPr>
+        <w:t xml:space="preserve">Female clients higher than male clients for loans </w:t>
+      </w:r>
+    </w:p>
+    <w:p>
+      <w:pPr>
+        <w:rPr>
+          <w:sz w:val="28"/>
+          <w:szCs w:val="28"/>
+          <w:lang w:bidi="ar-EG"/>
+        </w:rPr>
+      </w:pPr>
+      <w:r>
+        <w:rPr>
+          <w:sz w:val="28"/>
+          <w:szCs w:val="28"/>
+          <w:lang w:bidi="ar-EG"/>
+        </w:rPr>
+        <w:t xml:space="preserve">5) </w:t>
+      </w:r>
+      <w:r>
+        <w:rPr>
+          <w:sz w:val="28"/>
+          <w:szCs w:val="28"/>
+          <w:lang w:bidi="ar-EG"/>
+        </w:rPr>
+        <w:t>Most of the clients applied for Cash loans over revolving loans, Clients who take cash loans often face payments difficulties compared to those who choose revolving loans</w:t>
+      </w:r>
+    </w:p>
+    <w:p>
+      <w:pPr>
+        <w:rPr>
+          <w:sz w:val="28"/>
+          <w:szCs w:val="28"/>
+          <w:lang w:bidi="ar-EG"/>
+        </w:rPr>
+      </w:pPr>
+      <w:r>
+        <w:rPr>
+          <w:sz w:val="28"/>
+          <w:szCs w:val="28"/>
+          <w:lang w:bidi="ar-EG"/>
+        </w:rPr>
+        <w:t>6</w:t>
+      </w:r>
+      <w:r>
+        <w:rPr>
+          <w:sz w:val="28"/>
+          <w:szCs w:val="28"/>
+          <w:lang w:bidi="ar-EG"/>
+        </w:rPr>
+        <w:t xml:space="preserve">) </w:t>
+      </w:r>
+      <w:r>
+        <w:rPr>
+          <w:sz w:val="28"/>
+          <w:szCs w:val="28"/>
+          <w:lang w:bidi="ar-EG"/>
+        </w:rPr>
+        <w:t>C</w:t>
+      </w:r>
+      <w:r>
+        <w:rPr>
+          <w:sz w:val="28"/>
+          <w:szCs w:val="28"/>
+          <w:lang w:bidi="ar-EG"/>
+        </w:rPr>
+        <w:t xml:space="preserve">lustering the data using k-means </w:t>
+      </w:r>
+      <w:r>
+        <w:rPr>
+          <w:sz w:val="28"/>
+          <w:szCs w:val="28"/>
+          <w:lang w:bidi="ar-EG"/>
+        </w:rPr>
+        <w:t>showed the follow</w:t>
+      </w:r>
+      <w:r>
+        <w:rPr>
+          <w:sz w:val="28"/>
+          <w:szCs w:val="28"/>
+          <w:lang w:bidi="ar-EG"/>
+        </w:rPr>
+        <w:t xml:space="preserve"> elb</w:t>
+      </w:r>
+      <w:r>
+        <w:rPr>
+          <w:sz w:val="28"/>
+          <w:szCs w:val="28"/>
+          <w:lang w:bidi="ar-EG"/>
+        </w:rPr>
+        <w:t>ow graph</w:t>
+      </w:r>
+      <w:r>
+        <w:rPr>
+          <w:sz w:val="28"/>
+          <w:szCs w:val="28"/>
+          <w:lang w:bidi="ar-EG"/>
+        </w:rPr>
+        <w:br/>
+      </w:r>
+      <w:r>
+        <w:rPr>
+          <w:sz w:val="28"/>
+          <w:szCs w:val="28"/>
+          <w:lang w:bidi="ar-EG"/>
         </w:rPr>
         <w:drawing>
-          <wp:inline distT="0" distB="0" distL="0" distR="0" wp14:anchorId="773B07E5" wp14:editId="3727A7EC">
-            <wp:extent cx="6187440" cy="4244340"/>
-            <wp:effectExtent l="0" t="0" r="3810" b="3810"/>
-            <wp:docPr id="26" name="Picture 26"/>
+          <wp:inline distT="0" distB="0" distL="0" distR="0" wp14:anchorId="409970E0" wp14:editId="598C081B">
+            <wp:extent cx="3886200" cy="2647950"/>
+            <wp:effectExtent l="0" t="0" r="0" b="0"/>
+            <wp:docPr id="1218559364" name="Picture 1"/>
             <wp:cNvGraphicFramePr>
               <a:graphicFrameLocks xmlns:a="http://schemas.openxmlformats.org/drawingml/2006/main" noChangeAspect="1"/>
             </wp:cNvGraphicFramePr>
@@ -3639,7 +3688,7 @@
               <a:graphicData uri="http://schemas.openxmlformats.org/drawingml/2006/picture">
                 <pic:pic xmlns:pic="http://schemas.openxmlformats.org/drawingml/2006/picture">
                   <pic:nvPicPr>
-                    <pic:cNvPr id="1" name=""/>
+                    <pic:cNvPr id="1218559364" name=""/>
                     <pic:cNvPicPr/>
                   </pic:nvPicPr>
                   <pic:blipFill>
@@ -3651,7 +3700,7 @@
                   <pic:spPr>
                     <a:xfrm>
                       <a:off x="0" y="0"/>
-                      <a:ext cx="6226259" cy="4270968"/>
+                      <a:ext cx="3886200" cy="2647950"/>
                     </a:xfrm>
                     <a:prstGeom prst="rect">
                       <a:avLst/>
@@ -3663,203 +3712,1942 @@
           </wp:inline>
         </w:drawing>
       </w:r>
+      <w:r>
+        <w:rPr>
+          <w:sz w:val="28"/>
+          <w:szCs w:val="28"/>
+          <w:lang w:bidi="ar-EG"/>
+        </w:rPr>
+        <w:br/>
+        <w:t xml:space="preserve">so we choose 8 as the best number of clusters and the records were distributed </w:t>
+      </w:r>
+      <w:r>
+        <w:rPr>
+          <w:sz w:val="28"/>
+          <w:szCs w:val="28"/>
+          <w:lang w:bidi="ar-EG"/>
+        </w:rPr>
+        <w:lastRenderedPageBreak/>
+        <w:t>as follows</w:t>
+      </w:r>
+      <w:r>
+        <w:rPr>
+          <w:sz w:val="28"/>
+          <w:szCs w:val="28"/>
+          <w:lang w:bidi="ar-EG"/>
+        </w:rPr>
+        <w:br/>
+      </w:r>
+      <w:r>
+        <w:rPr>
+          <w:sz w:val="28"/>
+          <w:szCs w:val="28"/>
+          <w:lang w:bidi="ar-EG"/>
+        </w:rPr>
+        <w:drawing>
+          <wp:inline distT="0" distB="0" distL="0" distR="0" wp14:anchorId="2CD926AF" wp14:editId="21ADC791">
+            <wp:extent cx="3695700" cy="2619375"/>
+            <wp:effectExtent l="0" t="0" r="0" b="0"/>
+            <wp:docPr id="939541635" name="Picture 1" descr="A graph with blue bars&#10;&#10;Description automatically generated"/>
+            <wp:cNvGraphicFramePr>
+              <a:graphicFrameLocks xmlns:a="http://schemas.openxmlformats.org/drawingml/2006/main" noChangeAspect="1"/>
+            </wp:cNvGraphicFramePr>
+            <a:graphic xmlns:a="http://schemas.openxmlformats.org/drawingml/2006/main">
+              <a:graphicData uri="http://schemas.openxmlformats.org/drawingml/2006/picture">
+                <pic:pic xmlns:pic="http://schemas.openxmlformats.org/drawingml/2006/picture">
+                  <pic:nvPicPr>
+                    <pic:cNvPr id="939541635" name="Picture 1" descr="A graph with blue bars&#10;&#10;Description automatically generated"/>
+                    <pic:cNvPicPr/>
+                  </pic:nvPicPr>
+                  <pic:blipFill>
+                    <a:blip r:embed="rId32"/>
+                    <a:stretch>
+                      <a:fillRect/>
+                    </a:stretch>
+                  </pic:blipFill>
+                  <pic:spPr>
+                    <a:xfrm>
+                      <a:off x="0" y="0"/>
+                      <a:ext cx="3695700" cy="2619375"/>
+                    </a:xfrm>
+                    <a:prstGeom prst="rect">
+                      <a:avLst/>
+                    </a:prstGeom>
+                  </pic:spPr>
+                </pic:pic>
+              </a:graphicData>
+            </a:graphic>
+          </wp:inline>
+        </w:drawing>
+      </w:r>
+    </w:p>
+    <w:p>
+      <w:pPr>
+        <w:rPr>
+          <w:sz w:val="28"/>
+          <w:szCs w:val="28"/>
+          <w:lang w:bidi="ar-EG"/>
+        </w:rPr>
+      </w:pPr>
+      <w:r>
+        <w:rPr>
+          <w:sz w:val="28"/>
+          <w:szCs w:val="28"/>
+          <w:lang w:bidi="ar-EG"/>
+        </w:rPr>
+        <w:t>7) clustering didn’t give much insight to the data because the features were distributed over the cluster</w:t>
+      </w:r>
+      <w:r>
+        <w:rPr>
+          <w:sz w:val="28"/>
+          <w:szCs w:val="28"/>
+          <w:lang w:bidi="ar-EG"/>
+        </w:rPr>
+        <w:t>s</w:t>
+      </w:r>
+    </w:p>
+    <w:p>
+      <w:pPr>
+        <w:rPr>
+          <w:sz w:val="28"/>
+          <w:szCs w:val="28"/>
+          <w:lang w:bidi="ar-EG"/>
+        </w:rPr>
+      </w:pPr>
+      <w:r>
+        <w:rPr>
+          <w:sz w:val="28"/>
+          <w:szCs w:val="28"/>
+          <w:lang w:bidi="ar-EG"/>
+        </w:rPr>
+        <w:t>8) Association rules were used to find more insights for the relationships between the features</w:t>
+      </w:r>
+      <w:r>
+        <w:rPr>
+          <w:sz w:val="28"/>
+          <w:szCs w:val="28"/>
+          <w:lang w:bidi="ar-EG"/>
+        </w:rPr>
+        <w:t xml:space="preserve">, </w:t>
+      </w:r>
+    </w:p>
+    <w:p>
+      <w:pPr>
+        <w:rPr>
+          <w:sz w:val="28"/>
+          <w:szCs w:val="28"/>
+          <w:lang w:bidi="ar-EG"/>
+        </w:rPr>
+      </w:pPr>
+      <w:r>
+        <w:rPr>
+          <w:sz w:val="28"/>
+          <w:szCs w:val="28"/>
+          <w:lang w:bidi="ar-EG"/>
+        </w:rPr>
+        <w:t xml:space="preserve">Some rules are given in the table below </w:t>
+      </w:r>
+    </w:p>
+    <w:tbl>
+      <w:tblPr>
+        <w:tblStyle w:val="TableGrid"/>
+        <w:tblW w:w="9812" w:type="dxa"/>
+        <w:tblLook w:val="04A0" w:firstRow="1" w:lastRow="0" w:firstColumn="1" w:lastColumn="0" w:noHBand="0" w:noVBand="1"/>
+      </w:tblPr>
+      <w:tblGrid>
+        <w:gridCol w:w="2324"/>
+        <w:gridCol w:w="2394"/>
+        <w:gridCol w:w="1621"/>
+        <w:gridCol w:w="2189"/>
+        <w:gridCol w:w="1284"/>
+      </w:tblGrid>
+      <w:tr>
+        <w:trPr>
+          <w:trHeight w:val="344"/>
+        </w:trPr>
+        <w:tc>
+          <w:tcPr>
+            <w:tcW w:w="2324" w:type="dxa"/>
+          </w:tcPr>
+          <w:p>
+            <w:pPr>
+              <w:rPr>
+                <w:sz w:val="28"/>
+                <w:szCs w:val="28"/>
+                <w:rtl/>
+                <w:lang w:bidi="ar-EG"/>
+              </w:rPr>
+            </w:pPr>
+            <w:r>
+              <w:rPr>
+                <w:sz w:val="28"/>
+                <w:szCs w:val="28"/>
+                <w:lang w:bidi="ar-EG"/>
+              </w:rPr>
+              <w:t>A</w:t>
+            </w:r>
+            <w:r>
+              <w:rPr>
+                <w:sz w:val="28"/>
+                <w:szCs w:val="28"/>
+                <w:lang w:bidi="ar-EG"/>
+              </w:rPr>
+              <w:t>ntecedents</w:t>
+            </w:r>
+          </w:p>
+        </w:tc>
+        <w:tc>
+          <w:tcPr>
+            <w:tcW w:w="2394" w:type="dxa"/>
+          </w:tcPr>
+          <w:p>
+            <w:pPr>
+              <w:rPr>
+                <w:sz w:val="28"/>
+                <w:szCs w:val="28"/>
+                <w:lang w:bidi="ar-EG"/>
+              </w:rPr>
+            </w:pPr>
+            <w:r>
+              <w:rPr>
+                <w:sz w:val="28"/>
+                <w:szCs w:val="28"/>
+                <w:lang w:bidi="ar-EG"/>
+              </w:rPr>
+              <w:t>C</w:t>
+            </w:r>
+            <w:r>
+              <w:rPr>
+                <w:sz w:val="28"/>
+                <w:szCs w:val="28"/>
+                <w:lang w:bidi="ar-EG"/>
+              </w:rPr>
+              <w:t>onsequents</w:t>
+            </w:r>
+          </w:p>
+        </w:tc>
+        <w:tc>
+          <w:tcPr>
+            <w:tcW w:w="1621" w:type="dxa"/>
+          </w:tcPr>
+          <w:p>
+            <w:pPr>
+              <w:rPr>
+                <w:sz w:val="28"/>
+                <w:szCs w:val="28"/>
+                <w:lang w:bidi="ar-EG"/>
+              </w:rPr>
+            </w:pPr>
+            <w:r>
+              <w:rPr>
+                <w:sz w:val="28"/>
+                <w:szCs w:val="28"/>
+                <w:lang w:bidi="ar-EG"/>
+              </w:rPr>
+              <w:t>Support</w:t>
+            </w:r>
+          </w:p>
+        </w:tc>
+        <w:tc>
+          <w:tcPr>
+            <w:tcW w:w="2189" w:type="dxa"/>
+          </w:tcPr>
+          <w:p>
+            <w:pPr>
+              <w:rPr>
+                <w:sz w:val="28"/>
+                <w:szCs w:val="28"/>
+                <w:lang w:bidi="ar-EG"/>
+              </w:rPr>
+            </w:pPr>
+            <w:r>
+              <w:rPr>
+                <w:sz w:val="28"/>
+                <w:szCs w:val="28"/>
+                <w:lang w:bidi="ar-EG"/>
+              </w:rPr>
+              <w:t>Confidence</w:t>
+            </w:r>
+          </w:p>
+        </w:tc>
+        <w:tc>
+          <w:tcPr>
+            <w:tcW w:w="1284" w:type="dxa"/>
+          </w:tcPr>
+          <w:p>
+            <w:pPr>
+              <w:rPr>
+                <w:sz w:val="28"/>
+                <w:szCs w:val="28"/>
+                <w:lang w:bidi="ar-EG"/>
+              </w:rPr>
+            </w:pPr>
+            <w:r>
+              <w:rPr>
+                <w:sz w:val="28"/>
+                <w:szCs w:val="28"/>
+                <w:lang w:bidi="ar-EG"/>
+              </w:rPr>
+              <w:t>lift</w:t>
+            </w:r>
+          </w:p>
+        </w:tc>
+      </w:tr>
+      <w:tr>
+        <w:trPr>
+          <w:trHeight w:val="356"/>
+        </w:trPr>
+        <w:tc>
+          <w:tcPr>
+            <w:tcW w:w="2324" w:type="dxa"/>
+          </w:tcPr>
+          <w:p>
+            <w:pPr>
+              <w:rPr>
+                <w:sz w:val="28"/>
+                <w:szCs w:val="28"/>
+                <w:lang w:bidi="ar-EG"/>
+              </w:rPr>
+            </w:pPr>
+            <w:r>
+              <w:rPr>
+                <w:sz w:val="28"/>
+                <w:szCs w:val="28"/>
+                <w:lang w:bidi="ar-EG"/>
+              </w:rPr>
+              <w:t>Female</w:t>
+            </w:r>
+            <w:r>
+              <w:rPr>
+                <w:sz w:val="28"/>
+                <w:szCs w:val="28"/>
+                <w:lang w:bidi="ar-EG"/>
+              </w:rPr>
+              <w:t xml:space="preserve"> </w:t>
+            </w:r>
+            <w:r>
+              <w:rPr>
+                <w:sz w:val="28"/>
+                <w:szCs w:val="28"/>
+                <w:lang w:bidi="ar-EG"/>
+              </w:rPr>
+              <w:t>Clients</w:t>
+            </w:r>
+          </w:p>
+        </w:tc>
+        <w:tc>
+          <w:tcPr>
+            <w:tcW w:w="2394" w:type="dxa"/>
+          </w:tcPr>
+          <w:p>
+            <w:pPr>
+              <w:rPr>
+                <w:sz w:val="28"/>
+                <w:szCs w:val="28"/>
+                <w:lang w:bidi="ar-EG"/>
+              </w:rPr>
+            </w:pPr>
+            <w:r>
+              <w:rPr>
+                <w:sz w:val="28"/>
+                <w:szCs w:val="28"/>
+                <w:lang w:bidi="ar-EG"/>
+              </w:rPr>
+              <w:t>No defaults</w:t>
+            </w:r>
+          </w:p>
+        </w:tc>
+        <w:tc>
+          <w:tcPr>
+            <w:tcW w:w="1621" w:type="dxa"/>
+          </w:tcPr>
+          <w:p>
+            <w:pPr>
+              <w:rPr>
+                <w:sz w:val="28"/>
+                <w:szCs w:val="28"/>
+                <w:lang w:bidi="ar-EG"/>
+              </w:rPr>
+            </w:pPr>
+            <w:r>
+              <w:rPr>
+                <w:sz w:val="28"/>
+                <w:szCs w:val="28"/>
+                <w:lang w:bidi="ar-EG"/>
+              </w:rPr>
+              <w:t>0.61</w:t>
+            </w:r>
+          </w:p>
+        </w:tc>
+        <w:tc>
+          <w:tcPr>
+            <w:tcW w:w="2189" w:type="dxa"/>
+          </w:tcPr>
+          <w:p>
+            <w:pPr>
+              <w:rPr>
+                <w:sz w:val="28"/>
+                <w:szCs w:val="28"/>
+                <w:lang w:bidi="ar-EG"/>
+              </w:rPr>
+            </w:pPr>
+            <w:r>
+              <w:rPr>
+                <w:sz w:val="28"/>
+                <w:szCs w:val="28"/>
+                <w:lang w:bidi="ar-EG"/>
+              </w:rPr>
+              <w:t>0.93</w:t>
+            </w:r>
+          </w:p>
+        </w:tc>
+        <w:tc>
+          <w:tcPr>
+            <w:tcW w:w="1284" w:type="dxa"/>
+          </w:tcPr>
+          <w:p>
+            <w:pPr>
+              <w:rPr>
+                <w:sz w:val="28"/>
+                <w:szCs w:val="28"/>
+                <w:lang w:bidi="ar-EG"/>
+              </w:rPr>
+            </w:pPr>
+            <w:r>
+              <w:rPr>
+                <w:sz w:val="28"/>
+                <w:szCs w:val="28"/>
+                <w:lang w:bidi="ar-EG"/>
+              </w:rPr>
+              <w:t>1.011</w:t>
+            </w:r>
+          </w:p>
+        </w:tc>
+      </w:tr>
+      <w:tr>
+        <w:trPr>
+          <w:trHeight w:val="344"/>
+        </w:trPr>
+        <w:tc>
+          <w:tcPr>
+            <w:tcW w:w="2324" w:type="dxa"/>
+          </w:tcPr>
+          <w:p>
+            <w:pPr>
+              <w:rPr>
+                <w:sz w:val="28"/>
+                <w:szCs w:val="28"/>
+                <w:lang w:bidi="ar-EG"/>
+              </w:rPr>
+            </w:pPr>
+            <w:r>
+              <w:rPr>
+                <w:sz w:val="28"/>
+                <w:szCs w:val="28"/>
+                <w:lang w:bidi="ar-EG"/>
+              </w:rPr>
+              <w:t>Married Clients</w:t>
+            </w:r>
+          </w:p>
+        </w:tc>
+        <w:tc>
+          <w:tcPr>
+            <w:tcW w:w="2394" w:type="dxa"/>
+          </w:tcPr>
+          <w:p>
+            <w:pPr>
+              <w:rPr>
+                <w:sz w:val="28"/>
+                <w:szCs w:val="28"/>
+                <w:lang w:bidi="ar-EG"/>
+              </w:rPr>
+            </w:pPr>
+            <w:r>
+              <w:rPr>
+                <w:sz w:val="28"/>
+                <w:szCs w:val="28"/>
+                <w:lang w:bidi="ar-EG"/>
+              </w:rPr>
+              <w:t>No defaults</w:t>
+            </w:r>
+          </w:p>
+        </w:tc>
+        <w:tc>
+          <w:tcPr>
+            <w:tcW w:w="1621" w:type="dxa"/>
+          </w:tcPr>
+          <w:p>
+            <w:pPr>
+              <w:rPr>
+                <w:sz w:val="28"/>
+                <w:szCs w:val="28"/>
+                <w:lang w:bidi="ar-EG"/>
+              </w:rPr>
+            </w:pPr>
+            <w:r>
+              <w:rPr>
+                <w:sz w:val="28"/>
+                <w:szCs w:val="28"/>
+                <w:lang w:bidi="ar-EG"/>
+              </w:rPr>
+              <w:t>0.59</w:t>
+            </w:r>
+          </w:p>
+        </w:tc>
+        <w:tc>
+          <w:tcPr>
+            <w:tcW w:w="2189" w:type="dxa"/>
+          </w:tcPr>
+          <w:p>
+            <w:pPr>
+              <w:rPr>
+                <w:sz w:val="28"/>
+                <w:szCs w:val="28"/>
+                <w:lang w:bidi="ar-EG"/>
+              </w:rPr>
+            </w:pPr>
+            <w:r>
+              <w:rPr>
+                <w:sz w:val="28"/>
+                <w:szCs w:val="28"/>
+                <w:lang w:bidi="ar-EG"/>
+              </w:rPr>
+              <w:t>0.92</w:t>
+            </w:r>
+          </w:p>
+        </w:tc>
+        <w:tc>
+          <w:tcPr>
+            <w:tcW w:w="1284" w:type="dxa"/>
+          </w:tcPr>
+          <w:p>
+            <w:pPr>
+              <w:rPr>
+                <w:sz w:val="28"/>
+                <w:szCs w:val="28"/>
+                <w:lang w:bidi="ar-EG"/>
+              </w:rPr>
+            </w:pPr>
+            <w:r>
+              <w:rPr>
+                <w:sz w:val="28"/>
+                <w:szCs w:val="28"/>
+                <w:lang w:bidi="ar-EG"/>
+              </w:rPr>
+              <w:t>1.006</w:t>
+            </w:r>
+          </w:p>
+        </w:tc>
+      </w:tr>
+      <w:tr>
+        <w:trPr>
+          <w:trHeight w:val="344"/>
+        </w:trPr>
+        <w:tc>
+          <w:tcPr>
+            <w:tcW w:w="2324" w:type="dxa"/>
+          </w:tcPr>
+          <w:p>
+            <w:pPr>
+              <w:rPr>
+                <w:sz w:val="28"/>
+                <w:szCs w:val="28"/>
+                <w:lang w:bidi="ar-EG"/>
+              </w:rPr>
+            </w:pPr>
+            <w:r>
+              <w:rPr>
+                <w:sz w:val="28"/>
+                <w:szCs w:val="28"/>
+                <w:lang w:bidi="ar-EG"/>
+              </w:rPr>
+              <w:t>Cash Loans</w:t>
+            </w:r>
+          </w:p>
+        </w:tc>
+        <w:tc>
+          <w:tcPr>
+            <w:tcW w:w="2394" w:type="dxa"/>
+          </w:tcPr>
+          <w:p>
+            <w:pPr>
+              <w:rPr>
+                <w:sz w:val="28"/>
+                <w:szCs w:val="28"/>
+                <w:lang w:bidi="ar-EG"/>
+              </w:rPr>
+            </w:pPr>
+            <w:r>
+              <w:rPr>
+                <w:sz w:val="28"/>
+                <w:szCs w:val="28"/>
+                <w:lang w:bidi="ar-EG"/>
+              </w:rPr>
+              <w:t>No Defaults</w:t>
+            </w:r>
+          </w:p>
+        </w:tc>
+        <w:tc>
+          <w:tcPr>
+            <w:tcW w:w="1621" w:type="dxa"/>
+          </w:tcPr>
+          <w:p>
+            <w:pPr>
+              <w:rPr>
+                <w:sz w:val="28"/>
+                <w:szCs w:val="28"/>
+                <w:lang w:bidi="ar-EG"/>
+              </w:rPr>
+            </w:pPr>
+            <w:r>
+              <w:rPr>
+                <w:sz w:val="28"/>
+                <w:szCs w:val="28"/>
+                <w:lang w:bidi="ar-EG"/>
+              </w:rPr>
+              <w:t>0.83</w:t>
+            </w:r>
+          </w:p>
+        </w:tc>
+        <w:tc>
+          <w:tcPr>
+            <w:tcW w:w="2189" w:type="dxa"/>
+          </w:tcPr>
+          <w:p>
+            <w:pPr>
+              <w:rPr>
+                <w:sz w:val="28"/>
+                <w:szCs w:val="28"/>
+                <w:lang w:bidi="ar-EG"/>
+              </w:rPr>
+            </w:pPr>
+            <w:r>
+              <w:rPr>
+                <w:sz w:val="28"/>
+                <w:szCs w:val="28"/>
+                <w:lang w:bidi="ar-EG"/>
+              </w:rPr>
+              <w:t>0.92</w:t>
+            </w:r>
+          </w:p>
+        </w:tc>
+        <w:tc>
+          <w:tcPr>
+            <w:tcW w:w="1284" w:type="dxa"/>
+          </w:tcPr>
+          <w:p>
+            <w:pPr>
+              <w:rPr>
+                <w:sz w:val="28"/>
+                <w:szCs w:val="28"/>
+                <w:lang w:bidi="ar-EG"/>
+              </w:rPr>
+            </w:pPr>
+            <w:r>
+              <w:rPr>
+                <w:sz w:val="28"/>
+                <w:szCs w:val="28"/>
+                <w:lang w:bidi="ar-EG"/>
+              </w:rPr>
+              <w:t>0.997</w:t>
+            </w:r>
+          </w:p>
+        </w:tc>
+      </w:tr>
+      <w:tr>
+        <w:trPr>
+          <w:trHeight w:val="356"/>
+        </w:trPr>
+        <w:tc>
+          <w:tcPr>
+            <w:tcW w:w="2324" w:type="dxa"/>
+          </w:tcPr>
+          <w:p>
+            <w:pPr>
+              <w:rPr>
+                <w:sz w:val="28"/>
+                <w:szCs w:val="28"/>
+                <w:lang w:bidi="ar-EG"/>
+              </w:rPr>
+            </w:pPr>
+            <w:r>
+              <w:rPr>
+                <w:sz w:val="28"/>
+                <w:szCs w:val="28"/>
+                <w:lang w:bidi="ar-EG"/>
+              </w:rPr>
+              <w:t>Clients with Realty</w:t>
+            </w:r>
+          </w:p>
+        </w:tc>
+        <w:tc>
+          <w:tcPr>
+            <w:tcW w:w="2394" w:type="dxa"/>
+          </w:tcPr>
+          <w:p>
+            <w:pPr>
+              <w:rPr>
+                <w:sz w:val="28"/>
+                <w:szCs w:val="28"/>
+                <w:lang w:bidi="ar-EG"/>
+              </w:rPr>
+            </w:pPr>
+            <w:r>
+              <w:rPr>
+                <w:sz w:val="28"/>
+                <w:szCs w:val="28"/>
+                <w:lang w:bidi="ar-EG"/>
+              </w:rPr>
+              <w:t>No defaults</w:t>
+            </w:r>
+          </w:p>
+        </w:tc>
+        <w:tc>
+          <w:tcPr>
+            <w:tcW w:w="1621" w:type="dxa"/>
+          </w:tcPr>
+          <w:p>
+            <w:pPr>
+              <w:rPr>
+                <w:sz w:val="28"/>
+                <w:szCs w:val="28"/>
+                <w:lang w:bidi="ar-EG"/>
+              </w:rPr>
+            </w:pPr>
+            <w:r>
+              <w:rPr>
+                <w:sz w:val="28"/>
+                <w:szCs w:val="28"/>
+                <w:lang w:bidi="ar-EG"/>
+              </w:rPr>
+              <w:t>0.64</w:t>
+            </w:r>
+          </w:p>
+        </w:tc>
+        <w:tc>
+          <w:tcPr>
+            <w:tcW w:w="2189" w:type="dxa"/>
+          </w:tcPr>
+          <w:p>
+            <w:pPr>
+              <w:rPr>
+                <w:sz w:val="28"/>
+                <w:szCs w:val="28"/>
+                <w:lang w:bidi="ar-EG"/>
+              </w:rPr>
+            </w:pPr>
+            <w:r>
+              <w:rPr>
+                <w:sz w:val="28"/>
+                <w:szCs w:val="28"/>
+                <w:lang w:bidi="ar-EG"/>
+              </w:rPr>
+              <w:t>0.92</w:t>
+            </w:r>
+          </w:p>
+        </w:tc>
+        <w:tc>
+          <w:tcPr>
+            <w:tcW w:w="1284" w:type="dxa"/>
+          </w:tcPr>
+          <w:p>
+            <w:pPr>
+              <w:rPr>
+                <w:sz w:val="28"/>
+                <w:szCs w:val="28"/>
+                <w:lang w:bidi="ar-EG"/>
+              </w:rPr>
+            </w:pPr>
+            <w:r>
+              <w:rPr>
+                <w:sz w:val="28"/>
+                <w:szCs w:val="28"/>
+                <w:lang w:bidi="ar-EG"/>
+              </w:rPr>
+              <w:t>1.001</w:t>
+            </w:r>
+          </w:p>
+        </w:tc>
+      </w:tr>
+      <w:tr>
+        <w:trPr>
+          <w:trHeight w:val="356"/>
+        </w:trPr>
+        <w:tc>
+          <w:tcPr>
+            <w:tcW w:w="2324" w:type="dxa"/>
+          </w:tcPr>
+          <w:p>
+            <w:pPr>
+              <w:rPr>
+                <w:sz w:val="28"/>
+                <w:szCs w:val="28"/>
+                <w:lang w:bidi="ar-EG"/>
+              </w:rPr>
+            </w:pPr>
+            <w:r>
+              <w:rPr>
+                <w:sz w:val="28"/>
+                <w:szCs w:val="28"/>
+                <w:lang w:bidi="ar-EG"/>
+              </w:rPr>
+              <w:t>Married Clients</w:t>
+            </w:r>
+          </w:p>
+        </w:tc>
+        <w:tc>
+          <w:tcPr>
+            <w:tcW w:w="2394" w:type="dxa"/>
+          </w:tcPr>
+          <w:p>
+            <w:pPr>
+              <w:rPr>
+                <w:sz w:val="28"/>
+                <w:szCs w:val="28"/>
+                <w:lang w:bidi="ar-EG"/>
+              </w:rPr>
+            </w:pPr>
+            <w:r>
+              <w:rPr>
+                <w:sz w:val="28"/>
+                <w:szCs w:val="28"/>
+                <w:lang w:bidi="ar-EG"/>
+              </w:rPr>
+              <w:t>Apply for cash loans</w:t>
+            </w:r>
+          </w:p>
+        </w:tc>
+        <w:tc>
+          <w:tcPr>
+            <w:tcW w:w="1621" w:type="dxa"/>
+          </w:tcPr>
+          <w:p>
+            <w:pPr>
+              <w:rPr>
+                <w:sz w:val="28"/>
+                <w:szCs w:val="28"/>
+                <w:lang w:bidi="ar-EG"/>
+              </w:rPr>
+            </w:pPr>
+            <w:r>
+              <w:rPr>
+                <w:sz w:val="28"/>
+                <w:szCs w:val="28"/>
+                <w:lang w:bidi="ar-EG"/>
+              </w:rPr>
+              <w:t>0.58</w:t>
+            </w:r>
+          </w:p>
+        </w:tc>
+        <w:tc>
+          <w:tcPr>
+            <w:tcW w:w="2189" w:type="dxa"/>
+          </w:tcPr>
+          <w:p>
+            <w:pPr>
+              <w:rPr>
+                <w:sz w:val="28"/>
+                <w:szCs w:val="28"/>
+                <w:lang w:bidi="ar-EG"/>
+              </w:rPr>
+            </w:pPr>
+            <w:r>
+              <w:rPr>
+                <w:sz w:val="28"/>
+                <w:szCs w:val="28"/>
+                <w:lang w:bidi="ar-EG"/>
+              </w:rPr>
+              <w:t>0.91</w:t>
+            </w:r>
+          </w:p>
+        </w:tc>
+        <w:tc>
+          <w:tcPr>
+            <w:tcW w:w="1284" w:type="dxa"/>
+          </w:tcPr>
+          <w:p>
+            <w:pPr>
+              <w:rPr>
+                <w:sz w:val="28"/>
+                <w:szCs w:val="28"/>
+                <w:lang w:bidi="ar-EG"/>
+              </w:rPr>
+            </w:pPr>
+            <w:r>
+              <w:rPr>
+                <w:sz w:val="28"/>
+                <w:szCs w:val="28"/>
+                <w:lang w:bidi="ar-EG"/>
+              </w:rPr>
+              <w:t>1.005</w:t>
+            </w:r>
+          </w:p>
+        </w:tc>
+      </w:tr>
+      <w:tr>
+        <w:trPr>
+          <w:trHeight w:val="344"/>
+        </w:trPr>
+        <w:tc>
+          <w:tcPr>
+            <w:tcW w:w="2324" w:type="dxa"/>
+          </w:tcPr>
+          <w:p>
+            <w:pPr>
+              <w:rPr>
+                <w:sz w:val="28"/>
+                <w:szCs w:val="28"/>
+                <w:lang w:bidi="ar-EG"/>
+              </w:rPr>
+            </w:pPr>
+            <w:r>
+              <w:rPr>
+                <w:sz w:val="28"/>
+                <w:szCs w:val="28"/>
+                <w:lang w:bidi="ar-EG"/>
+              </w:rPr>
+              <w:t xml:space="preserve">Income between </w:t>
+            </w:r>
+            <w:r>
+              <w:rPr>
+                <w:sz w:val="28"/>
+                <w:szCs w:val="28"/>
+                <w:lang w:bidi="ar-EG"/>
+              </w:rPr>
+              <w:t>0</w:t>
+            </w:r>
+            <w:r>
+              <w:rPr>
+                <w:sz w:val="28"/>
+                <w:szCs w:val="28"/>
+                <w:lang w:bidi="ar-EG"/>
+              </w:rPr>
+              <w:t xml:space="preserve"> and </w:t>
+            </w:r>
+            <w:r>
+              <w:rPr>
+                <w:sz w:val="28"/>
+                <w:szCs w:val="28"/>
+                <w:lang w:bidi="ar-EG"/>
+              </w:rPr>
+              <w:t>200000,</w:t>
+            </w:r>
+            <w:r>
+              <w:rPr>
+                <w:sz w:val="28"/>
+                <w:szCs w:val="28"/>
+                <w:lang w:bidi="ar-EG"/>
+              </w:rPr>
+              <w:t xml:space="preserve"> with education ‘</w:t>
+            </w:r>
+            <w:r>
+              <w:rPr>
+                <w:sz w:val="28"/>
+                <w:szCs w:val="28"/>
+                <w:lang w:bidi="ar-EG"/>
+              </w:rPr>
+              <w:t>Secondary / secondary special</w:t>
+            </w:r>
+            <w:r>
+              <w:rPr>
+                <w:sz w:val="28"/>
+                <w:szCs w:val="28"/>
+                <w:lang w:bidi="ar-EG"/>
+              </w:rPr>
+              <w:t>’</w:t>
+            </w:r>
+          </w:p>
+        </w:tc>
+        <w:tc>
+          <w:tcPr>
+            <w:tcW w:w="2394" w:type="dxa"/>
+          </w:tcPr>
+          <w:p>
+            <w:pPr>
+              <w:rPr>
+                <w:sz w:val="28"/>
+                <w:szCs w:val="28"/>
+                <w:lang w:bidi="ar-EG"/>
+              </w:rPr>
+            </w:pPr>
+            <w:r>
+              <w:rPr>
+                <w:sz w:val="28"/>
+                <w:szCs w:val="28"/>
+                <w:lang w:bidi="ar-EG"/>
+              </w:rPr>
+              <w:t>Apply for cash loans</w:t>
+            </w:r>
+          </w:p>
+        </w:tc>
+        <w:tc>
+          <w:tcPr>
+            <w:tcW w:w="1621" w:type="dxa"/>
+          </w:tcPr>
+          <w:p>
+            <w:pPr>
+              <w:rPr>
+                <w:sz w:val="28"/>
+                <w:szCs w:val="28"/>
+                <w:lang w:bidi="ar-EG"/>
+              </w:rPr>
+            </w:pPr>
+            <w:r>
+              <w:rPr>
+                <w:sz w:val="28"/>
+                <w:szCs w:val="28"/>
+                <w:lang w:bidi="ar-EG"/>
+              </w:rPr>
+              <w:t>0.5</w:t>
+            </w:r>
+          </w:p>
+        </w:tc>
+        <w:tc>
+          <w:tcPr>
+            <w:tcW w:w="2189" w:type="dxa"/>
+          </w:tcPr>
+          <w:p>
+            <w:pPr>
+              <w:rPr>
+                <w:sz w:val="28"/>
+                <w:szCs w:val="28"/>
+                <w:lang w:bidi="ar-EG"/>
+              </w:rPr>
+            </w:pPr>
+            <w:r>
+              <w:rPr>
+                <w:sz w:val="28"/>
+                <w:szCs w:val="28"/>
+                <w:lang w:bidi="ar-EG"/>
+              </w:rPr>
+              <w:t>0.91</w:t>
+            </w:r>
+          </w:p>
+        </w:tc>
+        <w:tc>
+          <w:tcPr>
+            <w:tcW w:w="1284" w:type="dxa"/>
+          </w:tcPr>
+          <w:p>
+            <w:pPr>
+              <w:rPr>
+                <w:sz w:val="28"/>
+                <w:szCs w:val="28"/>
+                <w:lang w:bidi="ar-EG"/>
+              </w:rPr>
+            </w:pPr>
+            <w:r>
+              <w:rPr>
+                <w:sz w:val="28"/>
+                <w:szCs w:val="28"/>
+                <w:lang w:bidi="ar-EG"/>
+              </w:rPr>
+              <w:t>1.005</w:t>
+            </w:r>
+          </w:p>
+        </w:tc>
+      </w:tr>
+    </w:tbl>
+    <w:p>
+      <w:pPr>
+        <w:rPr>
+          <w:sz w:val="28"/>
+          <w:szCs w:val="28"/>
+          <w:lang w:bidi="ar-EG"/>
+        </w:rPr>
+      </w:pPr>
+    </w:p>
+    <w:p>
+      <w:pPr>
+        <w:rPr>
+          <w:sz w:val="28"/>
+          <w:szCs w:val="28"/>
+          <w:rtl/>
+          <w:lang w:bidi="ar-EG"/>
+        </w:rPr>
+      </w:pPr>
+      <w:r>
+        <w:rPr>
+          <w:sz w:val="28"/>
+          <w:szCs w:val="28"/>
+          <w:lang w:bidi="ar-EG"/>
+        </w:rPr>
+        <w:lastRenderedPageBreak/>
+        <w:drawing>
+          <wp:inline distT="0" distB="0" distL="0" distR="0" wp14:anchorId="6119CEE4" wp14:editId="3622F498">
+            <wp:extent cx="3733800" cy="2647950"/>
+            <wp:effectExtent l="0" t="0" r="0" b="0"/>
+            <wp:docPr id="599368050" name="Picture 1" descr="A blue dots on a white background&#10;&#10;Description automatically generated"/>
+            <wp:cNvGraphicFramePr>
+              <a:graphicFrameLocks xmlns:a="http://schemas.openxmlformats.org/drawingml/2006/main" noChangeAspect="1"/>
+            </wp:cNvGraphicFramePr>
+            <a:graphic xmlns:a="http://schemas.openxmlformats.org/drawingml/2006/main">
+              <a:graphicData uri="http://schemas.openxmlformats.org/drawingml/2006/picture">
+                <pic:pic xmlns:pic="http://schemas.openxmlformats.org/drawingml/2006/picture">
+                  <pic:nvPicPr>
+                    <pic:cNvPr id="599368050" name="Picture 1" descr="A blue dots on a white background&#10;&#10;Description automatically generated"/>
+                    <pic:cNvPicPr/>
+                  </pic:nvPicPr>
+                  <pic:blipFill>
+                    <a:blip r:embed="rId33"/>
+                    <a:stretch>
+                      <a:fillRect/>
+                    </a:stretch>
+                  </pic:blipFill>
+                  <pic:spPr>
+                    <a:xfrm>
+                      <a:off x="0" y="0"/>
+                      <a:ext cx="3733800" cy="2647950"/>
+                    </a:xfrm>
+                    <a:prstGeom prst="rect">
+                      <a:avLst/>
+                    </a:prstGeom>
+                  </pic:spPr>
+                </pic:pic>
+              </a:graphicData>
+            </a:graphic>
+          </wp:inline>
+        </w:drawing>
+      </w:r>
+    </w:p>
+    <w:p>
+      <w:pPr>
+        <w:rPr>
+          <w:sz w:val="28"/>
+          <w:szCs w:val="28"/>
+          <w:rtl/>
+          <w:lang w:bidi="ar-EG"/>
+        </w:rPr>
+      </w:pPr>
+      <w:r>
+        <w:rPr>
+          <w:sz w:val="28"/>
+          <w:szCs w:val="28"/>
+          <w:lang w:bidi="ar-EG"/>
+        </w:rPr>
+        <w:drawing>
+          <wp:inline distT="0" distB="0" distL="0" distR="0" wp14:anchorId="7B8BAC57" wp14:editId="385F7087">
+            <wp:extent cx="3733800" cy="2647950"/>
+            <wp:effectExtent l="0" t="0" r="0" b="0"/>
+            <wp:docPr id="31510212" name="Picture 1" descr="A blue dots on a white background&#10;&#10;Description automatically generated"/>
+            <wp:cNvGraphicFramePr>
+              <a:graphicFrameLocks xmlns:a="http://schemas.openxmlformats.org/drawingml/2006/main" noChangeAspect="1"/>
+            </wp:cNvGraphicFramePr>
+            <a:graphic xmlns:a="http://schemas.openxmlformats.org/drawingml/2006/main">
+              <a:graphicData uri="http://schemas.openxmlformats.org/drawingml/2006/picture">
+                <pic:pic xmlns:pic="http://schemas.openxmlformats.org/drawingml/2006/picture">
+                  <pic:nvPicPr>
+                    <pic:cNvPr id="31510212" name="Picture 1" descr="A blue dots on a white background&#10;&#10;Description automatically generated"/>
+                    <pic:cNvPicPr/>
+                  </pic:nvPicPr>
+                  <pic:blipFill>
+                    <a:blip r:embed="rId34"/>
+                    <a:stretch>
+                      <a:fillRect/>
+                    </a:stretch>
+                  </pic:blipFill>
+                  <pic:spPr>
+                    <a:xfrm>
+                      <a:off x="0" y="0"/>
+                      <a:ext cx="3733800" cy="2647950"/>
+                    </a:xfrm>
+                    <a:prstGeom prst="rect">
+                      <a:avLst/>
+                    </a:prstGeom>
+                  </pic:spPr>
+                </pic:pic>
+              </a:graphicData>
+            </a:graphic>
+          </wp:inline>
+        </w:drawing>
+      </w:r>
+    </w:p>
+    <w:p>
+      <w:pPr>
+        <w:rPr>
+          <w:sz w:val="28"/>
+          <w:szCs w:val="28"/>
+          <w:rtl/>
+          <w:lang w:bidi="ar-EG"/>
+        </w:rPr>
+      </w:pPr>
+      <w:r>
+        <w:rPr>
+          <w:sz w:val="28"/>
+          <w:szCs w:val="28"/>
+          <w:lang w:bidi="ar-EG"/>
+        </w:rPr>
+        <w:drawing>
+          <wp:inline distT="0" distB="0" distL="0" distR="0" wp14:anchorId="2F80C2C5" wp14:editId="79BCB91C">
+            <wp:extent cx="3733800" cy="2647950"/>
+            <wp:effectExtent l="0" t="0" r="0" b="0"/>
+            <wp:docPr id="111079845" name="Picture 1" descr="A blue dots on a white background&#10;&#10;Description automatically generated"/>
+            <wp:cNvGraphicFramePr>
+              <a:graphicFrameLocks xmlns:a="http://schemas.openxmlformats.org/drawingml/2006/main" noChangeAspect="1"/>
+            </wp:cNvGraphicFramePr>
+            <a:graphic xmlns:a="http://schemas.openxmlformats.org/drawingml/2006/main">
+              <a:graphicData uri="http://schemas.openxmlformats.org/drawingml/2006/picture">
+                <pic:pic xmlns:pic="http://schemas.openxmlformats.org/drawingml/2006/picture">
+                  <pic:nvPicPr>
+                    <pic:cNvPr id="111079845" name="Picture 1" descr="A blue dots on a white background&#10;&#10;Description automatically generated"/>
+                    <pic:cNvPicPr/>
+                  </pic:nvPicPr>
+                  <pic:blipFill>
+                    <a:blip r:embed="rId35"/>
+                    <a:stretch>
+                      <a:fillRect/>
+                    </a:stretch>
+                  </pic:blipFill>
+                  <pic:spPr>
+                    <a:xfrm>
+                      <a:off x="0" y="0"/>
+                      <a:ext cx="3733800" cy="2647950"/>
+                    </a:xfrm>
+                    <a:prstGeom prst="rect">
+                      <a:avLst/>
+                    </a:prstGeom>
+                  </pic:spPr>
+                </pic:pic>
+              </a:graphicData>
+            </a:graphic>
+          </wp:inline>
+        </w:drawing>
+      </w:r>
+    </w:p>
+    <w:p>
+      <w:pPr>
+        <w:rPr>
+          <w:rFonts w:hint="cs"/>
+          <w:sz w:val="28"/>
+          <w:szCs w:val="28"/>
+          <w:rtl/>
+          <w:lang w:bidi="ar-EG"/>
+        </w:rPr>
+      </w:pPr>
+      <w:r>
+        <w:rPr>
+          <w:sz w:val="28"/>
+          <w:szCs w:val="28"/>
+          <w:lang w:bidi="ar-EG"/>
+        </w:rPr>
+        <w:lastRenderedPageBreak/>
+        <w:drawing>
+          <wp:inline distT="0" distB="0" distL="0" distR="0" wp14:anchorId="06F8878D" wp14:editId="0774E6F8">
+            <wp:extent cx="3638550" cy="2647950"/>
+            <wp:effectExtent l="0" t="0" r="0" b="0"/>
+            <wp:docPr id="2079870194" name="Picture 1" descr="A blurry image of red dots&#10;&#10;Description automatically generated"/>
+            <wp:cNvGraphicFramePr>
+              <a:graphicFrameLocks xmlns:a="http://schemas.openxmlformats.org/drawingml/2006/main" noChangeAspect="1"/>
+            </wp:cNvGraphicFramePr>
+            <a:graphic xmlns:a="http://schemas.openxmlformats.org/drawingml/2006/main">
+              <a:graphicData uri="http://schemas.openxmlformats.org/drawingml/2006/picture">
+                <pic:pic xmlns:pic="http://schemas.openxmlformats.org/drawingml/2006/picture">
+                  <pic:nvPicPr>
+                    <pic:cNvPr id="2079870194" name="Picture 1" descr="A blurry image of red dots&#10;&#10;Description automatically generated"/>
+                    <pic:cNvPicPr/>
+                  </pic:nvPicPr>
+                  <pic:blipFill>
+                    <a:blip r:embed="rId36"/>
+                    <a:stretch>
+                      <a:fillRect/>
+                    </a:stretch>
+                  </pic:blipFill>
+                  <pic:spPr>
+                    <a:xfrm>
+                      <a:off x="0" y="0"/>
+                      <a:ext cx="3638550" cy="2647950"/>
+                    </a:xfrm>
+                    <a:prstGeom prst="rect">
+                      <a:avLst/>
+                    </a:prstGeom>
+                  </pic:spPr>
+                </pic:pic>
+              </a:graphicData>
+            </a:graphic>
+          </wp:inline>
+        </w:drawing>
+      </w:r>
+    </w:p>
+    <w:p>
+      <w:pPr>
+        <w:pStyle w:val="Heading2"/>
+        <w:rPr>
+          <w:rFonts w:asciiTheme="majorBidi" w:hAnsiTheme="majorBidi"/>
+          <w:b/>
+          <w:bCs/>
+          <w:color w:val="auto"/>
+          <w:sz w:val="32"/>
+          <w:szCs w:val="32"/>
+          <w:rtl/>
+        </w:rPr>
+      </w:pPr>
+      <w:r>
+        <w:rPr>
+          <w:rFonts w:asciiTheme="majorBidi" w:hAnsiTheme="majorBidi"/>
+          <w:b/>
+          <w:bCs/>
+          <w:color w:val="auto"/>
+          <w:sz w:val="32"/>
+          <w:szCs w:val="32"/>
+        </w:rPr>
+        <w:t xml:space="preserve">Model/Classifier </w:t>
+      </w:r>
+      <w:r>
+        <w:rPr>
+          <w:rFonts w:asciiTheme="majorBidi" w:hAnsiTheme="majorBidi"/>
+          <w:b/>
+          <w:bCs/>
+          <w:color w:val="auto"/>
+          <w:sz w:val="32"/>
+          <w:szCs w:val="32"/>
+        </w:rPr>
+        <w:t>training.</w:t>
+      </w:r>
+    </w:p>
+    <w:p>
+      <w:pPr>
+        <w:pStyle w:val="Heading3"/>
+        <w:rPr>
+          <w:rFonts w:asciiTheme="majorBidi" w:hAnsiTheme="majorBidi"/>
+          <w:color w:val="auto"/>
+          <w:sz w:val="32"/>
+          <w:szCs w:val="32"/>
+        </w:rPr>
+      </w:pPr>
+      <w:r>
+        <w:rPr>
+          <w:rFonts w:asciiTheme="majorBidi" w:hAnsiTheme="majorBidi"/>
+          <w:b/>
+          <w:bCs/>
+          <w:color w:val="auto"/>
+          <w:sz w:val="32"/>
+          <w:szCs w:val="32"/>
+        </w:rPr>
+        <w:t>Data Preparation</w:t>
+      </w:r>
+      <w:r>
+        <w:rPr>
+          <w:rFonts w:asciiTheme="majorBidi" w:hAnsiTheme="majorBidi"/>
+          <w:color w:val="auto"/>
+          <w:sz w:val="32"/>
+          <w:szCs w:val="32"/>
+        </w:rPr>
+        <w:t xml:space="preserve">: </w:t>
+      </w:r>
+    </w:p>
+    <w:p>
+      <w:pPr>
+        <w:pStyle w:val="Heading3"/>
+        <w:numPr>
+          <w:ilvl w:val="0"/>
+          <w:numId w:val="0"/>
+        </w:numPr>
+        <w:ind w:left="720"/>
+        <w:rPr>
+          <w:rFonts w:asciiTheme="majorBidi" w:hAnsiTheme="majorBidi"/>
+          <w:color w:val="auto"/>
+          <w:sz w:val="28"/>
+          <w:szCs w:val="28"/>
+        </w:rPr>
+      </w:pPr>
+      <w:r>
+        <w:rPr>
+          <w:rFonts w:asciiTheme="majorBidi" w:hAnsiTheme="majorBidi"/>
+          <w:color w:val="auto"/>
+          <w:sz w:val="28"/>
+          <w:szCs w:val="28"/>
+        </w:rPr>
+        <w:t>W</w:t>
+      </w:r>
+      <w:r>
+        <w:rPr>
+          <w:rFonts w:asciiTheme="majorBidi" w:hAnsiTheme="majorBidi"/>
+          <w:color w:val="auto"/>
+          <w:sz w:val="28"/>
+          <w:szCs w:val="28"/>
+        </w:rPr>
+        <w:t>e implemented a series of data preprocessing steps as identified during the exploratory data analysis (EDA). This included handling missing values, encoding categorical variables, addressing issues with highly correlated variables, and managing outliers.</w:t>
+      </w:r>
+    </w:p>
+    <w:p>
+      <w:pPr>
+        <w:pStyle w:val="Heading3"/>
+        <w:rPr>
+          <w:rFonts w:asciiTheme="majorBidi" w:hAnsiTheme="majorBidi"/>
+          <w:color w:val="auto"/>
+        </w:rPr>
+      </w:pPr>
+      <w:r>
+        <w:rPr>
+          <w:rFonts w:asciiTheme="majorBidi" w:hAnsiTheme="majorBidi"/>
+          <w:b/>
+          <w:bCs/>
+          <w:color w:val="auto"/>
+          <w:sz w:val="32"/>
+          <w:szCs w:val="32"/>
+        </w:rPr>
+        <w:t>Handling Class Imbalance:</w:t>
+      </w:r>
+      <w:r>
+        <w:rPr>
+          <w:rFonts w:asciiTheme="majorBidi" w:hAnsiTheme="majorBidi"/>
+          <w:color w:val="auto"/>
+        </w:rPr>
+        <w:t xml:space="preserve"> </w:t>
+      </w:r>
+    </w:p>
+    <w:p>
+      <w:pPr>
+        <w:pStyle w:val="Heading3"/>
+        <w:numPr>
+          <w:ilvl w:val="0"/>
+          <w:numId w:val="0"/>
+        </w:numPr>
+        <w:ind w:left="720"/>
+        <w:rPr>
+          <w:rFonts w:asciiTheme="majorBidi" w:hAnsiTheme="majorBidi"/>
+          <w:color w:val="auto"/>
+          <w:sz w:val="28"/>
+          <w:szCs w:val="28"/>
+        </w:rPr>
+      </w:pPr>
+      <w:r>
+        <w:rPr>
+          <w:rFonts w:asciiTheme="majorBidi" w:hAnsiTheme="majorBidi"/>
+          <w:color w:val="auto"/>
+          <w:sz w:val="28"/>
+          <w:szCs w:val="28"/>
+        </w:rPr>
+        <w:t xml:space="preserve">To tackle the issue of class imbalance, we employed both </w:t>
+      </w:r>
+      <w:r>
+        <w:rPr>
+          <w:rFonts w:asciiTheme="majorBidi" w:hAnsiTheme="majorBidi"/>
+          <w:color w:val="auto"/>
+          <w:sz w:val="28"/>
+          <w:szCs w:val="28"/>
+        </w:rPr>
+        <w:t>under sampling</w:t>
+      </w:r>
+      <w:r>
+        <w:rPr>
+          <w:rFonts w:asciiTheme="majorBidi" w:hAnsiTheme="majorBidi"/>
+          <w:color w:val="auto"/>
+          <w:sz w:val="28"/>
+          <w:szCs w:val="28"/>
+        </w:rPr>
+        <w:t xml:space="preserve"> and oversampling techniques. These methods helped to equalize the distribution of classes, thereby preventing model bias towards the majority class and improving the generalizability of the predictions.</w:t>
+      </w:r>
+    </w:p>
+    <w:p>
+      <w:pPr>
+        <w:pStyle w:val="Heading3"/>
+        <w:rPr>
+          <w:color w:val="auto"/>
+        </w:rPr>
+      </w:pPr>
+      <w:r>
+        <w:rPr>
+          <w:rFonts w:asciiTheme="majorBidi" w:hAnsiTheme="majorBidi"/>
+          <w:b/>
+          <w:bCs/>
+          <w:color w:val="auto"/>
+          <w:sz w:val="32"/>
+          <w:szCs w:val="32"/>
+        </w:rPr>
+        <w:t>Feature Scaling with Robust Scaler:</w:t>
+      </w:r>
+      <w:r>
+        <w:rPr>
+          <w:rFonts w:asciiTheme="majorBidi" w:hAnsiTheme="majorBidi"/>
+          <w:color w:val="auto"/>
+        </w:rPr>
+        <w:t xml:space="preserve"> </w:t>
+      </w:r>
+    </w:p>
+    <w:p>
+      <w:pPr>
+        <w:pStyle w:val="Heading3"/>
+        <w:numPr>
+          <w:ilvl w:val="0"/>
+          <w:numId w:val="0"/>
+        </w:numPr>
+        <w:ind w:left="720"/>
+        <w:rPr>
+          <w:rFonts w:asciiTheme="majorBidi" w:hAnsiTheme="majorBidi"/>
+          <w:color w:val="auto"/>
+          <w:sz w:val="28"/>
+          <w:szCs w:val="28"/>
+        </w:rPr>
+      </w:pPr>
+      <w:r>
+        <w:rPr>
+          <w:rFonts w:asciiTheme="majorBidi" w:hAnsiTheme="majorBidi"/>
+          <w:color w:val="auto"/>
+          <w:sz w:val="28"/>
+          <w:szCs w:val="28"/>
+        </w:rPr>
+        <w:t xml:space="preserve">we used the </w:t>
+      </w:r>
+      <w:r>
+        <w:rPr>
+          <w:rFonts w:asciiTheme="majorBidi" w:hAnsiTheme="majorBidi"/>
+          <w:b/>
+          <w:bCs/>
+          <w:color w:val="auto"/>
+          <w:sz w:val="28"/>
+          <w:szCs w:val="28"/>
+        </w:rPr>
+        <w:t>RobustScaler</w:t>
+      </w:r>
+      <w:r>
+        <w:rPr>
+          <w:rFonts w:asciiTheme="majorBidi" w:hAnsiTheme="majorBidi"/>
+          <w:color w:val="auto"/>
+          <w:sz w:val="28"/>
+          <w:szCs w:val="28"/>
+        </w:rPr>
+        <w:t xml:space="preserve"> from scikit-learn, which is particularly effective when the dataset is imbalanced, the Robust Scaler uses the median and the interquartile range for scaling. This makes it less sensitive to outlier values, ensuring that the scaling does not distort the actual data distribution.</w:t>
+      </w:r>
+    </w:p>
+    <w:p>
+      <w:pPr>
+        <w:rPr>
+          <w:rFonts w:asciiTheme="majorBidi" w:eastAsiaTheme="majorEastAsia" w:hAnsiTheme="majorBidi" w:cstheme="majorBidi"/>
+          <w:sz w:val="28"/>
+          <w:szCs w:val="28"/>
+        </w:rPr>
+      </w:pPr>
+      <w:r>
+        <w:rPr>
+          <w:rFonts w:asciiTheme="majorBidi" w:hAnsiTheme="majorBidi"/>
+          <w:sz w:val="28"/>
+          <w:szCs w:val="28"/>
+        </w:rPr>
+        <w:br w:type="page"/>
+      </w:r>
+    </w:p>
+    <w:p>
+      <w:pPr>
+        <w:pStyle w:val="Heading1"/>
+        <w:rPr>
+          <w:rFonts w:asciiTheme="majorBidi" w:hAnsiTheme="majorBidi" w:cstheme="majorBidi"/>
+          <w:sz w:val="40"/>
+          <w:szCs w:val="40"/>
+        </w:rPr>
+      </w:pPr>
+      <w:r>
+        <w:rPr>
+          <w:rFonts w:asciiTheme="majorBidi" w:hAnsiTheme="majorBidi" w:cstheme="majorBidi"/>
+          <w:sz w:val="40"/>
+          <w:szCs w:val="40"/>
+        </w:rPr>
+        <w:t>Results and Evaluation</w:t>
+      </w:r>
+    </w:p>
+    <w:p>
+      <w:pPr>
+        <w:pStyle w:val="Heading2"/>
+        <w:rPr>
+          <w:rFonts w:asciiTheme="majorBidi" w:hAnsiTheme="majorBidi"/>
+          <w:sz w:val="32"/>
+          <w:szCs w:val="32"/>
+        </w:rPr>
+      </w:pPr>
+      <w:r>
+        <w:rPr>
+          <w:rFonts w:asciiTheme="majorBidi" w:hAnsiTheme="majorBidi"/>
+          <w:sz w:val="32"/>
+          <w:szCs w:val="32"/>
+        </w:rPr>
+        <w:t>Results</w:t>
+      </w:r>
+      <w:r>
+        <w:rPr>
+          <w:noProof/>
+        </w:rPr>
+        <w:drawing>
+          <wp:inline distT="0" distB="0" distL="0" distR="0" wp14:anchorId="254DAA13" wp14:editId="0C45E5F4">
+            <wp:extent cx="5727700" cy="3928976"/>
+            <wp:effectExtent l="0" t="0" r="6350" b="0"/>
+            <wp:docPr id="26" name="Picture 26" descr="A screen shot of a black screen&#10;&#10;Description automatically generated"/>
+            <wp:cNvGraphicFramePr>
+              <a:graphicFrameLocks xmlns:a="http://schemas.openxmlformats.org/drawingml/2006/main" noChangeAspect="1"/>
+            </wp:cNvGraphicFramePr>
+            <a:graphic xmlns:a="http://schemas.openxmlformats.org/drawingml/2006/main">
+              <a:graphicData uri="http://schemas.openxmlformats.org/drawingml/2006/picture">
+                <pic:pic xmlns:pic="http://schemas.openxmlformats.org/drawingml/2006/picture">
+                  <pic:nvPicPr>
+                    <pic:cNvPr id="26" name="Picture 26" descr="A screen shot of a black screen&#10;&#10;Description automatically generated"/>
+                    <pic:cNvPicPr/>
+                  </pic:nvPicPr>
+                  <pic:blipFill>
+                    <a:blip r:embed="rId37"/>
+                    <a:stretch>
+                      <a:fillRect/>
+                    </a:stretch>
+                  </pic:blipFill>
+                  <pic:spPr>
+                    <a:xfrm>
+                      <a:off x="0" y="0"/>
+                      <a:ext cx="5727700" cy="3928976"/>
+                    </a:xfrm>
+                    <a:prstGeom prst="rect">
+                      <a:avLst/>
+                    </a:prstGeom>
+                  </pic:spPr>
+                </pic:pic>
+              </a:graphicData>
+            </a:graphic>
+          </wp:inline>
+        </w:drawing>
+      </w:r>
     </w:p>
     <w:p>
       <w:pPr>
         <w:spacing w:line="360" w:lineRule="auto"/>
         <w:jc w:val="both"/>
-      </w:pPr>
-      <w:r>
-        <w:t xml:space="preserve">Best Precision </w:t>
-      </w:r>
-      <w:r>
-        <w:t>Model</w:t>
-      </w:r>
-      <w:r>
-        <w:t xml:space="preserve"> Name: </w:t>
-      </w:r>
-      <w:proofErr w:type="spellStart"/>
-      <w:r>
-        <w:rPr>
+        <w:rPr>
+          <w:rFonts w:asciiTheme="majorBidi" w:hAnsiTheme="majorBidi" w:cstheme="majorBidi"/>
+          <w:sz w:val="28"/>
+          <w:szCs w:val="28"/>
+        </w:rPr>
+      </w:pPr>
+      <w:r>
+        <w:rPr>
+          <w:rFonts w:asciiTheme="majorBidi" w:hAnsiTheme="majorBidi" w:cstheme="majorBidi"/>
+          <w:sz w:val="28"/>
+          <w:szCs w:val="28"/>
+        </w:rPr>
+        <w:t xml:space="preserve">Best Precision Model Name: </w:t>
+      </w:r>
+      <w:r>
+        <w:rPr>
+          <w:rFonts w:asciiTheme="majorBidi" w:hAnsiTheme="majorBidi" w:cstheme="majorBidi"/>
           <w:b/>
           <w:bCs/>
+          <w:sz w:val="28"/>
+          <w:szCs w:val="28"/>
         </w:rPr>
         <w:t>XGBClassifier</w:t>
       </w:r>
-      <w:proofErr w:type="spellEnd"/>
     </w:p>
     <w:p>
       <w:pPr>
         <w:spacing w:line="360" w:lineRule="auto"/>
         <w:jc w:val="both"/>
-      </w:pPr>
-      <w:r>
-        <w:t xml:space="preserve">Best Recall </w:t>
-      </w:r>
-      <w:r>
-        <w:t>Model</w:t>
-      </w:r>
-      <w:r>
-        <w:t xml:space="preserve"> Name: </w:t>
-      </w:r>
-      <w:proofErr w:type="spellStart"/>
-      <w:r>
-        <w:rPr>
+        <w:rPr>
+          <w:rFonts w:asciiTheme="majorBidi" w:hAnsiTheme="majorBidi" w:cstheme="majorBidi"/>
+          <w:sz w:val="28"/>
+          <w:szCs w:val="28"/>
+        </w:rPr>
+      </w:pPr>
+      <w:r>
+        <w:rPr>
+          <w:rFonts w:asciiTheme="majorBidi" w:hAnsiTheme="majorBidi" w:cstheme="majorBidi"/>
+          <w:sz w:val="28"/>
+          <w:szCs w:val="28"/>
+        </w:rPr>
+        <w:t xml:space="preserve">Best Recall Model Name: </w:t>
+      </w:r>
+      <w:r>
+        <w:rPr>
+          <w:rFonts w:asciiTheme="majorBidi" w:hAnsiTheme="majorBidi" w:cstheme="majorBidi"/>
           <w:b/>
           <w:bCs/>
+          <w:sz w:val="28"/>
+          <w:szCs w:val="28"/>
         </w:rPr>
         <w:t>RandomForestClassifier</w:t>
       </w:r>
-      <w:proofErr w:type="spellEnd"/>
     </w:p>
     <w:p>
       <w:pPr>
         <w:spacing w:line="360" w:lineRule="auto"/>
         <w:jc w:val="both"/>
-      </w:pPr>
-      <w:r>
-        <w:t>Best F1</w:t>
-      </w:r>
-      <w:r>
-        <w:t>_Score</w:t>
-      </w:r>
-      <w:r>
-        <w:t xml:space="preserve"> </w:t>
-      </w:r>
-      <w:r>
-        <w:t>Model</w:t>
-      </w:r>
-      <w:r>
-        <w:t xml:space="preserve"> Name: </w:t>
-      </w:r>
-      <w:proofErr w:type="spellStart"/>
-      <w:r>
-        <w:rPr>
+        <w:rPr>
+          <w:rFonts w:asciiTheme="majorBidi" w:hAnsiTheme="majorBidi" w:cstheme="majorBidi"/>
           <w:b/>
           <w:bCs/>
+          <w:sz w:val="28"/>
+          <w:szCs w:val="28"/>
+        </w:rPr>
+      </w:pPr>
+      <w:r>
+        <w:rPr>
+          <w:rFonts w:asciiTheme="majorBidi" w:hAnsiTheme="majorBidi" w:cstheme="majorBidi"/>
+          <w:sz w:val="28"/>
+          <w:szCs w:val="28"/>
+        </w:rPr>
+        <w:t xml:space="preserve">Best F1_Score Model Name: </w:t>
+      </w:r>
+      <w:r>
+        <w:rPr>
+          <w:rFonts w:asciiTheme="majorBidi" w:hAnsiTheme="majorBidi" w:cstheme="majorBidi"/>
+          <w:b/>
+          <w:bCs/>
+          <w:sz w:val="28"/>
+          <w:szCs w:val="28"/>
         </w:rPr>
         <w:t>RandomForestClassifier</w:t>
       </w:r>
-      <w:proofErr w:type="spellEnd"/>
     </w:p>
     <w:p>
       <w:pPr>
         <w:spacing w:line="360" w:lineRule="auto"/>
         <w:jc w:val="both"/>
-      </w:pPr>
-      <w:r>
-        <w:t>Best F2</w:t>
-      </w:r>
-      <w:r>
-        <w:t>_Score</w:t>
-      </w:r>
-      <w:r>
-        <w:t xml:space="preserve"> </w:t>
-      </w:r>
-      <w:r>
-        <w:t>Model</w:t>
-      </w:r>
-      <w:r>
-        <w:t xml:space="preserve"> Name: </w:t>
-      </w:r>
-      <w:proofErr w:type="spellStart"/>
-      <w:r>
-        <w:rPr>
+        <w:rPr>
+          <w:rFonts w:asciiTheme="majorBidi" w:hAnsiTheme="majorBidi" w:cstheme="majorBidi"/>
           <w:b/>
           <w:bCs/>
-        </w:rPr>
-        <w:t>AdaBoostClassifier</w:t>
-      </w:r>
-      <w:proofErr w:type="spellEnd"/>
-    </w:p>
-    <w:p>
-      <w:pPr>
-        <w:spacing w:line="360" w:lineRule="auto"/>
-        <w:jc w:val="center"/>
-        <w:rPr>
+          <w:sz w:val="28"/>
+          <w:szCs w:val="28"/>
+        </w:rPr>
+      </w:pPr>
+      <w:r>
+        <w:rPr>
+          <w:rFonts w:asciiTheme="majorBidi" w:hAnsiTheme="majorBidi" w:cstheme="majorBidi"/>
+          <w:sz w:val="28"/>
+          <w:szCs w:val="28"/>
+        </w:rPr>
+        <w:t xml:space="preserve">Best F2_Score Model Name: </w:t>
+      </w:r>
+      <w:r>
+        <w:rPr>
+          <w:rFonts w:asciiTheme="majorBidi" w:hAnsiTheme="majorBidi" w:cstheme="majorBidi"/>
           <w:b/>
           <w:bCs/>
+          <w:sz w:val="28"/>
+          <w:szCs w:val="28"/>
+        </w:rPr>
+        <w:t>AdaBoostClassifier</w:t>
+      </w:r>
+    </w:p>
+    <w:p>
+      <w:pPr>
+        <w:rPr>
+          <w:rFonts w:asciiTheme="majorBidi" w:hAnsiTheme="majorBidi" w:cstheme="majorBidi"/>
+          <w:sz w:val="28"/>
+          <w:szCs w:val="28"/>
+        </w:rPr>
+      </w:pPr>
+      <w:r>
+        <w:rPr>
+          <w:rFonts w:asciiTheme="majorBidi" w:hAnsiTheme="majorBidi" w:cstheme="majorBidi"/>
+          <w:sz w:val="28"/>
+          <w:szCs w:val="28"/>
+        </w:rPr>
+        <w:br w:type="page"/>
+      </w:r>
+    </w:p>
+    <w:p>
+      <w:pPr>
+        <w:pStyle w:val="Heading1"/>
+        <w:rPr>
+          <w:rFonts w:asciiTheme="majorBidi" w:hAnsiTheme="majorBidi" w:cstheme="majorBidi"/>
+          <w:sz w:val="40"/>
+          <w:szCs w:val="40"/>
+        </w:rPr>
+      </w:pPr>
+      <w:r>
+        <w:rPr>
+          <w:rFonts w:asciiTheme="majorBidi" w:hAnsiTheme="majorBidi" w:cstheme="majorBidi"/>
+          <w:sz w:val="40"/>
+          <w:szCs w:val="40"/>
+        </w:rPr>
+        <w:t>Trials</w:t>
+      </w:r>
+    </w:p>
+    <w:p>
+      <w:pPr>
+        <w:pStyle w:val="Heading2"/>
+        <w:rPr>
+          <w:rFonts w:asciiTheme="majorBidi" w:hAnsiTheme="majorBidi"/>
+          <w:color w:val="auto"/>
           <w:sz w:val="32"/>
           <w:szCs w:val="32"/>
-          <w:highlight w:val="white"/>
-        </w:rPr>
-      </w:pPr>
-      <w:r>
-        <w:rPr>
+        </w:rPr>
+      </w:pPr>
+      <w:r>
+        <w:rPr>
+          <w:rFonts w:asciiTheme="majorBidi" w:hAnsiTheme="majorBidi"/>
           <w:b/>
           <w:bCs/>
+          <w:color w:val="auto"/>
           <w:sz w:val="32"/>
           <w:szCs w:val="32"/>
-          <w:highlight w:val="white"/>
-        </w:rPr>
-        <w:t>Trials</w:t>
-      </w:r>
-    </w:p>
-    <w:p>
-      <w:pPr>
-        <w:spacing w:line="360" w:lineRule="auto"/>
-        <w:jc w:val="both"/>
-      </w:pPr>
-      <w:r>
-        <w:rPr>
+        </w:rPr>
+        <w:t>No Sampling Techniques</w:t>
+      </w:r>
+      <w:r>
+        <w:rPr>
+          <w:rFonts w:asciiTheme="majorBidi" w:hAnsiTheme="majorBidi"/>
+          <w:color w:val="auto"/>
+          <w:sz w:val="32"/>
+          <w:szCs w:val="32"/>
+        </w:rPr>
+        <w:t xml:space="preserve">: </w:t>
+      </w:r>
+    </w:p>
+    <w:p>
+      <w:pPr>
+        <w:pStyle w:val="Heading2"/>
+        <w:numPr>
+          <w:ilvl w:val="0"/>
+          <w:numId w:val="0"/>
+        </w:numPr>
+        <w:ind w:left="576"/>
+        <w:rPr>
+          <w:rFonts w:asciiTheme="majorBidi" w:hAnsiTheme="majorBidi"/>
+          <w:color w:val="auto"/>
+          <w:sz w:val="28"/>
+          <w:szCs w:val="28"/>
+        </w:rPr>
+      </w:pPr>
+      <w:r>
+        <w:rPr>
+          <w:rFonts w:asciiTheme="majorBidi" w:hAnsiTheme="majorBidi"/>
+          <w:color w:val="auto"/>
+          <w:sz w:val="28"/>
+          <w:szCs w:val="28"/>
+        </w:rPr>
+        <w:t>Initially, models trained without employing any sampling techniques exhibited high accuracy. However, this approach resulted in significantly lower precision, recall, F1, and F2 scores, indicating a lack of model reliability in predicting minority class instances effectively.</w:t>
+      </w:r>
+    </w:p>
+    <w:p>
+      <w:pPr>
+        <w:pStyle w:val="Heading2"/>
+        <w:rPr>
+          <w:rFonts w:asciiTheme="majorBidi" w:hAnsiTheme="majorBidi"/>
+          <w:color w:val="auto"/>
+          <w:sz w:val="28"/>
+          <w:szCs w:val="28"/>
+        </w:rPr>
+      </w:pPr>
+      <w:r>
+        <w:rPr>
+          <w:rFonts w:asciiTheme="majorBidi" w:hAnsiTheme="majorBidi"/>
           <w:b/>
           <w:bCs/>
-        </w:rPr>
-        <w:lastRenderedPageBreak/>
-        <w:t>- No Sampling Techniques</w:t>
-      </w:r>
-      <w:r>
-        <w:t>: Initially, models trained without employing any sampling techniques exhibited high accuracy. However, this approach resulted in significantly lower precision, recall, F1, and F2 scores, indicating a lack of model reliability in predicting minority class instances effectively.</w:t>
-      </w:r>
-    </w:p>
-    <w:p>
-      <w:pPr>
-        <w:spacing w:line="360" w:lineRule="auto"/>
-        <w:jc w:val="both"/>
-      </w:pPr>
-      <w:r>
-        <w:rPr>
+          <w:color w:val="auto"/>
+          <w:sz w:val="32"/>
+          <w:szCs w:val="32"/>
+        </w:rPr>
+        <w:t>SMOTE vs. SMOTEENN:</w:t>
+      </w:r>
+      <w:r>
+        <w:rPr>
+          <w:rFonts w:asciiTheme="majorBidi" w:hAnsiTheme="majorBidi"/>
+          <w:color w:val="auto"/>
+          <w:sz w:val="28"/>
+          <w:szCs w:val="28"/>
+        </w:rPr>
+        <w:t xml:space="preserve"> </w:t>
+      </w:r>
+    </w:p>
+    <w:p>
+      <w:pPr>
+        <w:pStyle w:val="Heading2"/>
+        <w:numPr>
+          <w:ilvl w:val="0"/>
+          <w:numId w:val="0"/>
+        </w:numPr>
+        <w:ind w:left="576"/>
+        <w:rPr>
+          <w:rFonts w:asciiTheme="majorBidi" w:hAnsiTheme="majorBidi"/>
+          <w:color w:val="auto"/>
+          <w:sz w:val="28"/>
+          <w:szCs w:val="28"/>
+        </w:rPr>
+      </w:pPr>
+      <w:r>
+        <w:rPr>
+          <w:rFonts w:asciiTheme="majorBidi" w:hAnsiTheme="majorBidi"/>
+          <w:color w:val="auto"/>
+          <w:sz w:val="28"/>
+          <w:szCs w:val="28"/>
+        </w:rPr>
+        <w:t>While experimenting with oversampling techniques, SMOTE produced marginally lower performance metrics compared to SMOTEENN. This slight underperformance could be due to SMOTE's inability to address the issues of class imbalance and overlapping class distributions that SMOTEENN targets.</w:t>
+      </w:r>
+    </w:p>
+    <w:p>
+      <w:pPr>
+        <w:pStyle w:val="Heading2"/>
+        <w:rPr>
+          <w:rFonts w:asciiTheme="majorBidi" w:hAnsiTheme="majorBidi"/>
+          <w:color w:val="auto"/>
+          <w:sz w:val="28"/>
+          <w:szCs w:val="28"/>
+        </w:rPr>
+      </w:pPr>
+      <w:r>
+        <w:rPr>
+          <w:rFonts w:asciiTheme="majorBidi" w:hAnsiTheme="majorBidi"/>
           <w:b/>
           <w:bCs/>
-        </w:rPr>
-        <w:t>- SMOTE vs. SMOTEENN</w:t>
-      </w:r>
-      <w:r>
-        <w:t xml:space="preserve">: While experimenting with oversampling techniques, SMOTE produced marginally lower performance metrics compared to SMOTEENN. This slight underperformance could be </w:t>
-      </w:r>
-      <w:r>
-        <w:t>due</w:t>
-      </w:r>
-      <w:r>
-        <w:t xml:space="preserve"> to SMOTE's inability to address the issues of class imbalance and overlapping class distributions that SMOTEENN targets.</w:t>
-      </w:r>
-    </w:p>
-    <w:p>
-      <w:pPr>
-        <w:spacing w:line="360" w:lineRule="auto"/>
-        <w:jc w:val="both"/>
-      </w:pPr>
-      <w:r>
-        <w:rPr>
-          <w:b/>
-          <w:bCs/>
-        </w:rPr>
-        <w:t>- Exclusion of Robust Scaler</w:t>
-      </w:r>
-      <w:r>
-        <w:t xml:space="preserve">: Omitting the Robust Scaler from the preprocessing pipeline led to modestly lower values across various performance metrics. </w:t>
-      </w:r>
-      <w:r>
-        <w:t>So</w:t>
-      </w:r>
-      <w:r>
-        <w:t xml:space="preserve"> while the Robust Scaler enhances model robustness against outliers, its impact was not dramatically significant</w:t>
-      </w:r>
-      <w:r>
-        <w:t xml:space="preserve"> in this problem</w:t>
-      </w:r>
-      <w:r>
-        <w:t>.</w:t>
+          <w:color w:val="auto"/>
+          <w:sz w:val="32"/>
+          <w:szCs w:val="32"/>
+        </w:rPr>
+        <w:t>Exclusion of Robust Scaler:</w:t>
+      </w:r>
+      <w:r>
+        <w:rPr>
+          <w:rFonts w:asciiTheme="majorBidi" w:hAnsiTheme="majorBidi"/>
+          <w:color w:val="auto"/>
+          <w:sz w:val="28"/>
+          <w:szCs w:val="28"/>
+        </w:rPr>
+        <w:t xml:space="preserve"> </w:t>
+      </w:r>
+    </w:p>
+    <w:p>
+      <w:pPr>
+        <w:pStyle w:val="Heading2"/>
+        <w:numPr>
+          <w:ilvl w:val="0"/>
+          <w:numId w:val="0"/>
+        </w:numPr>
+        <w:ind w:left="576"/>
+        <w:rPr>
+          <w:rFonts w:ascii="Times New Roman" w:hAnsi="Times New Roman" w:cs="Times New Roman"/>
+          <w:sz w:val="24"/>
+          <w:szCs w:val="24"/>
+        </w:rPr>
+      </w:pPr>
+      <w:r>
+        <w:rPr>
+          <w:rFonts w:asciiTheme="majorBidi" w:hAnsiTheme="majorBidi"/>
+          <w:color w:val="auto"/>
+          <w:sz w:val="28"/>
+          <w:szCs w:val="28"/>
+        </w:rPr>
+        <w:t>Omitting the Robust Scaler from the preprocessing pipeline led to modestly lower values across various performance metrics. So while the Robust Scaler enhances model robustness against outliers, its impact was not dramatically significant in this problem.</w:t>
+      </w:r>
+    </w:p>
+    <w:p>
+      <w:pPr>
+        <w:pStyle w:val="Heading1"/>
+        <w:rPr>
+          <w:sz w:val="40"/>
+          <w:szCs w:val="40"/>
+        </w:rPr>
+      </w:pPr>
+      <w:r>
+        <w:rPr>
+          <w:rFonts w:asciiTheme="majorBidi" w:hAnsiTheme="majorBidi" w:cstheme="majorBidi"/>
+          <w:sz w:val="40"/>
+          <w:szCs w:val="40"/>
+        </w:rPr>
+        <w:t>F</w:t>
+      </w:r>
+      <w:r>
+        <w:rPr>
+          <w:rFonts w:asciiTheme="majorBidi" w:hAnsiTheme="majorBidi" w:cstheme="majorBidi"/>
+          <w:sz w:val="40"/>
+          <w:szCs w:val="40"/>
+        </w:rPr>
+        <w:t>uture work</w:t>
       </w:r>
     </w:p>
     <w:sectPr>
@@ -3879,7 +5667,7 @@
 </file>
 
 <file path=word/numbering.xml><?xml version="1.0" encoding="utf-8"?>
-<w:numbering xmlns:wpc="http://schemas.microsoft.com/office/word/2010/wordprocessingCanvas" xmlns:cx="http://schemas.microsoft.com/office/drawing/2014/chartex" xmlns:mc="http://schemas.openxmlformats.org/markup-compatibility/2006" xmlns:o="urn:schemas-microsoft-com:office:office" xmlns:r="http://schemas.openxmlformats.org/officeDocument/2006/relationships" xmlns:m="http://schemas.openxmlformats.org/officeDocument/2006/math" xmlns:v="urn:schemas-microsoft-com:vml" xmlns:wp14="http://schemas.microsoft.com/office/word/2010/wordprocessingDrawing" xmlns:wp="http://schemas.openxmlformats.org/drawingml/2006/wordprocessingDrawing" xmlns:w10="urn:schemas-microsoft-com:office:word" xmlns:w="http://schemas.openxmlformats.org/wordprocessingml/2006/main" xmlns:w14="http://schemas.microsoft.com/office/word/2010/wordml" xmlns:w15="http://schemas.microsoft.com/office/word/2012/wordml" xmlns:w16se="http://schemas.microsoft.com/office/word/2015/wordml/symex" xmlns:wpg="http://schemas.microsoft.com/office/word/2010/wordprocessingGroup" xmlns:wpi="http://schemas.microsoft.com/office/word/2010/wordprocessingInk" xmlns:wne="http://schemas.microsoft.com/office/word/2006/wordml" xmlns:wps="http://schemas.microsoft.com/office/word/2010/wordprocessingShape" mc:Ignorable="w14 w15 w16se wp14">
+<w:numbering xmlns:wpc="http://schemas.microsoft.com/office/word/2010/wordprocessingCanvas" xmlns:cx="http://schemas.microsoft.com/office/drawing/2014/chartex" xmlns:cx1="http://schemas.microsoft.com/office/drawing/2015/9/8/chartex" xmlns:cx2="http://schemas.microsoft.com/office/drawing/2015/10/21/chartex" xmlns:cx3="http://schemas.microsoft.com/office/drawing/2016/5/9/chartex" xmlns:cx4="http://schemas.microsoft.com/office/drawing/2016/5/10/chartex" xmlns:cx5="http://schemas.microsoft.com/office/drawing/2016/5/11/chartex" xmlns:cx6="http://schemas.microsoft.com/office/drawing/2016/5/12/chartex" xmlns:cx7="http://schemas.microsoft.com/office/drawing/2016/5/13/chartex" xmlns:cx8="http://schemas.microsoft.com/office/drawing/2016/5/14/chartex" xmlns:mc="http://schemas.openxmlformats.org/markup-compatibility/2006" xmlns:aink="http://schemas.microsoft.com/office/drawing/2016/ink" xmlns:am3d="http://schemas.microsoft.com/office/drawing/2017/model3d" xmlns:o="urn:schemas-microsoft-com:office:office" xmlns:oel="http://schemas.microsoft.com/office/2019/extlst" xmlns:r="http://schemas.openxmlformats.org/officeDocument/2006/relationships" xmlns:m="http://schemas.openxmlformats.org/officeDocument/2006/math" xmlns:v="urn:schemas-microsoft-com:vml" xmlns:wp14="http://schemas.microsoft.com/office/word/2010/wordprocessingDrawing" xmlns:wp="http://schemas.openxmlformats.org/drawingml/2006/wordprocessingDrawing" xmlns:w10="urn:schemas-microsoft-com:office:word" xmlns:w="http://schemas.openxmlformats.org/wordprocessingml/2006/main" xmlns:w14="http://schemas.microsoft.com/office/word/2010/wordml" xmlns:w15="http://schemas.microsoft.com/office/word/2012/wordml" xmlns:w16cex="http://schemas.microsoft.com/office/word/2018/wordml/cex" xmlns:w16cid="http://schemas.microsoft.com/office/word/2016/wordml/cid" xmlns:w16="http://schemas.microsoft.com/office/word/2018/wordml" xmlns:w16du="http://schemas.microsoft.com/office/word/2023/wordml/word16du" xmlns:w16sdtdh="http://schemas.microsoft.com/office/word/2020/wordml/sdtdatahash" xmlns:w16se="http://schemas.microsoft.com/office/word/2015/wordml/symex" xmlns:wpg="http://schemas.microsoft.com/office/word/2010/wordprocessingGroup" xmlns:wpi="http://schemas.microsoft.com/office/word/2010/wordprocessingInk" xmlns:wne="http://schemas.microsoft.com/office/word/2006/wordml" xmlns:wps="http://schemas.microsoft.com/office/word/2010/wordprocessingShape" mc:Ignorable="w14 w15 w16se w16cid w16 w16cex w16sdtdh w16du wp14">
   <w:abstractNum w:abstractNumId="0" w15:restartNumberingAfterBreak="0">
     <w:nsid w:val="08CC22C7"/>
     <w:multiLevelType w:val="hybridMultilevel"/>
@@ -4288,7 +6076,7 @@
   <w:abstractNum w:abstractNumId="4" w15:restartNumberingAfterBreak="0">
     <w:nsid w:val="28707B4F"/>
     <w:multiLevelType w:val="multilevel"/>
-    <w:tmpl w:val="623C26EA"/>
+    <w:tmpl w:val="707806F4"/>
     <w:lvl w:ilvl="0">
       <w:start w:val="1"/>
       <w:numFmt w:val="decimal"/>
@@ -4317,8 +6105,8 @@
         <w:b/>
         <w:bCs/>
         <w:color w:val="auto"/>
-        <w:sz w:val="28"/>
-        <w:szCs w:val="28"/>
+        <w:sz w:val="36"/>
+        <w:szCs w:val="36"/>
       </w:rPr>
     </w:lvl>
     <w:lvl w:ilvl="2">
@@ -4330,6 +6118,13 @@
       <w:pPr>
         <w:ind w:left="720" w:hanging="720"/>
       </w:pPr>
+      <w:rPr>
+        <w:rFonts w:asciiTheme="majorBidi" w:hAnsiTheme="majorBidi" w:cstheme="majorBidi" w:hint="default"/>
+        <w:b/>
+        <w:bCs/>
+        <w:sz w:val="32"/>
+        <w:szCs w:val="32"/>
+      </w:rPr>
     </w:lvl>
     <w:lvl w:ilvl="3">
       <w:start w:val="1"/>
@@ -5132,47 +6927,59 @@
       </w:pPr>
     </w:lvl>
   </w:abstractNum>
-  <w:num w:numId="1">
+  <w:num w:numId="1" w16cid:durableId="1873306075">
     <w:abstractNumId w:val="11"/>
   </w:num>
-  <w:num w:numId="2">
+  <w:num w:numId="2" w16cid:durableId="1620337583">
     <w:abstractNumId w:val="2"/>
   </w:num>
-  <w:num w:numId="3">
+  <w:num w:numId="3" w16cid:durableId="1217282908">
     <w:abstractNumId w:val="8"/>
   </w:num>
-  <w:num w:numId="4">
+  <w:num w:numId="4" w16cid:durableId="1287927123">
     <w:abstractNumId w:val="3"/>
   </w:num>
-  <w:num w:numId="5">
+  <w:num w:numId="5" w16cid:durableId="1892306263">
     <w:abstractNumId w:val="0"/>
   </w:num>
-  <w:num w:numId="6">
+  <w:num w:numId="6" w16cid:durableId="1225527197">
     <w:abstractNumId w:val="6"/>
   </w:num>
-  <w:num w:numId="7">
+  <w:num w:numId="7" w16cid:durableId="1875851276">
     <w:abstractNumId w:val="7"/>
   </w:num>
-  <w:num w:numId="8">
+  <w:num w:numId="8" w16cid:durableId="588276836">
     <w:abstractNumId w:val="5"/>
   </w:num>
-  <w:num w:numId="9">
+  <w:num w:numId="9" w16cid:durableId="1868327323">
     <w:abstractNumId w:val="9"/>
   </w:num>
-  <w:num w:numId="10">
+  <w:num w:numId="10" w16cid:durableId="1447458801">
     <w:abstractNumId w:val="1"/>
   </w:num>
-  <w:num w:numId="11">
+  <w:num w:numId="11" w16cid:durableId="368843056">
     <w:abstractNumId w:val="4"/>
   </w:num>
-  <w:num w:numId="12">
+  <w:num w:numId="12" w16cid:durableId="1810972201">
     <w:abstractNumId w:val="10"/>
+  </w:num>
+  <w:num w:numId="13" w16cid:durableId="1223951638">
+    <w:abstractNumId w:val="4"/>
+  </w:num>
+  <w:num w:numId="14" w16cid:durableId="879172643">
+    <w:abstractNumId w:val="4"/>
+  </w:num>
+  <w:num w:numId="15" w16cid:durableId="2106218841">
+    <w:abstractNumId w:val="4"/>
+  </w:num>
+  <w:num w:numId="16" w16cid:durableId="975254724">
+    <w:abstractNumId w:val="4"/>
   </w:num>
 </w:numbering>
 </file>
 
 <file path=word/styles.xml><?xml version="1.0" encoding="utf-8"?>
-<w:styles xmlns:mc="http://schemas.openxmlformats.org/markup-compatibility/2006" xmlns:r="http://schemas.openxmlformats.org/officeDocument/2006/relationships" xmlns:w="http://schemas.openxmlformats.org/wordprocessingml/2006/main" xmlns:w14="http://schemas.microsoft.com/office/word/2010/wordml" xmlns:w15="http://schemas.microsoft.com/office/word/2012/wordml" xmlns:w16se="http://schemas.microsoft.com/office/word/2015/wordml/symex" mc:Ignorable="w14 w15 w16se">
+<w:styles xmlns:mc="http://schemas.openxmlformats.org/markup-compatibility/2006" xmlns:r="http://schemas.openxmlformats.org/officeDocument/2006/relationships" xmlns:w="http://schemas.openxmlformats.org/wordprocessingml/2006/main" xmlns:w14="http://schemas.microsoft.com/office/word/2010/wordml" xmlns:w15="http://schemas.microsoft.com/office/word/2012/wordml" xmlns:w16cex="http://schemas.microsoft.com/office/word/2018/wordml/cex" xmlns:w16cid="http://schemas.microsoft.com/office/word/2016/wordml/cid" xmlns:w16="http://schemas.microsoft.com/office/word/2018/wordml" xmlns:w16du="http://schemas.microsoft.com/office/word/2023/wordml/word16du" xmlns:w16sdtdh="http://schemas.microsoft.com/office/word/2020/wordml/sdtdatahash" xmlns:w16se="http://schemas.microsoft.com/office/word/2015/wordml/symex" mc:Ignorable="w14 w15 w16se w16cid w16 w16cex w16sdtdh w16du">
   <w:docDefaults>
     <w:rPrDefault>
       <w:rPr>
@@ -5184,7 +6991,7 @@
     </w:rPrDefault>
     <w:pPrDefault/>
   </w:docDefaults>
-  <w:latentStyles w:defLockedState="0" w:defUIPriority="99" w:defSemiHidden="0" w:defUnhideWhenUsed="0" w:defQFormat="0" w:count="371">
+  <w:latentStyles w:defLockedState="0" w:defUIPriority="99" w:defSemiHidden="0" w:defUnhideWhenUsed="0" w:defQFormat="0" w:count="376">
     <w:lsdException w:name="Normal" w:uiPriority="0" w:qFormat="1"/>
     <w:lsdException w:name="heading 1" w:uiPriority="9" w:qFormat="1"/>
     <w:lsdException w:name="heading 2" w:semiHidden="1" w:uiPriority="9" w:unhideWhenUsed="1" w:qFormat="1"/>
@@ -5556,6 +7363,11 @@
     <w:lsdException w:name="List Table 5 Dark Accent 6" w:uiPriority="50"/>
     <w:lsdException w:name="List Table 6 Colorful Accent 6" w:uiPriority="51"/>
     <w:lsdException w:name="List Table 7 Colorful Accent 6" w:uiPriority="52"/>
+    <w:lsdException w:name="Mention" w:semiHidden="1" w:unhideWhenUsed="1"/>
+    <w:lsdException w:name="Smart Hyperlink" w:semiHidden="1" w:unhideWhenUsed="1"/>
+    <w:lsdException w:name="Hashtag" w:semiHidden="1" w:unhideWhenUsed="1"/>
+    <w:lsdException w:name="Unresolved Mention" w:semiHidden="1" w:unhideWhenUsed="1"/>
+    <w:lsdException w:name="Smart Link" w:semiHidden="1" w:unhideWhenUsed="1"/>
   </w:latentStyles>
   <w:style w:type="paragraph" w:default="1" w:styleId="Normal">
     <w:name w:val="Normal"/>
@@ -5800,6 +7612,7 @@
   <w:style w:type="character" w:default="1" w:styleId="DefaultParagraphFont">
     <w:name w:val="Default Paragraph Font"/>
     <w:uiPriority w:val="1"/>
+    <w:semiHidden/>
     <w:unhideWhenUsed/>
   </w:style>
   <w:style w:type="table" w:default="1" w:styleId="TableNormal">

--- a/report.docx
+++ b/report.docx
@@ -1,6 +1,6 @@
 
 <file path=word/document.xml><?xml version="1.0" encoding="utf-8"?>
-<w:document xmlns:wpc="http://schemas.microsoft.com/office/word/2010/wordprocessingCanvas" xmlns:cx="http://schemas.microsoft.com/office/drawing/2014/chartex" xmlns:cx1="http://schemas.microsoft.com/office/drawing/2015/9/8/chartex" xmlns:cx2="http://schemas.microsoft.com/office/drawing/2015/10/21/chartex" xmlns:cx3="http://schemas.microsoft.com/office/drawing/2016/5/9/chartex" xmlns:cx4="http://schemas.microsoft.com/office/drawing/2016/5/10/chartex" xmlns:cx5="http://schemas.microsoft.com/office/drawing/2016/5/11/chartex" xmlns:cx6="http://schemas.microsoft.com/office/drawing/2016/5/12/chartex" xmlns:cx7="http://schemas.microsoft.com/office/drawing/2016/5/13/chartex" xmlns:cx8="http://schemas.microsoft.com/office/drawing/2016/5/14/chartex" xmlns:mc="http://schemas.openxmlformats.org/markup-compatibility/2006" xmlns:aink="http://schemas.microsoft.com/office/drawing/2016/ink" xmlns:am3d="http://schemas.microsoft.com/office/drawing/2017/model3d" xmlns:o="urn:schemas-microsoft-com:office:office" xmlns:oel="http://schemas.microsoft.com/office/2019/extlst" xmlns:r="http://schemas.openxmlformats.org/officeDocument/2006/relationships" xmlns:m="http://schemas.openxmlformats.org/officeDocument/2006/math" xmlns:v="urn:schemas-microsoft-com:vml" xmlns:wp14="http://schemas.microsoft.com/office/word/2010/wordprocessingDrawing" xmlns:wp="http://schemas.openxmlformats.org/drawingml/2006/wordprocessingDrawing" xmlns:w10="urn:schemas-microsoft-com:office:word" xmlns:w="http://schemas.openxmlformats.org/wordprocessingml/2006/main" xmlns:w14="http://schemas.microsoft.com/office/word/2010/wordml" xmlns:w15="http://schemas.microsoft.com/office/word/2012/wordml" xmlns:w16cex="http://schemas.microsoft.com/office/word/2018/wordml/cex" xmlns:w16cid="http://schemas.microsoft.com/office/word/2016/wordml/cid" xmlns:w16="http://schemas.microsoft.com/office/word/2018/wordml" xmlns:w16du="http://schemas.microsoft.com/office/word/2023/wordml/word16du" xmlns:w16sdtdh="http://schemas.microsoft.com/office/word/2020/wordml/sdtdatahash" xmlns:w16se="http://schemas.microsoft.com/office/word/2015/wordml/symex" xmlns:wpg="http://schemas.microsoft.com/office/word/2010/wordprocessingGroup" xmlns:wpi="http://schemas.microsoft.com/office/word/2010/wordprocessingInk" xmlns:wne="http://schemas.microsoft.com/office/word/2006/wordml" xmlns:wps="http://schemas.microsoft.com/office/word/2010/wordprocessingShape" mc:Ignorable="w14 w15 w16se w16cid w16 w16cex w16sdtdh w16du wp14">
+<w:document xmlns:wpc="http://schemas.microsoft.com/office/word/2010/wordprocessingCanvas" xmlns:cx="http://schemas.microsoft.com/office/drawing/2014/chartex" xmlns:mc="http://schemas.openxmlformats.org/markup-compatibility/2006" xmlns:o="urn:schemas-microsoft-com:office:office" xmlns:r="http://schemas.openxmlformats.org/officeDocument/2006/relationships" xmlns:m="http://schemas.openxmlformats.org/officeDocument/2006/math" xmlns:v="urn:schemas-microsoft-com:vml" xmlns:wp14="http://schemas.microsoft.com/office/word/2010/wordprocessingDrawing" xmlns:wp="http://schemas.openxmlformats.org/drawingml/2006/wordprocessingDrawing" xmlns:w10="urn:schemas-microsoft-com:office:word" xmlns:w="http://schemas.openxmlformats.org/wordprocessingml/2006/main" xmlns:w14="http://schemas.microsoft.com/office/word/2010/wordml" xmlns:w15="http://schemas.microsoft.com/office/word/2012/wordml" xmlns:w16se="http://schemas.microsoft.com/office/word/2015/wordml/symex" xmlns:wpg="http://schemas.microsoft.com/office/word/2010/wordprocessingGroup" xmlns:wpi="http://schemas.microsoft.com/office/word/2010/wordprocessingInk" xmlns:wne="http://schemas.microsoft.com/office/word/2006/wordml" xmlns:wps="http://schemas.microsoft.com/office/word/2010/wordprocessingShape" mc:Ignorable="w14 w15 w16se wp14">
   <w:body>
     <w:p>
       <w:r>
@@ -678,8 +678,20 @@
                 <w:sz w:val="28"/>
                 <w:szCs w:val="28"/>
               </w:rPr>
-              <w:t>Mohamed Kotb</w:t>
+              <w:t xml:space="preserve">Mohamed </w:t>
             </w:r>
+            <w:proofErr w:type="spellStart"/>
+            <w:r>
+              <w:rPr>
+                <w:rFonts w:ascii="Comfortaa" w:hAnsi="Comfortaa" w:cs="Arial"/>
+                <w:b/>
+                <w:bCs/>
+                <w:sz w:val="28"/>
+                <w:szCs w:val="28"/>
+              </w:rPr>
+              <w:t>Kotb</w:t>
+            </w:r>
+            <w:proofErr w:type="spellEnd"/>
           </w:p>
         </w:tc>
         <w:tc>
@@ -972,6 +984,7 @@
               </w:rPr>
               <w:t xml:space="preserve"> </w:t>
             </w:r>
+            <w:proofErr w:type="spellStart"/>
             <w:r>
               <w:rPr>
                 <w:rFonts w:ascii="Comfortaa" w:hAnsi="Comfortaa" w:cs="Arial"/>
@@ -982,6 +995,7 @@
               </w:rPr>
               <w:t>AbdElhady</w:t>
             </w:r>
+            <w:proofErr w:type="spellEnd"/>
           </w:p>
         </w:tc>
         <w:tc>
@@ -1291,8 +1305,18 @@
           <w:sz w:val="28"/>
           <w:szCs w:val="28"/>
         </w:rPr>
-        <w:t xml:space="preserve"> during our analysis :</w:t>
-      </w:r>
+        <w:t xml:space="preserve"> during our </w:t>
+      </w:r>
+      <w:proofErr w:type="gramStart"/>
+      <w:r>
+        <w:rPr>
+          <w:bCs/>
+          <w:sz w:val="28"/>
+          <w:szCs w:val="28"/>
+        </w:rPr>
+        <w:t>analysis :</w:t>
+      </w:r>
+      <w:proofErr w:type="gramEnd"/>
     </w:p>
     <w:p>
       <w:pPr>
@@ -1519,6 +1543,7 @@
           <w:sz w:val="40"/>
           <w:szCs w:val="40"/>
         </w:rPr>
+        <w:lastRenderedPageBreak/>
         <w:t>Project Pip</w:t>
       </w:r>
       <w:r>
@@ -1533,23 +1558,25 @@
     <w:p>
       <w:pPr>
         <w:rPr>
+          <w:b/>
+          <w:bCs/>
           <w:lang w:bidi="ar-EG"/>
         </w:rPr>
       </w:pPr>
-    </w:p>
-    <w:p>
-      <w:pPr>
+      <w:r>
         <w:rPr>
           <w:lang w:bidi="ar-EG"/>
         </w:rPr>
-      </w:pPr>
-    </w:p>
-    <w:p>
-      <w:pPr>
-        <w:rPr>
+        <w:t xml:space="preserve">- </w:t>
+      </w:r>
+      <w:r>
+        <w:rPr>
+          <w:b/>
+          <w:bCs/>
           <w:lang w:bidi="ar-EG"/>
         </w:rPr>
-      </w:pPr>
+        <w:t>Full Pipeline</w:t>
+      </w:r>
     </w:p>
     <w:p>
       <w:pPr>
@@ -1564,13 +1591,144 @@
           <w:lang w:bidi="ar-EG"/>
         </w:rPr>
       </w:pPr>
-    </w:p>
-    <w:p>
-      <w:pPr>
+      <w:r>
         <w:rPr>
           <w:lang w:bidi="ar-EG"/>
         </w:rPr>
-      </w:pPr>
+        <w:drawing>
+          <wp:inline distT="0" distB="0" distL="0" distR="0" wp14:anchorId="3486A2CD" wp14:editId="4E13AD7A">
+            <wp:extent cx="5727700" cy="2746375"/>
+            <wp:effectExtent l="0" t="0" r="6350" b="0"/>
+            <wp:docPr id="7" name="Picture 7"/>
+            <wp:cNvGraphicFramePr>
+              <a:graphicFrameLocks xmlns:a="http://schemas.openxmlformats.org/drawingml/2006/main" noChangeAspect="1"/>
+            </wp:cNvGraphicFramePr>
+            <a:graphic xmlns:a="http://schemas.openxmlformats.org/drawingml/2006/main">
+              <a:graphicData uri="http://schemas.openxmlformats.org/drawingml/2006/picture">
+                <pic:pic xmlns:pic="http://schemas.openxmlformats.org/drawingml/2006/picture">
+                  <pic:nvPicPr>
+                    <pic:cNvPr id="1" name=""/>
+                    <pic:cNvPicPr/>
+                  </pic:nvPicPr>
+                  <pic:blipFill>
+                    <a:blip r:embed="rId8"/>
+                    <a:stretch>
+                      <a:fillRect/>
+                    </a:stretch>
+                  </pic:blipFill>
+                  <pic:spPr>
+                    <a:xfrm>
+                      <a:off x="0" y="0"/>
+                      <a:ext cx="5727700" cy="2746375"/>
+                    </a:xfrm>
+                    <a:prstGeom prst="rect">
+                      <a:avLst/>
+                    </a:prstGeom>
+                  </pic:spPr>
+                </pic:pic>
+              </a:graphicData>
+            </a:graphic>
+          </wp:inline>
+        </w:drawing>
+      </w:r>
+    </w:p>
+    <w:p>
+      <w:pPr>
+        <w:rPr>
+          <w:lang w:bidi="ar-EG"/>
+        </w:rPr>
+      </w:pPr>
+    </w:p>
+    <w:p>
+      <w:pPr>
+        <w:rPr>
+          <w:lang w:bidi="ar-EG"/>
+        </w:rPr>
+      </w:pPr>
+    </w:p>
+    <w:p>
+      <w:pPr>
+        <w:rPr>
+          <w:lang w:bidi="ar-EG"/>
+        </w:rPr>
+      </w:pPr>
+    </w:p>
+    <w:p>
+      <w:pPr>
+        <w:rPr>
+          <w:b/>
+          <w:bCs/>
+          <w:lang w:bidi="ar-EG"/>
+        </w:rPr>
+      </w:pPr>
+      <w:r>
+        <w:rPr>
+          <w:lang w:bidi="ar-EG"/>
+        </w:rPr>
+        <w:t xml:space="preserve">- </w:t>
+      </w:r>
+      <w:r>
+        <w:rPr>
+          <w:b/>
+          <w:bCs/>
+          <w:lang w:bidi="ar-EG"/>
+        </w:rPr>
+        <w:t>EDA</w:t>
+      </w:r>
+    </w:p>
+    <w:p>
+      <w:pPr>
+        <w:rPr>
+          <w:lang w:bidi="ar-EG"/>
+        </w:rPr>
+      </w:pPr>
+    </w:p>
+    <w:p>
+      <w:pPr>
+        <w:rPr>
+          <w:lang w:bidi="ar-EG"/>
+        </w:rPr>
+      </w:pPr>
+      <w:r>
+        <w:rPr>
+          <w:lang w:bidi="ar-EG"/>
+        </w:rPr>
+        <w:drawing>
+          <wp:inline distT="0" distB="0" distL="0" distR="0" wp14:anchorId="65FD645B" wp14:editId="017C367E">
+            <wp:extent cx="5727700" cy="2033270"/>
+            <wp:effectExtent l="0" t="0" r="6350" b="5080"/>
+            <wp:docPr id="5" name="Picture 5"/>
+            <wp:cNvGraphicFramePr>
+              <a:graphicFrameLocks xmlns:a="http://schemas.openxmlformats.org/drawingml/2006/main" noChangeAspect="1"/>
+            </wp:cNvGraphicFramePr>
+            <a:graphic xmlns:a="http://schemas.openxmlformats.org/drawingml/2006/main">
+              <a:graphicData uri="http://schemas.openxmlformats.org/drawingml/2006/picture">
+                <pic:pic xmlns:pic="http://schemas.openxmlformats.org/drawingml/2006/picture">
+                  <pic:nvPicPr>
+                    <pic:cNvPr id="1" name=""/>
+                    <pic:cNvPicPr/>
+                  </pic:nvPicPr>
+                  <pic:blipFill>
+                    <a:blip r:embed="rId9"/>
+                    <a:stretch>
+                      <a:fillRect/>
+                    </a:stretch>
+                  </pic:blipFill>
+                  <pic:spPr>
+                    <a:xfrm>
+                      <a:off x="0" y="0"/>
+                      <a:ext cx="5727700" cy="2033270"/>
+                    </a:xfrm>
+                    <a:prstGeom prst="rect">
+                      <a:avLst/>
+                    </a:prstGeom>
+                  </pic:spPr>
+                </pic:pic>
+              </a:graphicData>
+            </a:graphic>
+          </wp:inline>
+        </w:drawing>
+      </w:r>
     </w:p>
     <w:p>
       <w:pPr>
@@ -1657,6 +1815,7 @@
           <w:sz w:val="40"/>
           <w:szCs w:val="40"/>
         </w:rPr>
+        <w:lastRenderedPageBreak/>
         <w:t>Analysis and solution of the problem</w:t>
       </w:r>
     </w:p>
@@ -1789,7 +1948,7 @@
                     <pic:cNvPicPr/>
                   </pic:nvPicPr>
                   <pic:blipFill>
-                    <a:blip r:embed="rId8"/>
+                    <a:blip r:embed="rId10"/>
                     <a:stretch>
                       <a:fillRect/>
                     </a:stretch>
@@ -1840,7 +1999,7 @@
                     <pic:cNvPicPr/>
                   </pic:nvPicPr>
                   <pic:blipFill>
-                    <a:blip r:embed="rId9"/>
+                    <a:blip r:embed="rId11"/>
                     <a:stretch>
                       <a:fillRect/>
                     </a:stretch>
@@ -1877,6 +2036,7 @@
           <w:szCs w:val="28"/>
           <w:highlight w:val="white"/>
         </w:rPr>
+        <w:lastRenderedPageBreak/>
         <w:t xml:space="preserve">2) </w:t>
       </w:r>
       <w:r>
@@ -2164,112 +2324,6 @@
             <wp:extent cx="6051550" cy="4495800"/>
             <wp:effectExtent l="0" t="0" r="6350" b="0"/>
             <wp:docPr id="6" name="Picture 6"/>
-            <wp:cNvGraphicFramePr>
-              <a:graphicFrameLocks xmlns:a="http://schemas.openxmlformats.org/drawingml/2006/main" noChangeAspect="1"/>
-            </wp:cNvGraphicFramePr>
-            <a:graphic xmlns:a="http://schemas.openxmlformats.org/drawingml/2006/main">
-              <a:graphicData uri="http://schemas.openxmlformats.org/drawingml/2006/picture">
-                <pic:pic xmlns:pic="http://schemas.openxmlformats.org/drawingml/2006/picture">
-                  <pic:nvPicPr>
-                    <pic:cNvPr id="1" name=""/>
-                    <pic:cNvPicPr/>
-                  </pic:nvPicPr>
-                  <pic:blipFill>
-                    <a:blip r:embed="rId10"/>
-                    <a:stretch>
-                      <a:fillRect/>
-                    </a:stretch>
-                  </pic:blipFill>
-                  <pic:spPr>
-                    <a:xfrm>
-                      <a:off x="0" y="0"/>
-                      <a:ext cx="6061160" cy="4502939"/>
-                    </a:xfrm>
-                    <a:prstGeom prst="rect">
-                      <a:avLst/>
-                    </a:prstGeom>
-                  </pic:spPr>
-                </pic:pic>
-              </a:graphicData>
-            </a:graphic>
-          </wp:inline>
-        </w:drawing>
-      </w:r>
-    </w:p>
-    <w:p>
-      <w:pPr>
-        <w:spacing w:line="360" w:lineRule="auto"/>
-        <w:rPr>
-          <w:highlight w:val="white"/>
-          <w:lang w:bidi="ar-EG"/>
-        </w:rPr>
-      </w:pPr>
-      <w:r>
-        <w:rPr>
-          <w:noProof/>
-        </w:rPr>
-        <w:drawing>
-          <wp:inline distT="0" distB="0" distL="0" distR="0" wp14:anchorId="306DEAEE" wp14:editId="03DA7E70">
-            <wp:extent cx="6004560" cy="2324055"/>
-            <wp:effectExtent l="0" t="0" r="0" b="635"/>
-            <wp:docPr id="9" name="Picture 9" descr="A close-up of a graph&#10;&#10;Description automatically generated"/>
-            <wp:cNvGraphicFramePr>
-              <a:graphicFrameLocks xmlns:a="http://schemas.openxmlformats.org/drawingml/2006/main" noChangeAspect="1"/>
-            </wp:cNvGraphicFramePr>
-            <a:graphic xmlns:a="http://schemas.openxmlformats.org/drawingml/2006/main">
-              <a:graphicData uri="http://schemas.openxmlformats.org/drawingml/2006/picture">
-                <pic:pic xmlns:pic="http://schemas.openxmlformats.org/drawingml/2006/picture">
-                  <pic:nvPicPr>
-                    <pic:cNvPr id="9" name="Picture 9" descr="A close-up of a graph&#10;&#10;Description automatically generated"/>
-                    <pic:cNvPicPr/>
-                  </pic:nvPicPr>
-                  <pic:blipFill>
-                    <a:blip r:embed="rId11"/>
-                    <a:stretch>
-                      <a:fillRect/>
-                    </a:stretch>
-                  </pic:blipFill>
-                  <pic:spPr>
-                    <a:xfrm>
-                      <a:off x="0" y="0"/>
-                      <a:ext cx="6135884" cy="2374884"/>
-                    </a:xfrm>
-                    <a:prstGeom prst="rect">
-                      <a:avLst/>
-                    </a:prstGeom>
-                  </pic:spPr>
-                </pic:pic>
-              </a:graphicData>
-            </a:graphic>
-          </wp:inline>
-        </w:drawing>
-      </w:r>
-    </w:p>
-    <w:p>
-      <w:pPr>
-        <w:spacing w:line="360" w:lineRule="auto"/>
-        <w:rPr>
-          <w:highlight w:val="white"/>
-          <w:lang w:bidi="ar-EG"/>
-        </w:rPr>
-      </w:pPr>
-    </w:p>
-    <w:p>
-      <w:pPr>
-        <w:spacing w:line="360" w:lineRule="auto"/>
-        <w:rPr>
-          <w:highlight w:val="white"/>
-        </w:rPr>
-      </w:pPr>
-      <w:r>
-        <w:rPr>
-          <w:noProof/>
-        </w:rPr>
-        <w:drawing>
-          <wp:inline distT="0" distB="0" distL="0" distR="0" wp14:anchorId="70313739" wp14:editId="2B2069D0">
-            <wp:extent cx="6012180" cy="4602480"/>
-            <wp:effectExtent l="0" t="0" r="7620" b="7620"/>
-            <wp:docPr id="8" name="Picture 8"/>
             <wp:cNvGraphicFramePr>
               <a:graphicFrameLocks xmlns:a="http://schemas.openxmlformats.org/drawingml/2006/main" noChangeAspect="1"/>
             </wp:cNvGraphicFramePr>
@@ -2289,7 +2343,7 @@
                   <pic:spPr>
                     <a:xfrm>
                       <a:off x="0" y="0"/>
-                      <a:ext cx="6012180" cy="4602480"/>
+                      <a:ext cx="6061160" cy="4502939"/>
                     </a:xfrm>
                     <a:prstGeom prst="rect">
                       <a:avLst/>
@@ -2307,17 +2361,19 @@
         <w:spacing w:line="360" w:lineRule="auto"/>
         <w:rPr>
           <w:highlight w:val="white"/>
+          <w:lang w:bidi="ar-EG"/>
         </w:rPr>
       </w:pPr>
       <w:r>
         <w:rPr>
           <w:noProof/>
         </w:rPr>
+        <w:lastRenderedPageBreak/>
         <w:drawing>
-          <wp:inline distT="0" distB="0" distL="0" distR="0" wp14:anchorId="15881DD1" wp14:editId="21EC98D2">
-            <wp:extent cx="5981700" cy="3977632"/>
-            <wp:effectExtent l="0" t="0" r="0" b="4445"/>
-            <wp:docPr id="10" name="Picture 10"/>
+          <wp:inline distT="0" distB="0" distL="0" distR="0" wp14:anchorId="306DEAEE" wp14:editId="03DA7E70">
+            <wp:extent cx="6004560" cy="2324055"/>
+            <wp:effectExtent l="0" t="0" r="0" b="635"/>
+            <wp:docPr id="9" name="Picture 9" descr="A close-up of a graph&#10;&#10;Description automatically generated"/>
             <wp:cNvGraphicFramePr>
               <a:graphicFrameLocks xmlns:a="http://schemas.openxmlformats.org/drawingml/2006/main" noChangeAspect="1"/>
             </wp:cNvGraphicFramePr>
@@ -2325,7 +2381,7 @@
               <a:graphicData uri="http://schemas.openxmlformats.org/drawingml/2006/picture">
                 <pic:pic xmlns:pic="http://schemas.openxmlformats.org/drawingml/2006/picture">
                   <pic:nvPicPr>
-                    <pic:cNvPr id="1" name=""/>
+                    <pic:cNvPr id="9" name="Picture 9" descr="A close-up of a graph&#10;&#10;Description automatically generated"/>
                     <pic:cNvPicPr/>
                   </pic:nvPicPr>
                   <pic:blipFill>
@@ -2337,7 +2393,7 @@
                   <pic:spPr>
                     <a:xfrm>
                       <a:off x="0" y="0"/>
-                      <a:ext cx="6045978" cy="4020375"/>
+                      <a:ext cx="6135884" cy="2374884"/>
                     </a:xfrm>
                     <a:prstGeom prst="rect">
                       <a:avLst/>
@@ -2355,65 +2411,26 @@
         <w:spacing w:line="360" w:lineRule="auto"/>
         <w:rPr>
           <w:highlight w:val="white"/>
-        </w:rPr>
-      </w:pPr>
-      <w:r>
-        <w:rPr>
-          <w:sz w:val="28"/>
-          <w:szCs w:val="28"/>
+          <w:lang w:bidi="ar-EG"/>
+        </w:rPr>
+      </w:pPr>
+    </w:p>
+    <w:p>
+      <w:pPr>
+        <w:spacing w:line="360" w:lineRule="auto"/>
+        <w:rPr>
           <w:highlight w:val="white"/>
         </w:rPr>
-        <w:t xml:space="preserve">2) </w:t>
-      </w:r>
-      <w:r>
-        <w:rPr>
-          <w:sz w:val="28"/>
-          <w:szCs w:val="28"/>
-          <w:highlight w:val="white"/>
-        </w:rPr>
-        <w:t>The</w:t>
-      </w:r>
-      <w:r>
-        <w:rPr>
-          <w:sz w:val="28"/>
-          <w:szCs w:val="28"/>
-          <w:highlight w:val="white"/>
-        </w:rPr>
-        <w:t xml:space="preserve"> Distribution of </w:t>
-      </w:r>
-      <w:r>
-        <w:rPr>
-          <w:sz w:val="28"/>
-          <w:szCs w:val="28"/>
-          <w:highlight w:val="white"/>
-        </w:rPr>
-        <w:t xml:space="preserve">numerical </w:t>
-      </w:r>
-      <w:r>
-        <w:rPr>
-          <w:sz w:val="28"/>
-          <w:szCs w:val="28"/>
-          <w:highlight w:val="white"/>
-        </w:rPr>
-        <w:t>data</w:t>
-      </w:r>
-    </w:p>
-    <w:p>
-      <w:pPr>
-        <w:spacing w:line="360" w:lineRule="auto"/>
-        <w:rPr>
-          <w:highlight w:val="white"/>
-        </w:rPr>
       </w:pPr>
       <w:r>
         <w:rPr>
           <w:noProof/>
         </w:rPr>
         <w:drawing>
-          <wp:inline distT="0" distB="0" distL="0" distR="0" wp14:anchorId="0CAF651E" wp14:editId="3FC6E58C">
-            <wp:extent cx="6141720" cy="4084320"/>
-            <wp:effectExtent l="0" t="0" r="0" b="0"/>
-            <wp:docPr id="13" name="Picture 13"/>
+          <wp:inline distT="0" distB="0" distL="0" distR="0" wp14:anchorId="70313739" wp14:editId="2B2069D0">
+            <wp:extent cx="6012180" cy="4602480"/>
+            <wp:effectExtent l="0" t="0" r="7620" b="7620"/>
+            <wp:docPr id="8" name="Picture 8"/>
             <wp:cNvGraphicFramePr>
               <a:graphicFrameLocks xmlns:a="http://schemas.openxmlformats.org/drawingml/2006/main" noChangeAspect="1"/>
             </wp:cNvGraphicFramePr>
@@ -2433,7 +2450,7 @@
                   <pic:spPr>
                     <a:xfrm>
                       <a:off x="0" y="0"/>
-                      <a:ext cx="6150186" cy="4089950"/>
+                      <a:ext cx="6012180" cy="4602480"/>
                     </a:xfrm>
                     <a:prstGeom prst="rect">
                       <a:avLst/>
@@ -2457,11 +2474,12 @@
         <w:rPr>
           <w:noProof/>
         </w:rPr>
+        <w:lastRenderedPageBreak/>
         <w:drawing>
-          <wp:inline distT="0" distB="0" distL="0" distR="0" wp14:anchorId="4C6107CC" wp14:editId="4174F214">
-            <wp:extent cx="6004560" cy="4028780"/>
-            <wp:effectExtent l="0" t="0" r="0" b="0"/>
-            <wp:docPr id="14" name="Picture 14"/>
+          <wp:inline distT="0" distB="0" distL="0" distR="0" wp14:anchorId="15881DD1" wp14:editId="21EC98D2">
+            <wp:extent cx="5981700" cy="3977632"/>
+            <wp:effectExtent l="0" t="0" r="0" b="4445"/>
+            <wp:docPr id="10" name="Picture 10"/>
             <wp:cNvGraphicFramePr>
               <a:graphicFrameLocks xmlns:a="http://schemas.openxmlformats.org/drawingml/2006/main" noChangeAspect="1"/>
             </wp:cNvGraphicFramePr>
@@ -2481,7 +2499,7 @@
                   <pic:spPr>
                     <a:xfrm>
                       <a:off x="0" y="0"/>
-                      <a:ext cx="6016314" cy="4036667"/>
+                      <a:ext cx="6045978" cy="4020375"/>
                     </a:xfrm>
                     <a:prstGeom prst="rect">
                       <a:avLst/>
@@ -2503,13 +2521,61 @@
       </w:pPr>
       <w:r>
         <w:rPr>
+          <w:sz w:val="28"/>
+          <w:szCs w:val="28"/>
+          <w:highlight w:val="white"/>
+        </w:rPr>
+        <w:t xml:space="preserve">2) </w:t>
+      </w:r>
+      <w:r>
+        <w:rPr>
+          <w:sz w:val="28"/>
+          <w:szCs w:val="28"/>
+          <w:highlight w:val="white"/>
+        </w:rPr>
+        <w:t>The</w:t>
+      </w:r>
+      <w:r>
+        <w:rPr>
+          <w:sz w:val="28"/>
+          <w:szCs w:val="28"/>
+          <w:highlight w:val="white"/>
+        </w:rPr>
+        <w:t xml:space="preserve"> Distribution of </w:t>
+      </w:r>
+      <w:r>
+        <w:rPr>
+          <w:sz w:val="28"/>
+          <w:szCs w:val="28"/>
+          <w:highlight w:val="white"/>
+        </w:rPr>
+        <w:t xml:space="preserve">numerical </w:t>
+      </w:r>
+      <w:r>
+        <w:rPr>
+          <w:sz w:val="28"/>
+          <w:szCs w:val="28"/>
+          <w:highlight w:val="white"/>
+        </w:rPr>
+        <w:t>data</w:t>
+      </w:r>
+    </w:p>
+    <w:p>
+      <w:pPr>
+        <w:spacing w:line="360" w:lineRule="auto"/>
+        <w:rPr>
+          <w:highlight w:val="white"/>
+        </w:rPr>
+      </w:pPr>
+      <w:r>
+        <w:rPr>
           <w:noProof/>
         </w:rPr>
         <w:drawing>
-          <wp:inline distT="0" distB="0" distL="0" distR="0" wp14:anchorId="3E77C25B" wp14:editId="1367F5C7">
-            <wp:extent cx="5727700" cy="3849370"/>
-            <wp:effectExtent l="0" t="0" r="6350" b="0"/>
-            <wp:docPr id="15" name="Picture 15"/>
+          <wp:inline distT="0" distB="0" distL="0" distR="0" wp14:anchorId="0CAF651E" wp14:editId="3FC6E58C">
+            <wp:extent cx="6141720" cy="4084320"/>
+            <wp:effectExtent l="0" t="0" r="0" b="0"/>
+            <wp:docPr id="13" name="Picture 13"/>
             <wp:cNvGraphicFramePr>
               <a:graphicFrameLocks xmlns:a="http://schemas.openxmlformats.org/drawingml/2006/main" noChangeAspect="1"/>
             </wp:cNvGraphicFramePr>
@@ -2529,7 +2595,7 @@
                   <pic:spPr>
                     <a:xfrm>
                       <a:off x="0" y="0"/>
-                      <a:ext cx="5727700" cy="3849370"/>
+                      <a:ext cx="6150186" cy="4089950"/>
                     </a:xfrm>
                     <a:prstGeom prst="rect">
                       <a:avLst/>
@@ -2553,11 +2619,12 @@
         <w:rPr>
           <w:noProof/>
         </w:rPr>
+        <w:lastRenderedPageBreak/>
         <w:drawing>
-          <wp:inline distT="0" distB="0" distL="0" distR="0" wp14:anchorId="164C892B" wp14:editId="1137011A">
-            <wp:extent cx="5727700" cy="3848100"/>
-            <wp:effectExtent l="0" t="0" r="6350" b="0"/>
-            <wp:docPr id="16" name="Picture 16"/>
+          <wp:inline distT="0" distB="0" distL="0" distR="0" wp14:anchorId="4C6107CC" wp14:editId="4174F214">
+            <wp:extent cx="6004560" cy="4028780"/>
+            <wp:effectExtent l="0" t="0" r="0" b="0"/>
+            <wp:docPr id="14" name="Picture 14"/>
             <wp:cNvGraphicFramePr>
               <a:graphicFrameLocks xmlns:a="http://schemas.openxmlformats.org/drawingml/2006/main" noChangeAspect="1"/>
             </wp:cNvGraphicFramePr>
@@ -2577,7 +2644,7 @@
                   <pic:spPr>
                     <a:xfrm>
                       <a:off x="0" y="0"/>
-                      <a:ext cx="5727700" cy="3848100"/>
+                      <a:ext cx="6016314" cy="4036667"/>
                     </a:xfrm>
                     <a:prstGeom prst="rect">
                       <a:avLst/>
@@ -2602,10 +2669,10 @@
           <w:noProof/>
         </w:rPr>
         <w:drawing>
-          <wp:inline distT="0" distB="0" distL="0" distR="0" wp14:anchorId="06320B0E" wp14:editId="48DECBF0">
-            <wp:extent cx="5727700" cy="3831590"/>
+          <wp:inline distT="0" distB="0" distL="0" distR="0" wp14:anchorId="3E77C25B" wp14:editId="1367F5C7">
+            <wp:extent cx="5727700" cy="3849370"/>
             <wp:effectExtent l="0" t="0" r="6350" b="0"/>
-            <wp:docPr id="17" name="Picture 17"/>
+            <wp:docPr id="15" name="Picture 15"/>
             <wp:cNvGraphicFramePr>
               <a:graphicFrameLocks xmlns:a="http://schemas.openxmlformats.org/drawingml/2006/main" noChangeAspect="1"/>
             </wp:cNvGraphicFramePr>
@@ -2625,7 +2692,7 @@
                   <pic:spPr>
                     <a:xfrm>
                       <a:off x="0" y="0"/>
-                      <a:ext cx="5727700" cy="3831590"/>
+                      <a:ext cx="5727700" cy="3849370"/>
                     </a:xfrm>
                     <a:prstGeom prst="rect">
                       <a:avLst/>
@@ -2649,11 +2716,12 @@
         <w:rPr>
           <w:noProof/>
         </w:rPr>
+        <w:lastRenderedPageBreak/>
         <w:drawing>
-          <wp:inline distT="0" distB="0" distL="0" distR="0" wp14:anchorId="26428457" wp14:editId="60DBC263">
-            <wp:extent cx="5727700" cy="3854450"/>
+          <wp:inline distT="0" distB="0" distL="0" distR="0" wp14:anchorId="164C892B" wp14:editId="1137011A">
+            <wp:extent cx="5727700" cy="3848100"/>
             <wp:effectExtent l="0" t="0" r="6350" b="0"/>
-            <wp:docPr id="18" name="Picture 18"/>
+            <wp:docPr id="16" name="Picture 16"/>
             <wp:cNvGraphicFramePr>
               <a:graphicFrameLocks xmlns:a="http://schemas.openxmlformats.org/drawingml/2006/main" noChangeAspect="1"/>
             </wp:cNvGraphicFramePr>
@@ -2673,7 +2741,7 @@
                   <pic:spPr>
                     <a:xfrm>
                       <a:off x="0" y="0"/>
-                      <a:ext cx="5727700" cy="3854450"/>
+                      <a:ext cx="5727700" cy="3848100"/>
                     </a:xfrm>
                     <a:prstGeom prst="rect">
                       <a:avLst/>
@@ -2698,10 +2766,10 @@
           <w:noProof/>
         </w:rPr>
         <w:drawing>
-          <wp:inline distT="0" distB="0" distL="0" distR="0" wp14:anchorId="69BD466D" wp14:editId="1D43A41C">
-            <wp:extent cx="5727700" cy="3896995"/>
-            <wp:effectExtent l="0" t="0" r="6350" b="8255"/>
-            <wp:docPr id="19" name="Picture 19" descr="A graph of a number of data&#10;&#10;Description automatically generated with medium confidence"/>
+          <wp:inline distT="0" distB="0" distL="0" distR="0" wp14:anchorId="06320B0E" wp14:editId="48DECBF0">
+            <wp:extent cx="5727700" cy="3831590"/>
+            <wp:effectExtent l="0" t="0" r="6350" b="0"/>
+            <wp:docPr id="17" name="Picture 17"/>
             <wp:cNvGraphicFramePr>
               <a:graphicFrameLocks xmlns:a="http://schemas.openxmlformats.org/drawingml/2006/main" noChangeAspect="1"/>
             </wp:cNvGraphicFramePr>
@@ -2709,7 +2777,7 @@
               <a:graphicData uri="http://schemas.openxmlformats.org/drawingml/2006/picture">
                 <pic:pic xmlns:pic="http://schemas.openxmlformats.org/drawingml/2006/picture">
                   <pic:nvPicPr>
-                    <pic:cNvPr id="19" name="Picture 19" descr="A graph of a number of data&#10;&#10;Description automatically generated with medium confidence"/>
+                    <pic:cNvPr id="1" name=""/>
                     <pic:cNvPicPr/>
                   </pic:nvPicPr>
                   <pic:blipFill>
@@ -2721,7 +2789,7 @@
                   <pic:spPr>
                     <a:xfrm>
                       <a:off x="0" y="0"/>
-                      <a:ext cx="5727700" cy="3896995"/>
+                      <a:ext cx="5727700" cy="3831590"/>
                     </a:xfrm>
                     <a:prstGeom prst="rect">
                       <a:avLst/>
@@ -2745,11 +2813,12 @@
         <w:rPr>
           <w:noProof/>
         </w:rPr>
+        <w:lastRenderedPageBreak/>
         <w:drawing>
-          <wp:inline distT="0" distB="0" distL="0" distR="0" wp14:anchorId="46FB77D9" wp14:editId="3831AA15">
-            <wp:extent cx="5727700" cy="3859530"/>
-            <wp:effectExtent l="0" t="0" r="6350" b="7620"/>
-            <wp:docPr id="20" name="Picture 20"/>
+          <wp:inline distT="0" distB="0" distL="0" distR="0" wp14:anchorId="26428457" wp14:editId="60DBC263">
+            <wp:extent cx="5727700" cy="3854450"/>
+            <wp:effectExtent l="0" t="0" r="6350" b="0"/>
+            <wp:docPr id="18" name="Picture 18"/>
             <wp:cNvGraphicFramePr>
               <a:graphicFrameLocks xmlns:a="http://schemas.openxmlformats.org/drawingml/2006/main" noChangeAspect="1"/>
             </wp:cNvGraphicFramePr>
@@ -2769,7 +2838,7 @@
                   <pic:spPr>
                     <a:xfrm>
                       <a:off x="0" y="0"/>
-                      <a:ext cx="5727700" cy="3859530"/>
+                      <a:ext cx="5727700" cy="3854450"/>
                     </a:xfrm>
                     <a:prstGeom prst="rect">
                       <a:avLst/>
@@ -2794,10 +2863,10 @@
           <w:noProof/>
         </w:rPr>
         <w:drawing>
-          <wp:inline distT="0" distB="0" distL="0" distR="0" wp14:anchorId="6456B0D5" wp14:editId="6CCAC6F9">
-            <wp:extent cx="5727700" cy="3805555"/>
-            <wp:effectExtent l="0" t="0" r="6350" b="4445"/>
-            <wp:docPr id="21" name="Picture 21"/>
+          <wp:inline distT="0" distB="0" distL="0" distR="0" wp14:anchorId="69BD466D" wp14:editId="1D43A41C">
+            <wp:extent cx="5727700" cy="3896995"/>
+            <wp:effectExtent l="0" t="0" r="6350" b="8255"/>
+            <wp:docPr id="19" name="Picture 19" descr="A graph of a number of data&#10;&#10;Description automatically generated with medium confidence"/>
             <wp:cNvGraphicFramePr>
               <a:graphicFrameLocks xmlns:a="http://schemas.openxmlformats.org/drawingml/2006/main" noChangeAspect="1"/>
             </wp:cNvGraphicFramePr>
@@ -2805,7 +2874,7 @@
               <a:graphicData uri="http://schemas.openxmlformats.org/drawingml/2006/picture">
                 <pic:pic xmlns:pic="http://schemas.openxmlformats.org/drawingml/2006/picture">
                   <pic:nvPicPr>
-                    <pic:cNvPr id="1" name=""/>
+                    <pic:cNvPr id="19" name="Picture 19" descr="A graph of a number of data&#10;&#10;Description automatically generated with medium confidence"/>
                     <pic:cNvPicPr/>
                   </pic:nvPicPr>
                   <pic:blipFill>
@@ -2817,7 +2886,7 @@
                   <pic:spPr>
                     <a:xfrm>
                       <a:off x="0" y="0"/>
-                      <a:ext cx="5727700" cy="3805555"/>
+                      <a:ext cx="5727700" cy="3896995"/>
                     </a:xfrm>
                     <a:prstGeom prst="rect">
                       <a:avLst/>
@@ -2841,11 +2910,12 @@
         <w:rPr>
           <w:noProof/>
         </w:rPr>
+        <w:lastRenderedPageBreak/>
         <w:drawing>
-          <wp:inline distT="0" distB="0" distL="0" distR="0" wp14:anchorId="3A40385E" wp14:editId="4CBF3601">
-            <wp:extent cx="5676900" cy="3139137"/>
-            <wp:effectExtent l="0" t="0" r="0" b="4445"/>
-            <wp:docPr id="22" name="Picture 22"/>
+          <wp:inline distT="0" distB="0" distL="0" distR="0" wp14:anchorId="46FB77D9" wp14:editId="3831AA15">
+            <wp:extent cx="5727700" cy="3859530"/>
+            <wp:effectExtent l="0" t="0" r="6350" b="7620"/>
+            <wp:docPr id="20" name="Picture 20"/>
             <wp:cNvGraphicFramePr>
               <a:graphicFrameLocks xmlns:a="http://schemas.openxmlformats.org/drawingml/2006/main" noChangeAspect="1"/>
             </wp:cNvGraphicFramePr>
@@ -2865,7 +2935,7 @@
                   <pic:spPr>
                     <a:xfrm>
                       <a:off x="0" y="0"/>
-                      <a:ext cx="5730207" cy="3168614"/>
+                      <a:ext cx="5727700" cy="3859530"/>
                     </a:xfrm>
                     <a:prstGeom prst="rect">
                       <a:avLst/>
@@ -2890,10 +2960,10 @@
           <w:noProof/>
         </w:rPr>
         <w:drawing>
-          <wp:inline distT="0" distB="0" distL="0" distR="0" wp14:anchorId="5E87A59E" wp14:editId="14E995C3">
-            <wp:extent cx="5707380" cy="3510280"/>
-            <wp:effectExtent l="0" t="0" r="7620" b="0"/>
-            <wp:docPr id="23" name="Picture 23"/>
+          <wp:inline distT="0" distB="0" distL="0" distR="0" wp14:anchorId="6456B0D5" wp14:editId="6CCAC6F9">
+            <wp:extent cx="5727700" cy="3805555"/>
+            <wp:effectExtent l="0" t="0" r="6350" b="4445"/>
+            <wp:docPr id="21" name="Picture 21"/>
             <wp:cNvGraphicFramePr>
               <a:graphicFrameLocks xmlns:a="http://schemas.openxmlformats.org/drawingml/2006/main" noChangeAspect="1"/>
             </wp:cNvGraphicFramePr>
@@ -2913,7 +2983,7 @@
                   <pic:spPr>
                     <a:xfrm>
                       <a:off x="0" y="0"/>
-                      <a:ext cx="5732240" cy="3525570"/>
+                      <a:ext cx="5727700" cy="3805555"/>
                     </a:xfrm>
                     <a:prstGeom prst="rect">
                       <a:avLst/>
@@ -2937,11 +3007,12 @@
         <w:rPr>
           <w:noProof/>
         </w:rPr>
+        <w:lastRenderedPageBreak/>
         <w:drawing>
-          <wp:inline distT="0" distB="0" distL="0" distR="0" wp14:anchorId="60231AE0" wp14:editId="3DCAF6B1">
-            <wp:extent cx="2962501" cy="1935480"/>
-            <wp:effectExtent l="0" t="0" r="9525" b="7620"/>
-            <wp:docPr id="24" name="Picture 24"/>
+          <wp:inline distT="0" distB="0" distL="0" distR="0" wp14:anchorId="3A40385E" wp14:editId="4CBF3601">
+            <wp:extent cx="5676900" cy="3139137"/>
+            <wp:effectExtent l="0" t="0" r="0" b="4445"/>
+            <wp:docPr id="22" name="Picture 22"/>
             <wp:cNvGraphicFramePr>
               <a:graphicFrameLocks xmlns:a="http://schemas.openxmlformats.org/drawingml/2006/main" noChangeAspect="1"/>
             </wp:cNvGraphicFramePr>
@@ -2961,7 +3032,7 @@
                   <pic:spPr>
                     <a:xfrm>
                       <a:off x="0" y="0"/>
-                      <a:ext cx="3161944" cy="2065782"/>
+                      <a:ext cx="5730207" cy="3168614"/>
                     </a:xfrm>
                     <a:prstGeom prst="rect">
                       <a:avLst/>
@@ -2983,39 +3054,13 @@
       </w:pPr>
       <w:r>
         <w:rPr>
-          <w:highlight w:val="white"/>
-        </w:rPr>
-        <w:t xml:space="preserve">3) </w:t>
-      </w:r>
-      <w:r>
-        <w:rPr>
-          <w:highlight w:val="white"/>
-        </w:rPr>
-        <w:t>T</w:t>
-      </w:r>
-      <w:r>
-        <w:rPr>
-          <w:highlight w:val="white"/>
-        </w:rPr>
-        <w:t>he correlation matrix</w:t>
-      </w:r>
-    </w:p>
-    <w:p>
-      <w:pPr>
-        <w:spacing w:line="360" w:lineRule="auto"/>
-        <w:rPr>
-          <w:highlight w:val="white"/>
-        </w:rPr>
-      </w:pPr>
-      <w:r>
-        <w:rPr>
           <w:noProof/>
         </w:rPr>
         <w:drawing>
-          <wp:inline distT="0" distB="0" distL="0" distR="0" wp14:anchorId="2E66ACAF" wp14:editId="33FB7AE2">
-            <wp:extent cx="6315710" cy="8346440"/>
-            <wp:effectExtent l="0" t="0" r="8890" b="0"/>
-            <wp:docPr id="25" name="Picture 25"/>
+          <wp:inline distT="0" distB="0" distL="0" distR="0" wp14:anchorId="5E87A59E" wp14:editId="14E995C3">
+            <wp:extent cx="5707380" cy="3510280"/>
+            <wp:effectExtent l="0" t="0" r="7620" b="0"/>
+            <wp:docPr id="23" name="Picture 23"/>
             <wp:cNvGraphicFramePr>
               <a:graphicFrameLocks xmlns:a="http://schemas.openxmlformats.org/drawingml/2006/main" noChangeAspect="1"/>
             </wp:cNvGraphicFramePr>
@@ -3035,7 +3080,7 @@
                   <pic:spPr>
                     <a:xfrm>
                       <a:off x="0" y="0"/>
-                      <a:ext cx="6316134" cy="8347000"/>
+                      <a:ext cx="5732240" cy="3525570"/>
                     </a:xfrm>
                     <a:prstGeom prst="rect">
                       <a:avLst/>
@@ -3047,57 +3092,23 @@
           </wp:inline>
         </w:drawing>
       </w:r>
-      <w:r>
+    </w:p>
+    <w:p>
+      <w:pPr>
+        <w:spacing w:line="360" w:lineRule="auto"/>
         <w:rPr>
           <w:highlight w:val="white"/>
         </w:rPr>
-        <w:t xml:space="preserve"> </w:t>
-      </w:r>
-    </w:p>
-    <w:p>
-      <w:pPr>
-        <w:spacing w:line="360" w:lineRule="auto"/>
-        <w:rPr>
-          <w:highlight w:val="white"/>
-        </w:rPr>
-      </w:pPr>
-    </w:p>
-    <w:p>
-      <w:pPr>
-        <w:spacing w:line="360" w:lineRule="auto"/>
-        <w:rPr>
-          <w:highlight w:val="white"/>
-        </w:rPr>
-      </w:pPr>
-      <w:r>
-        <w:rPr>
-          <w:highlight w:val="white"/>
-        </w:rPr>
-        <w:t xml:space="preserve">4) </w:t>
-      </w:r>
-      <w:r>
-        <w:rPr>
-          <w:highlight w:val="white"/>
-        </w:rPr>
-        <w:t>Drop Highly correlated data</w:t>
-      </w:r>
-    </w:p>
-    <w:p>
-      <w:pPr>
-        <w:spacing w:line="360" w:lineRule="auto"/>
-        <w:rPr>
-          <w:highlight w:val="white"/>
-        </w:rPr>
       </w:pPr>
       <w:r>
         <w:rPr>
           <w:noProof/>
         </w:rPr>
         <w:drawing>
-          <wp:inline distT="0" distB="0" distL="0" distR="0" wp14:anchorId="51A60A9D" wp14:editId="69F2130E">
-            <wp:extent cx="5727700" cy="2162175"/>
-            <wp:effectExtent l="0" t="0" r="6350" b="9525"/>
-            <wp:docPr id="30" name="Picture 30" descr="A black screen with white text&#10;&#10;Description automatically generated"/>
+          <wp:inline distT="0" distB="0" distL="0" distR="0" wp14:anchorId="60231AE0" wp14:editId="3DCAF6B1">
+            <wp:extent cx="2962501" cy="1935480"/>
+            <wp:effectExtent l="0" t="0" r="9525" b="7620"/>
+            <wp:docPr id="24" name="Picture 24"/>
             <wp:cNvGraphicFramePr>
               <a:graphicFrameLocks xmlns:a="http://schemas.openxmlformats.org/drawingml/2006/main" noChangeAspect="1"/>
             </wp:cNvGraphicFramePr>
@@ -3105,7 +3116,7 @@
               <a:graphicData uri="http://schemas.openxmlformats.org/drawingml/2006/picture">
                 <pic:pic xmlns:pic="http://schemas.openxmlformats.org/drawingml/2006/picture">
                   <pic:nvPicPr>
-                    <pic:cNvPr id="30" name="Picture 30" descr="A black screen with white text&#10;&#10;Description automatically generated"/>
+                    <pic:cNvPr id="1" name=""/>
                     <pic:cNvPicPr/>
                   </pic:nvPicPr>
                   <pic:blipFill>
@@ -3117,7 +3128,7 @@
                   <pic:spPr>
                     <a:xfrm>
                       <a:off x="0" y="0"/>
-                      <a:ext cx="5727700" cy="2162175"/>
+                      <a:ext cx="3161944" cy="2065782"/>
                     </a:xfrm>
                     <a:prstGeom prst="rect">
                       <a:avLst/>
@@ -3137,6 +3148,25 @@
           <w:highlight w:val="white"/>
         </w:rPr>
       </w:pPr>
+      <w:r>
+        <w:rPr>
+          <w:highlight w:val="white"/>
+        </w:rPr>
+        <w:lastRenderedPageBreak/>
+        <w:t xml:space="preserve">3) </w:t>
+      </w:r>
+      <w:r>
+        <w:rPr>
+          <w:highlight w:val="white"/>
+        </w:rPr>
+        <w:t>T</w:t>
+      </w:r>
+      <w:r>
+        <w:rPr>
+          <w:highlight w:val="white"/>
+        </w:rPr>
+        <w:t>he correlation matrix</w:t>
+      </w:r>
     </w:p>
     <w:p>
       <w:pPr>
@@ -3147,90 +3177,13 @@
       </w:pPr>
       <w:r>
         <w:rPr>
-          <w:highlight w:val="white"/>
-        </w:rPr>
-        <w:t xml:space="preserve">5) </w:t>
-      </w:r>
-      <w:r>
-        <w:rPr>
-          <w:highlight w:val="white"/>
-        </w:rPr>
-        <w:t xml:space="preserve">Drop </w:t>
-      </w:r>
-      <w:r>
-        <w:rPr>
-          <w:highlight w:val="white"/>
-        </w:rPr>
-        <w:t>SK_ID_CURR</w:t>
-      </w:r>
-      <w:r>
-        <w:rPr>
-          <w:highlight w:val="white"/>
-        </w:rPr>
-        <w:t xml:space="preserve"> since it represents </w:t>
-      </w:r>
-      <w:r>
-        <w:t xml:space="preserve">the </w:t>
-      </w:r>
-      <w:r>
-        <w:t>ID of loan</w:t>
-      </w:r>
-    </w:p>
-    <w:p>
-      <w:pPr>
-        <w:spacing w:line="360" w:lineRule="auto"/>
-        <w:rPr>
-          <w:highlight w:val="white"/>
-        </w:rPr>
-      </w:pPr>
-    </w:p>
-    <w:p>
-      <w:pPr>
-        <w:spacing w:line="360" w:lineRule="auto"/>
-        <w:rPr>
-          <w:highlight w:val="white"/>
-          <w:rtl/>
-        </w:rPr>
-      </w:pPr>
-      <w:r>
-        <w:rPr>
-          <w:sz w:val="28"/>
-          <w:szCs w:val="28"/>
-          <w:highlight w:val="white"/>
-        </w:rPr>
-        <w:t>6) The</w:t>
-      </w:r>
-      <w:r>
-        <w:rPr>
-          <w:sz w:val="28"/>
-          <w:szCs w:val="28"/>
-          <w:highlight w:val="white"/>
-        </w:rPr>
-        <w:t xml:space="preserve"> new correlation matrix</w:t>
-      </w:r>
-      <w:r>
-        <w:rPr>
-          <w:sz w:val="28"/>
-          <w:szCs w:val="28"/>
-        </w:rPr>
-        <w:t xml:space="preserve"> </w:t>
-      </w:r>
-      <w:r>
-        <w:rPr>
-          <w:sz w:val="28"/>
-          <w:szCs w:val="28"/>
-        </w:rPr>
-        <w:t>after removing correlated data</w:t>
-      </w:r>
-      <w:r>
-        <w:rPr>
           <w:noProof/>
         </w:rPr>
         <w:drawing>
-          <wp:inline distT="0" distB="0" distL="0" distR="0" wp14:anchorId="06D2011E" wp14:editId="6F4546F2">
-            <wp:extent cx="6116111" cy="8305800"/>
-            <wp:effectExtent l="0" t="0" r="0" b="0"/>
-            <wp:docPr id="31" name="Picture 31"/>
+          <wp:inline distT="0" distB="0" distL="0" distR="0" wp14:anchorId="2E66ACAF" wp14:editId="33FB7AE2">
+            <wp:extent cx="6315710" cy="8346440"/>
+            <wp:effectExtent l="0" t="0" r="8890" b="0"/>
+            <wp:docPr id="25" name="Picture 25"/>
             <wp:cNvGraphicFramePr>
               <a:graphicFrameLocks xmlns:a="http://schemas.openxmlformats.org/drawingml/2006/main" noChangeAspect="1"/>
             </wp:cNvGraphicFramePr>
@@ -3250,6 +3203,222 @@
                   <pic:spPr>
                     <a:xfrm>
                       <a:off x="0" y="0"/>
+                      <a:ext cx="6316134" cy="8347000"/>
+                    </a:xfrm>
+                    <a:prstGeom prst="rect">
+                      <a:avLst/>
+                    </a:prstGeom>
+                  </pic:spPr>
+                </pic:pic>
+              </a:graphicData>
+            </a:graphic>
+          </wp:inline>
+        </w:drawing>
+      </w:r>
+      <w:r>
+        <w:rPr>
+          <w:highlight w:val="white"/>
+        </w:rPr>
+        <w:t xml:space="preserve"> </w:t>
+      </w:r>
+    </w:p>
+    <w:p>
+      <w:pPr>
+        <w:spacing w:line="360" w:lineRule="auto"/>
+        <w:rPr>
+          <w:highlight w:val="white"/>
+        </w:rPr>
+      </w:pPr>
+    </w:p>
+    <w:p>
+      <w:pPr>
+        <w:spacing w:line="360" w:lineRule="auto"/>
+        <w:rPr>
+          <w:highlight w:val="white"/>
+        </w:rPr>
+      </w:pPr>
+      <w:r>
+        <w:rPr>
+          <w:highlight w:val="white"/>
+        </w:rPr>
+        <w:t xml:space="preserve">4) </w:t>
+      </w:r>
+      <w:r>
+        <w:rPr>
+          <w:highlight w:val="white"/>
+        </w:rPr>
+        <w:t>Drop Highly correlated data</w:t>
+      </w:r>
+    </w:p>
+    <w:p>
+      <w:pPr>
+        <w:spacing w:line="360" w:lineRule="auto"/>
+        <w:rPr>
+          <w:highlight w:val="white"/>
+        </w:rPr>
+      </w:pPr>
+      <w:r>
+        <w:rPr>
+          <w:noProof/>
+        </w:rPr>
+        <w:drawing>
+          <wp:inline distT="0" distB="0" distL="0" distR="0" wp14:anchorId="51A60A9D" wp14:editId="69F2130E">
+            <wp:extent cx="5727700" cy="2162175"/>
+            <wp:effectExtent l="0" t="0" r="6350" b="9525"/>
+            <wp:docPr id="30" name="Picture 30" descr="A black screen with white text&#10;&#10;Description automatically generated"/>
+            <wp:cNvGraphicFramePr>
+              <a:graphicFrameLocks xmlns:a="http://schemas.openxmlformats.org/drawingml/2006/main" noChangeAspect="1"/>
+            </wp:cNvGraphicFramePr>
+            <a:graphic xmlns:a="http://schemas.openxmlformats.org/drawingml/2006/main">
+              <a:graphicData uri="http://schemas.openxmlformats.org/drawingml/2006/picture">
+                <pic:pic xmlns:pic="http://schemas.openxmlformats.org/drawingml/2006/picture">
+                  <pic:nvPicPr>
+                    <pic:cNvPr id="30" name="Picture 30" descr="A black screen with white text&#10;&#10;Description automatically generated"/>
+                    <pic:cNvPicPr/>
+                  </pic:nvPicPr>
+                  <pic:blipFill>
+                    <a:blip r:embed="rId29"/>
+                    <a:stretch>
+                      <a:fillRect/>
+                    </a:stretch>
+                  </pic:blipFill>
+                  <pic:spPr>
+                    <a:xfrm>
+                      <a:off x="0" y="0"/>
+                      <a:ext cx="5727700" cy="2162175"/>
+                    </a:xfrm>
+                    <a:prstGeom prst="rect">
+                      <a:avLst/>
+                    </a:prstGeom>
+                  </pic:spPr>
+                </pic:pic>
+              </a:graphicData>
+            </a:graphic>
+          </wp:inline>
+        </w:drawing>
+      </w:r>
+    </w:p>
+    <w:p>
+      <w:pPr>
+        <w:spacing w:line="360" w:lineRule="auto"/>
+        <w:rPr>
+          <w:highlight w:val="white"/>
+        </w:rPr>
+      </w:pPr>
+    </w:p>
+    <w:p>
+      <w:pPr>
+        <w:spacing w:line="360" w:lineRule="auto"/>
+        <w:rPr>
+          <w:highlight w:val="white"/>
+        </w:rPr>
+      </w:pPr>
+      <w:r>
+        <w:rPr>
+          <w:highlight w:val="white"/>
+        </w:rPr>
+        <w:t xml:space="preserve">5) </w:t>
+      </w:r>
+      <w:r>
+        <w:rPr>
+          <w:highlight w:val="white"/>
+        </w:rPr>
+        <w:t xml:space="preserve">Drop </w:t>
+      </w:r>
+      <w:r>
+        <w:rPr>
+          <w:highlight w:val="white"/>
+        </w:rPr>
+        <w:t>SK_ID_CURR</w:t>
+      </w:r>
+      <w:r>
+        <w:rPr>
+          <w:highlight w:val="white"/>
+        </w:rPr>
+        <w:t xml:space="preserve"> since it represents </w:t>
+      </w:r>
+      <w:r>
+        <w:t xml:space="preserve">the </w:t>
+      </w:r>
+      <w:r>
+        <w:t>ID of loan</w:t>
+      </w:r>
+    </w:p>
+    <w:p>
+      <w:pPr>
+        <w:spacing w:line="360" w:lineRule="auto"/>
+        <w:rPr>
+          <w:highlight w:val="white"/>
+        </w:rPr>
+      </w:pPr>
+    </w:p>
+    <w:p>
+      <w:pPr>
+        <w:spacing w:line="360" w:lineRule="auto"/>
+        <w:rPr>
+          <w:highlight w:val="white"/>
+          <w:rtl/>
+        </w:rPr>
+      </w:pPr>
+      <w:r>
+        <w:rPr>
+          <w:sz w:val="28"/>
+          <w:szCs w:val="28"/>
+          <w:highlight w:val="white"/>
+        </w:rPr>
+        <w:lastRenderedPageBreak/>
+        <w:t>6) The</w:t>
+      </w:r>
+      <w:r>
+        <w:rPr>
+          <w:sz w:val="28"/>
+          <w:szCs w:val="28"/>
+          <w:highlight w:val="white"/>
+        </w:rPr>
+        <w:t xml:space="preserve"> new correlation matrix</w:t>
+      </w:r>
+      <w:r>
+        <w:rPr>
+          <w:sz w:val="28"/>
+          <w:szCs w:val="28"/>
+        </w:rPr>
+        <w:t xml:space="preserve"> </w:t>
+      </w:r>
+      <w:r>
+        <w:rPr>
+          <w:sz w:val="28"/>
+          <w:szCs w:val="28"/>
+        </w:rPr>
+        <w:t>after removing correlated data</w:t>
+      </w:r>
+      <w:r>
+        <w:rPr>
+          <w:noProof/>
+        </w:rPr>
+        <w:drawing>
+          <wp:inline distT="0" distB="0" distL="0" distR="0" wp14:anchorId="06D2011E" wp14:editId="6F4546F2">
+            <wp:extent cx="6116111" cy="8305800"/>
+            <wp:effectExtent l="0" t="0" r="0" b="0"/>
+            <wp:docPr id="31" name="Picture 31"/>
+            <wp:cNvGraphicFramePr>
+              <a:graphicFrameLocks xmlns:a="http://schemas.openxmlformats.org/drawingml/2006/main" noChangeAspect="1"/>
+            </wp:cNvGraphicFramePr>
+            <a:graphic xmlns:a="http://schemas.openxmlformats.org/drawingml/2006/main">
+              <a:graphicData uri="http://schemas.openxmlformats.org/drawingml/2006/picture">
+                <pic:pic xmlns:pic="http://schemas.openxmlformats.org/drawingml/2006/picture">
+                  <pic:nvPicPr>
+                    <pic:cNvPr id="1" name=""/>
+                    <pic:cNvPicPr/>
+                  </pic:nvPicPr>
+                  <pic:blipFill>
+                    <a:blip r:embed="rId30"/>
+                    <a:stretch>
+                      <a:fillRect/>
+                    </a:stretch>
+                  </pic:blipFill>
+                  <pic:spPr>
+                    <a:xfrm>
+                      <a:off x="0" y="0"/>
                       <a:ext cx="6137851" cy="8335323"/>
                     </a:xfrm>
                     <a:prstGeom prst="rect">
@@ -3266,6 +3435,7 @@
         <w:rPr>
           <w:highlight w:val="white"/>
         </w:rPr>
+        <w:lastRenderedPageBreak/>
         <w:t xml:space="preserve">7) After </w:t>
       </w:r>
       <w:r>
@@ -3320,7 +3490,6 @@
       <w:r>
         <w:rPr>
           <w:noProof/>
-          <w:lang w:bidi="ar-EG"/>
         </w:rPr>
         <w:drawing>
           <wp:inline distT="0" distB="0" distL="0" distR="0" wp14:anchorId="2129F5C6" wp14:editId="07F50250">
@@ -3338,7 +3507,7 @@
                     <pic:cNvPicPr/>
                   </pic:nvPicPr>
                   <pic:blipFill>
-                    <a:blip r:embed="rId29"/>
+                    <a:blip r:embed="rId31"/>
                     <a:stretch>
                       <a:fillRect/>
                     </a:stretch>
@@ -3408,7 +3577,6 @@
       <w:r>
         <w:rPr>
           <w:noProof/>
-          <w:lang w:bidi="ar-EG"/>
         </w:rPr>
         <w:drawing>
           <wp:inline distT="0" distB="0" distL="0" distR="0" wp14:anchorId="170D922C" wp14:editId="4C6441BB">
@@ -3426,7 +3594,7 @@
                     <pic:cNvPicPr/>
                   </pic:nvPicPr>
                   <pic:blipFill>
-                    <a:blip r:embed="rId30"/>
+                    <a:blip r:embed="rId32"/>
                     <a:stretch>
                       <a:fillRect/>
                     </a:stretch>
@@ -3513,7 +3681,23 @@
           <w:sz w:val="28"/>
           <w:szCs w:val="28"/>
         </w:rPr>
-        <w:t>The data has many binary flags and categorial data with a limited amount of numerical features</w:t>
+        <w:t xml:space="preserve">The data has many binary flags and </w:t>
+      </w:r>
+      <w:proofErr w:type="spellStart"/>
+      <w:r>
+        <w:rPr>
+          <w:sz w:val="28"/>
+          <w:szCs w:val="28"/>
+        </w:rPr>
+        <w:t>categorial</w:t>
+      </w:r>
+      <w:proofErr w:type="spellEnd"/>
+      <w:r>
+        <w:rPr>
+          <w:sz w:val="28"/>
+          <w:szCs w:val="28"/>
+        </w:rPr>
+        <w:t xml:space="preserve"> data with a limited amount of numerical features</w:t>
       </w:r>
     </w:p>
     <w:p>
@@ -3672,9 +3856,9 @@
       </w:r>
       <w:r>
         <w:rPr>
-          <w:sz w:val="28"/>
-          <w:szCs w:val="28"/>
-          <w:lang w:bidi="ar-EG"/>
+          <w:noProof/>
+          <w:sz w:val="28"/>
+          <w:szCs w:val="28"/>
         </w:rPr>
         <w:drawing>
           <wp:inline distT="0" distB="0" distL="0" distR="0" wp14:anchorId="409970E0" wp14:editId="598C081B">
@@ -3692,7 +3876,7 @@
                     <pic:cNvPicPr/>
                   </pic:nvPicPr>
                   <pic:blipFill>
-                    <a:blip r:embed="rId31"/>
+                    <a:blip r:embed="rId33"/>
                     <a:stretch>
                       <a:fillRect/>
                     </a:stretch>
@@ -3719,7 +3903,7 @@
           <w:lang w:bidi="ar-EG"/>
         </w:rPr>
         <w:br/>
-        <w:t xml:space="preserve">so we choose 8 as the best number of clusters and the records were distributed </w:t>
+        <w:t>so we choose 8 as the best number of clusters and the records were distributed as follows</w:t>
       </w:r>
       <w:r>
         <w:rPr>
@@ -3727,22 +3911,13 @@
           <w:szCs w:val="28"/>
           <w:lang w:bidi="ar-EG"/>
         </w:rPr>
-        <w:lastRenderedPageBreak/>
-        <w:t>as follows</w:t>
-      </w:r>
-      <w:r>
-        <w:rPr>
-          <w:sz w:val="28"/>
-          <w:szCs w:val="28"/>
-          <w:lang w:bidi="ar-EG"/>
-        </w:rPr>
         <w:br/>
       </w:r>
       <w:r>
         <w:rPr>
-          <w:sz w:val="28"/>
-          <w:szCs w:val="28"/>
-          <w:lang w:bidi="ar-EG"/>
+          <w:noProof/>
+          <w:sz w:val="28"/>
+          <w:szCs w:val="28"/>
         </w:rPr>
         <w:drawing>
           <wp:inline distT="0" distB="0" distL="0" distR="0" wp14:anchorId="2CD926AF" wp14:editId="21ADC791">
@@ -3760,7 +3935,7 @@
                     <pic:cNvPicPr/>
                   </pic:nvPicPr>
                   <pic:blipFill>
-                    <a:blip r:embed="rId32"/>
+                    <a:blip r:embed="rId34"/>
                     <a:stretch>
                       <a:fillRect/>
                     </a:stretch>
@@ -3820,6 +3995,7 @@
           <w:szCs w:val="28"/>
           <w:lang w:bidi="ar-EG"/>
         </w:rPr>
+        <w:lastRenderedPageBreak/>
         <w:t>8) Association rules were used to find more insights for the relationships between the features</w:t>
       </w:r>
       <w:r>
@@ -3884,15 +4060,7 @@
                 <w:szCs w:val="28"/>
                 <w:lang w:bidi="ar-EG"/>
               </w:rPr>
-              <w:t>A</w:t>
-            </w:r>
-            <w:r>
-              <w:rPr>
-                <w:sz w:val="28"/>
-                <w:szCs w:val="28"/>
-                <w:lang w:bidi="ar-EG"/>
-              </w:rPr>
-              <w:t>ntecedents</w:t>
+              <w:t>Antecedents</w:t>
             </w:r>
           </w:p>
         </w:tc>
@@ -3914,15 +4082,7 @@
                 <w:szCs w:val="28"/>
                 <w:lang w:bidi="ar-EG"/>
               </w:rPr>
-              <w:t>C</w:t>
-            </w:r>
-            <w:r>
-              <w:rPr>
-                <w:sz w:val="28"/>
-                <w:szCs w:val="28"/>
-                <w:lang w:bidi="ar-EG"/>
-              </w:rPr>
-              <w:t>onsequents</w:t>
+              <w:t>Consequents</w:t>
             </w:r>
           </w:p>
         </w:tc>
@@ -4015,15 +4175,7 @@
                 <w:szCs w:val="28"/>
                 <w:lang w:bidi="ar-EG"/>
               </w:rPr>
-              <w:t>Female</w:t>
-            </w:r>
-            <w:r>
-              <w:rPr>
-                <w:sz w:val="28"/>
-                <w:szCs w:val="28"/>
-                <w:lang w:bidi="ar-EG"/>
-              </w:rPr>
-              <w:t xml:space="preserve"> </w:t>
+              <w:t xml:space="preserve">Female </w:t>
             </w:r>
             <w:r>
               <w:rPr>
@@ -4747,6 +4899,271 @@
           </w:p>
         </w:tc>
       </w:tr>
+      <w:tr>
+        <w:trPr>
+          <w:trHeight w:val="344"/>
+        </w:trPr>
+        <w:tc>
+          <w:tcPr>
+            <w:tcW w:w="2324" w:type="dxa"/>
+          </w:tcPr>
+          <w:p>
+            <w:pPr>
+              <w:rPr>
+                <w:sz w:val="28"/>
+                <w:szCs w:val="28"/>
+                <w:lang w:bidi="ar-EG"/>
+              </w:rPr>
+            </w:pPr>
+            <w:r>
+              <w:rPr>
+                <w:sz w:val="28"/>
+                <w:szCs w:val="28"/>
+                <w:lang w:bidi="ar-EG"/>
+              </w:rPr>
+              <w:t>Loan</w:t>
+            </w:r>
+            <w:r>
+              <w:rPr>
+                <w:sz w:val="28"/>
+                <w:szCs w:val="28"/>
+                <w:lang w:bidi="ar-EG"/>
+              </w:rPr>
+              <w:t xml:space="preserve"> annuity between 0 and 30000, with </w:t>
+            </w:r>
+            <w:r>
+              <w:rPr>
+                <w:sz w:val="28"/>
+                <w:szCs w:val="28"/>
+                <w:lang w:bidi="ar-EG"/>
+              </w:rPr>
+              <w:t>loan type cash</w:t>
+            </w:r>
+            <w:bookmarkStart w:id="0" w:name="_GoBack"/>
+            <w:bookmarkEnd w:id="0"/>
+          </w:p>
+        </w:tc>
+        <w:tc>
+          <w:tcPr>
+            <w:tcW w:w="2394" w:type="dxa"/>
+          </w:tcPr>
+          <w:p>
+            <w:pPr>
+              <w:rPr>
+                <w:sz w:val="28"/>
+                <w:szCs w:val="28"/>
+                <w:lang w:bidi="ar-EG"/>
+              </w:rPr>
+            </w:pPr>
+            <w:r>
+              <w:rPr>
+                <w:sz w:val="28"/>
+                <w:szCs w:val="28"/>
+                <w:lang w:bidi="ar-EG"/>
+              </w:rPr>
+              <w:t>No Defaults</w:t>
+            </w:r>
+          </w:p>
+        </w:tc>
+        <w:tc>
+          <w:tcPr>
+            <w:tcW w:w="1621" w:type="dxa"/>
+          </w:tcPr>
+          <w:p>
+            <w:pPr>
+              <w:rPr>
+                <w:sz w:val="28"/>
+                <w:szCs w:val="28"/>
+                <w:lang w:bidi="ar-EG"/>
+              </w:rPr>
+            </w:pPr>
+            <w:r>
+              <w:rPr>
+                <w:sz w:val="28"/>
+                <w:szCs w:val="28"/>
+                <w:lang w:bidi="ar-EG"/>
+              </w:rPr>
+              <w:t>0.52</w:t>
+            </w:r>
+          </w:p>
+        </w:tc>
+        <w:tc>
+          <w:tcPr>
+            <w:tcW w:w="2189" w:type="dxa"/>
+          </w:tcPr>
+          <w:p>
+            <w:pPr>
+              <w:rPr>
+                <w:sz w:val="28"/>
+                <w:szCs w:val="28"/>
+                <w:lang w:bidi="ar-EG"/>
+              </w:rPr>
+            </w:pPr>
+            <w:r>
+              <w:rPr>
+                <w:sz w:val="28"/>
+                <w:szCs w:val="28"/>
+                <w:lang w:bidi="ar-EG"/>
+              </w:rPr>
+              <w:t>0.91</w:t>
+            </w:r>
+          </w:p>
+        </w:tc>
+        <w:tc>
+          <w:tcPr>
+            <w:tcW w:w="1284" w:type="dxa"/>
+          </w:tcPr>
+          <w:p>
+            <w:pPr>
+              <w:rPr>
+                <w:sz w:val="28"/>
+                <w:szCs w:val="28"/>
+                <w:lang w:bidi="ar-EG"/>
+              </w:rPr>
+            </w:pPr>
+            <w:r>
+              <w:rPr>
+                <w:sz w:val="28"/>
+                <w:szCs w:val="28"/>
+                <w:lang w:bidi="ar-EG"/>
+              </w:rPr>
+              <w:t>0.99</w:t>
+            </w:r>
+          </w:p>
+        </w:tc>
+      </w:tr>
+      <w:tr>
+        <w:trPr>
+          <w:trHeight w:val="344"/>
+        </w:trPr>
+        <w:tc>
+          <w:tcPr>
+            <w:tcW w:w="2324" w:type="dxa"/>
+          </w:tcPr>
+          <w:p>
+            <w:pPr>
+              <w:jc w:val="center"/>
+              <w:rPr>
+                <w:sz w:val="28"/>
+                <w:szCs w:val="28"/>
+                <w:lang w:bidi="ar-EG"/>
+              </w:rPr>
+            </w:pPr>
+            <w:r>
+              <w:rPr>
+                <w:sz w:val="28"/>
+                <w:szCs w:val="28"/>
+                <w:lang w:bidi="ar-EG"/>
+              </w:rPr>
+              <w:t>Credit amount of the loan</w:t>
+            </w:r>
+            <w:r>
+              <w:rPr>
+                <w:sz w:val="28"/>
+                <w:szCs w:val="28"/>
+                <w:lang w:bidi="ar-EG"/>
+              </w:rPr>
+              <w:t xml:space="preserve"> between 0 and </w:t>
+            </w:r>
+            <w:r>
+              <w:rPr>
+                <w:sz w:val="28"/>
+                <w:szCs w:val="28"/>
+                <w:lang w:bidi="ar-EG"/>
+              </w:rPr>
+              <w:t>600000</w:t>
+            </w:r>
+          </w:p>
+        </w:tc>
+        <w:tc>
+          <w:tcPr>
+            <w:tcW w:w="2394" w:type="dxa"/>
+          </w:tcPr>
+          <w:p>
+            <w:pPr>
+              <w:rPr>
+                <w:sz w:val="28"/>
+                <w:szCs w:val="28"/>
+                <w:lang w:bidi="ar-EG"/>
+              </w:rPr>
+            </w:pPr>
+            <w:r>
+              <w:rPr>
+                <w:sz w:val="28"/>
+                <w:szCs w:val="28"/>
+                <w:lang w:bidi="ar-EG"/>
+              </w:rPr>
+              <w:t>No Defaults</w:t>
+            </w:r>
+          </w:p>
+        </w:tc>
+        <w:tc>
+          <w:tcPr>
+            <w:tcW w:w="1621" w:type="dxa"/>
+          </w:tcPr>
+          <w:p>
+            <w:pPr>
+              <w:rPr>
+                <w:sz w:val="28"/>
+                <w:szCs w:val="28"/>
+                <w:lang w:bidi="ar-EG"/>
+              </w:rPr>
+            </w:pPr>
+            <w:r>
+              <w:rPr>
+                <w:sz w:val="28"/>
+                <w:szCs w:val="28"/>
+                <w:lang w:bidi="ar-EG"/>
+              </w:rPr>
+              <w:t>0.55</w:t>
+            </w:r>
+          </w:p>
+        </w:tc>
+        <w:tc>
+          <w:tcPr>
+            <w:tcW w:w="2189" w:type="dxa"/>
+          </w:tcPr>
+          <w:p>
+            <w:pPr>
+              <w:rPr>
+                <w:sz w:val="28"/>
+                <w:szCs w:val="28"/>
+                <w:lang w:bidi="ar-EG"/>
+              </w:rPr>
+            </w:pPr>
+            <w:r>
+              <w:rPr>
+                <w:sz w:val="28"/>
+                <w:szCs w:val="28"/>
+                <w:lang w:bidi="ar-EG"/>
+              </w:rPr>
+              <w:t>0.91</w:t>
+            </w:r>
+          </w:p>
+        </w:tc>
+        <w:tc>
+          <w:tcPr>
+            <w:tcW w:w="1284" w:type="dxa"/>
+          </w:tcPr>
+          <w:p>
+            <w:pPr>
+              <w:rPr>
+                <w:sz w:val="28"/>
+                <w:szCs w:val="28"/>
+                <w:lang w:bidi="ar-EG"/>
+              </w:rPr>
+            </w:pPr>
+            <w:r>
+              <w:rPr>
+                <w:sz w:val="28"/>
+                <w:szCs w:val="28"/>
+                <w:lang w:bidi="ar-EG"/>
+              </w:rPr>
+              <w:t>0.99</w:t>
+            </w:r>
+          </w:p>
+        </w:tc>
+      </w:tr>
     </w:tbl>
     <w:p>
       <w:pPr>
@@ -4768,11 +5185,10 @@
       </w:pPr>
       <w:r>
         <w:rPr>
-          <w:sz w:val="28"/>
-          <w:szCs w:val="28"/>
-          <w:lang w:bidi="ar-EG"/>
-        </w:rPr>
-        <w:lastRenderedPageBreak/>
+          <w:noProof/>
+          <w:sz w:val="28"/>
+          <w:szCs w:val="28"/>
+        </w:rPr>
         <w:drawing>
           <wp:inline distT="0" distB="0" distL="0" distR="0" wp14:anchorId="6119CEE4" wp14:editId="3622F498">
             <wp:extent cx="3733800" cy="2647950"/>
@@ -4786,110 +5202,6 @@
                 <pic:pic xmlns:pic="http://schemas.openxmlformats.org/drawingml/2006/picture">
                   <pic:nvPicPr>
                     <pic:cNvPr id="599368050" name="Picture 1" descr="A blue dots on a white background&#10;&#10;Description automatically generated"/>
-                    <pic:cNvPicPr/>
-                  </pic:nvPicPr>
-                  <pic:blipFill>
-                    <a:blip r:embed="rId33"/>
-                    <a:stretch>
-                      <a:fillRect/>
-                    </a:stretch>
-                  </pic:blipFill>
-                  <pic:spPr>
-                    <a:xfrm>
-                      <a:off x="0" y="0"/>
-                      <a:ext cx="3733800" cy="2647950"/>
-                    </a:xfrm>
-                    <a:prstGeom prst="rect">
-                      <a:avLst/>
-                    </a:prstGeom>
-                  </pic:spPr>
-                </pic:pic>
-              </a:graphicData>
-            </a:graphic>
-          </wp:inline>
-        </w:drawing>
-      </w:r>
-    </w:p>
-    <w:p>
-      <w:pPr>
-        <w:rPr>
-          <w:sz w:val="28"/>
-          <w:szCs w:val="28"/>
-          <w:rtl/>
-          <w:lang w:bidi="ar-EG"/>
-        </w:rPr>
-      </w:pPr>
-      <w:r>
-        <w:rPr>
-          <w:sz w:val="28"/>
-          <w:szCs w:val="28"/>
-          <w:lang w:bidi="ar-EG"/>
-        </w:rPr>
-        <w:drawing>
-          <wp:inline distT="0" distB="0" distL="0" distR="0" wp14:anchorId="7B8BAC57" wp14:editId="385F7087">
-            <wp:extent cx="3733800" cy="2647950"/>
-            <wp:effectExtent l="0" t="0" r="0" b="0"/>
-            <wp:docPr id="31510212" name="Picture 1" descr="A blue dots on a white background&#10;&#10;Description automatically generated"/>
-            <wp:cNvGraphicFramePr>
-              <a:graphicFrameLocks xmlns:a="http://schemas.openxmlformats.org/drawingml/2006/main" noChangeAspect="1"/>
-            </wp:cNvGraphicFramePr>
-            <a:graphic xmlns:a="http://schemas.openxmlformats.org/drawingml/2006/main">
-              <a:graphicData uri="http://schemas.openxmlformats.org/drawingml/2006/picture">
-                <pic:pic xmlns:pic="http://schemas.openxmlformats.org/drawingml/2006/picture">
-                  <pic:nvPicPr>
-                    <pic:cNvPr id="31510212" name="Picture 1" descr="A blue dots on a white background&#10;&#10;Description automatically generated"/>
-                    <pic:cNvPicPr/>
-                  </pic:nvPicPr>
-                  <pic:blipFill>
-                    <a:blip r:embed="rId34"/>
-                    <a:stretch>
-                      <a:fillRect/>
-                    </a:stretch>
-                  </pic:blipFill>
-                  <pic:spPr>
-                    <a:xfrm>
-                      <a:off x="0" y="0"/>
-                      <a:ext cx="3733800" cy="2647950"/>
-                    </a:xfrm>
-                    <a:prstGeom prst="rect">
-                      <a:avLst/>
-                    </a:prstGeom>
-                  </pic:spPr>
-                </pic:pic>
-              </a:graphicData>
-            </a:graphic>
-          </wp:inline>
-        </w:drawing>
-      </w:r>
-    </w:p>
-    <w:p>
-      <w:pPr>
-        <w:rPr>
-          <w:sz w:val="28"/>
-          <w:szCs w:val="28"/>
-          <w:rtl/>
-          <w:lang w:bidi="ar-EG"/>
-        </w:rPr>
-      </w:pPr>
-      <w:r>
-        <w:rPr>
-          <w:sz w:val="28"/>
-          <w:szCs w:val="28"/>
-          <w:lang w:bidi="ar-EG"/>
-        </w:rPr>
-        <w:drawing>
-          <wp:inline distT="0" distB="0" distL="0" distR="0" wp14:anchorId="2F80C2C5" wp14:editId="79BCB91C">
-            <wp:extent cx="3733800" cy="2647950"/>
-            <wp:effectExtent l="0" t="0" r="0" b="0"/>
-            <wp:docPr id="111079845" name="Picture 1" descr="A blue dots on a white background&#10;&#10;Description automatically generated"/>
-            <wp:cNvGraphicFramePr>
-              <a:graphicFrameLocks xmlns:a="http://schemas.openxmlformats.org/drawingml/2006/main" noChangeAspect="1"/>
-            </wp:cNvGraphicFramePr>
-            <a:graphic xmlns:a="http://schemas.openxmlformats.org/drawingml/2006/main">
-              <a:graphicData uri="http://schemas.openxmlformats.org/drawingml/2006/picture">
-                <pic:pic xmlns:pic="http://schemas.openxmlformats.org/drawingml/2006/picture">
-                  <pic:nvPicPr>
-                    <pic:cNvPr id="111079845" name="Picture 1" descr="A blue dots on a white background&#10;&#10;Description automatically generated"/>
                     <pic:cNvPicPr/>
                   </pic:nvPicPr>
                   <pic:blipFill>
@@ -4917,7 +5229,6 @@
     <w:p>
       <w:pPr>
         <w:rPr>
-          <w:rFonts w:hint="cs"/>
           <w:sz w:val="28"/>
           <w:szCs w:val="28"/>
           <w:rtl/>
@@ -4926,11 +5237,115 @@
       </w:pPr>
       <w:r>
         <w:rPr>
-          <w:sz w:val="28"/>
-          <w:szCs w:val="28"/>
+          <w:noProof/>
+          <w:sz w:val="28"/>
+          <w:szCs w:val="28"/>
+        </w:rPr>
+        <w:lastRenderedPageBreak/>
+        <w:drawing>
+          <wp:inline distT="0" distB="0" distL="0" distR="0" wp14:anchorId="7B8BAC57" wp14:editId="385F7087">
+            <wp:extent cx="3733800" cy="2647950"/>
+            <wp:effectExtent l="0" t="0" r="0" b="0"/>
+            <wp:docPr id="31510212" name="Picture 1" descr="A blue dots on a white background&#10;&#10;Description automatically generated"/>
+            <wp:cNvGraphicFramePr>
+              <a:graphicFrameLocks xmlns:a="http://schemas.openxmlformats.org/drawingml/2006/main" noChangeAspect="1"/>
+            </wp:cNvGraphicFramePr>
+            <a:graphic xmlns:a="http://schemas.openxmlformats.org/drawingml/2006/main">
+              <a:graphicData uri="http://schemas.openxmlformats.org/drawingml/2006/picture">
+                <pic:pic xmlns:pic="http://schemas.openxmlformats.org/drawingml/2006/picture">
+                  <pic:nvPicPr>
+                    <pic:cNvPr id="31510212" name="Picture 1" descr="A blue dots on a white background&#10;&#10;Description automatically generated"/>
+                    <pic:cNvPicPr/>
+                  </pic:nvPicPr>
+                  <pic:blipFill>
+                    <a:blip r:embed="rId36"/>
+                    <a:stretch>
+                      <a:fillRect/>
+                    </a:stretch>
+                  </pic:blipFill>
+                  <pic:spPr>
+                    <a:xfrm>
+                      <a:off x="0" y="0"/>
+                      <a:ext cx="3733800" cy="2647950"/>
+                    </a:xfrm>
+                    <a:prstGeom prst="rect">
+                      <a:avLst/>
+                    </a:prstGeom>
+                  </pic:spPr>
+                </pic:pic>
+              </a:graphicData>
+            </a:graphic>
+          </wp:inline>
+        </w:drawing>
+      </w:r>
+    </w:p>
+    <w:p>
+      <w:pPr>
+        <w:rPr>
+          <w:sz w:val="28"/>
+          <w:szCs w:val="28"/>
+          <w:rtl/>
           <w:lang w:bidi="ar-EG"/>
         </w:rPr>
-        <w:lastRenderedPageBreak/>
+      </w:pPr>
+      <w:r>
+        <w:rPr>
+          <w:noProof/>
+          <w:sz w:val="28"/>
+          <w:szCs w:val="28"/>
+        </w:rPr>
+        <w:drawing>
+          <wp:inline distT="0" distB="0" distL="0" distR="0" wp14:anchorId="2F80C2C5" wp14:editId="79BCB91C">
+            <wp:extent cx="3733800" cy="2647950"/>
+            <wp:effectExtent l="0" t="0" r="0" b="0"/>
+            <wp:docPr id="111079845" name="Picture 1" descr="A blue dots on a white background&#10;&#10;Description automatically generated"/>
+            <wp:cNvGraphicFramePr>
+              <a:graphicFrameLocks xmlns:a="http://schemas.openxmlformats.org/drawingml/2006/main" noChangeAspect="1"/>
+            </wp:cNvGraphicFramePr>
+            <a:graphic xmlns:a="http://schemas.openxmlformats.org/drawingml/2006/main">
+              <a:graphicData uri="http://schemas.openxmlformats.org/drawingml/2006/picture">
+                <pic:pic xmlns:pic="http://schemas.openxmlformats.org/drawingml/2006/picture">
+                  <pic:nvPicPr>
+                    <pic:cNvPr id="111079845" name="Picture 1" descr="A blue dots on a white background&#10;&#10;Description automatically generated"/>
+                    <pic:cNvPicPr/>
+                  </pic:nvPicPr>
+                  <pic:blipFill>
+                    <a:blip r:embed="rId37"/>
+                    <a:stretch>
+                      <a:fillRect/>
+                    </a:stretch>
+                  </pic:blipFill>
+                  <pic:spPr>
+                    <a:xfrm>
+                      <a:off x="0" y="0"/>
+                      <a:ext cx="3733800" cy="2647950"/>
+                    </a:xfrm>
+                    <a:prstGeom prst="rect">
+                      <a:avLst/>
+                    </a:prstGeom>
+                  </pic:spPr>
+                </pic:pic>
+              </a:graphicData>
+            </a:graphic>
+          </wp:inline>
+        </w:drawing>
+      </w:r>
+    </w:p>
+    <w:p>
+      <w:pPr>
+        <w:rPr>
+          <w:sz w:val="28"/>
+          <w:szCs w:val="28"/>
+          <w:rtl/>
+          <w:lang w:bidi="ar-EG"/>
+        </w:rPr>
+      </w:pPr>
+      <w:r>
+        <w:rPr>
+          <w:noProof/>
+          <w:sz w:val="28"/>
+          <w:szCs w:val="28"/>
+        </w:rPr>
         <w:drawing>
           <wp:inline distT="0" distB="0" distL="0" distR="0" wp14:anchorId="06F8878D" wp14:editId="0774E6F8">
             <wp:extent cx="3638550" cy="2647950"/>
@@ -4947,7 +5362,7 @@
                     <pic:cNvPicPr/>
                   </pic:nvPicPr>
                   <pic:blipFill>
-                    <a:blip r:embed="rId36"/>
+                    <a:blip r:embed="rId38"/>
                     <a:stretch>
                       <a:fillRect/>
                     </a:stretch>
@@ -4990,6 +5405,7 @@
           <w:sz w:val="32"/>
           <w:szCs w:val="32"/>
         </w:rPr>
+        <w:lastRenderedPageBreak/>
         <w:t xml:space="preserve">Model/Classifier </w:t>
       </w:r>
       <w:r>
@@ -5189,6 +5605,7 @@
         </w:rPr>
         <w:t xml:space="preserve">we used the </w:t>
       </w:r>
+      <w:proofErr w:type="spellStart"/>
       <w:r>
         <w:rPr>
           <w:rFonts w:asciiTheme="majorBidi" w:hAnsiTheme="majorBidi"/>
@@ -5200,6 +5617,7 @@
         </w:rPr>
         <w:t>RobustScaler</w:t>
       </w:r>
+      <w:proofErr w:type="spellEnd"/>
       <w:r>
         <w:rPr>
           <w:rFonts w:asciiTheme="majorBidi" w:hAnsiTheme="majorBidi"/>
@@ -5207,23 +5625,236 @@
           <w:sz w:val="28"/>
           <w:szCs w:val="28"/>
         </w:rPr>
-        <w:t xml:space="preserve"> from scikit-learn, which is particularly effective when the dataset is imbalanced, the Robust Scaler uses the median and the interquartile range for scaling. This makes it less sensitive to outlier values, ensuring that the scaling does not distort the actual data distribution.</w:t>
-      </w:r>
-    </w:p>
-    <w:p>
-      <w:pPr>
-        <w:rPr>
-          <w:rFonts w:asciiTheme="majorBidi" w:eastAsiaTheme="majorEastAsia" w:hAnsiTheme="majorBidi" w:cstheme="majorBidi"/>
-          <w:sz w:val="28"/>
-          <w:szCs w:val="28"/>
-        </w:rPr>
-      </w:pPr>
+        <w:t xml:space="preserve"> from </w:t>
+      </w:r>
+      <w:proofErr w:type="spellStart"/>
       <w:r>
         <w:rPr>
           <w:rFonts w:asciiTheme="majorBidi" w:hAnsiTheme="majorBidi"/>
-          <w:sz w:val="28"/>
-          <w:szCs w:val="28"/>
-        </w:rPr>
+          <w:color w:val="auto"/>
+          <w:sz w:val="28"/>
+          <w:szCs w:val="28"/>
+        </w:rPr>
+        <w:t>scikit</w:t>
+      </w:r>
+      <w:proofErr w:type="spellEnd"/>
+      <w:r>
+        <w:rPr>
+          <w:rFonts w:asciiTheme="majorBidi" w:hAnsiTheme="majorBidi"/>
+          <w:color w:val="auto"/>
+          <w:sz w:val="28"/>
+          <w:szCs w:val="28"/>
+        </w:rPr>
+        <w:t>-learn, which is particularly effective when the dataset is imbalanced, the Robust Scaler uses the median and the interquartile range for scaling. This makes it less sensitive to outlier values, ensuring that the scaling does not distort the actual data distribution.</w:t>
+      </w:r>
+    </w:p>
+    <w:p>
+      <w:pPr>
+        <w:pStyle w:val="Heading3"/>
+        <w:rPr>
+          <w:rFonts w:asciiTheme="majorBidi" w:hAnsiTheme="majorBidi"/>
+          <w:b/>
+          <w:bCs/>
+          <w:color w:val="auto"/>
+          <w:sz w:val="32"/>
+          <w:szCs w:val="32"/>
+        </w:rPr>
+      </w:pPr>
+      <w:r>
+        <w:rPr>
+          <w:rFonts w:asciiTheme="majorBidi" w:hAnsiTheme="majorBidi"/>
+          <w:b/>
+          <w:bCs/>
+          <w:color w:val="auto"/>
+          <w:sz w:val="32"/>
+          <w:szCs w:val="32"/>
+        </w:rPr>
+        <w:t>Map Reduce with Bayes</w:t>
+      </w:r>
+      <w:r>
+        <w:rPr>
+          <w:rFonts w:asciiTheme="majorBidi" w:hAnsiTheme="majorBidi"/>
+          <w:b/>
+          <w:bCs/>
+          <w:color w:val="auto"/>
+          <w:sz w:val="32"/>
+          <w:szCs w:val="32"/>
+        </w:rPr>
+        <w:t xml:space="preserve"> Gaussian</w:t>
+      </w:r>
+      <w:r>
+        <w:rPr>
+          <w:rFonts w:asciiTheme="majorBidi" w:hAnsiTheme="majorBidi"/>
+          <w:b/>
+          <w:bCs/>
+          <w:color w:val="auto"/>
+          <w:sz w:val="32"/>
+          <w:szCs w:val="32"/>
+        </w:rPr>
+        <w:t>:</w:t>
+      </w:r>
+    </w:p>
+    <w:p/>
+    <w:p>
+      <w:pPr>
+        <w:ind w:left="1080"/>
+      </w:pPr>
+      <w:r>
+        <w:t xml:space="preserve">We implemented 2 </w:t>
+      </w:r>
+      <w:proofErr w:type="spellStart"/>
+      <w:r>
+        <w:t>MapReduce</w:t>
+      </w:r>
+      <w:proofErr w:type="spellEnd"/>
+      <w:r>
+        <w:t xml:space="preserve"> functions one for calculating the mean of each class and another one for calculating the covariance since the mean must exist in the calculations of the covariance. Then we predict the results using Gaussian.</w:t>
+      </w:r>
+    </w:p>
+    <w:p>
+      <w:pPr>
+        <w:ind w:left="1080"/>
+      </w:pPr>
+    </w:p>
+    <w:p>
+      <w:pPr>
+        <w:pStyle w:val="Heading3"/>
+        <w:numPr>
+          <w:ilvl w:val="0"/>
+          <w:numId w:val="17"/>
+        </w:numPr>
+        <w:rPr>
+          <w:rFonts w:asciiTheme="majorBidi" w:hAnsiTheme="majorBidi"/>
+          <w:b/>
+          <w:bCs/>
+          <w:color w:val="auto"/>
+        </w:rPr>
+      </w:pPr>
+      <w:r>
+        <w:rPr>
+          <w:rFonts w:asciiTheme="majorBidi" w:hAnsiTheme="majorBidi"/>
+          <w:b/>
+          <w:bCs/>
+          <w:color w:val="auto"/>
+        </w:rPr>
+        <w:t>Mapper 1</w:t>
+      </w:r>
+    </w:p>
+    <w:p>
+      <w:pPr>
+        <w:ind w:left="1080"/>
+      </w:pPr>
+      <w:r>
+        <w:t>Each</w:t>
+      </w:r>
+      <w:r>
+        <w:t xml:space="preserve"> row of the dataset is turned into a key-value pair. The key is the 'TARGET' (class label), and the value is a dictionary containing all other attributes with their values incremented by one. This helps in counting the total number of entries per class.</w:t>
+      </w:r>
+    </w:p>
+    <w:p>
+      <w:pPr>
+        <w:pStyle w:val="ListParagraph"/>
+        <w:numPr>
+          <w:ilvl w:val="0"/>
+          <w:numId w:val="17"/>
+        </w:numPr>
+        <w:rPr>
+          <w:b/>
+          <w:bCs/>
+        </w:rPr>
+      </w:pPr>
+      <w:r>
+        <w:rPr>
+          <w:b/>
+          <w:bCs/>
+        </w:rPr>
+        <w:t>Reducer 1</w:t>
+      </w:r>
+    </w:p>
+    <w:p>
+      <w:pPr>
+        <w:pStyle w:val="ListParagraph"/>
+        <w:ind w:left="1080"/>
+      </w:pPr>
+      <w:r>
+        <w:t>Pairs having the same key (class label) are combined. The values (attributes) are summed up. This step effectively computes the total sum of each attribute for each class.</w:t>
+      </w:r>
+    </w:p>
+    <w:p>
+      <w:pPr>
+        <w:pStyle w:val="ListParagraph"/>
+        <w:ind w:left="1080"/>
+      </w:pPr>
+    </w:p>
+    <w:p>
+      <w:pPr>
+        <w:pStyle w:val="ListParagraph"/>
+        <w:numPr>
+          <w:ilvl w:val="0"/>
+          <w:numId w:val="17"/>
+        </w:numPr>
+        <w:rPr>
+          <w:b/>
+          <w:bCs/>
+        </w:rPr>
+      </w:pPr>
+      <w:r>
+        <w:rPr>
+          <w:b/>
+          <w:bCs/>
+        </w:rPr>
+        <w:t>Mapper 2</w:t>
+      </w:r>
+    </w:p>
+    <w:p>
+      <w:pPr>
+        <w:pStyle w:val="ListParagraph"/>
+        <w:ind w:left="1080"/>
+      </w:pPr>
+      <w:r>
+        <w:t>Each row is again mapped to a key-value pair where the key is the class label, and the value is another dictionary. This dictionary computes the product of differences from the mean for all pairs of attributes. This is a part of preparing data to calculate covariance.</w:t>
+      </w:r>
+    </w:p>
+    <w:p>
+      <w:pPr>
+        <w:pStyle w:val="ListParagraph"/>
+        <w:numPr>
+          <w:ilvl w:val="0"/>
+          <w:numId w:val="17"/>
+        </w:numPr>
+        <w:rPr>
+          <w:b/>
+          <w:bCs/>
+        </w:rPr>
+      </w:pPr>
+      <w:r>
+        <w:rPr>
+          <w:b/>
+          <w:bCs/>
+        </w:rPr>
+        <w:t>Reducer 2</w:t>
+      </w:r>
+    </w:p>
+    <w:p>
+      <w:pPr>
+        <w:pStyle w:val="ListParagraph"/>
+        <w:ind w:left="1080"/>
+      </w:pPr>
+      <w:r>
+        <w:t>Similar to the reduce step</w:t>
+      </w:r>
+      <w:r>
+        <w:t xml:space="preserve"> 1</w:t>
+      </w:r>
+      <w:r>
+        <w:t>, but this time it aggregates the results of attribute pair products, summing them up to prepare for covariance calculation.</w:t>
+      </w:r>
+    </w:p>
+    <w:p>
+      <w:pPr>
+        <w:pStyle w:val="Heading3"/>
+      </w:pPr>
+      <w:r>
         <w:br w:type="page"/>
       </w:r>
     </w:p>
@@ -5242,6 +5873,7 @@
           <w:sz w:val="40"/>
           <w:szCs w:val="40"/>
         </w:rPr>
+        <w:lastRenderedPageBreak/>
         <w:t>Results and Evaluation</w:t>
       </w:r>
     </w:p>
@@ -5282,7 +5914,7 @@
                     <pic:cNvPicPr/>
                   </pic:nvPicPr>
                   <pic:blipFill>
-                    <a:blip r:embed="rId37"/>
+                    <a:blip r:embed="rId39"/>
                     <a:stretch>
                       <a:fillRect/>
                     </a:stretch>
@@ -5321,6 +5953,7 @@
         </w:rPr>
         <w:t xml:space="preserve">Best Precision Model Name: </w:t>
       </w:r>
+      <w:proofErr w:type="spellStart"/>
       <w:r>
         <w:rPr>
           <w:rFonts w:asciiTheme="majorBidi" w:hAnsiTheme="majorBidi" w:cstheme="majorBidi"/>
@@ -5331,6 +5964,7 @@
         </w:rPr>
         <w:t>XGBClassifier</w:t>
       </w:r>
+      <w:proofErr w:type="spellEnd"/>
     </w:p>
     <w:p>
       <w:pPr>
@@ -5350,6 +5984,7 @@
         </w:rPr>
         <w:t xml:space="preserve">Best Recall Model Name: </w:t>
       </w:r>
+      <w:proofErr w:type="spellStart"/>
       <w:r>
         <w:rPr>
           <w:rFonts w:asciiTheme="majorBidi" w:hAnsiTheme="majorBidi" w:cstheme="majorBidi"/>
@@ -5360,6 +5995,7 @@
         </w:rPr>
         <w:t>RandomForestClassifier</w:t>
       </w:r>
+      <w:proofErr w:type="spellEnd"/>
     </w:p>
     <w:p>
       <w:pPr>
@@ -5381,6 +6017,7 @@
         </w:rPr>
         <w:t xml:space="preserve">Best F1_Score Model Name: </w:t>
       </w:r>
+      <w:proofErr w:type="spellStart"/>
       <w:r>
         <w:rPr>
           <w:rFonts w:asciiTheme="majorBidi" w:hAnsiTheme="majorBidi" w:cstheme="majorBidi"/>
@@ -5391,6 +6028,7 @@
         </w:rPr>
         <w:t>RandomForestClassifier</w:t>
       </w:r>
+      <w:proofErr w:type="spellEnd"/>
     </w:p>
     <w:p>
       <w:pPr>
@@ -5412,6 +6050,7 @@
         </w:rPr>
         <w:t xml:space="preserve">Best F2_Score Model Name: </w:t>
       </w:r>
+      <w:proofErr w:type="spellStart"/>
       <w:r>
         <w:rPr>
           <w:rFonts w:asciiTheme="majorBidi" w:hAnsiTheme="majorBidi" w:cstheme="majorBidi"/>
@@ -5422,6 +6061,7 @@
         </w:rPr>
         <w:t>AdaBoostClassifier</w:t>
       </w:r>
+      <w:proofErr w:type="spellEnd"/>
     </w:p>
     <w:p>
       <w:pPr>
@@ -5455,6 +6095,7 @@
           <w:sz w:val="40"/>
           <w:szCs w:val="40"/>
         </w:rPr>
+        <w:lastRenderedPageBreak/>
         <w:t>Trials</w:t>
       </w:r>
     </w:p>
@@ -5610,19 +6251,92 @@
         </w:numPr>
         <w:ind w:left="576"/>
         <w:rPr>
-          <w:rFonts w:ascii="Times New Roman" w:hAnsi="Times New Roman" w:cs="Times New Roman"/>
-          <w:sz w:val="24"/>
-          <w:szCs w:val="24"/>
-        </w:rPr>
-      </w:pPr>
-      <w:r>
-        <w:rPr>
           <w:rFonts w:asciiTheme="majorBidi" w:hAnsiTheme="majorBidi"/>
           <w:color w:val="auto"/>
           <w:sz w:val="28"/>
           <w:szCs w:val="28"/>
         </w:rPr>
+      </w:pPr>
+      <w:r>
+        <w:rPr>
+          <w:rFonts w:asciiTheme="majorBidi" w:hAnsiTheme="majorBidi"/>
+          <w:color w:val="auto"/>
+          <w:sz w:val="28"/>
+          <w:szCs w:val="28"/>
+        </w:rPr>
         <w:t>Omitting the Robust Scaler from the preprocessing pipeline led to modestly lower values across various performance metrics. So while the Robust Scaler enhances model robustness against outliers, its impact was not dramatically significant in this problem.</w:t>
+      </w:r>
+    </w:p>
+    <w:p>
+      <w:pPr>
+        <w:pStyle w:val="Heading2"/>
+        <w:rPr>
+          <w:rFonts w:asciiTheme="majorBidi" w:hAnsiTheme="majorBidi"/>
+          <w:color w:val="auto"/>
+          <w:sz w:val="28"/>
+          <w:szCs w:val="28"/>
+        </w:rPr>
+      </w:pPr>
+      <w:r>
+        <w:rPr>
+          <w:rFonts w:asciiTheme="majorBidi" w:hAnsiTheme="majorBidi"/>
+          <w:b/>
+          <w:bCs/>
+          <w:color w:val="auto"/>
+          <w:sz w:val="32"/>
+          <w:szCs w:val="32"/>
+        </w:rPr>
+        <w:t>Trying combining all Flag documents</w:t>
+      </w:r>
+      <w:r>
+        <w:rPr>
+          <w:rFonts w:asciiTheme="majorBidi" w:hAnsiTheme="majorBidi"/>
+          <w:b/>
+          <w:bCs/>
+          <w:color w:val="auto"/>
+          <w:sz w:val="32"/>
+          <w:szCs w:val="32"/>
+        </w:rPr>
+        <w:t>:</w:t>
+      </w:r>
+      <w:r>
+        <w:rPr>
+          <w:rFonts w:asciiTheme="majorBidi" w:hAnsiTheme="majorBidi"/>
+          <w:color w:val="auto"/>
+          <w:sz w:val="28"/>
+          <w:szCs w:val="28"/>
+        </w:rPr>
+        <w:t xml:space="preserve"> </w:t>
+      </w:r>
+    </w:p>
+    <w:p>
+      <w:pPr>
+        <w:ind w:left="576"/>
+        <w:rPr>
+          <w:sz w:val="28"/>
+          <w:szCs w:val="28"/>
+        </w:rPr>
+      </w:pPr>
+      <w:r>
+        <w:rPr>
+          <w:sz w:val="28"/>
+          <w:szCs w:val="28"/>
+        </w:rPr>
+        <w:t xml:space="preserve">Since Flag documents didn’t provide any meaning we tried to combine them into one field and trained the model but didn’t affect the performance </w:t>
+      </w:r>
+      <w:r>
+        <w:rPr>
+          <w:sz w:val="28"/>
+          <w:szCs w:val="28"/>
+        </w:rPr>
+        <w:t>M</w:t>
+      </w:r>
+      <w:r>
+        <w:rPr>
+          <w:sz w:val="28"/>
+          <w:szCs w:val="28"/>
+        </w:rPr>
+        <w:t>etrics.</w:t>
       </w:r>
     </w:p>
     <w:p>
@@ -5667,7 +6381,7 @@
 </file>
 
 <file path=word/numbering.xml><?xml version="1.0" encoding="utf-8"?>
-<w:numbering xmlns:wpc="http://schemas.microsoft.com/office/word/2010/wordprocessingCanvas" xmlns:cx="http://schemas.microsoft.com/office/drawing/2014/chartex" xmlns:cx1="http://schemas.microsoft.com/office/drawing/2015/9/8/chartex" xmlns:cx2="http://schemas.microsoft.com/office/drawing/2015/10/21/chartex" xmlns:cx3="http://schemas.microsoft.com/office/drawing/2016/5/9/chartex" xmlns:cx4="http://schemas.microsoft.com/office/drawing/2016/5/10/chartex" xmlns:cx5="http://schemas.microsoft.com/office/drawing/2016/5/11/chartex" xmlns:cx6="http://schemas.microsoft.com/office/drawing/2016/5/12/chartex" xmlns:cx7="http://schemas.microsoft.com/office/drawing/2016/5/13/chartex" xmlns:cx8="http://schemas.microsoft.com/office/drawing/2016/5/14/chartex" xmlns:mc="http://schemas.openxmlformats.org/markup-compatibility/2006" xmlns:aink="http://schemas.microsoft.com/office/drawing/2016/ink" xmlns:am3d="http://schemas.microsoft.com/office/drawing/2017/model3d" xmlns:o="urn:schemas-microsoft-com:office:office" xmlns:oel="http://schemas.microsoft.com/office/2019/extlst" xmlns:r="http://schemas.openxmlformats.org/officeDocument/2006/relationships" xmlns:m="http://schemas.openxmlformats.org/officeDocument/2006/math" xmlns:v="urn:schemas-microsoft-com:vml" xmlns:wp14="http://schemas.microsoft.com/office/word/2010/wordprocessingDrawing" xmlns:wp="http://schemas.openxmlformats.org/drawingml/2006/wordprocessingDrawing" xmlns:w10="urn:schemas-microsoft-com:office:word" xmlns:w="http://schemas.openxmlformats.org/wordprocessingml/2006/main" xmlns:w14="http://schemas.microsoft.com/office/word/2010/wordml" xmlns:w15="http://schemas.microsoft.com/office/word/2012/wordml" xmlns:w16cex="http://schemas.microsoft.com/office/word/2018/wordml/cex" xmlns:w16cid="http://schemas.microsoft.com/office/word/2016/wordml/cid" xmlns:w16="http://schemas.microsoft.com/office/word/2018/wordml" xmlns:w16du="http://schemas.microsoft.com/office/word/2023/wordml/word16du" xmlns:w16sdtdh="http://schemas.microsoft.com/office/word/2020/wordml/sdtdatahash" xmlns:w16se="http://schemas.microsoft.com/office/word/2015/wordml/symex" xmlns:wpg="http://schemas.microsoft.com/office/word/2010/wordprocessingGroup" xmlns:wpi="http://schemas.microsoft.com/office/word/2010/wordprocessingInk" xmlns:wne="http://schemas.microsoft.com/office/word/2006/wordml" xmlns:wps="http://schemas.microsoft.com/office/word/2010/wordprocessingShape" mc:Ignorable="w14 w15 w16se w16cid w16 w16cex w16sdtdh w16du wp14">
+<w:numbering xmlns:wpc="http://schemas.microsoft.com/office/word/2010/wordprocessingCanvas" xmlns:cx="http://schemas.microsoft.com/office/drawing/2014/chartex" xmlns:mc="http://schemas.openxmlformats.org/markup-compatibility/2006" xmlns:o="urn:schemas-microsoft-com:office:office" xmlns:r="http://schemas.openxmlformats.org/officeDocument/2006/relationships" xmlns:m="http://schemas.openxmlformats.org/officeDocument/2006/math" xmlns:v="urn:schemas-microsoft-com:vml" xmlns:wp14="http://schemas.microsoft.com/office/word/2010/wordprocessingDrawing" xmlns:wp="http://schemas.openxmlformats.org/drawingml/2006/wordprocessingDrawing" xmlns:w10="urn:schemas-microsoft-com:office:word" xmlns:w="http://schemas.openxmlformats.org/wordprocessingml/2006/main" xmlns:w14="http://schemas.microsoft.com/office/word/2010/wordml" xmlns:w15="http://schemas.microsoft.com/office/word/2012/wordml" xmlns:w16se="http://schemas.microsoft.com/office/word/2015/wordml/symex" xmlns:wpg="http://schemas.microsoft.com/office/word/2010/wordprocessingGroup" xmlns:wpi="http://schemas.microsoft.com/office/word/2010/wordprocessingInk" xmlns:wne="http://schemas.microsoft.com/office/word/2006/wordml" xmlns:wps="http://schemas.microsoft.com/office/word/2010/wordprocessingShape" mc:Ignorable="w14 w15 w16se wp14">
   <w:abstractNum w:abstractNumId="0" w15:restartNumberingAfterBreak="0">
     <w:nsid w:val="08CC22C7"/>
     <w:multiLevelType w:val="hybridMultilevel"/>
@@ -6074,6 +6788,118 @@
     </w:lvl>
   </w:abstractNum>
   <w:abstractNum w:abstractNumId="4" w15:restartNumberingAfterBreak="0">
+    <w:nsid w:val="24452353"/>
+    <w:multiLevelType w:val="hybridMultilevel"/>
+    <w:tmpl w:val="0C4AC98C"/>
+    <w:lvl w:ilvl="0" w:tplc="BBD2FB86">
+      <w:numFmt w:val="bullet"/>
+      <w:lvlText w:val="-"/>
+      <w:lvlJc w:val="left"/>
+      <w:pPr>
+        <w:ind w:left="1080" w:hanging="360"/>
+      </w:pPr>
+      <w:rPr>
+        <w:rFonts w:ascii="Times New Roman" w:eastAsiaTheme="majorEastAsia" w:hAnsi="Times New Roman" w:cs="Times New Roman" w:hint="default"/>
+      </w:rPr>
+    </w:lvl>
+    <w:lvl w:ilvl="1" w:tplc="04090003" w:tentative="1">
+      <w:start w:val="1"/>
+      <w:numFmt w:val="bullet"/>
+      <w:lvlText w:val="o"/>
+      <w:lvlJc w:val="left"/>
+      <w:pPr>
+        <w:ind w:left="1800" w:hanging="360"/>
+      </w:pPr>
+      <w:rPr>
+        <w:rFonts w:ascii="Courier New" w:hAnsi="Courier New" w:cs="Courier New" w:hint="default"/>
+      </w:rPr>
+    </w:lvl>
+    <w:lvl w:ilvl="2" w:tplc="04090005" w:tentative="1">
+      <w:start w:val="1"/>
+      <w:numFmt w:val="bullet"/>
+      <w:lvlText w:val=""/>
+      <w:lvlJc w:val="left"/>
+      <w:pPr>
+        <w:ind w:left="2520" w:hanging="360"/>
+      </w:pPr>
+      <w:rPr>
+        <w:rFonts w:ascii="Wingdings" w:hAnsi="Wingdings" w:hint="default"/>
+      </w:rPr>
+    </w:lvl>
+    <w:lvl w:ilvl="3" w:tplc="04090001" w:tentative="1">
+      <w:start w:val="1"/>
+      <w:numFmt w:val="bullet"/>
+      <w:lvlText w:val=""/>
+      <w:lvlJc w:val="left"/>
+      <w:pPr>
+        <w:ind w:left="3240" w:hanging="360"/>
+      </w:pPr>
+      <w:rPr>
+        <w:rFonts w:ascii="Symbol" w:hAnsi="Symbol" w:hint="default"/>
+      </w:rPr>
+    </w:lvl>
+    <w:lvl w:ilvl="4" w:tplc="04090003" w:tentative="1">
+      <w:start w:val="1"/>
+      <w:numFmt w:val="bullet"/>
+      <w:lvlText w:val="o"/>
+      <w:lvlJc w:val="left"/>
+      <w:pPr>
+        <w:ind w:left="3960" w:hanging="360"/>
+      </w:pPr>
+      <w:rPr>
+        <w:rFonts w:ascii="Courier New" w:hAnsi="Courier New" w:cs="Courier New" w:hint="default"/>
+      </w:rPr>
+    </w:lvl>
+    <w:lvl w:ilvl="5" w:tplc="04090005" w:tentative="1">
+      <w:start w:val="1"/>
+      <w:numFmt w:val="bullet"/>
+      <w:lvlText w:val=""/>
+      <w:lvlJc w:val="left"/>
+      <w:pPr>
+        <w:ind w:left="4680" w:hanging="360"/>
+      </w:pPr>
+      <w:rPr>
+        <w:rFonts w:ascii="Wingdings" w:hAnsi="Wingdings" w:hint="default"/>
+      </w:rPr>
+    </w:lvl>
+    <w:lvl w:ilvl="6" w:tplc="04090001" w:tentative="1">
+      <w:start w:val="1"/>
+      <w:numFmt w:val="bullet"/>
+      <w:lvlText w:val=""/>
+      <w:lvlJc w:val="left"/>
+      <w:pPr>
+        <w:ind w:left="5400" w:hanging="360"/>
+      </w:pPr>
+      <w:rPr>
+        <w:rFonts w:ascii="Symbol" w:hAnsi="Symbol" w:hint="default"/>
+      </w:rPr>
+    </w:lvl>
+    <w:lvl w:ilvl="7" w:tplc="04090003" w:tentative="1">
+      <w:start w:val="1"/>
+      <w:numFmt w:val="bullet"/>
+      <w:lvlText w:val="o"/>
+      <w:lvlJc w:val="left"/>
+      <w:pPr>
+        <w:ind w:left="6120" w:hanging="360"/>
+      </w:pPr>
+      <w:rPr>
+        <w:rFonts w:ascii="Courier New" w:hAnsi="Courier New" w:cs="Courier New" w:hint="default"/>
+      </w:rPr>
+    </w:lvl>
+    <w:lvl w:ilvl="8" w:tplc="04090005" w:tentative="1">
+      <w:start w:val="1"/>
+      <w:numFmt w:val="bullet"/>
+      <w:lvlText w:val=""/>
+      <w:lvlJc w:val="left"/>
+      <w:pPr>
+        <w:ind w:left="6840" w:hanging="360"/>
+      </w:pPr>
+      <w:rPr>
+        <w:rFonts w:ascii="Wingdings" w:hAnsi="Wingdings" w:hint="default"/>
+      </w:rPr>
+    </w:lvl>
+  </w:abstractNum>
+  <w:abstractNum w:abstractNumId="5" w15:restartNumberingAfterBreak="0">
     <w:nsid w:val="28707B4F"/>
     <w:multiLevelType w:val="multilevel"/>
     <w:tmpl w:val="707806F4"/>
@@ -6187,7 +7013,7 @@
       </w:pPr>
     </w:lvl>
   </w:abstractNum>
-  <w:abstractNum w:abstractNumId="5" w15:restartNumberingAfterBreak="0">
+  <w:abstractNum w:abstractNumId="6" w15:restartNumberingAfterBreak="0">
     <w:nsid w:val="4B577EBE"/>
     <w:multiLevelType w:val="multilevel"/>
     <w:tmpl w:val="39388E2E"/>
@@ -6300,7 +7126,7 @@
       </w:pPr>
     </w:lvl>
   </w:abstractNum>
-  <w:abstractNum w:abstractNumId="6" w15:restartNumberingAfterBreak="0">
+  <w:abstractNum w:abstractNumId="7" w15:restartNumberingAfterBreak="0">
     <w:nsid w:val="54C2661E"/>
     <w:multiLevelType w:val="hybridMultilevel"/>
     <w:tmpl w:val="D0DC299A"/>
@@ -6413,7 +7239,7 @@
       </w:rPr>
     </w:lvl>
   </w:abstractNum>
-  <w:abstractNum w:abstractNumId="7" w15:restartNumberingAfterBreak="0">
+  <w:abstractNum w:abstractNumId="8" w15:restartNumberingAfterBreak="0">
     <w:nsid w:val="60FA2C7E"/>
     <w:multiLevelType w:val="multilevel"/>
     <w:tmpl w:val="34D88906"/>
@@ -6526,7 +7352,7 @@
       </w:pPr>
     </w:lvl>
   </w:abstractNum>
-  <w:abstractNum w:abstractNumId="8" w15:restartNumberingAfterBreak="0">
+  <w:abstractNum w:abstractNumId="9" w15:restartNumberingAfterBreak="0">
     <w:nsid w:val="6A2019CA"/>
     <w:multiLevelType w:val="hybridMultilevel"/>
     <w:tmpl w:val="9DA8D080"/>
@@ -6639,7 +7465,7 @@
       </w:rPr>
     </w:lvl>
   </w:abstractNum>
-  <w:abstractNum w:abstractNumId="9" w15:restartNumberingAfterBreak="0">
+  <w:abstractNum w:abstractNumId="10" w15:restartNumberingAfterBreak="0">
     <w:nsid w:val="739A396A"/>
     <w:multiLevelType w:val="multilevel"/>
     <w:tmpl w:val="B4C47572"/>
@@ -6752,7 +7578,7 @@
       </w:pPr>
     </w:lvl>
   </w:abstractNum>
-  <w:abstractNum w:abstractNumId="10" w15:restartNumberingAfterBreak="0">
+  <w:abstractNum w:abstractNumId="11" w15:restartNumberingAfterBreak="0">
     <w:nsid w:val="7BED7E3B"/>
     <w:multiLevelType w:val="multilevel"/>
     <w:tmpl w:val="0409001F"/>
@@ -6838,7 +7664,7 @@
       </w:pPr>
     </w:lvl>
   </w:abstractNum>
-  <w:abstractNum w:abstractNumId="11" w15:restartNumberingAfterBreak="0">
+  <w:abstractNum w:abstractNumId="12" w15:restartNumberingAfterBreak="0">
     <w:nsid w:val="7ECC26B3"/>
     <w:multiLevelType w:val="hybridMultilevel"/>
     <w:tmpl w:val="865858C4"/>
@@ -6927,59 +7753,62 @@
       </w:pPr>
     </w:lvl>
   </w:abstractNum>
-  <w:num w:numId="1" w16cid:durableId="1873306075">
+  <w:num w:numId="1">
+    <w:abstractNumId w:val="12"/>
+  </w:num>
+  <w:num w:numId="2">
+    <w:abstractNumId w:val="2"/>
+  </w:num>
+  <w:num w:numId="3">
+    <w:abstractNumId w:val="9"/>
+  </w:num>
+  <w:num w:numId="4">
+    <w:abstractNumId w:val="3"/>
+  </w:num>
+  <w:num w:numId="5">
+    <w:abstractNumId w:val="0"/>
+  </w:num>
+  <w:num w:numId="6">
+    <w:abstractNumId w:val="7"/>
+  </w:num>
+  <w:num w:numId="7">
+    <w:abstractNumId w:val="8"/>
+  </w:num>
+  <w:num w:numId="8">
+    <w:abstractNumId w:val="6"/>
+  </w:num>
+  <w:num w:numId="9">
+    <w:abstractNumId w:val="10"/>
+  </w:num>
+  <w:num w:numId="10">
+    <w:abstractNumId w:val="1"/>
+  </w:num>
+  <w:num w:numId="11">
+    <w:abstractNumId w:val="5"/>
+  </w:num>
+  <w:num w:numId="12">
     <w:abstractNumId w:val="11"/>
   </w:num>
-  <w:num w:numId="2" w16cid:durableId="1620337583">
-    <w:abstractNumId w:val="2"/>
-  </w:num>
-  <w:num w:numId="3" w16cid:durableId="1217282908">
-    <w:abstractNumId w:val="8"/>
-  </w:num>
-  <w:num w:numId="4" w16cid:durableId="1287927123">
-    <w:abstractNumId w:val="3"/>
-  </w:num>
-  <w:num w:numId="5" w16cid:durableId="1892306263">
-    <w:abstractNumId w:val="0"/>
-  </w:num>
-  <w:num w:numId="6" w16cid:durableId="1225527197">
-    <w:abstractNumId w:val="6"/>
-  </w:num>
-  <w:num w:numId="7" w16cid:durableId="1875851276">
-    <w:abstractNumId w:val="7"/>
-  </w:num>
-  <w:num w:numId="8" w16cid:durableId="588276836">
+  <w:num w:numId="13">
     <w:abstractNumId w:val="5"/>
   </w:num>
-  <w:num w:numId="9" w16cid:durableId="1868327323">
-    <w:abstractNumId w:val="9"/>
+  <w:num w:numId="14">
+    <w:abstractNumId w:val="5"/>
   </w:num>
-  <w:num w:numId="10" w16cid:durableId="1447458801">
-    <w:abstractNumId w:val="1"/>
+  <w:num w:numId="15">
+    <w:abstractNumId w:val="5"/>
   </w:num>
-  <w:num w:numId="11" w16cid:durableId="368843056">
-    <w:abstractNumId w:val="4"/>
+  <w:num w:numId="16">
+    <w:abstractNumId w:val="5"/>
   </w:num>
-  <w:num w:numId="12" w16cid:durableId="1810972201">
-    <w:abstractNumId w:val="10"/>
-  </w:num>
-  <w:num w:numId="13" w16cid:durableId="1223951638">
-    <w:abstractNumId w:val="4"/>
-  </w:num>
-  <w:num w:numId="14" w16cid:durableId="879172643">
-    <w:abstractNumId w:val="4"/>
-  </w:num>
-  <w:num w:numId="15" w16cid:durableId="2106218841">
-    <w:abstractNumId w:val="4"/>
-  </w:num>
-  <w:num w:numId="16" w16cid:durableId="975254724">
+  <w:num w:numId="17">
     <w:abstractNumId w:val="4"/>
   </w:num>
 </w:numbering>
 </file>
 
 <file path=word/styles.xml><?xml version="1.0" encoding="utf-8"?>
-<w:styles xmlns:mc="http://schemas.openxmlformats.org/markup-compatibility/2006" xmlns:r="http://schemas.openxmlformats.org/officeDocument/2006/relationships" xmlns:w="http://schemas.openxmlformats.org/wordprocessingml/2006/main" xmlns:w14="http://schemas.microsoft.com/office/word/2010/wordml" xmlns:w15="http://schemas.microsoft.com/office/word/2012/wordml" xmlns:w16cex="http://schemas.microsoft.com/office/word/2018/wordml/cex" xmlns:w16cid="http://schemas.microsoft.com/office/word/2016/wordml/cid" xmlns:w16="http://schemas.microsoft.com/office/word/2018/wordml" xmlns:w16du="http://schemas.microsoft.com/office/word/2023/wordml/word16du" xmlns:w16sdtdh="http://schemas.microsoft.com/office/word/2020/wordml/sdtdatahash" xmlns:w16se="http://schemas.microsoft.com/office/word/2015/wordml/symex" mc:Ignorable="w14 w15 w16se w16cid w16 w16cex w16sdtdh w16du">
+<w:styles xmlns:mc="http://schemas.openxmlformats.org/markup-compatibility/2006" xmlns:r="http://schemas.openxmlformats.org/officeDocument/2006/relationships" xmlns:w="http://schemas.openxmlformats.org/wordprocessingml/2006/main" xmlns:w14="http://schemas.microsoft.com/office/word/2010/wordml" xmlns:w15="http://schemas.microsoft.com/office/word/2012/wordml" xmlns:w16se="http://schemas.microsoft.com/office/word/2015/wordml/symex" mc:Ignorable="w14 w15 w16se">
   <w:docDefaults>
     <w:rPrDefault>
       <w:rPr>
@@ -6991,7 +7820,7 @@
     </w:rPrDefault>
     <w:pPrDefault/>
   </w:docDefaults>
-  <w:latentStyles w:defLockedState="0" w:defUIPriority="99" w:defSemiHidden="0" w:defUnhideWhenUsed="0" w:defQFormat="0" w:count="376">
+  <w:latentStyles w:defLockedState="0" w:defUIPriority="99" w:defSemiHidden="0" w:defUnhideWhenUsed="0" w:defQFormat="0" w:count="371">
     <w:lsdException w:name="Normal" w:uiPriority="0" w:qFormat="1"/>
     <w:lsdException w:name="heading 1" w:uiPriority="9" w:qFormat="1"/>
     <w:lsdException w:name="heading 2" w:semiHidden="1" w:uiPriority="9" w:unhideWhenUsed="1" w:qFormat="1"/>
@@ -7363,11 +8192,6 @@
     <w:lsdException w:name="List Table 5 Dark Accent 6" w:uiPriority="50"/>
     <w:lsdException w:name="List Table 6 Colorful Accent 6" w:uiPriority="51"/>
     <w:lsdException w:name="List Table 7 Colorful Accent 6" w:uiPriority="52"/>
-    <w:lsdException w:name="Mention" w:semiHidden="1" w:unhideWhenUsed="1"/>
-    <w:lsdException w:name="Smart Hyperlink" w:semiHidden="1" w:unhideWhenUsed="1"/>
-    <w:lsdException w:name="Hashtag" w:semiHidden="1" w:unhideWhenUsed="1"/>
-    <w:lsdException w:name="Unresolved Mention" w:semiHidden="1" w:unhideWhenUsed="1"/>
-    <w:lsdException w:name="Smart Link" w:semiHidden="1" w:unhideWhenUsed="1"/>
   </w:latentStyles>
   <w:style w:type="paragraph" w:default="1" w:styleId="Normal">
     <w:name w:val="Normal"/>
@@ -7455,7 +8279,6 @@
     <w:next w:val="Normal"/>
     <w:link w:val="Heading4Char"/>
     <w:uiPriority w:val="9"/>
-    <w:semiHidden/>
     <w:unhideWhenUsed/>
     <w:qFormat/>
     <w:rsid w:val="0076451B"/>
@@ -7482,7 +8305,6 @@
     <w:next w:val="Normal"/>
     <w:link w:val="Heading5Char"/>
     <w:uiPriority w:val="9"/>
-    <w:semiHidden/>
     <w:unhideWhenUsed/>
     <w:qFormat/>
     <w:rsid w:val="0076451B"/>
@@ -7612,7 +8434,6 @@
   <w:style w:type="character" w:default="1" w:styleId="DefaultParagraphFont">
     <w:name w:val="Default Paragraph Font"/>
     <w:uiPriority w:val="1"/>
-    <w:semiHidden/>
     <w:unhideWhenUsed/>
   </w:style>
   <w:style w:type="table" w:default="1" w:styleId="TableNormal">
@@ -7913,7 +8734,6 @@
     <w:basedOn w:val="DefaultParagraphFont"/>
     <w:link w:val="Heading4"/>
     <w:uiPriority w:val="9"/>
-    <w:semiHidden/>
     <w:rsid w:val="0076451B"/>
     <w:rPr>
       <w:rFonts w:asciiTheme="majorHAnsi" w:eastAsiaTheme="majorEastAsia" w:hAnsiTheme="majorHAnsi" w:cstheme="majorBidi"/>
@@ -7927,7 +8747,6 @@
     <w:basedOn w:val="DefaultParagraphFont"/>
     <w:link w:val="Heading5"/>
     <w:uiPriority w:val="9"/>
-    <w:semiHidden/>
     <w:rsid w:val="0076451B"/>
     <w:rPr>
       <w:rFonts w:asciiTheme="majorHAnsi" w:eastAsiaTheme="majorEastAsia" w:hAnsiTheme="majorHAnsi" w:cstheme="majorBidi"/>

--- a/report.docx
+++ b/report.docx
@@ -1,6 +1,6 @@
 
 <file path=word/document.xml><?xml version="1.0" encoding="utf-8"?>
-<w:document xmlns:wpc="http://schemas.microsoft.com/office/word/2010/wordprocessingCanvas" xmlns:cx="http://schemas.microsoft.com/office/drawing/2014/chartex" xmlns:mc="http://schemas.openxmlformats.org/markup-compatibility/2006" xmlns:o="urn:schemas-microsoft-com:office:office" xmlns:r="http://schemas.openxmlformats.org/officeDocument/2006/relationships" xmlns:m="http://schemas.openxmlformats.org/officeDocument/2006/math" xmlns:v="urn:schemas-microsoft-com:vml" xmlns:wp14="http://schemas.microsoft.com/office/word/2010/wordprocessingDrawing" xmlns:wp="http://schemas.openxmlformats.org/drawingml/2006/wordprocessingDrawing" xmlns:w10="urn:schemas-microsoft-com:office:word" xmlns:w="http://schemas.openxmlformats.org/wordprocessingml/2006/main" xmlns:w14="http://schemas.microsoft.com/office/word/2010/wordml" xmlns:w15="http://schemas.microsoft.com/office/word/2012/wordml" xmlns:w16se="http://schemas.microsoft.com/office/word/2015/wordml/symex" xmlns:wpg="http://schemas.microsoft.com/office/word/2010/wordprocessingGroup" xmlns:wpi="http://schemas.microsoft.com/office/word/2010/wordprocessingInk" xmlns:wne="http://schemas.microsoft.com/office/word/2006/wordml" xmlns:wps="http://schemas.microsoft.com/office/word/2010/wordprocessingShape" mc:Ignorable="w14 w15 w16se wp14">
+<w:document xmlns:wpc="http://schemas.microsoft.com/office/word/2010/wordprocessingCanvas" xmlns:cx="http://schemas.microsoft.com/office/drawing/2014/chartex" xmlns:cx1="http://schemas.microsoft.com/office/drawing/2015/9/8/chartex" xmlns:cx2="http://schemas.microsoft.com/office/drawing/2015/10/21/chartex" xmlns:cx3="http://schemas.microsoft.com/office/drawing/2016/5/9/chartex" xmlns:cx4="http://schemas.microsoft.com/office/drawing/2016/5/10/chartex" xmlns:cx5="http://schemas.microsoft.com/office/drawing/2016/5/11/chartex" xmlns:cx6="http://schemas.microsoft.com/office/drawing/2016/5/12/chartex" xmlns:cx7="http://schemas.microsoft.com/office/drawing/2016/5/13/chartex" xmlns:cx8="http://schemas.microsoft.com/office/drawing/2016/5/14/chartex" xmlns:mc="http://schemas.openxmlformats.org/markup-compatibility/2006" xmlns:aink="http://schemas.microsoft.com/office/drawing/2016/ink" xmlns:am3d="http://schemas.microsoft.com/office/drawing/2017/model3d" xmlns:o="urn:schemas-microsoft-com:office:office" xmlns:oel="http://schemas.microsoft.com/office/2019/extlst" xmlns:r="http://schemas.openxmlformats.org/officeDocument/2006/relationships" xmlns:m="http://schemas.openxmlformats.org/officeDocument/2006/math" xmlns:v="urn:schemas-microsoft-com:vml" xmlns:wp14="http://schemas.microsoft.com/office/word/2010/wordprocessingDrawing" xmlns:wp="http://schemas.openxmlformats.org/drawingml/2006/wordprocessingDrawing" xmlns:w10="urn:schemas-microsoft-com:office:word" xmlns:w="http://schemas.openxmlformats.org/wordprocessingml/2006/main" xmlns:w14="http://schemas.microsoft.com/office/word/2010/wordml" xmlns:w15="http://schemas.microsoft.com/office/word/2012/wordml" xmlns:w16cex="http://schemas.microsoft.com/office/word/2018/wordml/cex" xmlns:w16cid="http://schemas.microsoft.com/office/word/2016/wordml/cid" xmlns:w16="http://schemas.microsoft.com/office/word/2018/wordml" xmlns:w16du="http://schemas.microsoft.com/office/word/2023/wordml/word16du" xmlns:w16sdtdh="http://schemas.microsoft.com/office/word/2020/wordml/sdtdatahash" xmlns:w16se="http://schemas.microsoft.com/office/word/2015/wordml/symex" xmlns:wpg="http://schemas.microsoft.com/office/word/2010/wordprocessingGroup" xmlns:wpi="http://schemas.microsoft.com/office/word/2010/wordprocessingInk" xmlns:wne="http://schemas.microsoft.com/office/word/2006/wordml" xmlns:wps="http://schemas.microsoft.com/office/word/2010/wordprocessingShape" mc:Ignorable="w14 w15 w16se w16cid w16 w16cex w16sdtdh w16du wp14">
   <w:body>
     <w:p>
       <w:r>
@@ -678,20 +678,8 @@
                 <w:sz w:val="28"/>
                 <w:szCs w:val="28"/>
               </w:rPr>
-              <w:t xml:space="preserve">Mohamed </w:t>
+              <w:t>Mohamed Kotb</w:t>
             </w:r>
-            <w:proofErr w:type="spellStart"/>
-            <w:r>
-              <w:rPr>
-                <w:rFonts w:ascii="Comfortaa" w:hAnsi="Comfortaa" w:cs="Arial"/>
-                <w:b/>
-                <w:bCs/>
-                <w:sz w:val="28"/>
-                <w:szCs w:val="28"/>
-              </w:rPr>
-              <w:t>Kotb</w:t>
-            </w:r>
-            <w:proofErr w:type="spellEnd"/>
           </w:p>
         </w:tc>
         <w:tc>
@@ -984,7 +972,6 @@
               </w:rPr>
               <w:t xml:space="preserve"> </w:t>
             </w:r>
-            <w:proofErr w:type="spellStart"/>
             <w:r>
               <w:rPr>
                 <w:rFonts w:ascii="Comfortaa" w:hAnsi="Comfortaa" w:cs="Arial"/>
@@ -995,7 +982,6 @@
               </w:rPr>
               <w:t>AbdElhady</w:t>
             </w:r>
-            <w:proofErr w:type="spellEnd"/>
           </w:p>
         </w:tc>
         <w:tc>
@@ -1593,6 +1579,7 @@
       </w:pPr>
       <w:r>
         <w:rPr>
+          <w:noProof/>
           <w:lang w:bidi="ar-EG"/>
         </w:rPr>
         <w:drawing>
@@ -1691,6 +1678,7 @@
       </w:pPr>
       <w:r>
         <w:rPr>
+          <w:noProof/>
           <w:lang w:bidi="ar-EG"/>
         </w:rPr>
         <w:drawing>
@@ -3681,23 +3669,7 @@
           <w:sz w:val="28"/>
           <w:szCs w:val="28"/>
         </w:rPr>
-        <w:t xml:space="preserve">The data has many binary flags and </w:t>
-      </w:r>
-      <w:proofErr w:type="spellStart"/>
-      <w:r>
-        <w:rPr>
-          <w:sz w:val="28"/>
-          <w:szCs w:val="28"/>
-        </w:rPr>
-        <w:t>categorial</w:t>
-      </w:r>
-      <w:proofErr w:type="spellEnd"/>
-      <w:r>
-        <w:rPr>
-          <w:sz w:val="28"/>
-          <w:szCs w:val="28"/>
-        </w:rPr>
-        <w:t xml:space="preserve"> data with a limited amount of numerical features</w:t>
+        <w:t>The data has many binary flags and categorial data with a limited amount of numerical features</w:t>
       </w:r>
     </w:p>
     <w:p>
@@ -4939,8 +4911,6 @@
               </w:rPr>
               <w:t>loan type cash</w:t>
             </w:r>
-            <w:bookmarkStart w:id="0" w:name="_GoBack"/>
-            <w:bookmarkEnd w:id="0"/>
           </w:p>
         </w:tc>
         <w:tc>
@@ -5625,27 +5595,7 @@
           <w:sz w:val="28"/>
           <w:szCs w:val="28"/>
         </w:rPr>
-        <w:t xml:space="preserve"> from </w:t>
-      </w:r>
-      <w:proofErr w:type="spellStart"/>
-      <w:r>
-        <w:rPr>
-          <w:rFonts w:asciiTheme="majorBidi" w:hAnsiTheme="majorBidi"/>
-          <w:color w:val="auto"/>
-          <w:sz w:val="28"/>
-          <w:szCs w:val="28"/>
-        </w:rPr>
-        <w:t>scikit</w:t>
-      </w:r>
-      <w:proofErr w:type="spellEnd"/>
-      <w:r>
-        <w:rPr>
-          <w:rFonts w:asciiTheme="majorBidi" w:hAnsiTheme="majorBidi"/>
-          <w:color w:val="auto"/>
-          <w:sz w:val="28"/>
-          <w:szCs w:val="28"/>
-        </w:rPr>
-        <w:t>-learn, which is particularly effective when the dataset is imbalanced, the Robust Scaler uses the median and the interquartile range for scaling. This makes it less sensitive to outlier values, ensuring that the scaling does not distort the actual data distribution.</w:t>
+        <w:t xml:space="preserve"> from scikit-learn, which is particularly effective when the dataset is imbalanced, the Robust Scaler uses the median and the interquartile range for scaling. This makes it less sensitive to outlier values, ensuring that the scaling does not distort the actual data distribution.</w:t>
       </w:r>
     </w:p>
     <w:p>
@@ -5694,27 +5644,74 @@
         <w:t>:</w:t>
       </w:r>
     </w:p>
-    <w:p/>
     <w:p>
       <w:pPr>
         <w:ind w:left="1080"/>
-      </w:pPr>
-      <w:r>
-        <w:t xml:space="preserve">We implemented 2 </w:t>
-      </w:r>
-      <w:proofErr w:type="spellStart"/>
-      <w:r>
-        <w:t>MapReduce</w:t>
-      </w:r>
-      <w:proofErr w:type="spellEnd"/>
-      <w:r>
-        <w:t xml:space="preserve"> functions one for calculating the mean of each class and another one for calculating the covariance since the mean must exist in the calculations of the covariance. Then we predict the results using Gaussian.</w:t>
-      </w:r>
-    </w:p>
-    <w:p>
-      <w:pPr>
-        <w:ind w:left="1080"/>
-      </w:pPr>
+        <w:rPr>
+          <w:sz w:val="28"/>
+          <w:szCs w:val="28"/>
+        </w:rPr>
+      </w:pPr>
+      <w:r>
+        <w:rPr>
+          <w:sz w:val="28"/>
+          <w:szCs w:val="28"/>
+        </w:rPr>
+        <w:t xml:space="preserve">We implemented 2 MapReduce </w:t>
+      </w:r>
+      <w:proofErr w:type="gramStart"/>
+      <w:r>
+        <w:rPr>
+          <w:sz w:val="28"/>
+          <w:szCs w:val="28"/>
+        </w:rPr>
+        <w:t>functions</w:t>
+      </w:r>
+      <w:proofErr w:type="gramEnd"/>
+      <w:r>
+        <w:rPr>
+          <w:sz w:val="28"/>
+          <w:szCs w:val="28"/>
+        </w:rPr>
+        <w:t xml:space="preserve"> one for calculating the mean of each class and another one for calculating the covariance since the mean</w:t>
+      </w:r>
+      <w:r>
+        <w:rPr>
+          <w:rFonts w:hint="cs"/>
+          <w:sz w:val="28"/>
+          <w:szCs w:val="28"/>
+          <w:rtl/>
+        </w:rPr>
+        <w:t xml:space="preserve"> </w:t>
+      </w:r>
+      <w:r>
+        <w:rPr>
+          <w:sz w:val="28"/>
+          <w:szCs w:val="28"/>
+        </w:rPr>
+        <w:t>is required</w:t>
+      </w:r>
+      <w:r>
+        <w:rPr>
+          <w:sz w:val="28"/>
+          <w:szCs w:val="28"/>
+        </w:rPr>
+        <w:t xml:space="preserve"> in the calculations of the covariance. Then we predict the results using Gaussian</w:t>
+      </w:r>
+      <w:r>
+        <w:rPr>
+          <w:sz w:val="28"/>
+          <w:szCs w:val="28"/>
+        </w:rPr>
+        <w:t xml:space="preserve"> Naïve Bayes</w:t>
+      </w:r>
+      <w:r>
+        <w:rPr>
+          <w:sz w:val="28"/>
+          <w:szCs w:val="28"/>
+        </w:rPr>
+        <w:t>.</w:t>
+      </w:r>
     </w:p>
     <w:p>
       <w:pPr>
@@ -5728,6 +5725,8 @@
           <w:b/>
           <w:bCs/>
           <w:color w:val="auto"/>
+          <w:sz w:val="28"/>
+          <w:szCs w:val="28"/>
         </w:rPr>
       </w:pPr>
       <w:r>
@@ -5736,6 +5735,8 @@
           <w:b/>
           <w:bCs/>
           <w:color w:val="auto"/>
+          <w:sz w:val="28"/>
+          <w:szCs w:val="28"/>
         </w:rPr>
         <w:t>Mapper 1</w:t>
       </w:r>
@@ -5743,12 +5744,31 @@
     <w:p>
       <w:pPr>
         <w:ind w:left="1080"/>
-      </w:pPr>
-      <w:r>
-        <w:t>Each</w:t>
-      </w:r>
-      <w:r>
-        <w:t xml:space="preserve"> row of the dataset is turned into a key-value pair. The key is the 'TARGET' (class label), and the value is a dictionary containing all other attributes with their values incremented by one. This helps in counting the total number of entries per class.</w:t>
+        <w:rPr>
+          <w:sz w:val="28"/>
+          <w:szCs w:val="28"/>
+        </w:rPr>
+      </w:pPr>
+      <w:r>
+        <w:rPr>
+          <w:sz w:val="28"/>
+          <w:szCs w:val="28"/>
+        </w:rPr>
+        <w:t>Each row of the dataset is turned into a key-value pair. The key is the 'TARGET' (class label), and the value is a dictionary containing all other attributes with their value</w:t>
+      </w:r>
+      <w:r>
+        <w:rPr>
+          <w:sz w:val="28"/>
+          <w:szCs w:val="28"/>
+        </w:rPr>
+        <w:t>s</w:t>
+      </w:r>
+      <w:r>
+        <w:rPr>
+          <w:sz w:val="28"/>
+          <w:szCs w:val="28"/>
+        </w:rPr>
+        <w:t>.</w:t>
       </w:r>
     </w:p>
     <w:p>
@@ -5761,12 +5781,16 @@
         <w:rPr>
           <w:b/>
           <w:bCs/>
+          <w:sz w:val="28"/>
+          <w:szCs w:val="28"/>
         </w:rPr>
       </w:pPr>
       <w:r>
         <w:rPr>
           <w:b/>
           <w:bCs/>
+          <w:sz w:val="28"/>
+          <w:szCs w:val="28"/>
         </w:rPr>
         <w:t>Reducer 1</w:t>
       </w:r>
@@ -5775,16 +5799,25 @@
       <w:pPr>
         <w:pStyle w:val="ListParagraph"/>
         <w:ind w:left="1080"/>
-      </w:pPr>
-      <w:r>
-        <w:t>Pairs having the same key (class label) are combined. The values (attributes) are summed up. This step effectively computes the total sum of each attribute for each class.</w:t>
-      </w:r>
-    </w:p>
-    <w:p>
-      <w:pPr>
-        <w:pStyle w:val="ListParagraph"/>
-        <w:ind w:left="1080"/>
-      </w:pPr>
+        <w:rPr>
+          <w:sz w:val="28"/>
+          <w:szCs w:val="28"/>
+        </w:rPr>
+      </w:pPr>
+      <w:r>
+        <w:rPr>
+          <w:sz w:val="28"/>
+          <w:szCs w:val="28"/>
+        </w:rPr>
+        <w:t>Records</w:t>
+      </w:r>
+      <w:r>
+        <w:rPr>
+          <w:sz w:val="28"/>
+          <w:szCs w:val="28"/>
+        </w:rPr>
+        <w:t xml:space="preserve"> having the same key (class label) are combined. The values (attributes) are summed up. This step effectively computes the total sum of each attribute for each class.</w:t>
+      </w:r>
     </w:p>
     <w:p>
       <w:pPr>
@@ -5796,12 +5829,16 @@
         <w:rPr>
           <w:b/>
           <w:bCs/>
+          <w:sz w:val="28"/>
+          <w:szCs w:val="28"/>
         </w:rPr>
       </w:pPr>
       <w:r>
         <w:rPr>
           <w:b/>
           <w:bCs/>
+          <w:sz w:val="28"/>
+          <w:szCs w:val="28"/>
         </w:rPr>
         <w:t>Mapper 2</w:t>
       </w:r>
@@ -5810,9 +5847,47 @@
       <w:pPr>
         <w:pStyle w:val="ListParagraph"/>
         <w:ind w:left="1080"/>
-      </w:pPr>
-      <w:r>
-        <w:t>Each row is again mapped to a key-value pair where the key is the class label, and the value is another dictionary. This dictionary computes the product of differences from the mean for all pairs of attributes. This is a part of preparing data to calculate covariance.</w:t>
+        <w:rPr>
+          <w:sz w:val="28"/>
+          <w:szCs w:val="28"/>
+        </w:rPr>
+      </w:pPr>
+      <w:r>
+        <w:rPr>
+          <w:sz w:val="28"/>
+          <w:szCs w:val="28"/>
+        </w:rPr>
+        <w:t xml:space="preserve">Each row is again mapped to a key-value pair where the key is the class label, and the value is another dictionary. This dictionary computes the product of differences from the </w:t>
+      </w:r>
+      <w:proofErr w:type="gramStart"/>
+      <w:r>
+        <w:rPr>
+          <w:sz w:val="28"/>
+          <w:szCs w:val="28"/>
+        </w:rPr>
+        <w:t>mean</w:t>
+      </w:r>
+      <w:proofErr w:type="gramEnd"/>
+      <w:r>
+        <w:rPr>
+          <w:sz w:val="28"/>
+          <w:szCs w:val="28"/>
+        </w:rPr>
+        <w:t xml:space="preserve"> for </w:t>
+      </w:r>
+      <w:r>
+        <w:rPr>
+          <w:sz w:val="28"/>
+          <w:szCs w:val="28"/>
+        </w:rPr>
+        <w:t>this attribute and all other attributes</w:t>
+      </w:r>
+      <w:r>
+        <w:rPr>
+          <w:sz w:val="28"/>
+          <w:szCs w:val="28"/>
+        </w:rPr>
+        <w:t>.</w:t>
       </w:r>
     </w:p>
     <w:p>
@@ -5825,12 +5900,16 @@
         <w:rPr>
           <w:b/>
           <w:bCs/>
+          <w:sz w:val="28"/>
+          <w:szCs w:val="28"/>
         </w:rPr>
       </w:pPr>
       <w:r>
         <w:rPr>
           <w:b/>
           <w:bCs/>
+          <w:sz w:val="28"/>
+          <w:szCs w:val="28"/>
         </w:rPr>
         <w:t>Reducer 2</w:t>
       </w:r>
@@ -5839,20 +5918,87 @@
       <w:pPr>
         <w:pStyle w:val="ListParagraph"/>
         <w:ind w:left="1080"/>
-      </w:pPr>
-      <w:r>
-        <w:t>Similar to the reduce step</w:t>
-      </w:r>
-      <w:r>
-        <w:t xml:space="preserve"> 1</w:t>
-      </w:r>
-      <w:r>
-        <w:t>, but this time it aggregates the results of attribute pair products, summing them up to prepare for covariance calculation.</w:t>
+        <w:rPr>
+          <w:sz w:val="28"/>
+          <w:szCs w:val="28"/>
+        </w:rPr>
+      </w:pPr>
+      <w:proofErr w:type="gramStart"/>
+      <w:r>
+        <w:rPr>
+          <w:sz w:val="28"/>
+          <w:szCs w:val="28"/>
+        </w:rPr>
+        <w:t>Similar to</w:t>
+      </w:r>
+      <w:proofErr w:type="gramEnd"/>
+      <w:r>
+        <w:rPr>
+          <w:sz w:val="28"/>
+          <w:szCs w:val="28"/>
+        </w:rPr>
+        <w:t xml:space="preserve"> the reduce step 1, but this time it aggregates the results of attribute pair products, summing them up for covariance calculation.</w:t>
+      </w:r>
+    </w:p>
+    <w:p>
+      <w:pPr>
+        <w:pStyle w:val="ListParagraph"/>
+        <w:ind w:left="1080"/>
+        <w:rPr>
+          <w:u w:val="single"/>
+        </w:rPr>
+      </w:pPr>
+      <w:r>
+        <w:rPr>
+          <w:sz w:val="28"/>
+          <w:szCs w:val="28"/>
+          <w:u w:val="single"/>
+        </w:rPr>
+        <w:t xml:space="preserve">After each reduce </w:t>
+      </w:r>
+      <w:proofErr w:type="gramStart"/>
+      <w:r>
+        <w:rPr>
+          <w:sz w:val="28"/>
+          <w:szCs w:val="28"/>
+          <w:u w:val="single"/>
+        </w:rPr>
+        <w:t>task</w:t>
+      </w:r>
+      <w:proofErr w:type="gramEnd"/>
+      <w:r>
+        <w:rPr>
+          <w:sz w:val="28"/>
+          <w:szCs w:val="28"/>
+          <w:u w:val="single"/>
+        </w:rPr>
+        <w:t xml:space="preserve"> </w:t>
+      </w:r>
+      <w:r>
+        <w:rPr>
+          <w:sz w:val="28"/>
+          <w:szCs w:val="28"/>
+          <w:u w:val="single"/>
+        </w:rPr>
+        <w:t>the values are divided by th</w:t>
+      </w:r>
+      <w:r>
+        <w:rPr>
+          <w:sz w:val="28"/>
+          <w:szCs w:val="28"/>
+          <w:u w:val="single"/>
+        </w:rPr>
+        <w:t>e counts of each class</w:t>
       </w:r>
     </w:p>
     <w:p>
       <w:pPr>
         <w:pStyle w:val="Heading3"/>
+        <w:numPr>
+          <w:ilvl w:val="0"/>
+          <w:numId w:val="0"/>
+        </w:numPr>
+        <w:ind w:left="720" w:hanging="720"/>
       </w:pPr>
       <w:r>
         <w:br w:type="page"/>
@@ -6339,31 +6485,6 @@
         <w:t>etrics.</w:t>
       </w:r>
     </w:p>
-    <w:p>
-      <w:pPr>
-        <w:pStyle w:val="Heading1"/>
-        <w:rPr>
-          <w:sz w:val="40"/>
-          <w:szCs w:val="40"/>
-        </w:rPr>
-      </w:pPr>
-      <w:r>
-        <w:rPr>
-          <w:rFonts w:asciiTheme="majorBidi" w:hAnsiTheme="majorBidi" w:cstheme="majorBidi"/>
-          <w:sz w:val="40"/>
-          <w:szCs w:val="40"/>
-        </w:rPr>
-        <w:t>F</w:t>
-      </w:r>
-      <w:r>
-        <w:rPr>
-          <w:rFonts w:asciiTheme="majorBidi" w:hAnsiTheme="majorBidi" w:cstheme="majorBidi"/>
-          <w:sz w:val="40"/>
-          <w:szCs w:val="40"/>
-        </w:rPr>
-        <w:t>uture work</w:t>
-      </w:r>
-    </w:p>
     <w:sectPr>
       <w:pgSz w:w="11900" w:h="16840"/>
       <w:pgMar w:top="1440" w:right="1440" w:bottom="1440" w:left="1440" w:header="708" w:footer="708" w:gutter="0"/>
@@ -6381,7 +6502,7 @@
 </file>
 
 <file path=word/numbering.xml><?xml version="1.0" encoding="utf-8"?>
-<w:numbering xmlns:wpc="http://schemas.microsoft.com/office/word/2010/wordprocessingCanvas" xmlns:cx="http://schemas.microsoft.com/office/drawing/2014/chartex" xmlns:mc="http://schemas.openxmlformats.org/markup-compatibility/2006" xmlns:o="urn:schemas-microsoft-com:office:office" xmlns:r="http://schemas.openxmlformats.org/officeDocument/2006/relationships" xmlns:m="http://schemas.openxmlformats.org/officeDocument/2006/math" xmlns:v="urn:schemas-microsoft-com:vml" xmlns:wp14="http://schemas.microsoft.com/office/word/2010/wordprocessingDrawing" xmlns:wp="http://schemas.openxmlformats.org/drawingml/2006/wordprocessingDrawing" xmlns:w10="urn:schemas-microsoft-com:office:word" xmlns:w="http://schemas.openxmlformats.org/wordprocessingml/2006/main" xmlns:w14="http://schemas.microsoft.com/office/word/2010/wordml" xmlns:w15="http://schemas.microsoft.com/office/word/2012/wordml" xmlns:w16se="http://schemas.microsoft.com/office/word/2015/wordml/symex" xmlns:wpg="http://schemas.microsoft.com/office/word/2010/wordprocessingGroup" xmlns:wpi="http://schemas.microsoft.com/office/word/2010/wordprocessingInk" xmlns:wne="http://schemas.microsoft.com/office/word/2006/wordml" xmlns:wps="http://schemas.microsoft.com/office/word/2010/wordprocessingShape" mc:Ignorable="w14 w15 w16se wp14">
+<w:numbering xmlns:wpc="http://schemas.microsoft.com/office/word/2010/wordprocessingCanvas" xmlns:cx="http://schemas.microsoft.com/office/drawing/2014/chartex" xmlns:cx1="http://schemas.microsoft.com/office/drawing/2015/9/8/chartex" xmlns:cx2="http://schemas.microsoft.com/office/drawing/2015/10/21/chartex" xmlns:cx3="http://schemas.microsoft.com/office/drawing/2016/5/9/chartex" xmlns:cx4="http://schemas.microsoft.com/office/drawing/2016/5/10/chartex" xmlns:cx5="http://schemas.microsoft.com/office/drawing/2016/5/11/chartex" xmlns:cx6="http://schemas.microsoft.com/office/drawing/2016/5/12/chartex" xmlns:cx7="http://schemas.microsoft.com/office/drawing/2016/5/13/chartex" xmlns:cx8="http://schemas.microsoft.com/office/drawing/2016/5/14/chartex" xmlns:mc="http://schemas.openxmlformats.org/markup-compatibility/2006" xmlns:aink="http://schemas.microsoft.com/office/drawing/2016/ink" xmlns:am3d="http://schemas.microsoft.com/office/drawing/2017/model3d" xmlns:o="urn:schemas-microsoft-com:office:office" xmlns:oel="http://schemas.microsoft.com/office/2019/extlst" xmlns:r="http://schemas.openxmlformats.org/officeDocument/2006/relationships" xmlns:m="http://schemas.openxmlformats.org/officeDocument/2006/math" xmlns:v="urn:schemas-microsoft-com:vml" xmlns:wp14="http://schemas.microsoft.com/office/word/2010/wordprocessingDrawing" xmlns:wp="http://schemas.openxmlformats.org/drawingml/2006/wordprocessingDrawing" xmlns:w10="urn:schemas-microsoft-com:office:word" xmlns:w="http://schemas.openxmlformats.org/wordprocessingml/2006/main" xmlns:w14="http://schemas.microsoft.com/office/word/2010/wordml" xmlns:w15="http://schemas.microsoft.com/office/word/2012/wordml" xmlns:w16cex="http://schemas.microsoft.com/office/word/2018/wordml/cex" xmlns:w16cid="http://schemas.microsoft.com/office/word/2016/wordml/cid" xmlns:w16="http://schemas.microsoft.com/office/word/2018/wordml" xmlns:w16du="http://schemas.microsoft.com/office/word/2023/wordml/word16du" xmlns:w16sdtdh="http://schemas.microsoft.com/office/word/2020/wordml/sdtdatahash" xmlns:w16se="http://schemas.microsoft.com/office/word/2015/wordml/symex" xmlns:wpg="http://schemas.microsoft.com/office/word/2010/wordprocessingGroup" xmlns:wpi="http://schemas.microsoft.com/office/word/2010/wordprocessingInk" xmlns:wne="http://schemas.microsoft.com/office/word/2006/wordml" xmlns:wps="http://schemas.microsoft.com/office/word/2010/wordprocessingShape" mc:Ignorable="w14 w15 w16se w16cid w16 w16cex w16sdtdh w16du wp14">
   <w:abstractNum w:abstractNumId="0" w15:restartNumberingAfterBreak="0">
     <w:nsid w:val="08CC22C7"/>
     <w:multiLevelType w:val="hybridMultilevel"/>
@@ -7753,62 +7874,62 @@
       </w:pPr>
     </w:lvl>
   </w:abstractNum>
-  <w:num w:numId="1">
+  <w:num w:numId="1" w16cid:durableId="616906696">
     <w:abstractNumId w:val="12"/>
   </w:num>
-  <w:num w:numId="2">
+  <w:num w:numId="2" w16cid:durableId="686643392">
     <w:abstractNumId w:val="2"/>
   </w:num>
-  <w:num w:numId="3">
+  <w:num w:numId="3" w16cid:durableId="1374042343">
     <w:abstractNumId w:val="9"/>
   </w:num>
-  <w:num w:numId="4">
+  <w:num w:numId="4" w16cid:durableId="95760168">
     <w:abstractNumId w:val="3"/>
   </w:num>
-  <w:num w:numId="5">
+  <w:num w:numId="5" w16cid:durableId="1365640478">
     <w:abstractNumId w:val="0"/>
   </w:num>
-  <w:num w:numId="6">
+  <w:num w:numId="6" w16cid:durableId="417795340">
     <w:abstractNumId w:val="7"/>
   </w:num>
-  <w:num w:numId="7">
+  <w:num w:numId="7" w16cid:durableId="1923294731">
     <w:abstractNumId w:val="8"/>
   </w:num>
-  <w:num w:numId="8">
+  <w:num w:numId="8" w16cid:durableId="1237131977">
     <w:abstractNumId w:val="6"/>
   </w:num>
-  <w:num w:numId="9">
+  <w:num w:numId="9" w16cid:durableId="1157502428">
     <w:abstractNumId w:val="10"/>
   </w:num>
-  <w:num w:numId="10">
+  <w:num w:numId="10" w16cid:durableId="1628049386">
     <w:abstractNumId w:val="1"/>
   </w:num>
-  <w:num w:numId="11">
+  <w:num w:numId="11" w16cid:durableId="88088225">
     <w:abstractNumId w:val="5"/>
   </w:num>
-  <w:num w:numId="12">
+  <w:num w:numId="12" w16cid:durableId="964896355">
     <w:abstractNumId w:val="11"/>
   </w:num>
-  <w:num w:numId="13">
+  <w:num w:numId="13" w16cid:durableId="1295791881">
     <w:abstractNumId w:val="5"/>
   </w:num>
-  <w:num w:numId="14">
+  <w:num w:numId="14" w16cid:durableId="933897269">
     <w:abstractNumId w:val="5"/>
   </w:num>
-  <w:num w:numId="15">
+  <w:num w:numId="15" w16cid:durableId="759447167">
     <w:abstractNumId w:val="5"/>
   </w:num>
-  <w:num w:numId="16">
+  <w:num w:numId="16" w16cid:durableId="812021374">
     <w:abstractNumId w:val="5"/>
   </w:num>
-  <w:num w:numId="17">
+  <w:num w:numId="17" w16cid:durableId="1623419409">
     <w:abstractNumId w:val="4"/>
   </w:num>
 </w:numbering>
 </file>
 
 <file path=word/styles.xml><?xml version="1.0" encoding="utf-8"?>
-<w:styles xmlns:mc="http://schemas.openxmlformats.org/markup-compatibility/2006" xmlns:r="http://schemas.openxmlformats.org/officeDocument/2006/relationships" xmlns:w="http://schemas.openxmlformats.org/wordprocessingml/2006/main" xmlns:w14="http://schemas.microsoft.com/office/word/2010/wordml" xmlns:w15="http://schemas.microsoft.com/office/word/2012/wordml" xmlns:w16se="http://schemas.microsoft.com/office/word/2015/wordml/symex" mc:Ignorable="w14 w15 w16se">
+<w:styles xmlns:mc="http://schemas.openxmlformats.org/markup-compatibility/2006" xmlns:r="http://schemas.openxmlformats.org/officeDocument/2006/relationships" xmlns:w="http://schemas.openxmlformats.org/wordprocessingml/2006/main" xmlns:w14="http://schemas.microsoft.com/office/word/2010/wordml" xmlns:w15="http://schemas.microsoft.com/office/word/2012/wordml" xmlns:w16cex="http://schemas.microsoft.com/office/word/2018/wordml/cex" xmlns:w16cid="http://schemas.microsoft.com/office/word/2016/wordml/cid" xmlns:w16="http://schemas.microsoft.com/office/word/2018/wordml" xmlns:w16du="http://schemas.microsoft.com/office/word/2023/wordml/word16du" xmlns:w16sdtdh="http://schemas.microsoft.com/office/word/2020/wordml/sdtdatahash" xmlns:w16se="http://schemas.microsoft.com/office/word/2015/wordml/symex" mc:Ignorable="w14 w15 w16se w16cid w16 w16cex w16sdtdh w16du">
   <w:docDefaults>
     <w:rPrDefault>
       <w:rPr>
@@ -7820,7 +7941,7 @@
     </w:rPrDefault>
     <w:pPrDefault/>
   </w:docDefaults>
-  <w:latentStyles w:defLockedState="0" w:defUIPriority="99" w:defSemiHidden="0" w:defUnhideWhenUsed="0" w:defQFormat="0" w:count="371">
+  <w:latentStyles w:defLockedState="0" w:defUIPriority="99" w:defSemiHidden="0" w:defUnhideWhenUsed="0" w:defQFormat="0" w:count="376">
     <w:lsdException w:name="Normal" w:uiPriority="0" w:qFormat="1"/>
     <w:lsdException w:name="heading 1" w:uiPriority="9" w:qFormat="1"/>
     <w:lsdException w:name="heading 2" w:semiHidden="1" w:uiPriority="9" w:unhideWhenUsed="1" w:qFormat="1"/>
@@ -8192,6 +8313,11 @@
     <w:lsdException w:name="List Table 5 Dark Accent 6" w:uiPriority="50"/>
     <w:lsdException w:name="List Table 6 Colorful Accent 6" w:uiPriority="51"/>
     <w:lsdException w:name="List Table 7 Colorful Accent 6" w:uiPriority="52"/>
+    <w:lsdException w:name="Mention" w:semiHidden="1" w:unhideWhenUsed="1"/>
+    <w:lsdException w:name="Smart Hyperlink" w:semiHidden="1" w:unhideWhenUsed="1"/>
+    <w:lsdException w:name="Hashtag" w:semiHidden="1" w:unhideWhenUsed="1"/>
+    <w:lsdException w:name="Unresolved Mention" w:semiHidden="1" w:unhideWhenUsed="1"/>
+    <w:lsdException w:name="Smart Link" w:semiHidden="1" w:unhideWhenUsed="1"/>
   </w:latentStyles>
   <w:style w:type="paragraph" w:default="1" w:styleId="Normal">
     <w:name w:val="Normal"/>
@@ -8434,6 +8560,7 @@
   <w:style w:type="character" w:default="1" w:styleId="DefaultParagraphFont">
     <w:name w:val="Default Paragraph Font"/>
     <w:uiPriority w:val="1"/>
+    <w:semiHidden/>
     <w:unhideWhenUsed/>
   </w:style>
   <w:style w:type="table" w:default="1" w:styleId="TableNormal">
